--- a/문서/02. 콘텐츠 기획/[콘텐츠] 캐릭터 기획_0.8V.docx
+++ b/문서/02. 콘텐츠 기획/[콘텐츠] 캐릭터 기획_0.8V.docx
@@ -4278,7 +4278,60 @@
     <w:p>
       <w:pPr>
         <w:pStyle w:val="a9"/>
-      </w:pPr>
+        <w:jc w:val="center"/>
+      </w:pPr>
+      <w:r>
+        <w:drawing>
+          <wp:inline distT="0" distB="0" distL="0" distR="0" wp14:anchorId="3ED14717" wp14:editId="5F8B18C3">
+            <wp:extent cx="4410653" cy="3933825"/>
+            <wp:effectExtent l="0" t="0" r="9525" b="0"/>
+            <wp:docPr id="55707117" name="그림 1" descr="만화 영화, 장난감, 피규어이(가) 표시된 사진&#10;&#10;자동 생성된 설명"/>
+            <wp:cNvGraphicFramePr>
+              <a:graphicFrameLocks xmlns:a="http://schemas.openxmlformats.org/drawingml/2006/main" noChangeAspect="1"/>
+            </wp:cNvGraphicFramePr>
+            <a:graphic xmlns:a="http://schemas.openxmlformats.org/drawingml/2006/main">
+              <a:graphicData uri="http://schemas.openxmlformats.org/drawingml/2006/picture">
+                <pic:pic xmlns:pic="http://schemas.openxmlformats.org/drawingml/2006/picture">
+                  <pic:nvPicPr>
+                    <pic:cNvPr id="55707117" name="그림 1" descr="만화 영화, 장난감, 피규어이(가) 표시된 사진&#10;&#10;자동 생성된 설명"/>
+                    <pic:cNvPicPr/>
+                  </pic:nvPicPr>
+                  <pic:blipFill>
+                    <a:blip r:embed="rId8"/>
+                    <a:stretch>
+                      <a:fillRect/>
+                    </a:stretch>
+                  </pic:blipFill>
+                  <pic:spPr>
+                    <a:xfrm>
+                      <a:off x="0" y="0"/>
+                      <a:ext cx="4414519" cy="3937273"/>
+                    </a:xfrm>
+                    <a:prstGeom prst="rect">
+                      <a:avLst/>
+                    </a:prstGeom>
+                  </pic:spPr>
+                </pic:pic>
+              </a:graphicData>
+            </a:graphic>
+          </wp:inline>
+        </w:drawing>
+      </w:r>
+    </w:p>
+    <w:p>
+      <w:pPr>
+        <w:pStyle w:val="a9"/>
+        <w:jc w:val="center"/>
+        <w:rPr>
+          <w:rFonts w:hint="eastAsia"/>
+        </w:rPr>
+      </w:pPr>
+      <w:r>
+        <w:rPr>
+          <w:rFonts w:hint="eastAsia"/>
+        </w:rPr>
+        <w:t>애니메이션 기반: Spear</w:t>
+      </w:r>
     </w:p>
     <w:p>
       <w:pPr>
@@ -4765,6 +4818,7 @@
                 <w:b/>
                 <w:bCs/>
               </w:rPr>
+              <w:lastRenderedPageBreak/>
               <w:t>스킬 가속</w:t>
             </w:r>
           </w:p>
@@ -5323,7 +5377,6 @@
                 <w:b/>
                 <w:bCs/>
               </w:rPr>
-              <w:lastRenderedPageBreak/>
               <w:t>아이콘</w:t>
             </w:r>
           </w:p>
@@ -6013,6 +6066,7 @@
                 <w:b/>
                 <w:bCs/>
               </w:rPr>
+              <w:lastRenderedPageBreak/>
               <w:t>애니메이션</w:t>
             </w:r>
           </w:p>
@@ -6421,54 +6475,81 @@
     <w:p>
       <w:pPr>
         <w:pStyle w:val="20"/>
+        <w:rPr>
+          <w:strike/>
+        </w:rPr>
       </w:pPr>
       <w:bookmarkStart w:id="5" w:name="_Toc174280915"/>
       <w:r>
         <w:rPr>
           <w:rFonts w:hint="eastAsia"/>
+          <w:strike/>
         </w:rPr>
         <w:t>J.K.CHOI</w:t>
       </w:r>
       <w:r>
         <w:rPr>
           <w:rFonts w:hint="eastAsia"/>
+          <w:strike/>
         </w:rPr>
         <w:t xml:space="preserve"> (</w:t>
       </w:r>
       <w:r>
         <w:rPr>
           <w:rFonts w:hint="eastAsia"/>
+          <w:strike/>
         </w:rPr>
         <w:t>집행자</w:t>
       </w:r>
       <w:r>
         <w:rPr>
           <w:rFonts w:hint="eastAsia"/>
+          <w:strike/>
         </w:rPr>
         <w:t xml:space="preserve">, </w:t>
       </w:r>
       <w:r>
+        <w:rPr>
+          <w:strike/>
+        </w:rPr>
         <w:t>The</w:t>
       </w:r>
       <w:r>
         <w:rPr>
           <w:rFonts w:hint="eastAsia"/>
+          <w:strike/>
         </w:rPr>
         <w:t xml:space="preserve"> </w:t>
       </w:r>
       <w:r>
         <w:rPr>
           <w:rFonts w:hint="eastAsia"/>
+          <w:strike/>
         </w:rPr>
         <w:t>Executioner</w:t>
       </w:r>
       <w:r>
         <w:rPr>
           <w:rFonts w:hint="eastAsia"/>
+          <w:strike/>
         </w:rPr>
         <w:t>)</w:t>
       </w:r>
       <w:bookmarkEnd w:id="5"/>
+      <w:r>
+        <w:rPr>
+          <w:rFonts w:hint="eastAsia"/>
+          <w:strike/>
+        </w:rPr>
+        <w:t xml:space="preserve"> </w:t>
+      </w:r>
+      <w:r>
+        <w:rPr>
+          <w:rFonts w:hint="eastAsia"/>
+          <w:color w:val="FF0000"/>
+        </w:rPr>
+        <w:t>(삭제)</w:t>
+      </w:r>
     </w:p>
     <w:p>
       <w:pPr>
@@ -6476,6 +6557,7 @@
         <w:rPr>
           <w:b/>
           <w:bCs/>
+          <w:strike/>
           <w:color w:val="7030A0"/>
         </w:rPr>
       </w:pPr>
@@ -6484,28 +6566,24 @@
           <w:rFonts w:hint="eastAsia"/>
           <w:b/>
           <w:bCs/>
+          <w:strike/>
           <w:color w:val="7030A0"/>
         </w:rPr>
-        <w:t xml:space="preserve">컨셉: </w:t>
-      </w:r>
-      <w:r>
-        <w:rPr>
-          <w:rFonts w:hint="eastAsia"/>
-          <w:b/>
-          <w:bCs/>
-          <w:color w:val="7030A0"/>
-        </w:rPr>
-        <w:t>딜탱</w:t>
+        <w:t>컨셉: 딜탱</w:t>
       </w:r>
     </w:p>
     <w:p>
       <w:pPr>
         <w:pStyle w:val="3"/>
+        <w:rPr>
+          <w:strike/>
+        </w:rPr>
       </w:pPr>
       <w:bookmarkStart w:id="6" w:name="_Toc174280916"/>
       <w:r>
         <w:rPr>
           <w:rFonts w:hint="eastAsia"/>
+          <w:strike/>
         </w:rPr>
         <w:t>비주얼</w:t>
       </w:r>
@@ -6518,27 +6596,37 @@
           <w:ilvl w:val="0"/>
           <w:numId w:val="22"/>
         </w:numPr>
-      </w:pPr>
-      <w:r>
-        <w:rPr>
-          <w:rFonts w:hint="eastAsia"/>
-        </w:rPr>
-        <w:lastRenderedPageBreak/>
+        <w:rPr>
+          <w:strike/>
+        </w:rPr>
+      </w:pPr>
+      <w:r>
+        <w:rPr>
+          <w:rFonts w:hint="eastAsia"/>
+          <w:strike/>
+        </w:rPr>
         <w:t>카드 이미지</w:t>
       </w:r>
     </w:p>
     <w:p>
       <w:pPr>
         <w:pStyle w:val="a9"/>
+        <w:rPr>
+          <w:strike/>
+        </w:rPr>
       </w:pPr>
     </w:p>
     <w:p>
       <w:pPr>
         <w:pStyle w:val="1"/>
-      </w:pPr>
-      <w:r>
-        <w:rPr>
-          <w:rFonts w:hint="eastAsia"/>
+        <w:rPr>
+          <w:strike/>
+        </w:rPr>
+      </w:pPr>
+      <w:r>
+        <w:rPr>
+          <w:rFonts w:hint="eastAsia"/>
+          <w:strike/>
         </w:rPr>
         <w:t>모델링</w:t>
       </w:r>
@@ -6547,17 +6635,24 @@
       <w:pPr>
         <w:pStyle w:val="a9"/>
         <w:ind w:left="0"/>
+        <w:rPr>
+          <w:strike/>
+        </w:rPr>
       </w:pPr>
     </w:p>
     <w:p>
       <w:pPr>
         <w:pStyle w:val="3"/>
+        <w:rPr>
+          <w:strike/>
+        </w:rPr>
       </w:pPr>
       <w:bookmarkStart w:id="7" w:name="_Toc174280917"/>
       <w:proofErr w:type="spellStart"/>
       <w:r>
         <w:rPr>
           <w:rFonts w:hint="eastAsia"/>
+          <w:strike/>
         </w:rPr>
         <w:t>스테이터스</w:t>
       </w:r>
@@ -6590,12 +6685,14 @@
                 <w:rFonts w:eastAsiaTheme="minorEastAsia"/>
                 <w:b w:val="0"/>
                 <w:bCs w:val="0"/>
+                <w:strike/>
               </w:rPr>
             </w:pPr>
             <w:proofErr w:type="spellStart"/>
             <w:r>
               <w:rPr>
                 <w:rFonts w:eastAsiaTheme="minorEastAsia" w:hint="eastAsia"/>
+                <w:strike/>
               </w:rPr>
               <w:t>스탯</w:t>
             </w:r>
@@ -6612,11 +6709,13 @@
                 <w:rFonts w:eastAsiaTheme="minorEastAsia"/>
                 <w:b w:val="0"/>
                 <w:bCs w:val="0"/>
+                <w:strike/>
               </w:rPr>
             </w:pPr>
             <w:r>
               <w:rPr>
                 <w:rFonts w:eastAsiaTheme="minorEastAsia" w:hint="eastAsia"/>
+                <w:strike/>
               </w:rPr>
               <w:t>개체 값</w:t>
             </w:r>
@@ -6632,11 +6731,13 @@
                 <w:rFonts w:eastAsiaTheme="minorEastAsia"/>
                 <w:b w:val="0"/>
                 <w:bCs w:val="0"/>
+                <w:strike/>
               </w:rPr>
             </w:pPr>
             <w:r>
               <w:rPr>
                 <w:rFonts w:eastAsiaTheme="minorEastAsia" w:hint="eastAsia"/>
+                <w:strike/>
               </w:rPr>
               <w:t>가중치</w:t>
             </w:r>
@@ -6653,13 +6754,15 @@
               <w:rPr>
                 <w:b/>
                 <w:bCs/>
-              </w:rPr>
-            </w:pPr>
-            <w:r>
-              <w:rPr>
-                <w:rFonts w:hint="eastAsia"/>
-                <w:b/>
-                <w:bCs/>
+                <w:strike/>
+              </w:rPr>
+            </w:pPr>
+            <w:r>
+              <w:rPr>
+                <w:rFonts w:hint="eastAsia"/>
+                <w:b/>
+                <w:bCs/>
+                <w:strike/>
               </w:rPr>
               <w:t>행동</w:t>
             </w:r>
@@ -6674,13 +6777,15 @@
               <w:rPr>
                 <w:b/>
                 <w:bCs/>
-              </w:rPr>
-            </w:pPr>
-            <w:r>
-              <w:rPr>
-                <w:rFonts w:hint="eastAsia"/>
-                <w:b/>
-                <w:bCs/>
+                <w:strike/>
+              </w:rPr>
+            </w:pPr>
+            <w:r>
+              <w:rPr>
+                <w:rFonts w:hint="eastAsia"/>
+                <w:b/>
+                <w:bCs/>
+                <w:strike/>
               </w:rPr>
               <w:t>돌격</w:t>
             </w:r>
@@ -6695,6 +6800,7 @@
               <w:rPr>
                 <w:b/>
                 <w:bCs/>
+                <w:strike/>
               </w:rPr>
             </w:pPr>
           </w:p>
@@ -6710,13 +6816,15 @@
               <w:rPr>
                 <w:b/>
                 <w:bCs/>
-              </w:rPr>
-            </w:pPr>
-            <w:r>
-              <w:rPr>
-                <w:rFonts w:hint="eastAsia"/>
-                <w:b/>
-                <w:bCs/>
+                <w:strike/>
+              </w:rPr>
+            </w:pPr>
+            <w:r>
+              <w:rPr>
+                <w:rFonts w:hint="eastAsia"/>
+                <w:b/>
+                <w:bCs/>
+                <w:strike/>
               </w:rPr>
               <w:t>HP</w:t>
             </w:r>
@@ -6731,6 +6839,7 @@
               <w:rPr>
                 <w:b/>
                 <w:bCs/>
+                <w:strike/>
               </w:rPr>
             </w:pPr>
           </w:p>
@@ -6744,13 +6853,15 @@
               <w:rPr>
                 <w:b/>
                 <w:bCs/>
-              </w:rPr>
-            </w:pPr>
-            <w:r>
-              <w:rPr>
-                <w:rFonts w:hint="eastAsia"/>
-                <w:b/>
-                <w:bCs/>
+                <w:strike/>
+              </w:rPr>
+            </w:pPr>
+            <w:r>
+              <w:rPr>
+                <w:rFonts w:hint="eastAsia"/>
+                <w:b/>
+                <w:bCs/>
+                <w:strike/>
               </w:rPr>
               <w:t>+2</w:t>
             </w:r>
@@ -6767,13 +6878,15 @@
               <w:rPr>
                 <w:b/>
                 <w:bCs/>
-              </w:rPr>
-            </w:pPr>
-            <w:r>
-              <w:rPr>
-                <w:rFonts w:hint="eastAsia"/>
-                <w:b/>
-                <w:bCs/>
+                <w:strike/>
+              </w:rPr>
+            </w:pPr>
+            <w:r>
+              <w:rPr>
+                <w:rFonts w:hint="eastAsia"/>
+                <w:b/>
+                <w:bCs/>
+                <w:strike/>
               </w:rPr>
               <w:t>공격력</w:t>
             </w:r>
@@ -6788,6 +6901,7 @@
               <w:rPr>
                 <w:b/>
                 <w:bCs/>
+                <w:strike/>
               </w:rPr>
             </w:pPr>
           </w:p>
@@ -6801,13 +6915,15 @@
               <w:rPr>
                 <w:b/>
                 <w:bCs/>
-              </w:rPr>
-            </w:pPr>
-            <w:r>
-              <w:rPr>
-                <w:rFonts w:hint="eastAsia"/>
-                <w:b/>
-                <w:bCs/>
+                <w:strike/>
+              </w:rPr>
+            </w:pPr>
+            <w:r>
+              <w:rPr>
+                <w:rFonts w:hint="eastAsia"/>
+                <w:b/>
+                <w:bCs/>
+                <w:strike/>
               </w:rPr>
               <w:t>+2</w:t>
             </w:r>
@@ -6824,13 +6940,15 @@
               <w:rPr>
                 <w:b/>
                 <w:bCs/>
-              </w:rPr>
-            </w:pPr>
-            <w:r>
-              <w:rPr>
-                <w:rFonts w:hint="eastAsia"/>
-                <w:b/>
-                <w:bCs/>
+                <w:strike/>
+              </w:rPr>
+            </w:pPr>
+            <w:r>
+              <w:rPr>
+                <w:rFonts w:hint="eastAsia"/>
+                <w:b/>
+                <w:bCs/>
+                <w:strike/>
               </w:rPr>
               <w:t>방어력</w:t>
             </w:r>
@@ -6845,6 +6963,7 @@
               <w:rPr>
                 <w:b/>
                 <w:bCs/>
+                <w:strike/>
               </w:rPr>
             </w:pPr>
           </w:p>
@@ -6858,13 +6977,15 @@
               <w:rPr>
                 <w:b/>
                 <w:bCs/>
-              </w:rPr>
-            </w:pPr>
-            <w:r>
-              <w:rPr>
-                <w:rFonts w:hint="eastAsia"/>
-                <w:b/>
-                <w:bCs/>
+                <w:strike/>
+              </w:rPr>
+            </w:pPr>
+            <w:r>
+              <w:rPr>
+                <w:rFonts w:hint="eastAsia"/>
+                <w:b/>
+                <w:bCs/>
+                <w:strike/>
               </w:rPr>
               <w:t>+1</w:t>
             </w:r>
@@ -6881,13 +7002,15 @@
               <w:rPr>
                 <w:b/>
                 <w:bCs/>
-              </w:rPr>
-            </w:pPr>
-            <w:r>
-              <w:rPr>
-                <w:rFonts w:hint="eastAsia"/>
-                <w:b/>
-                <w:bCs/>
+                <w:strike/>
+              </w:rPr>
+            </w:pPr>
+            <w:r>
+              <w:rPr>
+                <w:rFonts w:hint="eastAsia"/>
+                <w:b/>
+                <w:bCs/>
+                <w:strike/>
               </w:rPr>
               <w:t>공격 속도</w:t>
             </w:r>
@@ -6902,6 +7025,7 @@
               <w:rPr>
                 <w:b/>
                 <w:bCs/>
+                <w:strike/>
               </w:rPr>
             </w:pPr>
           </w:p>
@@ -6915,6 +7039,7 @@
               <w:rPr>
                 <w:b/>
                 <w:bCs/>
+                <w:strike/>
               </w:rPr>
             </w:pPr>
           </w:p>
@@ -6930,13 +7055,15 @@
               <w:rPr>
                 <w:b/>
                 <w:bCs/>
-              </w:rPr>
-            </w:pPr>
-            <w:r>
-              <w:rPr>
-                <w:rFonts w:hint="eastAsia"/>
-                <w:b/>
-                <w:bCs/>
+                <w:strike/>
+              </w:rPr>
+            </w:pPr>
+            <w:r>
+              <w:rPr>
+                <w:rFonts w:hint="eastAsia"/>
+                <w:b/>
+                <w:bCs/>
+                <w:strike/>
               </w:rPr>
               <w:t>이동 속도</w:t>
             </w:r>
@@ -6951,6 +7078,7 @@
               <w:rPr>
                 <w:b/>
                 <w:bCs/>
+                <w:strike/>
               </w:rPr>
             </w:pPr>
           </w:p>
@@ -6964,6 +7092,7 @@
               <w:rPr>
                 <w:b/>
                 <w:bCs/>
+                <w:strike/>
               </w:rPr>
             </w:pPr>
           </w:p>
@@ -6979,13 +7108,15 @@
               <w:rPr>
                 <w:b/>
                 <w:bCs/>
-              </w:rPr>
-            </w:pPr>
-            <w:r>
-              <w:rPr>
-                <w:rFonts w:hint="eastAsia"/>
-                <w:b/>
-                <w:bCs/>
+                <w:strike/>
+              </w:rPr>
+            </w:pPr>
+            <w:r>
+              <w:rPr>
+                <w:rFonts w:hint="eastAsia"/>
+                <w:b/>
+                <w:bCs/>
+                <w:strike/>
               </w:rPr>
               <w:t>사정거리</w:t>
             </w:r>
@@ -7000,6 +7131,7 @@
               <w:rPr>
                 <w:b/>
                 <w:bCs/>
+                <w:strike/>
               </w:rPr>
             </w:pPr>
           </w:p>
@@ -7013,6 +7145,7 @@
               <w:rPr>
                 <w:b/>
                 <w:bCs/>
+                <w:strike/>
               </w:rPr>
             </w:pPr>
           </w:p>
@@ -7028,13 +7161,15 @@
               <w:rPr>
                 <w:b/>
                 <w:bCs/>
-              </w:rPr>
-            </w:pPr>
-            <w:r>
-              <w:rPr>
-                <w:rFonts w:hint="eastAsia"/>
-                <w:b/>
-                <w:bCs/>
+                <w:strike/>
+              </w:rPr>
+            </w:pPr>
+            <w:r>
+              <w:rPr>
+                <w:rFonts w:hint="eastAsia"/>
+                <w:b/>
+                <w:bCs/>
+                <w:strike/>
               </w:rPr>
               <w:t>스킬 가속</w:t>
             </w:r>
@@ -7049,6 +7184,7 @@
               <w:rPr>
                 <w:b/>
                 <w:bCs/>
+                <w:strike/>
               </w:rPr>
             </w:pPr>
           </w:p>
@@ -7062,6 +7198,7 @@
               <w:rPr>
                 <w:b/>
                 <w:bCs/>
+                <w:strike/>
               </w:rPr>
             </w:pPr>
           </w:p>
@@ -7076,16 +7213,23 @@
           <w:numId w:val="0"/>
         </w:numPr>
         <w:ind w:left="1191"/>
+        <w:rPr>
+          <w:strike/>
+        </w:rPr>
       </w:pPr>
     </w:p>
     <w:p>
       <w:pPr>
         <w:pStyle w:val="3"/>
+        <w:rPr>
+          <w:strike/>
+        </w:rPr>
       </w:pPr>
       <w:bookmarkStart w:id="8" w:name="_Toc174280918"/>
       <w:r>
         <w:rPr>
           <w:rFonts w:hint="eastAsia"/>
+          <w:strike/>
         </w:rPr>
         <w:t>스킬</w:t>
       </w:r>
@@ -7098,19 +7242,27 @@
           <w:ilvl w:val="0"/>
           <w:numId w:val="26"/>
         </w:numPr>
-      </w:pPr>
-      <w:r>
-        <w:rPr>
-          <w:rFonts w:hint="eastAsia"/>
+        <w:rPr>
+          <w:strike/>
+        </w:rPr>
+      </w:pPr>
+      <w:r>
+        <w:rPr>
+          <w:rFonts w:hint="eastAsia"/>
+          <w:strike/>
         </w:rPr>
         <w:t xml:space="preserve">액티브 </w:t>
       </w:r>
       <w:r>
+        <w:rPr>
+          <w:strike/>
+        </w:rPr>
         <w:t>–</w:t>
       </w:r>
       <w:r>
         <w:rPr>
           <w:rFonts w:hint="eastAsia"/>
+          <w:strike/>
         </w:rPr>
         <w:t xml:space="preserve"> 학살</w:t>
       </w:r>
@@ -7142,14 +7294,17 @@
               <w:rPr>
                 <w:b/>
                 <w:bCs/>
-              </w:rPr>
-            </w:pPr>
-            <w:r>
-              <w:rPr>
-                <w:rFonts w:hint="eastAsia"/>
-                <w:b/>
-                <w:bCs/>
-              </w:rPr>
+                <w:strike/>
+              </w:rPr>
+            </w:pPr>
+            <w:r>
+              <w:rPr>
+                <w:rFonts w:hint="eastAsia"/>
+                <w:b/>
+                <w:bCs/>
+                <w:strike/>
+              </w:rPr>
+              <w:lastRenderedPageBreak/>
               <w:t>아이콘</w:t>
             </w:r>
           </w:p>
@@ -7166,6 +7321,9 @@
               <w:pStyle w:val="a9"/>
               <w:ind w:left="0"/>
               <w:jc w:val="center"/>
+              <w:rPr>
+                <w:strike/>
+              </w:rPr>
             </w:pPr>
           </w:p>
         </w:tc>
@@ -7186,13 +7344,15 @@
               <w:rPr>
                 <w:b/>
                 <w:bCs/>
-              </w:rPr>
-            </w:pPr>
-            <w:r>
-              <w:rPr>
-                <w:rFonts w:hint="eastAsia"/>
-                <w:b/>
-                <w:bCs/>
+                <w:strike/>
+              </w:rPr>
+            </w:pPr>
+            <w:r>
+              <w:rPr>
+                <w:rFonts w:hint="eastAsia"/>
+                <w:b/>
+                <w:bCs/>
+                <w:strike/>
               </w:rPr>
               <w:t>스킬 효과</w:t>
             </w:r>
@@ -7210,28 +7370,35 @@
               <w:pStyle w:val="a9"/>
               <w:ind w:left="0"/>
               <w:jc w:val="center"/>
-            </w:pPr>
-            <w:r>
-              <w:rPr>
-                <w:rFonts w:hint="eastAsia"/>
+              <w:rPr>
+                <w:strike/>
+              </w:rPr>
+            </w:pPr>
+            <w:r>
+              <w:rPr>
+                <w:rFonts w:hint="eastAsia"/>
+                <w:strike/>
               </w:rPr>
               <w:t>자신</w:t>
             </w:r>
             <w:r>
               <w:rPr>
                 <w:rFonts w:hint="eastAsia"/>
+                <w:strike/>
               </w:rPr>
               <w:t xml:space="preserve"> 주변 원형 </w:t>
             </w:r>
             <w:r>
               <w:rPr>
                 <w:rFonts w:hint="eastAsia"/>
+                <w:strike/>
               </w:rPr>
               <w:t xml:space="preserve">범위 </w:t>
             </w:r>
             <w:r>
               <w:rPr>
                 <w:rFonts w:hint="eastAsia"/>
+                <w:strike/>
               </w:rPr>
               <w:t>피해</w:t>
             </w:r>
@@ -7241,10 +7408,14 @@
               <w:pStyle w:val="a9"/>
               <w:ind w:left="0"/>
               <w:jc w:val="center"/>
-            </w:pPr>
-            <w:r>
-              <w:rPr>
-                <w:rFonts w:hint="eastAsia"/>
+              <w:rPr>
+                <w:strike/>
+              </w:rPr>
+            </w:pPr>
+            <w:r>
+              <w:rPr>
+                <w:rFonts w:hint="eastAsia"/>
+                <w:strike/>
               </w:rPr>
               <w:t>대상: 적 캐릭터</w:t>
             </w:r>
@@ -7254,34 +7425,42 @@
               <w:pStyle w:val="a9"/>
               <w:ind w:left="0"/>
               <w:jc w:val="center"/>
-            </w:pPr>
-            <w:r>
-              <w:rPr>
-                <w:rFonts w:hint="eastAsia"/>
+              <w:rPr>
+                <w:strike/>
+              </w:rPr>
+            </w:pPr>
+            <w:r>
+              <w:rPr>
+                <w:rFonts w:hint="eastAsia"/>
+                <w:strike/>
               </w:rPr>
               <w:t>범위</w:t>
             </w:r>
             <w:r>
               <w:rPr>
                 <w:rFonts w:hint="eastAsia"/>
+                <w:strike/>
               </w:rPr>
               <w:t xml:space="preserve">: </w:t>
             </w:r>
             <w:r>
               <w:rPr>
                 <w:rFonts w:hint="eastAsia"/>
+                <w:strike/>
               </w:rPr>
               <w:t xml:space="preserve">원형 반경 </w:t>
             </w:r>
             <w:r>
               <w:rPr>
                 <w:rFonts w:hint="eastAsia"/>
+                <w:strike/>
               </w:rPr>
               <w:t>3</w:t>
             </w:r>
             <w:r>
               <w:rPr>
                 <w:rFonts w:hint="eastAsia"/>
+                <w:strike/>
               </w:rPr>
               <w:t>00</w:t>
             </w:r>
@@ -7291,10 +7470,14 @@
               <w:pStyle w:val="a9"/>
               <w:ind w:left="0"/>
               <w:jc w:val="center"/>
-            </w:pPr>
-            <w:r>
-              <w:rPr>
-                <w:rFonts w:hint="eastAsia"/>
+              <w:rPr>
+                <w:strike/>
+              </w:rPr>
+            </w:pPr>
+            <w:r>
+              <w:rPr>
+                <w:rFonts w:hint="eastAsia"/>
+                <w:strike/>
               </w:rPr>
               <w:t>계수 = 3</w:t>
             </w:r>
@@ -7304,34 +7487,42 @@
               <w:pStyle w:val="a9"/>
               <w:ind w:left="0"/>
               <w:jc w:val="center"/>
-            </w:pPr>
-            <w:r>
-              <w:rPr>
-                <w:rFonts w:hint="eastAsia"/>
+              <w:rPr>
+                <w:strike/>
+              </w:rPr>
+            </w:pPr>
+            <w:r>
+              <w:rPr>
+                <w:rFonts w:hint="eastAsia"/>
+                <w:strike/>
               </w:rPr>
               <w:t>피해를 받은 적 1명 당 잃은 체력</w:t>
             </w:r>
             <w:r>
               <w:rPr>
                 <w:rFonts w:hint="eastAsia"/>
+                <w:strike/>
               </w:rPr>
               <w:t xml:space="preserve"> </w:t>
             </w:r>
             <w:r>
               <w:rPr>
                 <w:rFonts w:hint="eastAsia"/>
+                <w:strike/>
               </w:rPr>
               <w:t>20</w:t>
             </w:r>
             <w:r>
               <w:rPr>
                 <w:rFonts w:hint="eastAsia"/>
+                <w:strike/>
               </w:rPr>
               <w:t>%</w:t>
             </w:r>
             <w:r>
               <w:rPr>
                 <w:rFonts w:hint="eastAsia"/>
+                <w:strike/>
               </w:rPr>
               <w:t xml:space="preserve"> 회복</w:t>
             </w:r>
@@ -7354,6 +7545,7 @@
               <w:rPr>
                 <w:b/>
                 <w:bCs/>
+                <w:strike/>
               </w:rPr>
             </w:pPr>
             <w:proofErr w:type="spellStart"/>
@@ -7362,6 +7554,7 @@
                 <w:rFonts w:hint="eastAsia"/>
                 <w:b/>
                 <w:bCs/>
+                <w:strike/>
               </w:rPr>
               <w:t>쿨타임</w:t>
             </w:r>
@@ -7380,28 +7573,35 @@
               <w:pStyle w:val="a9"/>
               <w:ind w:left="0"/>
               <w:jc w:val="center"/>
-            </w:pPr>
-            <w:r>
-              <w:rPr>
-                <w:rFonts w:hint="eastAsia"/>
+              <w:rPr>
+                <w:strike/>
+              </w:rPr>
+            </w:pPr>
+            <w:r>
+              <w:rPr>
+                <w:rFonts w:hint="eastAsia"/>
+                <w:strike/>
               </w:rPr>
               <w:t>5</w:t>
             </w:r>
             <w:r>
               <w:rPr>
                 <w:rFonts w:hint="eastAsia"/>
+                <w:strike/>
               </w:rPr>
               <w:t xml:space="preserve"> (적이 거리</w:t>
             </w:r>
             <w:r>
               <w:rPr>
                 <w:rFonts w:hint="eastAsia"/>
+                <w:strike/>
               </w:rPr>
               <w:t xml:space="preserve"> 300</w:t>
             </w:r>
             <w:r>
               <w:rPr>
                 <w:rFonts w:hint="eastAsia"/>
+                <w:strike/>
               </w:rPr>
               <w:t xml:space="preserve"> 내에 있을때만 사용)</w:t>
             </w:r>
@@ -7424,6 +7624,7 @@
               <w:rPr>
                 <w:b/>
                 <w:bCs/>
+                <w:strike/>
               </w:rPr>
             </w:pPr>
             <w:proofErr w:type="spellStart"/>
@@ -7432,6 +7633,7 @@
                 <w:rFonts w:hint="eastAsia"/>
                 <w:b/>
                 <w:bCs/>
+                <w:strike/>
               </w:rPr>
               <w:t>툴팁</w:t>
             </w:r>
@@ -7450,10 +7652,14 @@
               <w:pStyle w:val="a9"/>
               <w:ind w:left="0"/>
               <w:jc w:val="center"/>
-            </w:pPr>
-            <w:r>
-              <w:rPr>
-                <w:rFonts w:hint="eastAsia"/>
+              <w:rPr>
+                <w:strike/>
+              </w:rPr>
+            </w:pPr>
+            <w:r>
+              <w:rPr>
+                <w:rFonts w:hint="eastAsia"/>
+                <w:strike/>
               </w:rPr>
               <w:t>다리우스 장인이 일격에 주변 적을 학살합니다.</w:t>
             </w:r>
@@ -7463,10 +7669,14 @@
               <w:pStyle w:val="a9"/>
               <w:ind w:left="0"/>
               <w:jc w:val="center"/>
-            </w:pPr>
-            <w:r>
-              <w:rPr>
-                <w:rFonts w:hint="eastAsia"/>
+              <w:rPr>
+                <w:strike/>
+              </w:rPr>
+            </w:pPr>
+            <w:r>
+              <w:rPr>
+                <w:rFonts w:hint="eastAsia"/>
+                <w:strike/>
               </w:rPr>
               <w:t>피해를 준 적 하나당 잃은 체력을 일부 회복합니다.</w:t>
             </w:r>
@@ -7489,13 +7699,15 @@
               <w:rPr>
                 <w:b/>
                 <w:bCs/>
-              </w:rPr>
-            </w:pPr>
-            <w:r>
-              <w:rPr>
-                <w:rFonts w:hint="eastAsia"/>
-                <w:b/>
-                <w:bCs/>
+                <w:strike/>
+              </w:rPr>
+            </w:pPr>
+            <w:r>
+              <w:rPr>
+                <w:rFonts w:hint="eastAsia"/>
+                <w:b/>
+                <w:bCs/>
+                <w:strike/>
               </w:rPr>
               <w:t>애니메이션</w:t>
             </w:r>
@@ -7513,6 +7725,9 @@
               <w:pStyle w:val="a9"/>
               <w:ind w:left="0"/>
               <w:jc w:val="center"/>
+              <w:rPr>
+                <w:strike/>
+              </w:rPr>
             </w:pPr>
           </w:p>
         </w:tc>
@@ -7533,13 +7748,15 @@
               <w:rPr>
                 <w:b/>
                 <w:bCs/>
-              </w:rPr>
-            </w:pPr>
-            <w:r>
-              <w:rPr>
-                <w:rFonts w:hint="eastAsia"/>
-                <w:b/>
-                <w:bCs/>
+                <w:strike/>
+              </w:rPr>
+            </w:pPr>
+            <w:r>
+              <w:rPr>
+                <w:rFonts w:hint="eastAsia"/>
+                <w:b/>
+                <w:bCs/>
+                <w:strike/>
               </w:rPr>
               <w:t>이펙트</w:t>
             </w:r>
@@ -7557,6 +7774,9 @@
               <w:pStyle w:val="a9"/>
               <w:ind w:left="0"/>
               <w:jc w:val="center"/>
+              <w:rPr>
+                <w:strike/>
+              </w:rPr>
             </w:pPr>
           </w:p>
         </w:tc>
@@ -7565,30 +7785,42 @@
     <w:p>
       <w:pPr>
         <w:pStyle w:val="a9"/>
+        <w:rPr>
+          <w:strike/>
+        </w:rPr>
       </w:pPr>
     </w:p>
     <w:p>
       <w:pPr>
         <w:pStyle w:val="1"/>
-      </w:pPr>
-      <w:r>
-        <w:rPr>
-          <w:rFonts w:hint="eastAsia"/>
+        <w:rPr>
+          <w:strike/>
+        </w:rPr>
+      </w:pPr>
+      <w:r>
+        <w:rPr>
+          <w:rFonts w:hint="eastAsia"/>
+          <w:strike/>
         </w:rPr>
         <w:t xml:space="preserve">패시브 </w:t>
       </w:r>
       <w:r>
+        <w:rPr>
+          <w:strike/>
+        </w:rPr>
         <w:t>–</w:t>
       </w:r>
       <w:r>
         <w:rPr>
           <w:rFonts w:hint="eastAsia"/>
+          <w:strike/>
         </w:rPr>
         <w:t xml:space="preserve"> </w:t>
       </w:r>
       <w:r>
         <w:rPr>
           <w:rFonts w:hint="eastAsia"/>
+          <w:strike/>
         </w:rPr>
         <w:t>부지런한 사나이</w:t>
       </w:r>
@@ -7620,13 +7852,15 @@
               <w:rPr>
                 <w:b/>
                 <w:bCs/>
-              </w:rPr>
-            </w:pPr>
-            <w:r>
-              <w:rPr>
-                <w:rFonts w:hint="eastAsia"/>
-                <w:b/>
-                <w:bCs/>
+                <w:strike/>
+              </w:rPr>
+            </w:pPr>
+            <w:r>
+              <w:rPr>
+                <w:rFonts w:hint="eastAsia"/>
+                <w:b/>
+                <w:bCs/>
+                <w:strike/>
               </w:rPr>
               <w:t>아이콘</w:t>
             </w:r>
@@ -7644,6 +7878,9 @@
               <w:pStyle w:val="a9"/>
               <w:ind w:left="0"/>
               <w:jc w:val="center"/>
+              <w:rPr>
+                <w:strike/>
+              </w:rPr>
             </w:pPr>
           </w:p>
         </w:tc>
@@ -7664,13 +7901,15 @@
               <w:rPr>
                 <w:b/>
                 <w:bCs/>
-              </w:rPr>
-            </w:pPr>
-            <w:r>
-              <w:rPr>
-                <w:rFonts w:hint="eastAsia"/>
-                <w:b/>
-                <w:bCs/>
+                <w:strike/>
+              </w:rPr>
+            </w:pPr>
+            <w:r>
+              <w:rPr>
+                <w:rFonts w:hint="eastAsia"/>
+                <w:b/>
+                <w:bCs/>
+                <w:strike/>
               </w:rPr>
               <w:t>스킬 효과</w:t>
             </w:r>
@@ -7688,22 +7927,28 @@
               <w:pStyle w:val="a9"/>
               <w:ind w:left="0"/>
               <w:jc w:val="center"/>
-            </w:pPr>
-            <w:r>
-              <w:rPr>
-                <w:rFonts w:hint="eastAsia"/>
+              <w:rPr>
+                <w:strike/>
+              </w:rPr>
+            </w:pPr>
+            <w:r>
+              <w:rPr>
+                <w:rFonts w:hint="eastAsia"/>
+                <w:strike/>
               </w:rPr>
               <w:t xml:space="preserve">스킬 가속 + </w:t>
             </w:r>
             <w:r>
               <w:rPr>
                 <w:rFonts w:hint="eastAsia"/>
+                <w:strike/>
               </w:rPr>
               <w:t>3</w:t>
             </w:r>
             <w:r>
               <w:rPr>
                 <w:rFonts w:hint="eastAsia"/>
+                <w:strike/>
               </w:rPr>
               <w:t>0</w:t>
             </w:r>
@@ -7713,10 +7958,14 @@
               <w:pStyle w:val="a9"/>
               <w:ind w:left="0"/>
               <w:jc w:val="center"/>
-            </w:pPr>
-            <w:r>
-              <w:rPr>
-                <w:rFonts w:hint="eastAsia"/>
+              <w:rPr>
+                <w:strike/>
+              </w:rPr>
+            </w:pPr>
+            <w:r>
+              <w:rPr>
+                <w:rFonts w:hint="eastAsia"/>
+                <w:strike/>
               </w:rPr>
               <w:t>이동 속도 + 50</w:t>
             </w:r>
@@ -7739,6 +7988,7 @@
               <w:rPr>
                 <w:b/>
                 <w:bCs/>
+                <w:strike/>
               </w:rPr>
             </w:pPr>
             <w:proofErr w:type="spellStart"/>
@@ -7747,6 +7997,7 @@
                 <w:rFonts w:hint="eastAsia"/>
                 <w:b/>
                 <w:bCs/>
+                <w:strike/>
               </w:rPr>
               <w:t>툴팁</w:t>
             </w:r>
@@ -7765,10 +8016,14 @@
               <w:pStyle w:val="a9"/>
               <w:ind w:left="0"/>
               <w:jc w:val="center"/>
-            </w:pPr>
-            <w:r>
-              <w:rPr>
-                <w:rFonts w:hint="eastAsia"/>
+              <w:rPr>
+                <w:strike/>
+              </w:rPr>
+            </w:pPr>
+            <w:r>
+              <w:rPr>
+                <w:rFonts w:hint="eastAsia"/>
+                <w:strike/>
               </w:rPr>
               <w:t>파워 J는 신속하고 체계적입니다.</w:t>
             </w:r>
@@ -7778,29 +8033,35 @@
               <w:pStyle w:val="a9"/>
               <w:ind w:left="0"/>
               <w:jc w:val="center"/>
-            </w:pPr>
-            <w:r>
-              <w:rPr>
-                <w:rFonts w:hint="eastAsia"/>
-              </w:rPr>
-              <w:lastRenderedPageBreak/>
+              <w:rPr>
+                <w:strike/>
+              </w:rPr>
+            </w:pPr>
+            <w:r>
+              <w:rPr>
+                <w:rFonts w:hint="eastAsia"/>
+                <w:strike/>
+              </w:rPr>
               <w:t xml:space="preserve">이동 속도와 </w:t>
             </w:r>
             <w:r>
               <w:rPr>
                 <w:rFonts w:hint="eastAsia"/>
+                <w:strike/>
               </w:rPr>
               <w:t>스킬 가속이</w:t>
             </w:r>
             <w:r>
               <w:rPr>
                 <w:rFonts w:hint="eastAsia"/>
+                <w:strike/>
               </w:rPr>
               <w:t xml:space="preserve"> </w:t>
             </w:r>
             <w:r>
               <w:rPr>
                 <w:rFonts w:hint="eastAsia"/>
+                <w:strike/>
               </w:rPr>
               <w:t>증가합니다.</w:t>
             </w:r>
@@ -7823,15 +8084,16 @@
               <w:rPr>
                 <w:b/>
                 <w:bCs/>
-              </w:rPr>
-            </w:pPr>
-            <w:r>
-              <w:rPr>
-                <w:rFonts w:hint="eastAsia"/>
-                <w:b/>
-                <w:bCs/>
-              </w:rPr>
-              <w:lastRenderedPageBreak/>
+                <w:strike/>
+              </w:rPr>
+            </w:pPr>
+            <w:r>
+              <w:rPr>
+                <w:rFonts w:hint="eastAsia"/>
+                <w:b/>
+                <w:bCs/>
+                <w:strike/>
+              </w:rPr>
               <w:t>이펙트</w:t>
             </w:r>
           </w:p>
@@ -7848,6 +8110,9 @@
               <w:pStyle w:val="a9"/>
               <w:ind w:left="0"/>
               <w:jc w:val="center"/>
+              <w:rPr>
+                <w:strike/>
+              </w:rPr>
             </w:pPr>
           </w:p>
         </w:tc>
@@ -7856,16 +8121,23 @@
     <w:p>
       <w:pPr>
         <w:pStyle w:val="a9"/>
+        <w:rPr>
+          <w:strike/>
+        </w:rPr>
       </w:pPr>
     </w:p>
     <w:p>
       <w:pPr>
         <w:pStyle w:val="1"/>
+        <w:rPr>
+          <w:strike/>
+        </w:rPr>
       </w:pPr>
       <w:proofErr w:type="spellStart"/>
       <w:r>
         <w:rPr>
           <w:rFonts w:hint="eastAsia"/>
+          <w:strike/>
         </w:rPr>
         <w:t>궁극기</w:t>
       </w:r>
@@ -7873,21 +8145,27 @@
       <w:r>
         <w:rPr>
           <w:rFonts w:hint="eastAsia"/>
+          <w:strike/>
         </w:rPr>
         <w:t xml:space="preserve"> </w:t>
       </w:r>
       <w:r>
+        <w:rPr>
+          <w:strike/>
+        </w:rPr>
         <w:t>–</w:t>
       </w:r>
       <w:r>
         <w:rPr>
           <w:rFonts w:hint="eastAsia"/>
+          <w:strike/>
         </w:rPr>
         <w:t xml:space="preserve"> </w:t>
       </w:r>
       <w:r>
         <w:rPr>
           <w:rFonts w:hint="eastAsia"/>
+          <w:strike/>
         </w:rPr>
         <w:t>사자의 포효</w:t>
       </w:r>
@@ -7919,13 +8197,15 @@
               <w:rPr>
                 <w:b/>
                 <w:bCs/>
-              </w:rPr>
-            </w:pPr>
-            <w:r>
-              <w:rPr>
-                <w:rFonts w:hint="eastAsia"/>
-                <w:b/>
-                <w:bCs/>
+                <w:strike/>
+              </w:rPr>
+            </w:pPr>
+            <w:r>
+              <w:rPr>
+                <w:rFonts w:hint="eastAsia"/>
+                <w:b/>
+                <w:bCs/>
+                <w:strike/>
               </w:rPr>
               <w:t>아이콘</w:t>
             </w:r>
@@ -7943,6 +8223,9 @@
               <w:pStyle w:val="a9"/>
               <w:ind w:left="0"/>
               <w:jc w:val="center"/>
+              <w:rPr>
+                <w:strike/>
+              </w:rPr>
             </w:pPr>
           </w:p>
         </w:tc>
@@ -7963,13 +8246,15 @@
               <w:rPr>
                 <w:b/>
                 <w:bCs/>
-              </w:rPr>
-            </w:pPr>
-            <w:r>
-              <w:rPr>
-                <w:rFonts w:hint="eastAsia"/>
-                <w:b/>
-                <w:bCs/>
+                <w:strike/>
+              </w:rPr>
+            </w:pPr>
+            <w:r>
+              <w:rPr>
+                <w:rFonts w:hint="eastAsia"/>
+                <w:b/>
+                <w:bCs/>
+                <w:strike/>
               </w:rPr>
               <w:t>스킬 효과</w:t>
             </w:r>
@@ -7987,28 +8272,35 @@
               <w:pStyle w:val="a9"/>
               <w:ind w:left="0"/>
               <w:jc w:val="center"/>
-            </w:pPr>
-            <w:r>
-              <w:rPr>
-                <w:rFonts w:hint="eastAsia"/>
+              <w:rPr>
+                <w:strike/>
+              </w:rPr>
+            </w:pPr>
+            <w:r>
+              <w:rPr>
+                <w:rFonts w:hint="eastAsia"/>
+                <w:strike/>
               </w:rPr>
               <w:t>자신</w:t>
             </w:r>
             <w:r>
               <w:rPr>
                 <w:rFonts w:hint="eastAsia"/>
+                <w:strike/>
               </w:rPr>
               <w:t xml:space="preserve"> 주변 원형 </w:t>
             </w:r>
             <w:r>
               <w:rPr>
                 <w:rFonts w:hint="eastAsia"/>
+                <w:strike/>
               </w:rPr>
               <w:t xml:space="preserve">범위 </w:t>
             </w:r>
             <w:r>
               <w:rPr>
                 <w:rFonts w:hint="eastAsia"/>
+                <w:strike/>
               </w:rPr>
               <w:t>피해</w:t>
             </w:r>
@@ -8018,10 +8310,14 @@
               <w:pStyle w:val="a9"/>
               <w:ind w:left="0"/>
               <w:jc w:val="center"/>
-            </w:pPr>
-            <w:r>
-              <w:rPr>
-                <w:rFonts w:hint="eastAsia"/>
+              <w:rPr>
+                <w:strike/>
+              </w:rPr>
+            </w:pPr>
+            <w:r>
+              <w:rPr>
+                <w:rFonts w:hint="eastAsia"/>
+                <w:strike/>
               </w:rPr>
               <w:t>대상: 적 캐릭터</w:t>
             </w:r>
@@ -8031,34 +8327,42 @@
               <w:pStyle w:val="a9"/>
               <w:ind w:left="0"/>
               <w:jc w:val="center"/>
-            </w:pPr>
-            <w:r>
-              <w:rPr>
-                <w:rFonts w:hint="eastAsia"/>
+              <w:rPr>
+                <w:strike/>
+              </w:rPr>
+            </w:pPr>
+            <w:r>
+              <w:rPr>
+                <w:rFonts w:hint="eastAsia"/>
+                <w:strike/>
               </w:rPr>
               <w:t>범위</w:t>
             </w:r>
             <w:r>
               <w:rPr>
                 <w:rFonts w:hint="eastAsia"/>
+                <w:strike/>
               </w:rPr>
               <w:t xml:space="preserve">: </w:t>
             </w:r>
             <w:r>
               <w:rPr>
                 <w:rFonts w:hint="eastAsia"/>
+                <w:strike/>
               </w:rPr>
               <w:t xml:space="preserve">원형 반경 </w:t>
             </w:r>
             <w:r>
               <w:rPr>
                 <w:rFonts w:hint="eastAsia"/>
+                <w:strike/>
               </w:rPr>
               <w:t>15</w:t>
             </w:r>
             <w:r>
               <w:rPr>
                 <w:rFonts w:hint="eastAsia"/>
+                <w:strike/>
               </w:rPr>
               <w:t>00</w:t>
             </w:r>
@@ -8068,10 +8372,14 @@
               <w:pStyle w:val="a9"/>
               <w:ind w:left="0"/>
               <w:jc w:val="center"/>
-            </w:pPr>
-            <w:r>
-              <w:rPr>
-                <w:rFonts w:hint="eastAsia"/>
+              <w:rPr>
+                <w:strike/>
+              </w:rPr>
+            </w:pPr>
+            <w:r>
+              <w:rPr>
+                <w:rFonts w:hint="eastAsia"/>
+                <w:strike/>
               </w:rPr>
               <w:t>계수 = 2</w:t>
             </w:r>
@@ -8081,10 +8389,14 @@
               <w:pStyle w:val="a9"/>
               <w:ind w:left="0"/>
               <w:jc w:val="center"/>
-            </w:pPr>
-            <w:r>
-              <w:rPr>
-                <w:rFonts w:hint="eastAsia"/>
+              <w:rPr>
+                <w:strike/>
+              </w:rPr>
+            </w:pPr>
+            <w:r>
+              <w:rPr>
+                <w:rFonts w:hint="eastAsia"/>
+                <w:strike/>
               </w:rPr>
               <w:t>준 피해만큼 체력 회복</w:t>
             </w:r>
@@ -8094,22 +8406,28 @@
               <w:pStyle w:val="a9"/>
               <w:ind w:left="0"/>
               <w:jc w:val="center"/>
-            </w:pPr>
-            <w:r>
-              <w:rPr>
-                <w:rFonts w:hint="eastAsia"/>
+              <w:rPr>
+                <w:strike/>
+              </w:rPr>
+            </w:pPr>
+            <w:r>
+              <w:rPr>
+                <w:rFonts w:hint="eastAsia"/>
+                <w:strike/>
               </w:rPr>
               <w:t xml:space="preserve">이후 자신에게 </w:t>
             </w:r>
             <w:r>
               <w:rPr>
                 <w:rFonts w:hint="eastAsia"/>
+                <w:strike/>
               </w:rPr>
               <w:t>효과</w:t>
             </w:r>
             <w:r>
               <w:rPr>
                 <w:rFonts w:hint="eastAsia"/>
+                <w:strike/>
               </w:rPr>
               <w:t xml:space="preserve"> 부여</w:t>
             </w:r>
@@ -8119,10 +8437,14 @@
               <w:pStyle w:val="a9"/>
               <w:ind w:left="0"/>
               <w:jc w:val="center"/>
-            </w:pPr>
-            <w:r>
-              <w:rPr>
-                <w:rFonts w:hint="eastAsia"/>
+              <w:rPr>
+                <w:strike/>
+              </w:rPr>
+            </w:pPr>
+            <w:r>
+              <w:rPr>
+                <w:rFonts w:hint="eastAsia"/>
+                <w:strike/>
               </w:rPr>
               <w:t>대상: 자신</w:t>
             </w:r>
@@ -8132,10 +8454,14 @@
               <w:pStyle w:val="a9"/>
               <w:ind w:left="0"/>
               <w:jc w:val="center"/>
-            </w:pPr>
-            <w:r>
-              <w:rPr>
-                <w:rFonts w:hint="eastAsia"/>
+              <w:rPr>
+                <w:strike/>
+              </w:rPr>
+            </w:pPr>
+            <w:r>
+              <w:rPr>
+                <w:rFonts w:hint="eastAsia"/>
+                <w:strike/>
               </w:rPr>
               <w:t>지속시간: 10초</w:t>
             </w:r>
@@ -8145,16 +8471,21 @@
               <w:pStyle w:val="a9"/>
               <w:ind w:left="0"/>
               <w:jc w:val="center"/>
-            </w:pPr>
-            <w:r>
-              <w:rPr>
-                <w:rFonts w:hint="eastAsia"/>
+              <w:rPr>
+                <w:strike/>
+              </w:rPr>
+            </w:pPr>
+            <w:r>
+              <w:rPr>
+                <w:rFonts w:hint="eastAsia"/>
+                <w:strike/>
               </w:rPr>
               <w:t xml:space="preserve">이동속도 + </w:t>
             </w:r>
             <w:r>
               <w:rPr>
                 <w:rFonts w:hint="eastAsia"/>
+                <w:strike/>
               </w:rPr>
               <w:t>50%</w:t>
             </w:r>
@@ -8164,52 +8495,63 @@
               <w:pStyle w:val="a9"/>
               <w:ind w:left="0"/>
               <w:jc w:val="center"/>
-            </w:pPr>
-            <w:r>
-              <w:rPr>
-                <w:rFonts w:hint="eastAsia"/>
+              <w:rPr>
+                <w:strike/>
+              </w:rPr>
+            </w:pPr>
+            <w:r>
+              <w:rPr>
+                <w:rFonts w:hint="eastAsia"/>
+                <w:strike/>
               </w:rPr>
               <w:t>사정거리</w:t>
             </w:r>
             <w:r>
               <w:rPr>
                 <w:rFonts w:hint="eastAsia"/>
+                <w:strike/>
               </w:rPr>
               <w:t>,</w:t>
             </w:r>
             <w:r>
               <w:rPr>
                 <w:rFonts w:hint="eastAsia"/>
+                <w:strike/>
               </w:rPr>
               <w:t xml:space="preserve"> 스킬 범위</w:t>
             </w:r>
             <w:r>
               <w:rPr>
                 <w:rFonts w:hint="eastAsia"/>
+                <w:strike/>
               </w:rPr>
               <w:t xml:space="preserve">, </w:t>
             </w:r>
             <w:r>
               <w:rPr>
                 <w:rFonts w:hint="eastAsia"/>
+                <w:strike/>
               </w:rPr>
               <w:t>마법 부여</w:t>
             </w:r>
             <w:r>
               <w:rPr>
                 <w:rFonts w:hint="eastAsia"/>
+                <w:strike/>
               </w:rPr>
               <w:t xml:space="preserve"> 범위</w:t>
             </w:r>
             <w:r>
               <w:rPr>
                 <w:rFonts w:hint="eastAsia"/>
+                <w:strike/>
               </w:rPr>
               <w:t xml:space="preserve"> </w:t>
             </w:r>
             <w:r>
               <w:rPr>
                 <w:rFonts w:hint="eastAsia"/>
+                <w:strike/>
               </w:rPr>
               <w:t>+ 50%</w:t>
             </w:r>
@@ -8232,13 +8574,15 @@
               <w:rPr>
                 <w:b/>
                 <w:bCs/>
-              </w:rPr>
-            </w:pPr>
-            <w:r>
-              <w:rPr>
-                <w:rFonts w:hint="eastAsia"/>
-                <w:b/>
-                <w:bCs/>
+                <w:strike/>
+              </w:rPr>
+            </w:pPr>
+            <w:r>
+              <w:rPr>
+                <w:rFonts w:hint="eastAsia"/>
+                <w:b/>
+                <w:bCs/>
+                <w:strike/>
               </w:rPr>
               <w:t>발동 시점</w:t>
             </w:r>
@@ -8256,10 +8600,14 @@
               <w:pStyle w:val="a9"/>
               <w:ind w:left="0"/>
               <w:jc w:val="center"/>
-            </w:pPr>
-            <w:r>
-              <w:rPr>
-                <w:rFonts w:hint="eastAsia"/>
+              <w:rPr>
+                <w:strike/>
+              </w:rPr>
+            </w:pPr>
+            <w:r>
+              <w:rPr>
+                <w:rFonts w:hint="eastAsia"/>
+                <w:strike/>
               </w:rPr>
               <w:t>현재 체력 50% 이하</w:t>
             </w:r>
@@ -8282,6 +8630,7 @@
               <w:rPr>
                 <w:b/>
                 <w:bCs/>
+                <w:strike/>
               </w:rPr>
             </w:pPr>
             <w:proofErr w:type="spellStart"/>
@@ -8290,6 +8639,7 @@
                 <w:rFonts w:hint="eastAsia"/>
                 <w:b/>
                 <w:bCs/>
+                <w:strike/>
               </w:rPr>
               <w:t>툴팁</w:t>
             </w:r>
@@ -8308,16 +8658,21 @@
               <w:pStyle w:val="a9"/>
               <w:ind w:left="0"/>
               <w:jc w:val="center"/>
-            </w:pPr>
-            <w:r>
-              <w:rPr>
-                <w:rFonts w:hint="eastAsia"/>
+              <w:rPr>
+                <w:strike/>
+              </w:rPr>
+            </w:pPr>
+            <w:r>
+              <w:rPr>
+                <w:rFonts w:hint="eastAsia"/>
+                <w:strike/>
               </w:rPr>
               <w:t>우렁찬 목소리로 주변을 압도</w:t>
             </w:r>
             <w:r>
               <w:rPr>
                 <w:rFonts w:hint="eastAsia"/>
+                <w:strike/>
               </w:rPr>
               <w:t>하고 체력을 흡수합니다.</w:t>
             </w:r>
@@ -8327,40 +8682,49 @@
               <w:pStyle w:val="a9"/>
               <w:ind w:left="0"/>
               <w:jc w:val="center"/>
-            </w:pPr>
-            <w:r>
-              <w:rPr>
-                <w:rFonts w:hint="eastAsia"/>
+              <w:rPr>
+                <w:strike/>
+              </w:rPr>
+            </w:pPr>
+            <w:r>
+              <w:rPr>
+                <w:rFonts w:hint="eastAsia"/>
+                <w:strike/>
               </w:rPr>
               <w:t xml:space="preserve">이후 </w:t>
             </w:r>
             <w:r>
               <w:rPr>
                 <w:rFonts w:hint="eastAsia"/>
+                <w:strike/>
               </w:rPr>
               <w:t xml:space="preserve">이동 속도와 </w:t>
             </w:r>
             <w:r>
               <w:rPr>
                 <w:rFonts w:hint="eastAsia"/>
+                <w:strike/>
               </w:rPr>
               <w:t xml:space="preserve">범위 크기가 </w:t>
             </w:r>
             <w:r>
               <w:rPr>
                 <w:rFonts w:hint="eastAsia"/>
+                <w:strike/>
               </w:rPr>
               <w:t>증가</w:t>
             </w:r>
             <w:r>
               <w:rPr>
                 <w:rFonts w:hint="eastAsia"/>
+                <w:strike/>
               </w:rPr>
               <w:t>합</w:t>
             </w:r>
             <w:r>
               <w:rPr>
                 <w:rFonts w:hint="eastAsia"/>
+                <w:strike/>
               </w:rPr>
               <w:t>니다.</w:t>
             </w:r>
@@ -8383,13 +8747,15 @@
               <w:rPr>
                 <w:b/>
                 <w:bCs/>
-              </w:rPr>
-            </w:pPr>
-            <w:r>
-              <w:rPr>
-                <w:rFonts w:hint="eastAsia"/>
-                <w:b/>
-                <w:bCs/>
+                <w:strike/>
+              </w:rPr>
+            </w:pPr>
+            <w:r>
+              <w:rPr>
+                <w:rFonts w:hint="eastAsia"/>
+                <w:b/>
+                <w:bCs/>
+                <w:strike/>
               </w:rPr>
               <w:t>애니메이션</w:t>
             </w:r>
@@ -8407,6 +8773,9 @@
               <w:pStyle w:val="a9"/>
               <w:ind w:left="0"/>
               <w:jc w:val="center"/>
+              <w:rPr>
+                <w:strike/>
+              </w:rPr>
             </w:pPr>
           </w:p>
         </w:tc>
@@ -8427,13 +8796,15 @@
               <w:rPr>
                 <w:b/>
                 <w:bCs/>
-              </w:rPr>
-            </w:pPr>
-            <w:r>
-              <w:rPr>
-                <w:rFonts w:hint="eastAsia"/>
-                <w:b/>
-                <w:bCs/>
+                <w:strike/>
+              </w:rPr>
+            </w:pPr>
+            <w:r>
+              <w:rPr>
+                <w:rFonts w:hint="eastAsia"/>
+                <w:b/>
+                <w:bCs/>
+                <w:strike/>
               </w:rPr>
               <w:t>이펙트</w:t>
             </w:r>
@@ -8451,6 +8822,9 @@
               <w:pStyle w:val="a9"/>
               <w:ind w:left="0"/>
               <w:jc w:val="center"/>
+              <w:rPr>
+                <w:strike/>
+              </w:rPr>
             </w:pPr>
           </w:p>
         </w:tc>
@@ -8459,38 +8833,52 @@
     <w:p>
       <w:pPr>
         <w:pStyle w:val="a9"/>
+        <w:rPr>
+          <w:strike/>
+        </w:rPr>
       </w:pPr>
     </w:p>
     <w:p>
       <w:pPr>
         <w:pStyle w:val="1"/>
+        <w:rPr>
+          <w:strike/>
+        </w:rPr>
       </w:pPr>
       <w:proofErr w:type="spellStart"/>
       <w:r>
         <w:rPr>
           <w:rFonts w:hint="eastAsia"/>
-        </w:rPr>
+          <w:strike/>
+        </w:rPr>
+        <w:lastRenderedPageBreak/>
         <w:t>히든</w:t>
       </w:r>
       <w:proofErr w:type="spellEnd"/>
       <w:r>
         <w:rPr>
           <w:rFonts w:hint="eastAsia"/>
+          <w:strike/>
         </w:rPr>
         <w:t xml:space="preserve"> 패시브 </w:t>
       </w:r>
       <w:r>
+        <w:rPr>
+          <w:strike/>
+        </w:rPr>
         <w:t>–</w:t>
       </w:r>
       <w:r>
         <w:rPr>
           <w:rFonts w:hint="eastAsia"/>
+          <w:strike/>
         </w:rPr>
         <w:t xml:space="preserve"> </w:t>
       </w:r>
       <w:r>
         <w:rPr>
           <w:rFonts w:hint="eastAsia"/>
+          <w:strike/>
         </w:rPr>
         <w:t>권력 남용</w:t>
       </w:r>
@@ -8522,13 +8910,15 @@
               <w:rPr>
                 <w:b/>
                 <w:bCs/>
-              </w:rPr>
-            </w:pPr>
-            <w:r>
-              <w:rPr>
-                <w:rFonts w:hint="eastAsia"/>
-                <w:b/>
-                <w:bCs/>
+                <w:strike/>
+              </w:rPr>
+            </w:pPr>
+            <w:r>
+              <w:rPr>
+                <w:rFonts w:hint="eastAsia"/>
+                <w:b/>
+                <w:bCs/>
+                <w:strike/>
               </w:rPr>
               <w:t>아이콘</w:t>
             </w:r>
@@ -8546,6 +8936,9 @@
               <w:pStyle w:val="a9"/>
               <w:ind w:left="0"/>
               <w:jc w:val="center"/>
+              <w:rPr>
+                <w:strike/>
+              </w:rPr>
             </w:pPr>
           </w:p>
         </w:tc>
@@ -8566,13 +8959,15 @@
               <w:rPr>
                 <w:b/>
                 <w:bCs/>
-              </w:rPr>
-            </w:pPr>
-            <w:r>
-              <w:rPr>
-                <w:rFonts w:hint="eastAsia"/>
-                <w:b/>
-                <w:bCs/>
+                <w:strike/>
+              </w:rPr>
+            </w:pPr>
+            <w:r>
+              <w:rPr>
+                <w:rFonts w:hint="eastAsia"/>
+                <w:b/>
+                <w:bCs/>
+                <w:strike/>
               </w:rPr>
               <w:t>스킬 효과</w:t>
             </w:r>
@@ -8590,52 +8985,63 @@
               <w:pStyle w:val="a9"/>
               <w:ind w:left="0"/>
               <w:jc w:val="center"/>
-            </w:pPr>
-            <w:r>
-              <w:rPr>
-                <w:rFonts w:hint="eastAsia"/>
+              <w:rPr>
+                <w:strike/>
+              </w:rPr>
+            </w:pPr>
+            <w:r>
+              <w:rPr>
+                <w:rFonts w:hint="eastAsia"/>
+                <w:strike/>
               </w:rPr>
               <w:t xml:space="preserve">주는 </w:t>
             </w:r>
             <w:r>
               <w:rPr>
                 <w:rFonts w:hint="eastAsia"/>
+                <w:strike/>
               </w:rPr>
               <w:t>모든 종류의 피해</w:t>
             </w:r>
             <w:r>
               <w:rPr>
                 <w:rFonts w:hint="eastAsia"/>
+                <w:strike/>
               </w:rPr>
               <w:t>에 대해</w:t>
             </w:r>
             <w:r>
               <w:rPr>
                 <w:rFonts w:hint="eastAsia"/>
+                <w:strike/>
               </w:rPr>
               <w:t xml:space="preserve"> </w:t>
             </w:r>
             <w:r>
               <w:rPr>
                 <w:rFonts w:hint="eastAsia"/>
+                <w:strike/>
               </w:rPr>
               <w:t>행동 불가</w:t>
             </w:r>
             <w:r>
               <w:rPr>
                 <w:rFonts w:hint="eastAsia"/>
+                <w:strike/>
               </w:rPr>
               <w:t xml:space="preserve"> </w:t>
             </w:r>
             <w:r>
               <w:rPr>
                 <w:rFonts w:hint="eastAsia"/>
+                <w:strike/>
               </w:rPr>
               <w:t>2</w:t>
             </w:r>
             <w:r>
               <w:rPr>
                 <w:rFonts w:hint="eastAsia"/>
+                <w:strike/>
               </w:rPr>
               <w:t>초 부여</w:t>
             </w:r>
@@ -8658,6 +9064,7 @@
               <w:rPr>
                 <w:b/>
                 <w:bCs/>
+                <w:strike/>
               </w:rPr>
             </w:pPr>
             <w:proofErr w:type="spellStart"/>
@@ -8666,6 +9073,7 @@
                 <w:rFonts w:hint="eastAsia"/>
                 <w:b/>
                 <w:bCs/>
+                <w:strike/>
               </w:rPr>
               <w:t>툴팁</w:t>
             </w:r>
@@ -8684,10 +9092,14 @@
               <w:pStyle w:val="a9"/>
               <w:ind w:left="0"/>
               <w:jc w:val="center"/>
-            </w:pPr>
-            <w:r>
-              <w:rPr>
-                <w:rFonts w:hint="eastAsia"/>
+              <w:rPr>
+                <w:strike/>
+              </w:rPr>
+            </w:pPr>
+            <w:r>
+              <w:rPr>
+                <w:rFonts w:hint="eastAsia"/>
+                <w:strike/>
               </w:rPr>
               <w:t>거스를 수 없는 권력을 남용합니다.</w:t>
             </w:r>
@@ -8697,22 +9109,28 @@
               <w:pStyle w:val="a9"/>
               <w:ind w:left="0"/>
               <w:jc w:val="center"/>
-            </w:pPr>
-            <w:r>
-              <w:rPr>
-                <w:rFonts w:hint="eastAsia"/>
+              <w:rPr>
+                <w:strike/>
+              </w:rPr>
+            </w:pPr>
+            <w:r>
+              <w:rPr>
+                <w:rFonts w:hint="eastAsia"/>
+                <w:strike/>
               </w:rPr>
               <w:t xml:space="preserve">피해를 주는 모든 적에게 </w:t>
             </w:r>
             <w:r>
               <w:rPr>
                 <w:rFonts w:hint="eastAsia"/>
+                <w:strike/>
               </w:rPr>
               <w:t>행동 불가를</w:t>
             </w:r>
             <w:r>
               <w:rPr>
                 <w:rFonts w:hint="eastAsia"/>
+                <w:strike/>
               </w:rPr>
               <w:t xml:space="preserve"> 부여합니다.</w:t>
             </w:r>
@@ -8735,13 +9153,15 @@
               <w:rPr>
                 <w:b/>
                 <w:bCs/>
-              </w:rPr>
-            </w:pPr>
-            <w:r>
-              <w:rPr>
-                <w:rFonts w:hint="eastAsia"/>
-                <w:b/>
-                <w:bCs/>
+                <w:strike/>
+              </w:rPr>
+            </w:pPr>
+            <w:r>
+              <w:rPr>
+                <w:rFonts w:hint="eastAsia"/>
+                <w:b/>
+                <w:bCs/>
+                <w:strike/>
               </w:rPr>
               <w:t>이펙트</w:t>
             </w:r>
@@ -8759,6 +9179,9 @@
               <w:pStyle w:val="a9"/>
               <w:ind w:left="0"/>
               <w:jc w:val="center"/>
+              <w:rPr>
+                <w:strike/>
+              </w:rPr>
             </w:pPr>
           </w:p>
         </w:tc>
@@ -8897,7 +9320,61 @@
     <w:p>
       <w:pPr>
         <w:pStyle w:val="a9"/>
-      </w:pPr>
+        <w:jc w:val="center"/>
+      </w:pPr>
+      <w:r>
+        <w:drawing>
+          <wp:inline distT="0" distB="0" distL="0" distR="0" wp14:anchorId="62CB60C6" wp14:editId="6C30A9FD">
+            <wp:extent cx="4236498" cy="4619625"/>
+            <wp:effectExtent l="0" t="0" r="0" b="0"/>
+            <wp:docPr id="967460806" name="그림 1" descr="장난감, 만화 영화, 애니메이션, 피규어이(가) 표시된 사진&#10;&#10;자동 생성된 설명"/>
+            <wp:cNvGraphicFramePr>
+              <a:graphicFrameLocks xmlns:a="http://schemas.openxmlformats.org/drawingml/2006/main" noChangeAspect="1"/>
+            </wp:cNvGraphicFramePr>
+            <a:graphic xmlns:a="http://schemas.openxmlformats.org/drawingml/2006/main">
+              <a:graphicData uri="http://schemas.openxmlformats.org/drawingml/2006/picture">
+                <pic:pic xmlns:pic="http://schemas.openxmlformats.org/drawingml/2006/picture">
+                  <pic:nvPicPr>
+                    <pic:cNvPr id="967460806" name="그림 1" descr="장난감, 만화 영화, 애니메이션, 피규어이(가) 표시된 사진&#10;&#10;자동 생성된 설명"/>
+                    <pic:cNvPicPr/>
+                  </pic:nvPicPr>
+                  <pic:blipFill>
+                    <a:blip r:embed="rId9"/>
+                    <a:stretch>
+                      <a:fillRect/>
+                    </a:stretch>
+                  </pic:blipFill>
+                  <pic:spPr>
+                    <a:xfrm>
+                      <a:off x="0" y="0"/>
+                      <a:ext cx="4238957" cy="4622306"/>
+                    </a:xfrm>
+                    <a:prstGeom prst="rect">
+                      <a:avLst/>
+                    </a:prstGeom>
+                  </pic:spPr>
+                </pic:pic>
+              </a:graphicData>
+            </a:graphic>
+          </wp:inline>
+        </w:drawing>
+      </w:r>
+    </w:p>
+    <w:p>
+      <w:pPr>
+        <w:pStyle w:val="a9"/>
+        <w:jc w:val="center"/>
+        <w:rPr>
+          <w:rFonts w:hint="eastAsia"/>
+        </w:rPr>
+      </w:pPr>
+      <w:r>
+        <w:rPr>
+          <w:rFonts w:hint="eastAsia"/>
+        </w:rPr>
+        <w:lastRenderedPageBreak/>
+        <w:t>애니메이션 기반: Sword and Shield</w:t>
+      </w:r>
     </w:p>
     <w:p>
       <w:pPr>
@@ -11223,6 +11700,108 @@
     <w:p>
       <w:pPr>
         <w:pStyle w:val="a9"/>
+        <w:jc w:val="center"/>
+      </w:pPr>
+      <w:r>
+        <w:lastRenderedPageBreak/>
+        <w:drawing>
+          <wp:inline distT="0" distB="0" distL="0" distR="0" wp14:anchorId="7F47A760" wp14:editId="506FB3E6">
+            <wp:extent cx="4278841" cy="4324350"/>
+            <wp:effectExtent l="0" t="0" r="7620" b="0"/>
+            <wp:docPr id="1568355752" name="그림 1" descr="장난감, 동물 피규어, 유아 완구, 만화 영화이(가) 표시된 사진&#10;&#10;자동 생성된 설명"/>
+            <wp:cNvGraphicFramePr>
+              <a:graphicFrameLocks xmlns:a="http://schemas.openxmlformats.org/drawingml/2006/main" noChangeAspect="1"/>
+            </wp:cNvGraphicFramePr>
+            <a:graphic xmlns:a="http://schemas.openxmlformats.org/drawingml/2006/main">
+              <a:graphicData uri="http://schemas.openxmlformats.org/drawingml/2006/picture">
+                <pic:pic xmlns:pic="http://schemas.openxmlformats.org/drawingml/2006/picture">
+                  <pic:nvPicPr>
+                    <pic:cNvPr id="1568355752" name="그림 1" descr="장난감, 동물 피규어, 유아 완구, 만화 영화이(가) 표시된 사진&#10;&#10;자동 생성된 설명"/>
+                    <pic:cNvPicPr/>
+                  </pic:nvPicPr>
+                  <pic:blipFill>
+                    <a:blip r:embed="rId10"/>
+                    <a:stretch>
+                      <a:fillRect/>
+                    </a:stretch>
+                  </pic:blipFill>
+                  <pic:spPr>
+                    <a:xfrm>
+                      <a:off x="0" y="0"/>
+                      <a:ext cx="4281936" cy="4327478"/>
+                    </a:xfrm>
+                    <a:prstGeom prst="rect">
+                      <a:avLst/>
+                    </a:prstGeom>
+                  </pic:spPr>
+                </pic:pic>
+              </a:graphicData>
+            </a:graphic>
+          </wp:inline>
+        </w:drawing>
+      </w:r>
+    </w:p>
+    <w:p>
+      <w:pPr>
+        <w:pStyle w:val="a9"/>
+        <w:jc w:val="center"/>
+        <w:rPr>
+          <w:b/>
+          <w:bCs/>
+        </w:rPr>
+      </w:pPr>
+      <w:r>
+        <w:rPr>
+          <w:rFonts w:hint="eastAsia"/>
+          <w:b/>
+          <w:bCs/>
+        </w:rPr>
+        <w:t xml:space="preserve">! </w:t>
+      </w:r>
+      <w:r>
+        <w:rPr>
+          <w:rFonts w:hint="eastAsia"/>
+          <w:b/>
+          <w:bCs/>
+        </w:rPr>
+        <w:t>스켈레톤 맞추기 작업</w:t>
+      </w:r>
+      <w:r>
+        <w:rPr>
+          <w:rFonts w:hint="eastAsia"/>
+          <w:b/>
+          <w:bCs/>
+        </w:rPr>
+        <w:t xml:space="preserve"> 필요</w:t>
+      </w:r>
+    </w:p>
+    <w:p>
+      <w:pPr>
+        <w:pStyle w:val="a9"/>
+        <w:jc w:val="center"/>
+        <w:rPr>
+          <w:rFonts w:hint="eastAsia"/>
+        </w:rPr>
+      </w:pPr>
+      <w:r>
+        <w:rPr>
+          <w:rFonts w:hint="eastAsia"/>
+        </w:rPr>
+        <w:t xml:space="preserve">애니메이션 기반: </w:t>
+      </w:r>
+      <w:r>
+        <w:rPr>
+          <w:rFonts w:hint="eastAsia"/>
+        </w:rPr>
+        <w:t>SingleSword</w:t>
+      </w:r>
+    </w:p>
+    <w:p>
+      <w:pPr>
+        <w:pStyle w:val="a9"/>
+        <w:rPr>
+          <w:rFonts w:hint="eastAsia"/>
+        </w:rPr>
       </w:pPr>
     </w:p>
     <w:p>
@@ -11272,7 +11851,6 @@
               <w:rPr>
                 <w:rFonts w:hint="eastAsia"/>
               </w:rPr>
-              <w:lastRenderedPageBreak/>
               <w:t>스탯</w:t>
             </w:r>
             <w:proofErr w:type="spellEnd"/>
@@ -11769,6 +12347,7 @@
         <w:rPr>
           <w:rFonts w:hint="eastAsia"/>
         </w:rPr>
+        <w:lastRenderedPageBreak/>
         <w:t xml:space="preserve">액티브 </w:t>
       </w:r>
       <w:r>
@@ -12652,7 +13231,6 @@
                 <w:b/>
                 <w:bCs/>
               </w:rPr>
-              <w:lastRenderedPageBreak/>
               <w:t>툴팁</w:t>
             </w:r>
             <w:proofErr w:type="spellEnd"/>
@@ -13064,6 +13642,7 @@
         <w:rPr>
           <w:rFonts w:hint="eastAsia"/>
         </w:rPr>
+        <w:lastRenderedPageBreak/>
         <w:t>J.H.Park</w:t>
       </w:r>
       <w:proofErr w:type="spellEnd"/>
@@ -13722,7 +14301,6 @@
         <w:rPr>
           <w:rFonts w:hint="eastAsia"/>
         </w:rPr>
-        <w:lastRenderedPageBreak/>
         <w:t xml:space="preserve">액티브 </w:t>
       </w:r>
       <w:r>
@@ -14242,6 +14820,7 @@
                 <w:b/>
                 <w:bCs/>
               </w:rPr>
+              <w:lastRenderedPageBreak/>
               <w:t>아이콘</w:t>
             </w:r>
           </w:p>
@@ -14981,7 +15560,6 @@
                 <w:b/>
                 <w:bCs/>
               </w:rPr>
-              <w:lastRenderedPageBreak/>
               <w:t>아이콘</w:t>
             </w:r>
           </w:p>
@@ -16072,7 +16650,6 @@
                 <w:b/>
                 <w:bCs/>
               </w:rPr>
-              <w:lastRenderedPageBreak/>
               <w:t>쿨타임</w:t>
             </w:r>
             <w:proofErr w:type="spellEnd"/>
@@ -16611,6 +17188,7 @@
                 <w:b/>
                 <w:bCs/>
               </w:rPr>
+              <w:lastRenderedPageBreak/>
               <w:t>아이콘</w:t>
             </w:r>
           </w:p>
@@ -17774,6 +18352,7 @@
                 <w:b/>
                 <w:bCs/>
               </w:rPr>
+              <w:lastRenderedPageBreak/>
               <w:t>공격력</w:t>
             </w:r>
           </w:p>
@@ -18470,7 +19049,6 @@
         <w:rPr>
           <w:rFonts w:hint="eastAsia"/>
         </w:rPr>
-        <w:lastRenderedPageBreak/>
         <w:t xml:space="preserve">패시브 </w:t>
       </w:r>
       <w:r>
@@ -18982,6 +19560,7 @@
                 <w:b/>
                 <w:bCs/>
               </w:rPr>
+              <w:lastRenderedPageBreak/>
               <w:t>발동 시점</w:t>
             </w:r>
           </w:p>
@@ -19587,7 +20166,6 @@
         <w:rPr>
           <w:rFonts w:hint="eastAsia"/>
         </w:rPr>
-        <w:lastRenderedPageBreak/>
         <w:t>모델링</w:t>
       </w:r>
     </w:p>
@@ -20147,6 +20725,7 @@
         <w:rPr>
           <w:rFonts w:hint="eastAsia"/>
         </w:rPr>
+        <w:lastRenderedPageBreak/>
         <w:t xml:space="preserve">액티브 </w:t>
       </w:r>
       <w:r>
@@ -20878,7 +21457,6 @@
                 <w:b/>
                 <w:bCs/>
               </w:rPr>
-              <w:lastRenderedPageBreak/>
               <w:t>아이콘</w:t>
             </w:r>
           </w:p>
@@ -21459,6 +22037,7 @@
               <w:rPr>
                 <w:rFonts w:hint="eastAsia"/>
               </w:rPr>
+              <w:lastRenderedPageBreak/>
               <w:t>주는 피해의 절반 만큼</w:t>
             </w:r>
             <w:r>
@@ -21501,6 +22080,7 @@
                 <w:b/>
                 <w:bCs/>
               </w:rPr>
+              <w:lastRenderedPageBreak/>
               <w:t>툴팁</w:t>
             </w:r>
             <w:proofErr w:type="spellEnd"/>
@@ -21929,7 +22509,6 @@
                 <w:b/>
                 <w:bCs/>
               </w:rPr>
-              <w:lastRenderedPageBreak/>
               <w:t>공격력</w:t>
             </w:r>
           </w:p>
@@ -22574,6 +23153,7 @@
               <w:rPr>
                 <w:rFonts w:hint="eastAsia"/>
               </w:rPr>
+              <w:lastRenderedPageBreak/>
               <w:t>대상은 체력을 회복하고 지속 회복 효과를 부여하며 공격력이 증가합니다.</w:t>
             </w:r>
           </w:p>
@@ -22603,6 +23183,7 @@
                 <w:b/>
                 <w:bCs/>
               </w:rPr>
+              <w:lastRenderedPageBreak/>
               <w:t>애니메이션</w:t>
             </w:r>
           </w:p>
@@ -23316,7 +23897,6 @@
                 <w:b/>
                 <w:bCs/>
               </w:rPr>
-              <w:lastRenderedPageBreak/>
               <w:t>이펙트</w:t>
             </w:r>
           </w:p>
@@ -23740,6 +24320,7 @@
         <w:rPr>
           <w:rFonts w:hint="eastAsia"/>
         </w:rPr>
+        <w:lastRenderedPageBreak/>
         <w:t>비주얼</w:t>
       </w:r>
       <w:bookmarkEnd w:id="38"/>
@@ -24339,7 +24920,6 @@
         <w:rPr>
           <w:rFonts w:hint="eastAsia"/>
         </w:rPr>
-        <w:lastRenderedPageBreak/>
         <w:t xml:space="preserve">액티브 </w:t>
       </w:r>
       <w:r>
@@ -24857,6 +25437,7 @@
                 <w:b/>
                 <w:bCs/>
               </w:rPr>
+              <w:lastRenderedPageBreak/>
               <w:t>스킬 효과</w:t>
             </w:r>
           </w:p>
@@ -25523,7 +26104,6 @@
                 <w:b/>
                 <w:bCs/>
               </w:rPr>
-              <w:lastRenderedPageBreak/>
               <w:t>아이콘</w:t>
             </w:r>
           </w:p>
@@ -26587,7 +27167,6 @@
               <w:rPr>
                 <w:rFonts w:hint="eastAsia"/>
               </w:rPr>
-              <w:lastRenderedPageBreak/>
               <w:t xml:space="preserve">1초 후 폭발하여 </w:t>
             </w:r>
             <w:r>
@@ -26918,6 +27497,7 @@
               <w:rPr>
                 <w:rFonts w:hint="eastAsia"/>
               </w:rPr>
+              <w:lastRenderedPageBreak/>
               <w:t>럭스 R</w:t>
             </w:r>
           </w:p>
@@ -27411,7 +27991,6 @@
                 <w:b/>
                 <w:bCs/>
               </w:rPr>
-              <w:lastRenderedPageBreak/>
               <w:t>스킬 효과</w:t>
             </w:r>
           </w:p>
@@ -27478,9 +28057,6 @@
               <w:pStyle w:val="a9"/>
               <w:ind w:left="0"/>
               <w:jc w:val="center"/>
-              <w:rPr>
-                <w:rFonts w:hint="eastAsia"/>
-              </w:rPr>
             </w:pPr>
             <w:r>
               <w:rPr>
@@ -27802,9 +28378,6 @@
               <w:pStyle w:val="a9"/>
               <w:ind w:left="0"/>
               <w:jc w:val="center"/>
-              <w:rPr>
-                <w:rFonts w:hint="eastAsia"/>
-              </w:rPr>
             </w:pPr>
             <w:r>
               <w:rPr>
@@ -27818,9 +28391,6 @@
               <w:pStyle w:val="a9"/>
               <w:ind w:left="0"/>
               <w:jc w:val="center"/>
-              <w:rPr>
-                <w:rFonts w:hint="eastAsia"/>
-              </w:rPr>
             </w:pPr>
             <w:r>
               <w:rPr>
@@ -27884,9 +28454,6 @@
               <w:pStyle w:val="a9"/>
               <w:ind w:left="0"/>
               <w:jc w:val="center"/>
-              <w:rPr>
-                <w:rFonts w:hint="eastAsia"/>
-              </w:rPr>
             </w:pPr>
             <w:r>
               <w:rPr>
@@ -27958,9 +28525,6 @@
               <w:pStyle w:val="a9"/>
               <w:ind w:left="0"/>
               <w:jc w:val="center"/>
-              <w:rPr>
-                <w:rFonts w:hint="eastAsia"/>
-              </w:rPr>
             </w:pPr>
             <w:r>
               <w:rPr>
@@ -27995,6 +28559,7 @@
                 <w:b/>
                 <w:bCs/>
               </w:rPr>
+              <w:lastRenderedPageBreak/>
               <w:t>애니메이션</w:t>
             </w:r>
           </w:p>

--- a/문서/02. 콘텐츠 기획/[콘텐츠] 캐릭터 기획_0.8V.docx
+++ b/문서/02. 콘텐츠 기획/[콘텐츠] 캐릭터 기획_0.8V.docx
@@ -5,17 +5,8 @@
     <w:p>
       <w:pPr>
         <w:pStyle w:val="12"/>
-        <w:tabs>
-          <w:tab w:val="left" w:pos="600"/>
-          <w:tab w:val="right" w:leader="underscore" w:pos="9016"/>
-        </w:tabs>
         <w:rPr>
           <w:rFonts w:eastAsiaTheme="minorEastAsia"/>
-          <w:b w:val="0"/>
-          <w:bCs w:val="0"/>
-          <w:i w:val="0"/>
-          <w:iCs w:val="0"/>
-          <w:noProof/>
           <w:sz w:val="22"/>
           <w14:ligatures w14:val="standardContextual"/>
         </w:rPr>
@@ -42,18 +33,12 @@
         <w:r>
           <w:rPr>
             <w:rStyle w:val="a7"/>
-            <w:noProof/>
           </w:rPr>
           <w:t>1.</w:t>
         </w:r>
         <w:r>
           <w:rPr>
             <w:rFonts w:eastAsiaTheme="minorEastAsia"/>
-            <w:b w:val="0"/>
-            <w:bCs w:val="0"/>
-            <w:i w:val="0"/>
-            <w:iCs w:val="0"/>
-            <w:noProof/>
             <w:sz w:val="22"/>
             <w14:ligatures w14:val="standardContextual"/>
           </w:rPr>
@@ -62,54 +47,46 @@
         <w:r>
           <w:rPr>
             <w:rStyle w:val="a7"/>
-            <w:noProof/>
           </w:rPr>
           <w:t>H.M.SHIN (지배자, The Ruler)</w:t>
         </w:r>
         <w:r>
           <w:rPr>
-            <w:noProof/>
             <w:webHidden/>
           </w:rPr>
           <w:tab/>
         </w:r>
         <w:r>
           <w:rPr>
-            <w:noProof/>
             <w:webHidden/>
           </w:rPr>
           <w:fldChar w:fldCharType="begin"/>
         </w:r>
         <w:r>
           <w:rPr>
-            <w:noProof/>
             <w:webHidden/>
           </w:rPr>
           <w:instrText xml:space="preserve"> PAGEREF _Toc174280911 \h </w:instrText>
         </w:r>
         <w:r>
           <w:rPr>
-            <w:noProof/>
             <w:webHidden/>
           </w:rPr>
         </w:r>
         <w:r>
           <w:rPr>
-            <w:noProof/>
             <w:webHidden/>
           </w:rPr>
           <w:fldChar w:fldCharType="separate"/>
         </w:r>
         <w:r>
           <w:rPr>
-            <w:noProof/>
             <w:webHidden/>
           </w:rPr>
-          <w:t>2</w:t>
-        </w:r>
-        <w:r>
-          <w:rPr>
-            <w:noProof/>
+          <w:t>3</w:t>
+        </w:r>
+        <w:r>
+          <w:rPr>
             <w:webHidden/>
           </w:rPr>
           <w:fldChar w:fldCharType="end"/>
@@ -197,7 +174,7 @@
             <w:noProof/>
             <w:webHidden/>
           </w:rPr>
-          <w:t>2</w:t>
+          <w:t>3</w:t>
         </w:r>
         <w:r>
           <w:rPr>
@@ -289,7 +266,7 @@
             <w:noProof/>
             <w:webHidden/>
           </w:rPr>
-          <w:t>3</w:t>
+          <w:t>4</w:t>
         </w:r>
         <w:r>
           <w:rPr>
@@ -381,7 +358,7 @@
             <w:noProof/>
             <w:webHidden/>
           </w:rPr>
-          <w:t>3</w:t>
+          <w:t>4</w:t>
         </w:r>
         <w:r>
           <w:rPr>
@@ -395,17 +372,8 @@
     <w:p>
       <w:pPr>
         <w:pStyle w:val="12"/>
-        <w:tabs>
-          <w:tab w:val="left" w:pos="600"/>
-          <w:tab w:val="right" w:leader="underscore" w:pos="9016"/>
-        </w:tabs>
         <w:rPr>
           <w:rFonts w:eastAsiaTheme="minorEastAsia"/>
-          <w:b w:val="0"/>
-          <w:bCs w:val="0"/>
-          <w:i w:val="0"/>
-          <w:iCs w:val="0"/>
-          <w:noProof/>
           <w:sz w:val="22"/>
           <w14:ligatures w14:val="standardContextual"/>
         </w:rPr>
@@ -414,18 +382,12 @@
         <w:r>
           <w:rPr>
             <w:rStyle w:val="a7"/>
-            <w:noProof/>
           </w:rPr>
           <w:t>2.</w:t>
         </w:r>
         <w:r>
           <w:rPr>
             <w:rFonts w:eastAsiaTheme="minorEastAsia"/>
-            <w:b w:val="0"/>
-            <w:bCs w:val="0"/>
-            <w:i w:val="0"/>
-            <w:iCs w:val="0"/>
-            <w:noProof/>
             <w:sz w:val="22"/>
             <w14:ligatures w14:val="standardContextual"/>
           </w:rPr>
@@ -434,54 +396,46 @@
         <w:r>
           <w:rPr>
             <w:rStyle w:val="a7"/>
-            <w:noProof/>
           </w:rPr>
           <w:t>J.K.CHOI (집행자, The Executioner)</w:t>
         </w:r>
         <w:r>
           <w:rPr>
-            <w:noProof/>
             <w:webHidden/>
           </w:rPr>
           <w:tab/>
         </w:r>
         <w:r>
           <w:rPr>
-            <w:noProof/>
             <w:webHidden/>
           </w:rPr>
           <w:fldChar w:fldCharType="begin"/>
         </w:r>
         <w:r>
           <w:rPr>
-            <w:noProof/>
             <w:webHidden/>
           </w:rPr>
           <w:instrText xml:space="preserve"> PAGEREF _Toc174280915 \h </w:instrText>
         </w:r>
         <w:r>
           <w:rPr>
-            <w:noProof/>
             <w:webHidden/>
           </w:rPr>
         </w:r>
         <w:r>
           <w:rPr>
-            <w:noProof/>
             <w:webHidden/>
           </w:rPr>
           <w:fldChar w:fldCharType="separate"/>
         </w:r>
         <w:r>
           <w:rPr>
-            <w:noProof/>
             <w:webHidden/>
           </w:rPr>
-          <w:t>4</w:t>
-        </w:r>
-        <w:r>
-          <w:rPr>
-            <w:noProof/>
+          <w:t>5</w:t>
+        </w:r>
+        <w:r>
+          <w:rPr>
             <w:webHidden/>
           </w:rPr>
           <w:fldChar w:fldCharType="end"/>
@@ -569,7 +523,7 @@
             <w:noProof/>
             <w:webHidden/>
           </w:rPr>
-          <w:t>4</w:t>
+          <w:t>5</w:t>
         </w:r>
         <w:r>
           <w:rPr>
@@ -661,7 +615,7 @@
             <w:noProof/>
             <w:webHidden/>
           </w:rPr>
-          <w:t>4</w:t>
+          <w:t>5</w:t>
         </w:r>
         <w:r>
           <w:rPr>
@@ -753,7 +707,7 @@
             <w:noProof/>
             <w:webHidden/>
           </w:rPr>
-          <w:t>5</w:t>
+          <w:t>6</w:t>
         </w:r>
         <w:r>
           <w:rPr>
@@ -767,17 +721,8 @@
     <w:p>
       <w:pPr>
         <w:pStyle w:val="12"/>
-        <w:tabs>
-          <w:tab w:val="left" w:pos="600"/>
-          <w:tab w:val="right" w:leader="underscore" w:pos="9016"/>
-        </w:tabs>
         <w:rPr>
           <w:rFonts w:eastAsiaTheme="minorEastAsia"/>
-          <w:b w:val="0"/>
-          <w:bCs w:val="0"/>
-          <w:i w:val="0"/>
-          <w:iCs w:val="0"/>
-          <w:noProof/>
           <w:sz w:val="22"/>
           <w14:ligatures w14:val="standardContextual"/>
         </w:rPr>
@@ -786,18 +731,12 @@
         <w:r>
           <w:rPr>
             <w:rStyle w:val="a7"/>
-            <w:noProof/>
           </w:rPr>
           <w:t>3.</w:t>
         </w:r>
         <w:r>
           <w:rPr>
             <w:rFonts w:eastAsiaTheme="minorEastAsia"/>
-            <w:b w:val="0"/>
-            <w:bCs w:val="0"/>
-            <w:i w:val="0"/>
-            <w:iCs w:val="0"/>
-            <w:noProof/>
             <w:sz w:val="22"/>
             <w14:ligatures w14:val="standardContextual"/>
           </w:rPr>
@@ -806,54 +745,46 @@
         <w:r>
           <w:rPr>
             <w:rStyle w:val="a7"/>
-            <w:noProof/>
           </w:rPr>
           <w:t>S.Park (태산, The Highest Mountain)</w:t>
         </w:r>
         <w:r>
           <w:rPr>
-            <w:noProof/>
             <w:webHidden/>
           </w:rPr>
           <w:tab/>
         </w:r>
         <w:r>
           <w:rPr>
-            <w:noProof/>
             <w:webHidden/>
           </w:rPr>
           <w:fldChar w:fldCharType="begin"/>
         </w:r>
         <w:r>
           <w:rPr>
-            <w:noProof/>
             <w:webHidden/>
           </w:rPr>
           <w:instrText xml:space="preserve"> PAGEREF _Toc174280919 \h </w:instrText>
         </w:r>
         <w:r>
           <w:rPr>
-            <w:noProof/>
             <w:webHidden/>
           </w:rPr>
         </w:r>
         <w:r>
           <w:rPr>
-            <w:noProof/>
             <w:webHidden/>
           </w:rPr>
           <w:fldChar w:fldCharType="separate"/>
         </w:r>
         <w:r>
           <w:rPr>
-            <w:noProof/>
             <w:webHidden/>
           </w:rPr>
-          <w:t>6</w:t>
-        </w:r>
-        <w:r>
-          <w:rPr>
-            <w:noProof/>
+          <w:t>7</w:t>
+        </w:r>
+        <w:r>
+          <w:rPr>
             <w:webHidden/>
           </w:rPr>
           <w:fldChar w:fldCharType="end"/>
@@ -941,7 +872,7 @@
             <w:noProof/>
             <w:webHidden/>
           </w:rPr>
-          <w:t>6</w:t>
+          <w:t>7</w:t>
         </w:r>
         <w:r>
           <w:rPr>
@@ -1033,7 +964,7 @@
             <w:noProof/>
             <w:webHidden/>
           </w:rPr>
-          <w:t>6</w:t>
+          <w:t>8</w:t>
         </w:r>
         <w:r>
           <w:rPr>
@@ -1125,7 +1056,7 @@
             <w:noProof/>
             <w:webHidden/>
           </w:rPr>
-          <w:t>6</w:t>
+          <w:t>8</w:t>
         </w:r>
         <w:r>
           <w:rPr>
@@ -1139,17 +1070,8 @@
     <w:p>
       <w:pPr>
         <w:pStyle w:val="12"/>
-        <w:tabs>
-          <w:tab w:val="left" w:pos="600"/>
-          <w:tab w:val="right" w:leader="underscore" w:pos="9016"/>
-        </w:tabs>
         <w:rPr>
           <w:rFonts w:eastAsiaTheme="minorEastAsia"/>
-          <w:b w:val="0"/>
-          <w:bCs w:val="0"/>
-          <w:i w:val="0"/>
-          <w:iCs w:val="0"/>
-          <w:noProof/>
           <w:sz w:val="22"/>
           <w14:ligatures w14:val="standardContextual"/>
         </w:rPr>
@@ -1158,18 +1080,12 @@
         <w:r>
           <w:rPr>
             <w:rStyle w:val="a7"/>
-            <w:noProof/>
           </w:rPr>
           <w:t>4.</w:t>
         </w:r>
         <w:r>
           <w:rPr>
             <w:rFonts w:eastAsiaTheme="minorEastAsia"/>
-            <w:b w:val="0"/>
-            <w:bCs w:val="0"/>
-            <w:i w:val="0"/>
-            <w:iCs w:val="0"/>
-            <w:noProof/>
             <w:sz w:val="22"/>
             <w14:ligatures w14:val="standardContextual"/>
           </w:rPr>
@@ -1178,54 +1094,58 @@
         <w:r>
           <w:rPr>
             <w:rStyle w:val="a7"/>
-            <w:noProof/>
-          </w:rPr>
-          <w:t>J.Y.Heo (유랑가, The Roamer)</w:t>
-        </w:r>
-        <w:r>
-          <w:rPr>
-            <w:noProof/>
+          </w:rPr>
+          <w:t>J.Y.Heo (유랑가</w:t>
+        </w:r>
+        <w:r>
+          <w:rPr>
+            <w:rStyle w:val="a7"/>
+          </w:rPr>
+          <w:t>,</w:t>
+        </w:r>
+        <w:r>
+          <w:rPr>
+            <w:rStyle w:val="a7"/>
+          </w:rPr>
+          <w:t xml:space="preserve"> The Roamer)</w:t>
+        </w:r>
+        <w:r>
+          <w:rPr>
             <w:webHidden/>
           </w:rPr>
           <w:tab/>
         </w:r>
         <w:r>
           <w:rPr>
-            <w:noProof/>
             <w:webHidden/>
           </w:rPr>
           <w:fldChar w:fldCharType="begin"/>
         </w:r>
         <w:r>
           <w:rPr>
-            <w:noProof/>
             <w:webHidden/>
           </w:rPr>
           <w:instrText xml:space="preserve"> PAGEREF _Toc174280923 \h </w:instrText>
         </w:r>
         <w:r>
           <w:rPr>
-            <w:noProof/>
             <w:webHidden/>
           </w:rPr>
         </w:r>
         <w:r>
           <w:rPr>
-            <w:noProof/>
             <w:webHidden/>
           </w:rPr>
           <w:fldChar w:fldCharType="separate"/>
         </w:r>
         <w:r>
           <w:rPr>
-            <w:noProof/>
             <w:webHidden/>
           </w:rPr>
-          <w:t>8</w:t>
-        </w:r>
-        <w:r>
-          <w:rPr>
-            <w:noProof/>
+          <w:t>10</w:t>
+        </w:r>
+        <w:r>
+          <w:rPr>
             <w:webHidden/>
           </w:rPr>
           <w:fldChar w:fldCharType="end"/>
@@ -1313,7 +1233,7 @@
             <w:noProof/>
             <w:webHidden/>
           </w:rPr>
-          <w:t>8</w:t>
+          <w:t>10</w:t>
         </w:r>
         <w:r>
           <w:rPr>
@@ -1405,7 +1325,7 @@
             <w:noProof/>
             <w:webHidden/>
           </w:rPr>
-          <w:t>8</w:t>
+          <w:t>11</w:t>
         </w:r>
         <w:r>
           <w:rPr>
@@ -1497,7 +1417,7 @@
             <w:noProof/>
             <w:webHidden/>
           </w:rPr>
-          <w:t>8</w:t>
+          <w:t>11</w:t>
         </w:r>
         <w:r>
           <w:rPr>
@@ -1511,17 +1431,8 @@
     <w:p>
       <w:pPr>
         <w:pStyle w:val="12"/>
-        <w:tabs>
-          <w:tab w:val="left" w:pos="600"/>
-          <w:tab w:val="right" w:leader="underscore" w:pos="9016"/>
-        </w:tabs>
         <w:rPr>
           <w:rFonts w:eastAsiaTheme="minorEastAsia"/>
-          <w:b w:val="0"/>
-          <w:bCs w:val="0"/>
-          <w:i w:val="0"/>
-          <w:iCs w:val="0"/>
-          <w:noProof/>
           <w:sz w:val="22"/>
           <w14:ligatures w14:val="standardContextual"/>
         </w:rPr>
@@ -1530,18 +1441,12 @@
         <w:r>
           <w:rPr>
             <w:rStyle w:val="a7"/>
-            <w:noProof/>
           </w:rPr>
           <w:t>5.</w:t>
         </w:r>
         <w:r>
           <w:rPr>
             <w:rFonts w:eastAsiaTheme="minorEastAsia"/>
-            <w:b w:val="0"/>
-            <w:bCs w:val="0"/>
-            <w:i w:val="0"/>
-            <w:iCs w:val="0"/>
-            <w:noProof/>
             <w:sz w:val="22"/>
             <w14:ligatures w14:val="standardContextual"/>
           </w:rPr>
@@ -1550,54 +1455,46 @@
         <w:r>
           <w:rPr>
             <w:rStyle w:val="a7"/>
-            <w:noProof/>
           </w:rPr>
           <w:t>J.H.Park (사교가, The Networker)</w:t>
         </w:r>
         <w:r>
           <w:rPr>
-            <w:noProof/>
             <w:webHidden/>
           </w:rPr>
           <w:tab/>
         </w:r>
         <w:r>
           <w:rPr>
-            <w:noProof/>
             <w:webHidden/>
           </w:rPr>
           <w:fldChar w:fldCharType="begin"/>
         </w:r>
         <w:r>
           <w:rPr>
-            <w:noProof/>
             <w:webHidden/>
           </w:rPr>
           <w:instrText xml:space="preserve"> PAGEREF _Toc174280927 \h </w:instrText>
         </w:r>
         <w:r>
           <w:rPr>
-            <w:noProof/>
             <w:webHidden/>
           </w:rPr>
         </w:r>
         <w:r>
           <w:rPr>
-            <w:noProof/>
             <w:webHidden/>
           </w:rPr>
           <w:fldChar w:fldCharType="separate"/>
         </w:r>
         <w:r>
           <w:rPr>
-            <w:noProof/>
             <w:webHidden/>
           </w:rPr>
-          <w:t>9</w:t>
-        </w:r>
-        <w:r>
-          <w:rPr>
-            <w:noProof/>
+          <w:t>12</w:t>
+        </w:r>
+        <w:r>
+          <w:rPr>
             <w:webHidden/>
           </w:rPr>
           <w:fldChar w:fldCharType="end"/>
@@ -1685,7 +1582,7 @@
             <w:noProof/>
             <w:webHidden/>
           </w:rPr>
-          <w:t>9</w:t>
+          <w:t>12</w:t>
         </w:r>
         <w:r>
           <w:rPr>
@@ -1777,7 +1674,7 @@
             <w:noProof/>
             <w:webHidden/>
           </w:rPr>
-          <w:t>10</w:t>
+          <w:t>12</w:t>
         </w:r>
         <w:r>
           <w:rPr>
@@ -1869,7 +1766,7 @@
             <w:noProof/>
             <w:webHidden/>
           </w:rPr>
-          <w:t>10</w:t>
+          <w:t>13</w:t>
         </w:r>
         <w:r>
           <w:rPr>
@@ -1883,17 +1780,8 @@
     <w:p>
       <w:pPr>
         <w:pStyle w:val="12"/>
-        <w:tabs>
-          <w:tab w:val="left" w:pos="600"/>
-          <w:tab w:val="right" w:leader="underscore" w:pos="9016"/>
-        </w:tabs>
         <w:rPr>
           <w:rFonts w:eastAsiaTheme="minorEastAsia"/>
-          <w:b w:val="0"/>
-          <w:bCs w:val="0"/>
-          <w:i w:val="0"/>
-          <w:iCs w:val="0"/>
-          <w:noProof/>
           <w:sz w:val="22"/>
           <w14:ligatures w14:val="standardContextual"/>
         </w:rPr>
@@ -1902,18 +1790,12 @@
         <w:r>
           <w:rPr>
             <w:rStyle w:val="a7"/>
-            <w:noProof/>
           </w:rPr>
           <w:t>6.</w:t>
         </w:r>
         <w:r>
           <w:rPr>
             <w:rFonts w:eastAsiaTheme="minorEastAsia"/>
-            <w:b w:val="0"/>
-            <w:bCs w:val="0"/>
-            <w:i w:val="0"/>
-            <w:iCs w:val="0"/>
-            <w:noProof/>
             <w:sz w:val="22"/>
             <w14:ligatures w14:val="standardContextual"/>
           </w:rPr>
@@ -1922,54 +1804,46 @@
         <w:r>
           <w:rPr>
             <w:rStyle w:val="a7"/>
-            <w:noProof/>
           </w:rPr>
           <w:t>J.Y.Moon (해골 수집가, The Skull Collector)</w:t>
         </w:r>
         <w:r>
           <w:rPr>
-            <w:noProof/>
             <w:webHidden/>
           </w:rPr>
           <w:tab/>
         </w:r>
         <w:r>
           <w:rPr>
-            <w:noProof/>
             <w:webHidden/>
           </w:rPr>
           <w:fldChar w:fldCharType="begin"/>
         </w:r>
         <w:r>
           <w:rPr>
-            <w:noProof/>
             <w:webHidden/>
           </w:rPr>
           <w:instrText xml:space="preserve"> PAGEREF _Toc174280931 \h </w:instrText>
         </w:r>
         <w:r>
           <w:rPr>
-            <w:noProof/>
             <w:webHidden/>
           </w:rPr>
         </w:r>
         <w:r>
           <w:rPr>
-            <w:noProof/>
             <w:webHidden/>
           </w:rPr>
           <w:fldChar w:fldCharType="separate"/>
         </w:r>
         <w:r>
           <w:rPr>
-            <w:noProof/>
             <w:webHidden/>
           </w:rPr>
-          <w:t>11</w:t>
-        </w:r>
-        <w:r>
-          <w:rPr>
-            <w:noProof/>
+          <w:t>14</w:t>
+        </w:r>
+        <w:r>
+          <w:rPr>
             <w:webHidden/>
           </w:rPr>
           <w:fldChar w:fldCharType="end"/>
@@ -2057,7 +1931,7 @@
             <w:noProof/>
             <w:webHidden/>
           </w:rPr>
-          <w:t>11</w:t>
+          <w:t>14</w:t>
         </w:r>
         <w:r>
           <w:rPr>
@@ -2149,7 +2023,7 @@
             <w:noProof/>
             <w:webHidden/>
           </w:rPr>
-          <w:t>11</w:t>
+          <w:t>14</w:t>
         </w:r>
         <w:r>
           <w:rPr>
@@ -2241,7 +2115,7 @@
             <w:noProof/>
             <w:webHidden/>
           </w:rPr>
-          <w:t>12</w:t>
+          <w:t>14</w:t>
         </w:r>
         <w:r>
           <w:rPr>
@@ -2255,17 +2129,8 @@
     <w:p>
       <w:pPr>
         <w:pStyle w:val="12"/>
-        <w:tabs>
-          <w:tab w:val="left" w:pos="600"/>
-          <w:tab w:val="right" w:leader="underscore" w:pos="9016"/>
-        </w:tabs>
         <w:rPr>
           <w:rFonts w:eastAsiaTheme="minorEastAsia"/>
-          <w:b w:val="0"/>
-          <w:bCs w:val="0"/>
-          <w:i w:val="0"/>
-          <w:iCs w:val="0"/>
-          <w:noProof/>
           <w:sz w:val="22"/>
           <w14:ligatures w14:val="standardContextual"/>
         </w:rPr>
@@ -2274,18 +2139,12 @@
         <w:r>
           <w:rPr>
             <w:rStyle w:val="a7"/>
-            <w:noProof/>
           </w:rPr>
           <w:t>7.</w:t>
         </w:r>
         <w:r>
           <w:rPr>
             <w:rFonts w:eastAsiaTheme="minorEastAsia"/>
-            <w:b w:val="0"/>
-            <w:bCs w:val="0"/>
-            <w:i w:val="0"/>
-            <w:iCs w:val="0"/>
-            <w:noProof/>
             <w:sz w:val="22"/>
             <w14:ligatures w14:val="standardContextual"/>
           </w:rPr>
@@ -2294,54 +2153,46 @@
         <w:r>
           <w:rPr>
             <w:rStyle w:val="a7"/>
-            <w:noProof/>
           </w:rPr>
           <w:t>M.S.Kim (매력가, The Chamer)</w:t>
         </w:r>
         <w:r>
           <w:rPr>
-            <w:noProof/>
             <w:webHidden/>
           </w:rPr>
           <w:tab/>
         </w:r>
         <w:r>
           <w:rPr>
-            <w:noProof/>
             <w:webHidden/>
           </w:rPr>
           <w:fldChar w:fldCharType="begin"/>
         </w:r>
         <w:r>
           <w:rPr>
-            <w:noProof/>
             <w:webHidden/>
           </w:rPr>
           <w:instrText xml:space="preserve"> PAGEREF _Toc174280935 \h </w:instrText>
         </w:r>
         <w:r>
           <w:rPr>
-            <w:noProof/>
             <w:webHidden/>
           </w:rPr>
         </w:r>
         <w:r>
           <w:rPr>
-            <w:noProof/>
             <w:webHidden/>
           </w:rPr>
           <w:fldChar w:fldCharType="separate"/>
         </w:r>
         <w:r>
           <w:rPr>
-            <w:noProof/>
             <w:webHidden/>
           </w:rPr>
-          <w:t>13</w:t>
-        </w:r>
-        <w:r>
-          <w:rPr>
-            <w:noProof/>
+          <w:t>16</w:t>
+        </w:r>
+        <w:r>
+          <w:rPr>
             <w:webHidden/>
           </w:rPr>
           <w:fldChar w:fldCharType="end"/>
@@ -2429,7 +2280,7 @@
             <w:noProof/>
             <w:webHidden/>
           </w:rPr>
-          <w:t>13</w:t>
+          <w:t>16</w:t>
         </w:r>
         <w:r>
           <w:rPr>
@@ -2521,7 +2372,7 @@
             <w:noProof/>
             <w:webHidden/>
           </w:rPr>
-          <w:t>13</w:t>
+          <w:t>16</w:t>
         </w:r>
         <w:r>
           <w:rPr>
@@ -2613,7 +2464,7 @@
             <w:noProof/>
             <w:webHidden/>
           </w:rPr>
-          <w:t>14</w:t>
+          <w:t>16</w:t>
         </w:r>
         <w:r>
           <w:rPr>
@@ -2627,17 +2478,8 @@
     <w:p>
       <w:pPr>
         <w:pStyle w:val="12"/>
-        <w:tabs>
-          <w:tab w:val="left" w:pos="600"/>
-          <w:tab w:val="right" w:leader="underscore" w:pos="9016"/>
-        </w:tabs>
         <w:rPr>
           <w:rFonts w:eastAsiaTheme="minorEastAsia"/>
-          <w:b w:val="0"/>
-          <w:bCs w:val="0"/>
-          <w:i w:val="0"/>
-          <w:iCs w:val="0"/>
-          <w:noProof/>
           <w:sz w:val="22"/>
           <w14:ligatures w14:val="standardContextual"/>
         </w:rPr>
@@ -2646,18 +2488,12 @@
         <w:r>
           <w:rPr>
             <w:rStyle w:val="a7"/>
-            <w:noProof/>
           </w:rPr>
           <w:t>8.</w:t>
         </w:r>
         <w:r>
           <w:rPr>
             <w:rFonts w:eastAsiaTheme="minorEastAsia"/>
-            <w:b w:val="0"/>
-            <w:bCs w:val="0"/>
-            <w:i w:val="0"/>
-            <w:iCs w:val="0"/>
-            <w:noProof/>
             <w:sz w:val="22"/>
             <w14:ligatures w14:val="standardContextual"/>
           </w:rPr>
@@ -2666,54 +2502,46 @@
         <w:r>
           <w:rPr>
             <w:rStyle w:val="a7"/>
-            <w:noProof/>
           </w:rPr>
           <w:t>H.M.Yang (약골, The Weakling)</w:t>
         </w:r>
         <w:r>
           <w:rPr>
-            <w:noProof/>
             <w:webHidden/>
           </w:rPr>
           <w:tab/>
         </w:r>
         <w:r>
           <w:rPr>
-            <w:noProof/>
             <w:webHidden/>
           </w:rPr>
           <w:fldChar w:fldCharType="begin"/>
         </w:r>
         <w:r>
           <w:rPr>
-            <w:noProof/>
             <w:webHidden/>
           </w:rPr>
           <w:instrText xml:space="preserve"> PAGEREF _Toc174280939 \h </w:instrText>
         </w:r>
         <w:r>
           <w:rPr>
-            <w:noProof/>
             <w:webHidden/>
           </w:rPr>
         </w:r>
         <w:r>
           <w:rPr>
-            <w:noProof/>
             <w:webHidden/>
           </w:rPr>
           <w:fldChar w:fldCharType="separate"/>
         </w:r>
         <w:r>
           <w:rPr>
-            <w:noProof/>
             <w:webHidden/>
           </w:rPr>
-          <w:t>15</w:t>
-        </w:r>
-        <w:r>
-          <w:rPr>
-            <w:noProof/>
+          <w:t>17</w:t>
+        </w:r>
+        <w:r>
+          <w:rPr>
             <w:webHidden/>
           </w:rPr>
           <w:fldChar w:fldCharType="end"/>
@@ -2801,7 +2629,7 @@
             <w:noProof/>
             <w:webHidden/>
           </w:rPr>
-          <w:t>15</w:t>
+          <w:t>17</w:t>
         </w:r>
         <w:r>
           <w:rPr>
@@ -2893,7 +2721,7 @@
             <w:noProof/>
             <w:webHidden/>
           </w:rPr>
-          <w:t>15</w:t>
+          <w:t>18</w:t>
         </w:r>
         <w:r>
           <w:rPr>
@@ -2985,7 +2813,7 @@
             <w:noProof/>
             <w:webHidden/>
           </w:rPr>
-          <w:t>15</w:t>
+          <w:t>18</w:t>
         </w:r>
         <w:r>
           <w:rPr>
@@ -2999,17 +2827,8 @@
     <w:p>
       <w:pPr>
         <w:pStyle w:val="12"/>
-        <w:tabs>
-          <w:tab w:val="left" w:pos="600"/>
-          <w:tab w:val="right" w:leader="underscore" w:pos="9016"/>
-        </w:tabs>
         <w:rPr>
           <w:rFonts w:eastAsiaTheme="minorEastAsia"/>
-          <w:b w:val="0"/>
-          <w:bCs w:val="0"/>
-          <w:i w:val="0"/>
-          <w:iCs w:val="0"/>
-          <w:noProof/>
           <w:sz w:val="22"/>
           <w14:ligatures w14:val="standardContextual"/>
         </w:rPr>
@@ -3018,18 +2837,12 @@
         <w:r>
           <w:rPr>
             <w:rStyle w:val="a7"/>
-            <w:noProof/>
           </w:rPr>
           <w:t>9.</w:t>
         </w:r>
         <w:r>
           <w:rPr>
             <w:rFonts w:eastAsiaTheme="minorEastAsia"/>
-            <w:b w:val="0"/>
-            <w:bCs w:val="0"/>
-            <w:i w:val="0"/>
-            <w:iCs w:val="0"/>
-            <w:noProof/>
             <w:sz w:val="22"/>
             <w14:ligatures w14:val="standardContextual"/>
           </w:rPr>
@@ -3038,54 +2851,46 @@
         <w:r>
           <w:rPr>
             <w:rStyle w:val="a7"/>
-            <w:noProof/>
           </w:rPr>
           <w:t>Y.J.OH (대성인, The Great One)</w:t>
         </w:r>
         <w:r>
           <w:rPr>
-            <w:noProof/>
             <w:webHidden/>
           </w:rPr>
           <w:tab/>
         </w:r>
         <w:r>
           <w:rPr>
-            <w:noProof/>
             <w:webHidden/>
           </w:rPr>
           <w:fldChar w:fldCharType="begin"/>
         </w:r>
         <w:r>
           <w:rPr>
-            <w:noProof/>
             <w:webHidden/>
           </w:rPr>
           <w:instrText xml:space="preserve"> PAGEREF _Toc174280943 \h </w:instrText>
         </w:r>
         <w:r>
           <w:rPr>
-            <w:noProof/>
             <w:webHidden/>
           </w:rPr>
         </w:r>
         <w:r>
           <w:rPr>
-            <w:noProof/>
             <w:webHidden/>
           </w:rPr>
           <w:fldChar w:fldCharType="separate"/>
         </w:r>
         <w:r>
           <w:rPr>
-            <w:noProof/>
             <w:webHidden/>
           </w:rPr>
-          <w:t>16</w:t>
-        </w:r>
-        <w:r>
-          <w:rPr>
-            <w:noProof/>
+          <w:t>19</w:t>
+        </w:r>
+        <w:r>
+          <w:rPr>
             <w:webHidden/>
           </w:rPr>
           <w:fldChar w:fldCharType="end"/>
@@ -3173,7 +2978,7 @@
             <w:noProof/>
             <w:webHidden/>
           </w:rPr>
-          <w:t>16</w:t>
+          <w:t>19</w:t>
         </w:r>
         <w:r>
           <w:rPr>
@@ -3265,7 +3070,7 @@
             <w:noProof/>
             <w:webHidden/>
           </w:rPr>
-          <w:t>17</w:t>
+          <w:t>19</w:t>
         </w:r>
         <w:r>
           <w:rPr>
@@ -3357,7 +3162,7 @@
             <w:noProof/>
             <w:webHidden/>
           </w:rPr>
-          <w:t>17</w:t>
+          <w:t>20</w:t>
         </w:r>
         <w:r>
           <w:rPr>
@@ -3371,17 +3176,8 @@
     <w:p>
       <w:pPr>
         <w:pStyle w:val="12"/>
-        <w:tabs>
-          <w:tab w:val="left" w:pos="600"/>
-          <w:tab w:val="right" w:leader="underscore" w:pos="9016"/>
-        </w:tabs>
         <w:rPr>
           <w:rFonts w:eastAsiaTheme="minorEastAsia"/>
-          <w:b w:val="0"/>
-          <w:bCs w:val="0"/>
-          <w:i w:val="0"/>
-          <w:iCs w:val="0"/>
-          <w:noProof/>
           <w:sz w:val="22"/>
           <w14:ligatures w14:val="standardContextual"/>
         </w:rPr>
@@ -3390,18 +3186,12 @@
         <w:r>
           <w:rPr>
             <w:rStyle w:val="a7"/>
-            <w:noProof/>
           </w:rPr>
           <w:t>10.</w:t>
         </w:r>
         <w:r>
           <w:rPr>
             <w:rFonts w:eastAsiaTheme="minorEastAsia"/>
-            <w:b w:val="0"/>
-            <w:bCs w:val="0"/>
-            <w:i w:val="0"/>
-            <w:iCs w:val="0"/>
-            <w:noProof/>
             <w:sz w:val="22"/>
             <w14:ligatures w14:val="standardContextual"/>
           </w:rPr>
@@ -3410,54 +3200,46 @@
         <w:r>
           <w:rPr>
             <w:rStyle w:val="a7"/>
-            <w:noProof/>
           </w:rPr>
           <w:t>E.J.LEE (전문가, The Gamer)</w:t>
         </w:r>
         <w:r>
           <w:rPr>
-            <w:noProof/>
             <w:webHidden/>
           </w:rPr>
           <w:tab/>
         </w:r>
         <w:r>
           <w:rPr>
-            <w:noProof/>
             <w:webHidden/>
           </w:rPr>
           <w:fldChar w:fldCharType="begin"/>
         </w:r>
         <w:r>
           <w:rPr>
-            <w:noProof/>
             <w:webHidden/>
           </w:rPr>
           <w:instrText xml:space="preserve"> PAGEREF _Toc174280947 \h </w:instrText>
         </w:r>
         <w:r>
           <w:rPr>
-            <w:noProof/>
             <w:webHidden/>
           </w:rPr>
         </w:r>
         <w:r>
           <w:rPr>
-            <w:noProof/>
             <w:webHidden/>
           </w:rPr>
           <w:fldChar w:fldCharType="separate"/>
         </w:r>
         <w:r>
           <w:rPr>
-            <w:noProof/>
             <w:webHidden/>
           </w:rPr>
-          <w:t>18</w:t>
-        </w:r>
-        <w:r>
-          <w:rPr>
-            <w:noProof/>
+          <w:t>21</w:t>
+        </w:r>
+        <w:r>
+          <w:rPr>
             <w:webHidden/>
           </w:rPr>
           <w:fldChar w:fldCharType="end"/>
@@ -3545,7 +3327,7 @@
             <w:noProof/>
             <w:webHidden/>
           </w:rPr>
-          <w:t>18</w:t>
+          <w:t>21</w:t>
         </w:r>
         <w:r>
           <w:rPr>
@@ -3637,7 +3419,7 @@
             <w:noProof/>
             <w:webHidden/>
           </w:rPr>
-          <w:t>18</w:t>
+          <w:t>21</w:t>
         </w:r>
         <w:r>
           <w:rPr>
@@ -3729,7 +3511,7 @@
             <w:noProof/>
             <w:webHidden/>
           </w:rPr>
-          <w:t>19</w:t>
+          <w:t>22</w:t>
         </w:r>
         <w:r>
           <w:rPr>
@@ -3743,17 +3525,8 @@
     <w:p>
       <w:pPr>
         <w:pStyle w:val="12"/>
-        <w:tabs>
-          <w:tab w:val="left" w:pos="600"/>
-          <w:tab w:val="right" w:leader="underscore" w:pos="9016"/>
-        </w:tabs>
         <w:rPr>
           <w:rFonts w:eastAsiaTheme="minorEastAsia"/>
-          <w:b w:val="0"/>
-          <w:bCs w:val="0"/>
-          <w:i w:val="0"/>
-          <w:iCs w:val="0"/>
-          <w:noProof/>
           <w:sz w:val="22"/>
           <w14:ligatures w14:val="standardContextual"/>
         </w:rPr>
@@ -3762,18 +3535,12 @@
         <w:r>
           <w:rPr>
             <w:rStyle w:val="a7"/>
-            <w:noProof/>
           </w:rPr>
           <w:t>11.</w:t>
         </w:r>
         <w:r>
           <w:rPr>
             <w:rFonts w:eastAsiaTheme="minorEastAsia"/>
-            <w:b w:val="0"/>
-            <w:bCs w:val="0"/>
-            <w:i w:val="0"/>
-            <w:iCs w:val="0"/>
-            <w:noProof/>
             <w:sz w:val="22"/>
             <w14:ligatures w14:val="standardContextual"/>
           </w:rPr>
@@ -3782,54 +3549,46 @@
         <w:r>
           <w:rPr>
             <w:rStyle w:val="a7"/>
-            <w:noProof/>
           </w:rPr>
           <w:t>H.E.KIM (도전자, The Challenger)</w:t>
         </w:r>
         <w:r>
           <w:rPr>
-            <w:noProof/>
             <w:webHidden/>
           </w:rPr>
           <w:tab/>
         </w:r>
         <w:r>
           <w:rPr>
-            <w:noProof/>
             <w:webHidden/>
           </w:rPr>
           <w:fldChar w:fldCharType="begin"/>
         </w:r>
         <w:r>
           <w:rPr>
-            <w:noProof/>
             <w:webHidden/>
           </w:rPr>
           <w:instrText xml:space="preserve"> PAGEREF _Toc174280951 \h </w:instrText>
         </w:r>
         <w:r>
           <w:rPr>
-            <w:noProof/>
             <w:webHidden/>
           </w:rPr>
         </w:r>
         <w:r>
           <w:rPr>
-            <w:noProof/>
             <w:webHidden/>
           </w:rPr>
           <w:fldChar w:fldCharType="separate"/>
         </w:r>
         <w:r>
           <w:rPr>
-            <w:noProof/>
             <w:webHidden/>
           </w:rPr>
-          <w:t>20</w:t>
-        </w:r>
-        <w:r>
-          <w:rPr>
-            <w:noProof/>
+          <w:t>23</w:t>
+        </w:r>
+        <w:r>
+          <w:rPr>
             <w:webHidden/>
           </w:rPr>
           <w:fldChar w:fldCharType="end"/>
@@ -3917,7 +3676,7 @@
             <w:noProof/>
             <w:webHidden/>
           </w:rPr>
-          <w:t>20</w:t>
+          <w:t>23</w:t>
         </w:r>
         <w:r>
           <w:rPr>
@@ -4009,7 +3768,7 @@
             <w:noProof/>
             <w:webHidden/>
           </w:rPr>
-          <w:t>20</w:t>
+          <w:t>23</w:t>
         </w:r>
         <w:r>
           <w:rPr>
@@ -4097,7 +3856,7 @@
             <w:noProof/>
             <w:webHidden/>
           </w:rPr>
-          <w:t>21</w:t>
+          <w:t>23</w:t>
         </w:r>
         <w:r>
           <w:rPr>
@@ -4282,9 +4041,9 @@
       </w:pPr>
       <w:r>
         <w:drawing>
-          <wp:inline distT="0" distB="0" distL="0" distR="0" wp14:anchorId="3ED14717" wp14:editId="5F8B18C3">
-            <wp:extent cx="4410653" cy="3933825"/>
-            <wp:effectExtent l="0" t="0" r="9525" b="0"/>
+          <wp:inline distT="0" distB="0" distL="0" distR="0" wp14:anchorId="3ED14717" wp14:editId="355ABC2F">
+            <wp:extent cx="3513571" cy="3133725"/>
+            <wp:effectExtent l="0" t="0" r="0" b="0"/>
             <wp:docPr id="55707117" name="그림 1" descr="만화 영화, 장난감, 피규어이(가) 표시된 사진&#10;&#10;자동 생성된 설명"/>
             <wp:cNvGraphicFramePr>
               <a:graphicFrameLocks xmlns:a="http://schemas.openxmlformats.org/drawingml/2006/main" noChangeAspect="1"/>
@@ -4305,7 +4064,7 @@
                   <pic:spPr>
                     <a:xfrm>
                       <a:off x="0" y="0"/>
-                      <a:ext cx="4414519" cy="3937273"/>
+                      <a:ext cx="3520221" cy="3139656"/>
                     </a:xfrm>
                     <a:prstGeom prst="rect">
                       <a:avLst/>
@@ -4322,14 +4081,55 @@
       <w:pPr>
         <w:pStyle w:val="a9"/>
         <w:jc w:val="center"/>
+      </w:pPr>
+      <w:r>
+        <w:drawing>
+          <wp:inline distT="0" distB="0" distL="0" distR="0" wp14:anchorId="08AED8B3" wp14:editId="6B02B76A">
+            <wp:extent cx="3674690" cy="3248025"/>
+            <wp:effectExtent l="0" t="0" r="2540" b="0"/>
+            <wp:docPr id="883863252" name="그림 1" descr="만화 영화, 장난감이(가) 표시된 사진&#10;&#10;자동 생성된 설명"/>
+            <wp:cNvGraphicFramePr>
+              <a:graphicFrameLocks xmlns:a="http://schemas.openxmlformats.org/drawingml/2006/main" noChangeAspect="1"/>
+            </wp:cNvGraphicFramePr>
+            <a:graphic xmlns:a="http://schemas.openxmlformats.org/drawingml/2006/main">
+              <a:graphicData uri="http://schemas.openxmlformats.org/drawingml/2006/picture">
+                <pic:pic xmlns:pic="http://schemas.openxmlformats.org/drawingml/2006/picture">
+                  <pic:nvPicPr>
+                    <pic:cNvPr id="883863252" name="그림 1" descr="만화 영화, 장난감이(가) 표시된 사진&#10;&#10;자동 생성된 설명"/>
+                    <pic:cNvPicPr/>
+                  </pic:nvPicPr>
+                  <pic:blipFill>
+                    <a:blip r:embed="rId9"/>
+                    <a:stretch>
+                      <a:fillRect/>
+                    </a:stretch>
+                  </pic:blipFill>
+                  <pic:spPr>
+                    <a:xfrm>
+                      <a:off x="0" y="0"/>
+                      <a:ext cx="3678391" cy="3251296"/>
+                    </a:xfrm>
+                    <a:prstGeom prst="rect">
+                      <a:avLst/>
+                    </a:prstGeom>
+                  </pic:spPr>
+                </pic:pic>
+              </a:graphicData>
+            </a:graphic>
+          </wp:inline>
+        </w:drawing>
+      </w:r>
+    </w:p>
+    <w:p>
+      <w:pPr>
+        <w:pStyle w:val="a9"/>
+        <w:jc w:val="center"/>
+      </w:pPr>
+      <w:r>
         <w:rPr>
           <w:rFonts w:hint="eastAsia"/>
         </w:rPr>
-      </w:pPr>
-      <w:r>
-        <w:rPr>
-          <w:rFonts w:hint="eastAsia"/>
-        </w:rPr>
+        <w:lastRenderedPageBreak/>
         <w:t>애니메이션 기반: Spear</w:t>
       </w:r>
     </w:p>
@@ -4515,6 +4315,14 @@
                 <w:bCs/>
               </w:rPr>
             </w:pPr>
+            <w:r>
+              <w:rPr>
+                <w:rFonts w:hint="eastAsia"/>
+                <w:b/>
+                <w:bCs/>
+              </w:rPr>
+              <w:t>600</w:t>
+            </w:r>
           </w:p>
         </w:tc>
         <w:tc>
@@ -4528,6 +4336,14 @@
                 <w:bCs/>
               </w:rPr>
             </w:pPr>
+            <w:r>
+              <w:rPr>
+                <w:rFonts w:hint="eastAsia"/>
+                <w:b/>
+                <w:bCs/>
+              </w:rPr>
+              <w:t>100</w:t>
+            </w:r>
           </w:p>
         </w:tc>
       </w:tr>
@@ -4564,6 +4380,14 @@
                 <w:bCs/>
               </w:rPr>
             </w:pPr>
+            <w:r>
+              <w:rPr>
+                <w:rFonts w:hint="eastAsia"/>
+                <w:b/>
+                <w:bCs/>
+              </w:rPr>
+              <w:t>60</w:t>
+            </w:r>
           </w:p>
         </w:tc>
         <w:tc>
@@ -4583,7 +4407,31 @@
                 <w:b/>
                 <w:bCs/>
               </w:rPr>
-              <w:t>+2</w:t>
+              <w:t>15</w:t>
+            </w:r>
+            <w:r>
+              <w:rPr>
+                <w:rFonts w:hint="eastAsia"/>
+                <w:i/>
+                <w:iCs/>
+              </w:rPr>
+              <w:t>&lt;</w:t>
+            </w:r>
+            <w:r>
+              <w:rPr>
+                <w:rFonts w:hint="eastAsia"/>
+                <w:i/>
+                <w:iCs/>
+              </w:rPr>
+              <w:t>2</w:t>
+            </w:r>
+            <w:r>
+              <w:rPr>
+                <w:rFonts w:hint="eastAsia"/>
+                <w:i/>
+                <w:iCs/>
+              </w:rPr>
+              <w:t>(+10)&gt;</w:t>
             </w:r>
           </w:p>
         </w:tc>
@@ -4621,6 +4469,14 @@
                 <w:bCs/>
               </w:rPr>
             </w:pPr>
+            <w:r>
+              <w:rPr>
+                <w:rFonts w:hint="eastAsia"/>
+                <w:b/>
+                <w:bCs/>
+              </w:rPr>
+              <w:t>30</w:t>
+            </w:r>
           </w:p>
         </w:tc>
         <w:tc>
@@ -4634,6 +4490,14 @@
                 <w:bCs/>
               </w:rPr>
             </w:pPr>
+            <w:r>
+              <w:rPr>
+                <w:rFonts w:hint="eastAsia"/>
+                <w:b/>
+                <w:bCs/>
+              </w:rPr>
+              <w:t>10</w:t>
+            </w:r>
           </w:p>
         </w:tc>
       </w:tr>
@@ -4670,6 +4534,14 @@
                 <w:bCs/>
               </w:rPr>
             </w:pPr>
+            <w:r>
+              <w:rPr>
+                <w:rFonts w:hint="eastAsia"/>
+                <w:b/>
+                <w:bCs/>
+              </w:rPr>
+              <w:t>1</w:t>
+            </w:r>
           </w:p>
         </w:tc>
         <w:tc>
@@ -4689,7 +4561,31 @@
                 <w:b/>
                 <w:bCs/>
               </w:rPr>
-              <w:t>+2</w:t>
+              <w:t>0.1</w:t>
+            </w:r>
+            <w:r>
+              <w:rPr>
+                <w:rFonts w:hint="eastAsia"/>
+                <w:i/>
+                <w:iCs/>
+              </w:rPr>
+              <w:t>&lt;2(</w:t>
+            </w:r>
+            <w:r>
+              <w:rPr>
+                <w:rFonts w:hint="eastAsia"/>
+                <w:i/>
+                <w:iCs/>
+              </w:rPr>
+              <w:t>+</w:t>
+            </w:r>
+            <w:r>
+              <w:rPr>
+                <w:rFonts w:hint="eastAsia"/>
+                <w:i/>
+                <w:iCs/>
+              </w:rPr>
+              <w:t>0.1)&gt;</w:t>
             </w:r>
           </w:p>
         </w:tc>
@@ -4727,6 +4623,14 @@
                 <w:bCs/>
               </w:rPr>
             </w:pPr>
+            <w:r>
+              <w:rPr>
+                <w:rFonts w:hint="eastAsia"/>
+                <w:b/>
+                <w:bCs/>
+              </w:rPr>
+              <w:t>350</w:t>
+            </w:r>
           </w:p>
         </w:tc>
         <w:tc>
@@ -4746,7 +4650,15 @@
                 <w:b/>
                 <w:bCs/>
               </w:rPr>
-              <w:t>+1</w:t>
+              <w:t>25</w:t>
+            </w:r>
+            <w:r>
+              <w:rPr>
+                <w:rFonts w:hint="eastAsia"/>
+                <w:i/>
+                <w:iCs/>
+              </w:rPr>
+              <w:t>&lt;1(+25)&gt;</w:t>
             </w:r>
           </w:p>
         </w:tc>
@@ -4784,6 +4696,14 @@
                 <w:bCs/>
               </w:rPr>
             </w:pPr>
+            <w:r>
+              <w:rPr>
+                <w:rFonts w:hint="eastAsia"/>
+                <w:b/>
+                <w:bCs/>
+              </w:rPr>
+              <w:t>500</w:t>
+            </w:r>
           </w:p>
         </w:tc>
         <w:tc>
@@ -4797,6 +4717,14 @@
                 <w:bCs/>
               </w:rPr>
             </w:pPr>
+            <w:r>
+              <w:rPr>
+                <w:rFonts w:hint="eastAsia"/>
+                <w:b/>
+                <w:bCs/>
+              </w:rPr>
+              <w:t>0</w:t>
+            </w:r>
           </w:p>
         </w:tc>
       </w:tr>
@@ -4818,7 +4746,6 @@
                 <w:b/>
                 <w:bCs/>
               </w:rPr>
-              <w:lastRenderedPageBreak/>
               <w:t>스킬 가속</w:t>
             </w:r>
           </w:p>
@@ -4834,6 +4761,14 @@
                 <w:bCs/>
               </w:rPr>
             </w:pPr>
+            <w:r>
+              <w:rPr>
+                <w:rFonts w:hint="eastAsia"/>
+                <w:b/>
+                <w:bCs/>
+              </w:rPr>
+              <w:t>0</w:t>
+            </w:r>
           </w:p>
         </w:tc>
         <w:tc>
@@ -4847,6 +4782,14 @@
                 <w:bCs/>
               </w:rPr>
             </w:pPr>
+            <w:r>
+              <w:rPr>
+                <w:rFonts w:hint="eastAsia"/>
+                <w:b/>
+                <w:bCs/>
+              </w:rPr>
+              <w:t>0</w:t>
+            </w:r>
           </w:p>
         </w:tc>
       </w:tr>
@@ -5641,6 +5584,7 @@
         <w:rPr>
           <w:rFonts w:hint="eastAsia"/>
         </w:rPr>
+        <w:lastRenderedPageBreak/>
         <w:t>궁극기</w:t>
       </w:r>
       <w:proofErr w:type="spellEnd"/>
@@ -6066,7 +6010,6 @@
                 <w:b/>
                 <w:bCs/>
               </w:rPr>
-              <w:lastRenderedPageBreak/>
               <w:t>애니메이션</w:t>
             </w:r>
           </w:p>
@@ -6764,6 +6707,7 @@
                 <w:bCs/>
                 <w:strike/>
               </w:rPr>
+              <w:lastRenderedPageBreak/>
               <w:t>행동</w:t>
             </w:r>
           </w:p>
@@ -7304,7 +7248,6 @@
                 <w:bCs/>
                 <w:strike/>
               </w:rPr>
-              <w:lastRenderedPageBreak/>
               <w:t>아이콘</w:t>
             </w:r>
           </w:p>
@@ -8381,6 +8324,7 @@
                 <w:rFonts w:hint="eastAsia"/>
                 <w:strike/>
               </w:rPr>
+              <w:lastRenderedPageBreak/>
               <w:t>계수 = 2</w:t>
             </w:r>
           </w:p>
@@ -8584,6 +8528,7 @@
                 <w:bCs/>
                 <w:strike/>
               </w:rPr>
+              <w:lastRenderedPageBreak/>
               <w:t>발동 시점</w:t>
             </w:r>
           </w:p>
@@ -8851,7 +8796,6 @@
           <w:rFonts w:hint="eastAsia"/>
           <w:strike/>
         </w:rPr>
-        <w:lastRenderedPageBreak/>
         <w:t>히든</w:t>
       </w:r>
       <w:proofErr w:type="spellEnd"/>
@@ -9323,6 +9267,7 @@
         <w:jc w:val="center"/>
       </w:pPr>
       <w:r>
+        <w:lastRenderedPageBreak/>
         <w:drawing>
           <wp:inline distT="0" distB="0" distL="0" distR="0" wp14:anchorId="62CB60C6" wp14:editId="6C30A9FD">
             <wp:extent cx="4236498" cy="4619625"/>
@@ -9339,7 +9284,7 @@
                     <pic:cNvPicPr/>
                   </pic:nvPicPr>
                   <pic:blipFill>
-                    <a:blip r:embed="rId9"/>
+                    <a:blip r:embed="rId10"/>
                     <a:stretch>
                       <a:fillRect/>
                     </a:stretch>
@@ -9364,15 +9309,11 @@
       <w:pPr>
         <w:pStyle w:val="a9"/>
         <w:jc w:val="center"/>
+      </w:pPr>
+      <w:r>
         <w:rPr>
           <w:rFonts w:hint="eastAsia"/>
         </w:rPr>
-      </w:pPr>
-      <w:r>
-        <w:rPr>
-          <w:rFonts w:hint="eastAsia"/>
-        </w:rPr>
-        <w:lastRenderedPageBreak/>
         <w:t>애니메이션 기반: Sword and Shield</w:t>
       </w:r>
     </w:p>
@@ -9562,6 +9503,22 @@
                 <w:bCs/>
               </w:rPr>
             </w:pPr>
+            <w:r>
+              <w:rPr>
+                <w:rFonts w:hint="eastAsia"/>
+                <w:b/>
+                <w:bCs/>
+              </w:rPr>
+              <w:t>7</w:t>
+            </w:r>
+            <w:r>
+              <w:rPr>
+                <w:rFonts w:hint="eastAsia"/>
+                <w:b/>
+                <w:bCs/>
+              </w:rPr>
+              <w:t>75</w:t>
+            </w:r>
           </w:p>
         </w:tc>
         <w:tc>
@@ -9581,7 +9538,31 @@
                 <w:b/>
                 <w:bCs/>
               </w:rPr>
-              <w:t>+2</w:t>
+              <w:t>300</w:t>
+            </w:r>
+            <w:r>
+              <w:rPr>
+                <w:rFonts w:hint="eastAsia"/>
+                <w:i/>
+                <w:iCs/>
+              </w:rPr>
+              <w:t>&lt;</w:t>
+            </w:r>
+            <w:r>
+              <w:rPr>
+                <w:rFonts w:hint="eastAsia"/>
+                <w:i/>
+                <w:iCs/>
+              </w:rPr>
+              <w:t>2</w:t>
+            </w:r>
+            <w:r>
+              <w:rPr>
+                <w:rFonts w:hint="eastAsia"/>
+                <w:i/>
+                <w:iCs/>
+              </w:rPr>
+              <w:t>(200)&gt;</w:t>
             </w:r>
           </w:p>
         </w:tc>
@@ -9619,6 +9600,14 @@
                 <w:bCs/>
               </w:rPr>
             </w:pPr>
+            <w:r>
+              <w:rPr>
+                <w:rFonts w:hint="eastAsia"/>
+                <w:b/>
+                <w:bCs/>
+              </w:rPr>
+              <w:t>55</w:t>
+            </w:r>
           </w:p>
         </w:tc>
         <w:tc>
@@ -9632,6 +9621,14 @@
                 <w:bCs/>
               </w:rPr>
             </w:pPr>
+            <w:r>
+              <w:rPr>
+                <w:rFonts w:hint="eastAsia"/>
+                <w:b/>
+                <w:bCs/>
+              </w:rPr>
+              <w:t>5</w:t>
+            </w:r>
           </w:p>
         </w:tc>
       </w:tr>
@@ -9668,6 +9665,14 @@
                 <w:bCs/>
               </w:rPr>
             </w:pPr>
+            <w:r>
+              <w:rPr>
+                <w:rFonts w:hint="eastAsia"/>
+                <w:b/>
+                <w:bCs/>
+              </w:rPr>
+              <w:t>40</w:t>
+            </w:r>
           </w:p>
         </w:tc>
         <w:tc>
@@ -9687,7 +9692,31 @@
                 <w:b/>
                 <w:bCs/>
               </w:rPr>
-              <w:t>+3</w:t>
+              <w:t>40</w:t>
+            </w:r>
+            <w:r>
+              <w:rPr>
+                <w:rFonts w:hint="eastAsia"/>
+                <w:i/>
+                <w:iCs/>
+              </w:rPr>
+              <w:t>&lt;</w:t>
+            </w:r>
+            <w:r>
+              <w:rPr>
+                <w:rFonts w:hint="eastAsia"/>
+                <w:i/>
+                <w:iCs/>
+              </w:rPr>
+              <w:t>3</w:t>
+            </w:r>
+            <w:r>
+              <w:rPr>
+                <w:rFonts w:hint="eastAsia"/>
+                <w:i/>
+                <w:iCs/>
+              </w:rPr>
+              <w:t>(30)&gt;</w:t>
             </w:r>
           </w:p>
         </w:tc>
@@ -9725,6 +9754,14 @@
                 <w:bCs/>
               </w:rPr>
             </w:pPr>
+            <w:r>
+              <w:rPr>
+                <w:rFonts w:hint="eastAsia"/>
+                <w:b/>
+                <w:bCs/>
+              </w:rPr>
+              <w:t>1</w:t>
+            </w:r>
           </w:p>
         </w:tc>
         <w:tc>
@@ -9738,6 +9775,14 @@
                 <w:bCs/>
               </w:rPr>
             </w:pPr>
+            <w:r>
+              <w:rPr>
+                <w:rFonts w:hint="eastAsia"/>
+                <w:b/>
+                <w:bCs/>
+              </w:rPr>
+              <w:t>0</w:t>
+            </w:r>
           </w:p>
         </w:tc>
       </w:tr>
@@ -9774,6 +9819,14 @@
                 <w:bCs/>
               </w:rPr>
             </w:pPr>
+            <w:r>
+              <w:rPr>
+                <w:rFonts w:hint="eastAsia"/>
+                <w:b/>
+                <w:bCs/>
+              </w:rPr>
+              <w:t>350</w:t>
+            </w:r>
           </w:p>
         </w:tc>
         <w:tc>
@@ -9787,6 +9840,14 @@
                 <w:bCs/>
               </w:rPr>
             </w:pPr>
+            <w:r>
+              <w:rPr>
+                <w:rFonts w:hint="eastAsia"/>
+                <w:b/>
+                <w:bCs/>
+              </w:rPr>
+              <w:t>0</w:t>
+            </w:r>
           </w:p>
         </w:tc>
       </w:tr>
@@ -9823,6 +9884,14 @@
                 <w:bCs/>
               </w:rPr>
             </w:pPr>
+            <w:r>
+              <w:rPr>
+                <w:rFonts w:hint="eastAsia"/>
+                <w:b/>
+                <w:bCs/>
+              </w:rPr>
+              <w:t>150</w:t>
+            </w:r>
           </w:p>
         </w:tc>
         <w:tc>
@@ -9836,6 +9905,14 @@
                 <w:bCs/>
               </w:rPr>
             </w:pPr>
+            <w:r>
+              <w:rPr>
+                <w:rFonts w:hint="eastAsia"/>
+                <w:b/>
+                <w:bCs/>
+              </w:rPr>
+              <w:t>0</w:t>
+            </w:r>
           </w:p>
         </w:tc>
       </w:tr>
@@ -9872,6 +9949,14 @@
                 <w:bCs/>
               </w:rPr>
             </w:pPr>
+            <w:r>
+              <w:rPr>
+                <w:rFonts w:hint="eastAsia"/>
+                <w:b/>
+                <w:bCs/>
+              </w:rPr>
+              <w:t>0</w:t>
+            </w:r>
           </w:p>
         </w:tc>
         <w:tc>
@@ -9885,6 +9970,14 @@
                 <w:bCs/>
               </w:rPr>
             </w:pPr>
+            <w:r>
+              <w:rPr>
+                <w:rFonts w:hint="eastAsia"/>
+                <w:b/>
+                <w:bCs/>
+              </w:rPr>
+              <w:t>0</w:t>
+            </w:r>
           </w:p>
         </w:tc>
       </w:tr>
@@ -9924,6 +10017,7 @@
         <w:rPr>
           <w:rFonts w:hint="eastAsia"/>
         </w:rPr>
+        <w:lastRenderedPageBreak/>
         <w:t xml:space="preserve">액티브 </w:t>
       </w:r>
       <w:r>
@@ -11314,6 +11408,7 @@
                 <w:b/>
                 <w:bCs/>
               </w:rPr>
+              <w:lastRenderedPageBreak/>
               <w:t>아이콘</w:t>
             </w:r>
           </w:p>
@@ -11703,7 +11798,6 @@
         <w:jc w:val="center"/>
       </w:pPr>
       <w:r>
-        <w:lastRenderedPageBreak/>
         <w:drawing>
           <wp:inline distT="0" distB="0" distL="0" distR="0" wp14:anchorId="7F47A760" wp14:editId="506FB3E6">
             <wp:extent cx="4278841" cy="4324350"/>
@@ -11720,7 +11814,7 @@
                     <pic:cNvPicPr/>
                   </pic:nvPicPr>
                   <pic:blipFill>
-                    <a:blip r:embed="rId10"/>
+                    <a:blip r:embed="rId11"/>
                     <a:stretch>
                       <a:fillRect/>
                     </a:stretch>
@@ -11756,6 +11850,7 @@
           <w:b/>
           <w:bCs/>
         </w:rPr>
+        <w:lastRenderedPageBreak/>
         <w:t xml:space="preserve">! </w:t>
       </w:r>
       <w:r>
@@ -11779,9 +11874,6 @@
       <w:pPr>
         <w:pStyle w:val="a9"/>
         <w:jc w:val="center"/>
-        <w:rPr>
-          <w:rFonts w:hint="eastAsia"/>
-        </w:rPr>
       </w:pPr>
       <w:r>
         <w:rPr>
@@ -11799,9 +11891,6 @@
     <w:p>
       <w:pPr>
         <w:pStyle w:val="a9"/>
-        <w:rPr>
-          <w:rFonts w:hint="eastAsia"/>
-        </w:rPr>
       </w:pPr>
     </w:p>
     <w:p>
@@ -11985,6 +12074,14 @@
                 <w:bCs/>
               </w:rPr>
             </w:pPr>
+            <w:r>
+              <w:rPr>
+                <w:rFonts w:hint="eastAsia"/>
+                <w:b/>
+                <w:bCs/>
+              </w:rPr>
+              <w:t>650</w:t>
+            </w:r>
           </w:p>
         </w:tc>
         <w:tc>
@@ -11998,6 +12095,14 @@
                 <w:bCs/>
               </w:rPr>
             </w:pPr>
+            <w:r>
+              <w:rPr>
+                <w:rFonts w:hint="eastAsia"/>
+                <w:b/>
+                <w:bCs/>
+              </w:rPr>
+              <w:t>100</w:t>
+            </w:r>
           </w:p>
         </w:tc>
       </w:tr>
@@ -12034,6 +12139,14 @@
                 <w:bCs/>
               </w:rPr>
             </w:pPr>
+            <w:r>
+              <w:rPr>
+                <w:rFonts w:hint="eastAsia"/>
+                <w:b/>
+                <w:bCs/>
+              </w:rPr>
+              <w:t>70</w:t>
+            </w:r>
           </w:p>
         </w:tc>
         <w:tc>
@@ -12053,7 +12166,31 @@
                 <w:b/>
                 <w:bCs/>
               </w:rPr>
-              <w:t>+3</w:t>
+              <w:t>20</w:t>
+            </w:r>
+            <w:r>
+              <w:rPr>
+                <w:rFonts w:hint="eastAsia"/>
+                <w:i/>
+                <w:iCs/>
+              </w:rPr>
+              <w:t>&lt;</w:t>
+            </w:r>
+            <w:r>
+              <w:rPr>
+                <w:rFonts w:hint="eastAsia"/>
+                <w:i/>
+                <w:iCs/>
+              </w:rPr>
+              <w:t>3</w:t>
+            </w:r>
+            <w:r>
+              <w:rPr>
+                <w:rFonts w:hint="eastAsia"/>
+                <w:i/>
+                <w:iCs/>
+              </w:rPr>
+              <w:t>(15)&gt;</w:t>
             </w:r>
           </w:p>
         </w:tc>
@@ -12091,6 +12228,14 @@
                 <w:bCs/>
               </w:rPr>
             </w:pPr>
+            <w:r>
+              <w:rPr>
+                <w:rFonts w:hint="eastAsia"/>
+                <w:b/>
+                <w:bCs/>
+              </w:rPr>
+              <w:t>35</w:t>
+            </w:r>
           </w:p>
         </w:tc>
         <w:tc>
@@ -12104,6 +12249,14 @@
                 <w:bCs/>
               </w:rPr>
             </w:pPr>
+            <w:r>
+              <w:rPr>
+                <w:rFonts w:hint="eastAsia"/>
+                <w:b/>
+                <w:bCs/>
+              </w:rPr>
+              <w:t>10</w:t>
+            </w:r>
           </w:p>
         </w:tc>
       </w:tr>
@@ -12140,6 +12293,14 @@
                 <w:bCs/>
               </w:rPr>
             </w:pPr>
+            <w:r>
+              <w:rPr>
+                <w:rFonts w:hint="eastAsia"/>
+                <w:b/>
+                <w:bCs/>
+              </w:rPr>
+              <w:t>1</w:t>
+            </w:r>
           </w:p>
         </w:tc>
         <w:tc>
@@ -12153,6 +12314,14 @@
                 <w:bCs/>
               </w:rPr>
             </w:pPr>
+            <w:r>
+              <w:rPr>
+                <w:rFonts w:hint="eastAsia"/>
+                <w:b/>
+                <w:bCs/>
+              </w:rPr>
+              <w:t>0</w:t>
+            </w:r>
           </w:p>
         </w:tc>
       </w:tr>
@@ -12189,6 +12358,14 @@
                 <w:bCs/>
               </w:rPr>
             </w:pPr>
+            <w:r>
+              <w:rPr>
+                <w:rFonts w:hint="eastAsia"/>
+                <w:b/>
+                <w:bCs/>
+              </w:rPr>
+              <w:t>350</w:t>
+            </w:r>
           </w:p>
         </w:tc>
         <w:tc>
@@ -12208,7 +12385,31 @@
                 <w:b/>
                 <w:bCs/>
               </w:rPr>
-              <w:t>+2</w:t>
+              <w:t>50</w:t>
+            </w:r>
+            <w:r>
+              <w:rPr>
+                <w:rFonts w:hint="eastAsia"/>
+                <w:i/>
+                <w:iCs/>
+              </w:rPr>
+              <w:t>&lt;</w:t>
+            </w:r>
+            <w:r>
+              <w:rPr>
+                <w:rFonts w:hint="eastAsia"/>
+                <w:i/>
+                <w:iCs/>
+              </w:rPr>
+              <w:t>2</w:t>
+            </w:r>
+            <w:r>
+              <w:rPr>
+                <w:rFonts w:hint="eastAsia"/>
+                <w:i/>
+                <w:iCs/>
+              </w:rPr>
+              <w:t>(50)&gt;</w:t>
             </w:r>
           </w:p>
         </w:tc>
@@ -12246,6 +12447,14 @@
                 <w:bCs/>
               </w:rPr>
             </w:pPr>
+            <w:r>
+              <w:rPr>
+                <w:rFonts w:hint="eastAsia"/>
+                <w:b/>
+                <w:bCs/>
+              </w:rPr>
+              <w:t>150</w:t>
+            </w:r>
           </w:p>
         </w:tc>
         <w:tc>
@@ -12259,6 +12468,14 @@
                 <w:bCs/>
               </w:rPr>
             </w:pPr>
+            <w:r>
+              <w:rPr>
+                <w:rFonts w:hint="eastAsia"/>
+                <w:b/>
+                <w:bCs/>
+              </w:rPr>
+              <w:t>0</w:t>
+            </w:r>
           </w:p>
         </w:tc>
       </w:tr>
@@ -12295,6 +12512,14 @@
                 <w:bCs/>
               </w:rPr>
             </w:pPr>
+            <w:r>
+              <w:rPr>
+                <w:rFonts w:hint="eastAsia"/>
+                <w:b/>
+                <w:bCs/>
+              </w:rPr>
+              <w:t>0</w:t>
+            </w:r>
           </w:p>
         </w:tc>
         <w:tc>
@@ -12308,6 +12533,14 @@
                 <w:bCs/>
               </w:rPr>
             </w:pPr>
+            <w:r>
+              <w:rPr>
+                <w:rFonts w:hint="eastAsia"/>
+                <w:b/>
+                <w:bCs/>
+              </w:rPr>
+              <w:t>0</w:t>
+            </w:r>
           </w:p>
         </w:tc>
       </w:tr>
@@ -12347,7 +12580,6 @@
         <w:rPr>
           <w:rFonts w:hint="eastAsia"/>
         </w:rPr>
-        <w:lastRenderedPageBreak/>
         <w:t xml:space="preserve">액티브 </w:t>
       </w:r>
       <w:r>
@@ -13000,6 +13232,7 @@
         <w:rPr>
           <w:rFonts w:hint="eastAsia"/>
         </w:rPr>
+        <w:lastRenderedPageBreak/>
         <w:t>궁극기</w:t>
       </w:r>
       <w:proofErr w:type="spellEnd"/>
@@ -13635,51 +13868,76 @@
     <w:p>
       <w:pPr>
         <w:pStyle w:val="20"/>
+        <w:rPr>
+          <w:strike/>
+        </w:rPr>
       </w:pPr>
       <w:bookmarkStart w:id="17" w:name="_Toc174280927"/>
       <w:proofErr w:type="spellStart"/>
       <w:r>
         <w:rPr>
           <w:rFonts w:hint="eastAsia"/>
-        </w:rPr>
-        <w:lastRenderedPageBreak/>
+          <w:strike/>
+        </w:rPr>
         <w:t>J.H.Park</w:t>
       </w:r>
       <w:proofErr w:type="spellEnd"/>
       <w:r>
         <w:rPr>
           <w:rFonts w:hint="eastAsia"/>
+          <w:strike/>
         </w:rPr>
         <w:t xml:space="preserve"> (</w:t>
       </w:r>
       <w:r>
         <w:rPr>
           <w:rFonts w:hint="eastAsia"/>
+          <w:strike/>
         </w:rPr>
         <w:t>사교가</w:t>
       </w:r>
       <w:r>
         <w:rPr>
           <w:rFonts w:hint="eastAsia"/>
+          <w:strike/>
         </w:rPr>
         <w:t xml:space="preserve">, </w:t>
       </w:r>
       <w:r>
+        <w:rPr>
+          <w:strike/>
+        </w:rPr>
         <w:t>The</w:t>
       </w:r>
       <w:r>
         <w:rPr>
           <w:rFonts w:hint="eastAsia"/>
+          <w:strike/>
         </w:rPr>
         <w:t xml:space="preserve"> Networker</w:t>
       </w:r>
       <w:r>
         <w:rPr>
           <w:rFonts w:hint="eastAsia"/>
+          <w:strike/>
         </w:rPr>
         <w:t>)</w:t>
       </w:r>
       <w:bookmarkEnd w:id="17"/>
+      <w:r>
+        <w:rPr>
+          <w:rFonts w:hint="eastAsia"/>
+          <w:strike/>
+        </w:rPr>
+        <w:t xml:space="preserve"> </w:t>
+      </w:r>
+      <w:r>
+        <w:rPr>
+          <w:rFonts w:hint="eastAsia"/>
+          <w:color w:val="FF0000"/>
+        </w:rPr>
+        <w:t>(삭제)</w:t>
+      </w:r>
     </w:p>
     <w:p>
       <w:pPr>
@@ -13687,6 +13945,7 @@
         <w:rPr>
           <w:b/>
           <w:bCs/>
+          <w:strike/>
           <w:color w:val="7030A0"/>
         </w:rPr>
       </w:pPr>
@@ -13695,28 +13954,24 @@
           <w:rFonts w:hint="eastAsia"/>
           <w:b/>
           <w:bCs/>
+          <w:strike/>
           <w:color w:val="7030A0"/>
         </w:rPr>
-        <w:t xml:space="preserve">컨셉: </w:t>
-      </w:r>
-      <w:r>
-        <w:rPr>
-          <w:rFonts w:hint="eastAsia"/>
-          <w:b/>
-          <w:bCs/>
-          <w:color w:val="7030A0"/>
-        </w:rPr>
-        <w:t>유니크</w:t>
+        <w:t>컨셉: 유니크</w:t>
       </w:r>
     </w:p>
     <w:p>
       <w:pPr>
         <w:pStyle w:val="3"/>
+        <w:rPr>
+          <w:strike/>
+        </w:rPr>
       </w:pPr>
       <w:bookmarkStart w:id="18" w:name="_Toc174280928"/>
       <w:r>
         <w:rPr>
           <w:rFonts w:hint="eastAsia"/>
+          <w:strike/>
         </w:rPr>
         <w:t>비주얼</w:t>
       </w:r>
@@ -13729,10 +13984,14 @@
           <w:ilvl w:val="0"/>
           <w:numId w:val="30"/>
         </w:numPr>
+        <w:rPr>
+          <w:strike/>
+        </w:rPr>
       </w:pPr>
       <w:r>
         <w:rPr>
           <w:rFonts w:hint="eastAsia"/>
+          <w:strike/>
         </w:rPr>
         <w:t>카드 이미지</w:t>
       </w:r>
@@ -13740,15 +13999,22 @@
     <w:p>
       <w:pPr>
         <w:pStyle w:val="a9"/>
+        <w:rPr>
+          <w:strike/>
+        </w:rPr>
       </w:pPr>
     </w:p>
     <w:p>
       <w:pPr>
         <w:pStyle w:val="1"/>
+        <w:rPr>
+          <w:strike/>
+        </w:rPr>
       </w:pPr>
       <w:r>
         <w:rPr>
           <w:rFonts w:hint="eastAsia"/>
+          <w:strike/>
         </w:rPr>
         <w:t>모델링</w:t>
       </w:r>
@@ -13756,17 +14022,24 @@
     <w:p>
       <w:pPr>
         <w:pStyle w:val="a9"/>
+        <w:rPr>
+          <w:strike/>
+        </w:rPr>
       </w:pPr>
     </w:p>
     <w:p>
       <w:pPr>
         <w:pStyle w:val="3"/>
+        <w:rPr>
+          <w:strike/>
+        </w:rPr>
       </w:pPr>
       <w:bookmarkStart w:id="19" w:name="_Toc174280929"/>
       <w:proofErr w:type="spellStart"/>
       <w:r>
         <w:rPr>
           <w:rFonts w:hint="eastAsia"/>
+          <w:strike/>
         </w:rPr>
         <w:t>스테이터스</w:t>
       </w:r>
@@ -13798,12 +14071,14 @@
               <w:rPr>
                 <w:b w:val="0"/>
                 <w:bCs w:val="0"/>
+                <w:strike/>
               </w:rPr>
             </w:pPr>
             <w:proofErr w:type="spellStart"/>
             <w:r>
               <w:rPr>
                 <w:rFonts w:hint="eastAsia"/>
+                <w:strike/>
               </w:rPr>
               <w:t>스탯</w:t>
             </w:r>
@@ -13819,11 +14094,13 @@
               <w:rPr>
                 <w:b w:val="0"/>
                 <w:bCs w:val="0"/>
-              </w:rPr>
-            </w:pPr>
-            <w:r>
-              <w:rPr>
-                <w:rFonts w:hint="eastAsia"/>
+                <w:strike/>
+              </w:rPr>
+            </w:pPr>
+            <w:r>
+              <w:rPr>
+                <w:rFonts w:hint="eastAsia"/>
+                <w:strike/>
               </w:rPr>
               <w:t>개체 값</w:t>
             </w:r>
@@ -13838,11 +14115,13 @@
               <w:rPr>
                 <w:b w:val="0"/>
                 <w:bCs w:val="0"/>
-              </w:rPr>
-            </w:pPr>
-            <w:r>
-              <w:rPr>
-                <w:rFonts w:hint="eastAsia"/>
+                <w:strike/>
+              </w:rPr>
+            </w:pPr>
+            <w:r>
+              <w:rPr>
+                <w:rFonts w:hint="eastAsia"/>
+                <w:strike/>
               </w:rPr>
               <w:t>가중치</w:t>
             </w:r>
@@ -13859,13 +14138,15 @@
               <w:rPr>
                 <w:b/>
                 <w:bCs/>
-              </w:rPr>
-            </w:pPr>
-            <w:r>
-              <w:rPr>
-                <w:rFonts w:hint="eastAsia"/>
-                <w:b/>
-                <w:bCs/>
+                <w:strike/>
+              </w:rPr>
+            </w:pPr>
+            <w:r>
+              <w:rPr>
+                <w:rFonts w:hint="eastAsia"/>
+                <w:b/>
+                <w:bCs/>
+                <w:strike/>
               </w:rPr>
               <w:t>행동</w:t>
             </w:r>
@@ -13880,13 +14161,15 @@
               <w:rPr>
                 <w:b/>
                 <w:bCs/>
-              </w:rPr>
-            </w:pPr>
-            <w:r>
-              <w:rPr>
-                <w:rFonts w:hint="eastAsia"/>
-                <w:b/>
-                <w:bCs/>
+                <w:strike/>
+              </w:rPr>
+            </w:pPr>
+            <w:r>
+              <w:rPr>
+                <w:rFonts w:hint="eastAsia"/>
+                <w:b/>
+                <w:bCs/>
+                <w:strike/>
               </w:rPr>
               <w:t>거리 유지</w:t>
             </w:r>
@@ -13901,6 +14184,7 @@
               <w:rPr>
                 <w:b/>
                 <w:bCs/>
+                <w:strike/>
               </w:rPr>
             </w:pPr>
           </w:p>
@@ -13916,13 +14200,15 @@
               <w:rPr>
                 <w:b/>
                 <w:bCs/>
-              </w:rPr>
-            </w:pPr>
-            <w:r>
-              <w:rPr>
-                <w:rFonts w:hint="eastAsia"/>
-                <w:b/>
-                <w:bCs/>
+                <w:strike/>
+              </w:rPr>
+            </w:pPr>
+            <w:r>
+              <w:rPr>
+                <w:rFonts w:hint="eastAsia"/>
+                <w:b/>
+                <w:bCs/>
+                <w:strike/>
               </w:rPr>
               <w:t>HP</w:t>
             </w:r>
@@ -13937,6 +14223,7 @@
               <w:rPr>
                 <w:b/>
                 <w:bCs/>
+                <w:strike/>
               </w:rPr>
             </w:pPr>
           </w:p>
@@ -13950,6 +14237,7 @@
               <w:rPr>
                 <w:b/>
                 <w:bCs/>
+                <w:strike/>
               </w:rPr>
             </w:pPr>
           </w:p>
@@ -13965,13 +14253,15 @@
               <w:rPr>
                 <w:b/>
                 <w:bCs/>
-              </w:rPr>
-            </w:pPr>
-            <w:r>
-              <w:rPr>
-                <w:rFonts w:hint="eastAsia"/>
-                <w:b/>
-                <w:bCs/>
+                <w:strike/>
+              </w:rPr>
+            </w:pPr>
+            <w:r>
+              <w:rPr>
+                <w:rFonts w:hint="eastAsia"/>
+                <w:b/>
+                <w:bCs/>
+                <w:strike/>
               </w:rPr>
               <w:t>공격력</w:t>
             </w:r>
@@ -13986,6 +14276,7 @@
               <w:rPr>
                 <w:b/>
                 <w:bCs/>
+                <w:strike/>
               </w:rPr>
             </w:pPr>
           </w:p>
@@ -13999,6 +14290,7 @@
               <w:rPr>
                 <w:b/>
                 <w:bCs/>
+                <w:strike/>
               </w:rPr>
             </w:pPr>
           </w:p>
@@ -14014,13 +14306,15 @@
               <w:rPr>
                 <w:b/>
                 <w:bCs/>
-              </w:rPr>
-            </w:pPr>
-            <w:r>
-              <w:rPr>
-                <w:rFonts w:hint="eastAsia"/>
-                <w:b/>
-                <w:bCs/>
+                <w:strike/>
+              </w:rPr>
+            </w:pPr>
+            <w:r>
+              <w:rPr>
+                <w:rFonts w:hint="eastAsia"/>
+                <w:b/>
+                <w:bCs/>
+                <w:strike/>
               </w:rPr>
               <w:t>방어력</w:t>
             </w:r>
@@ -14035,6 +14329,7 @@
               <w:rPr>
                 <w:b/>
                 <w:bCs/>
+                <w:strike/>
               </w:rPr>
             </w:pPr>
           </w:p>
@@ -14048,6 +14343,7 @@
               <w:rPr>
                 <w:b/>
                 <w:bCs/>
+                <w:strike/>
               </w:rPr>
             </w:pPr>
           </w:p>
@@ -14063,13 +14359,15 @@
               <w:rPr>
                 <w:b/>
                 <w:bCs/>
-              </w:rPr>
-            </w:pPr>
-            <w:r>
-              <w:rPr>
-                <w:rFonts w:hint="eastAsia"/>
-                <w:b/>
-                <w:bCs/>
+                <w:strike/>
+              </w:rPr>
+            </w:pPr>
+            <w:r>
+              <w:rPr>
+                <w:rFonts w:hint="eastAsia"/>
+                <w:b/>
+                <w:bCs/>
+                <w:strike/>
               </w:rPr>
               <w:t>공격 속도</w:t>
             </w:r>
@@ -14084,6 +14382,7 @@
               <w:rPr>
                 <w:b/>
                 <w:bCs/>
+                <w:strike/>
               </w:rPr>
             </w:pPr>
           </w:p>
@@ -14097,6 +14396,7 @@
               <w:rPr>
                 <w:b/>
                 <w:bCs/>
+                <w:strike/>
               </w:rPr>
             </w:pPr>
           </w:p>
@@ -14112,13 +14412,15 @@
               <w:rPr>
                 <w:b/>
                 <w:bCs/>
-              </w:rPr>
-            </w:pPr>
-            <w:r>
-              <w:rPr>
-                <w:rFonts w:hint="eastAsia"/>
-                <w:b/>
-                <w:bCs/>
+                <w:strike/>
+              </w:rPr>
+            </w:pPr>
+            <w:r>
+              <w:rPr>
+                <w:rFonts w:hint="eastAsia"/>
+                <w:b/>
+                <w:bCs/>
+                <w:strike/>
               </w:rPr>
               <w:t>이동 속도</w:t>
             </w:r>
@@ -14133,6 +14435,7 @@
               <w:rPr>
                 <w:b/>
                 <w:bCs/>
+                <w:strike/>
               </w:rPr>
             </w:pPr>
           </w:p>
@@ -14146,13 +14449,15 @@
               <w:rPr>
                 <w:b/>
                 <w:bCs/>
-              </w:rPr>
-            </w:pPr>
-            <w:r>
-              <w:rPr>
-                <w:rFonts w:hint="eastAsia"/>
-                <w:b/>
-                <w:bCs/>
+                <w:strike/>
+              </w:rPr>
+            </w:pPr>
+            <w:r>
+              <w:rPr>
+                <w:rFonts w:hint="eastAsia"/>
+                <w:b/>
+                <w:bCs/>
+                <w:strike/>
               </w:rPr>
               <w:t>+2</w:t>
             </w:r>
@@ -14169,13 +14474,15 @@
               <w:rPr>
                 <w:b/>
                 <w:bCs/>
-              </w:rPr>
-            </w:pPr>
-            <w:r>
-              <w:rPr>
-                <w:rFonts w:hint="eastAsia"/>
-                <w:b/>
-                <w:bCs/>
+                <w:strike/>
+              </w:rPr>
+            </w:pPr>
+            <w:r>
+              <w:rPr>
+                <w:rFonts w:hint="eastAsia"/>
+                <w:b/>
+                <w:bCs/>
+                <w:strike/>
               </w:rPr>
               <w:t>사정거리</w:t>
             </w:r>
@@ -14190,6 +14497,7 @@
               <w:rPr>
                 <w:b/>
                 <w:bCs/>
+                <w:strike/>
               </w:rPr>
             </w:pPr>
           </w:p>
@@ -14203,6 +14511,7 @@
               <w:rPr>
                 <w:b/>
                 <w:bCs/>
+                <w:strike/>
               </w:rPr>
             </w:pPr>
           </w:p>
@@ -14218,14 +14527,17 @@
               <w:rPr>
                 <w:b/>
                 <w:bCs/>
-              </w:rPr>
-            </w:pPr>
-            <w:r>
-              <w:rPr>
-                <w:rFonts w:hint="eastAsia"/>
-                <w:b/>
-                <w:bCs/>
-              </w:rPr>
+                <w:strike/>
+              </w:rPr>
+            </w:pPr>
+            <w:r>
+              <w:rPr>
+                <w:rFonts w:hint="eastAsia"/>
+                <w:b/>
+                <w:bCs/>
+                <w:strike/>
+              </w:rPr>
+              <w:lastRenderedPageBreak/>
               <w:t>스킬 가속</w:t>
             </w:r>
           </w:p>
@@ -14239,6 +14551,7 @@
               <w:rPr>
                 <w:b/>
                 <w:bCs/>
+                <w:strike/>
               </w:rPr>
             </w:pPr>
           </w:p>
@@ -14252,13 +14565,15 @@
               <w:rPr>
                 <w:b/>
                 <w:bCs/>
-              </w:rPr>
-            </w:pPr>
-            <w:r>
-              <w:rPr>
-                <w:rFonts w:hint="eastAsia"/>
-                <w:b/>
-                <w:bCs/>
+                <w:strike/>
+              </w:rPr>
+            </w:pPr>
+            <w:r>
+              <w:rPr>
+                <w:rFonts w:hint="eastAsia"/>
+                <w:b/>
+                <w:bCs/>
+                <w:strike/>
               </w:rPr>
               <w:t>+3</w:t>
             </w:r>
@@ -14274,16 +14589,23 @@
           <w:numId w:val="0"/>
         </w:numPr>
         <w:ind w:left="1191"/>
+        <w:rPr>
+          <w:strike/>
+        </w:rPr>
       </w:pPr>
     </w:p>
     <w:p>
       <w:pPr>
         <w:pStyle w:val="3"/>
+        <w:rPr>
+          <w:strike/>
+        </w:rPr>
       </w:pPr>
       <w:bookmarkStart w:id="20" w:name="_Toc174280930"/>
       <w:r>
         <w:rPr>
           <w:rFonts w:hint="eastAsia"/>
+          <w:strike/>
         </w:rPr>
         <w:t>스킬</w:t>
       </w:r>
@@ -14296,25 +14618,34 @@
           <w:ilvl w:val="0"/>
           <w:numId w:val="31"/>
         </w:numPr>
+        <w:rPr>
+          <w:strike/>
+        </w:rPr>
       </w:pPr>
       <w:r>
         <w:rPr>
           <w:rFonts w:hint="eastAsia"/>
+          <w:strike/>
         </w:rPr>
         <w:t xml:space="preserve">액티브 </w:t>
       </w:r>
       <w:r>
+        <w:rPr>
+          <w:strike/>
+        </w:rPr>
         <w:t>–</w:t>
       </w:r>
       <w:r>
         <w:rPr>
           <w:rFonts w:hint="eastAsia"/>
+          <w:strike/>
         </w:rPr>
         <w:t xml:space="preserve"> </w:t>
       </w:r>
       <w:r>
         <w:rPr>
           <w:rFonts w:hint="eastAsia"/>
+          <w:strike/>
         </w:rPr>
         <w:t>유치한 유머</w:t>
       </w:r>
@@ -14346,13 +14677,15 @@
               <w:rPr>
                 <w:b/>
                 <w:bCs/>
-              </w:rPr>
-            </w:pPr>
-            <w:r>
-              <w:rPr>
-                <w:rFonts w:hint="eastAsia"/>
-                <w:b/>
-                <w:bCs/>
+                <w:strike/>
+              </w:rPr>
+            </w:pPr>
+            <w:r>
+              <w:rPr>
+                <w:rFonts w:hint="eastAsia"/>
+                <w:b/>
+                <w:bCs/>
+                <w:strike/>
               </w:rPr>
               <w:t>아이콘</w:t>
             </w:r>
@@ -14370,6 +14703,9 @@
               <w:pStyle w:val="a9"/>
               <w:ind w:left="0"/>
               <w:jc w:val="center"/>
+              <w:rPr>
+                <w:strike/>
+              </w:rPr>
             </w:pPr>
           </w:p>
         </w:tc>
@@ -14390,13 +14726,15 @@
               <w:rPr>
                 <w:b/>
                 <w:bCs/>
-              </w:rPr>
-            </w:pPr>
-            <w:r>
-              <w:rPr>
-                <w:rFonts w:hint="eastAsia"/>
-                <w:b/>
-                <w:bCs/>
+                <w:strike/>
+              </w:rPr>
+            </w:pPr>
+            <w:r>
+              <w:rPr>
+                <w:rFonts w:hint="eastAsia"/>
+                <w:b/>
+                <w:bCs/>
+                <w:strike/>
               </w:rPr>
               <w:t>스킬 효과</w:t>
             </w:r>
@@ -14414,16 +14752,21 @@
               <w:pStyle w:val="a9"/>
               <w:ind w:left="0"/>
               <w:jc w:val="center"/>
-            </w:pPr>
-            <w:r>
-              <w:rPr>
-                <w:rFonts w:hint="eastAsia"/>
+              <w:rPr>
+                <w:strike/>
+              </w:rPr>
+            </w:pPr>
+            <w:r>
+              <w:rPr>
+                <w:rFonts w:hint="eastAsia"/>
+                <w:strike/>
               </w:rPr>
               <w:t xml:space="preserve">적 방향 </w:t>
             </w:r>
             <w:r>
               <w:rPr>
                 <w:rFonts w:hint="eastAsia"/>
+                <w:strike/>
               </w:rPr>
               <w:t>원뿔 범위 피해</w:t>
             </w:r>
@@ -14433,10 +14776,14 @@
               <w:pStyle w:val="a9"/>
               <w:ind w:left="0"/>
               <w:jc w:val="center"/>
-            </w:pPr>
-            <w:r>
-              <w:rPr>
-                <w:rFonts w:hint="eastAsia"/>
+              <w:rPr>
+                <w:strike/>
+              </w:rPr>
+            </w:pPr>
+            <w:r>
+              <w:rPr>
+                <w:rFonts w:hint="eastAsia"/>
+                <w:strike/>
               </w:rPr>
               <w:t>대상: 적 캐릭터</w:t>
             </w:r>
@@ -14446,40 +14793,49 @@
               <w:pStyle w:val="a9"/>
               <w:ind w:left="0"/>
               <w:jc w:val="center"/>
-            </w:pPr>
-            <w:r>
-              <w:rPr>
-                <w:rFonts w:hint="eastAsia"/>
+              <w:rPr>
+                <w:strike/>
+              </w:rPr>
+            </w:pPr>
+            <w:r>
+              <w:rPr>
+                <w:rFonts w:hint="eastAsia"/>
+                <w:strike/>
               </w:rPr>
               <w:t>범위</w:t>
             </w:r>
             <w:r>
               <w:rPr>
                 <w:rFonts w:hint="eastAsia"/>
+                <w:strike/>
               </w:rPr>
               <w:t xml:space="preserve"> = </w:t>
             </w:r>
             <w:r>
               <w:rPr>
                 <w:rFonts w:hint="eastAsia"/>
+                <w:strike/>
               </w:rPr>
               <w:t xml:space="preserve">원뿔 길이 </w:t>
             </w:r>
             <w:r>
               <w:rPr>
                 <w:rFonts w:hint="eastAsia"/>
+                <w:strike/>
               </w:rPr>
               <w:t>8</w:t>
             </w:r>
             <w:r>
               <w:rPr>
                 <w:rFonts w:hint="eastAsia"/>
+                <w:strike/>
               </w:rPr>
               <w:t>00</w:t>
             </w:r>
             <w:r>
               <w:rPr>
                 <w:rFonts w:hint="eastAsia"/>
+                <w:strike/>
               </w:rPr>
               <w:t>, 내각 90도</w:t>
             </w:r>
@@ -14489,22 +14845,28 @@
               <w:pStyle w:val="a9"/>
               <w:ind w:left="0"/>
               <w:jc w:val="center"/>
-            </w:pPr>
-            <w:r>
-              <w:rPr>
-                <w:rFonts w:hint="eastAsia"/>
+              <w:rPr>
+                <w:strike/>
+              </w:rPr>
+            </w:pPr>
+            <w:r>
+              <w:rPr>
+                <w:rFonts w:hint="eastAsia"/>
+                <w:strike/>
               </w:rPr>
               <w:t>계수</w:t>
             </w:r>
             <w:r>
               <w:rPr>
                 <w:rFonts w:hint="eastAsia"/>
+                <w:strike/>
               </w:rPr>
               <w:t xml:space="preserve"> = </w:t>
             </w:r>
             <w:r>
               <w:rPr>
                 <w:rFonts w:hint="eastAsia"/>
+                <w:strike/>
               </w:rPr>
               <w:t>2</w:t>
             </w:r>
@@ -14514,10 +14876,14 @@
               <w:pStyle w:val="a9"/>
               <w:ind w:left="0"/>
               <w:jc w:val="center"/>
-            </w:pPr>
-            <w:r>
-              <w:rPr>
-                <w:rFonts w:hint="eastAsia"/>
+              <w:rPr>
+                <w:strike/>
+              </w:rPr>
+            </w:pPr>
+            <w:r>
+              <w:rPr>
+                <w:rFonts w:hint="eastAsia"/>
+                <w:strike/>
               </w:rPr>
               <w:t>침묵 2초 부여</w:t>
             </w:r>
@@ -14540,6 +14906,7 @@
               <w:rPr>
                 <w:b/>
                 <w:bCs/>
+                <w:strike/>
               </w:rPr>
             </w:pPr>
             <w:proofErr w:type="spellStart"/>
@@ -14548,6 +14915,7 @@
                 <w:rFonts w:hint="eastAsia"/>
                 <w:b/>
                 <w:bCs/>
+                <w:strike/>
               </w:rPr>
               <w:t>쿨타임</w:t>
             </w:r>
@@ -14566,34 +14934,42 @@
               <w:pStyle w:val="a9"/>
               <w:ind w:left="0"/>
               <w:jc w:val="center"/>
-            </w:pPr>
-            <w:r>
-              <w:rPr>
-                <w:rFonts w:hint="eastAsia"/>
+              <w:rPr>
+                <w:strike/>
+              </w:rPr>
+            </w:pPr>
+            <w:r>
+              <w:rPr>
+                <w:rFonts w:hint="eastAsia"/>
+                <w:strike/>
               </w:rPr>
               <w:t>5</w:t>
             </w:r>
             <w:r>
               <w:rPr>
                 <w:rFonts w:hint="eastAsia"/>
+                <w:strike/>
               </w:rPr>
               <w:t xml:space="preserve"> (적이 거리 </w:t>
             </w:r>
             <w:r>
               <w:rPr>
                 <w:rFonts w:hint="eastAsia"/>
+                <w:strike/>
               </w:rPr>
               <w:t>8</w:t>
             </w:r>
             <w:r>
               <w:rPr>
                 <w:rFonts w:hint="eastAsia"/>
+                <w:strike/>
               </w:rPr>
               <w:t xml:space="preserve">00 </w:t>
             </w:r>
             <w:r>
               <w:rPr>
                 <w:rFonts w:hint="eastAsia"/>
+                <w:strike/>
               </w:rPr>
               <w:t>내에 있을때만 사용)</w:t>
             </w:r>
@@ -14616,6 +14992,7 @@
               <w:rPr>
                 <w:b/>
                 <w:bCs/>
+                <w:strike/>
               </w:rPr>
             </w:pPr>
             <w:proofErr w:type="spellStart"/>
@@ -14624,6 +15001,7 @@
                 <w:rFonts w:hint="eastAsia"/>
                 <w:b/>
                 <w:bCs/>
+                <w:strike/>
               </w:rPr>
               <w:t>툴팁</w:t>
             </w:r>
@@ -14642,10 +15020,14 @@
               <w:pStyle w:val="a9"/>
               <w:ind w:left="0"/>
               <w:jc w:val="center"/>
-            </w:pPr>
-            <w:r>
-              <w:rPr>
-                <w:rFonts w:hint="eastAsia"/>
+              <w:rPr>
+                <w:strike/>
+              </w:rPr>
+            </w:pPr>
+            <w:r>
+              <w:rPr>
+                <w:rFonts w:hint="eastAsia"/>
+                <w:strike/>
               </w:rPr>
               <w:t>되도 않는 아재 개그를 싸질러 할말을 잃게 만듭니다.</w:t>
             </w:r>
@@ -14655,10 +15037,14 @@
               <w:pStyle w:val="a9"/>
               <w:ind w:left="0"/>
               <w:jc w:val="center"/>
-            </w:pPr>
-            <w:r>
-              <w:rPr>
-                <w:rFonts w:hint="eastAsia"/>
+              <w:rPr>
+                <w:strike/>
+              </w:rPr>
+            </w:pPr>
+            <w:r>
+              <w:rPr>
+                <w:rFonts w:hint="eastAsia"/>
+                <w:strike/>
               </w:rPr>
               <w:t>피해 받은 대상에게 침묵을 부여합니다.</w:t>
             </w:r>
@@ -14681,13 +15067,15 @@
               <w:rPr>
                 <w:b/>
                 <w:bCs/>
-              </w:rPr>
-            </w:pPr>
-            <w:r>
-              <w:rPr>
-                <w:rFonts w:hint="eastAsia"/>
-                <w:b/>
-                <w:bCs/>
+                <w:strike/>
+              </w:rPr>
+            </w:pPr>
+            <w:r>
+              <w:rPr>
+                <w:rFonts w:hint="eastAsia"/>
+                <w:b/>
+                <w:bCs/>
+                <w:strike/>
               </w:rPr>
               <w:t>애니메이션</w:t>
             </w:r>
@@ -14705,6 +15093,9 @@
               <w:pStyle w:val="a9"/>
               <w:ind w:left="0"/>
               <w:jc w:val="center"/>
+              <w:rPr>
+                <w:strike/>
+              </w:rPr>
             </w:pPr>
           </w:p>
         </w:tc>
@@ -14725,13 +15116,15 @@
               <w:rPr>
                 <w:b/>
                 <w:bCs/>
-              </w:rPr>
-            </w:pPr>
-            <w:r>
-              <w:rPr>
-                <w:rFonts w:hint="eastAsia"/>
-                <w:b/>
-                <w:bCs/>
+                <w:strike/>
+              </w:rPr>
+            </w:pPr>
+            <w:r>
+              <w:rPr>
+                <w:rFonts w:hint="eastAsia"/>
+                <w:b/>
+                <w:bCs/>
+                <w:strike/>
               </w:rPr>
               <w:t>이펙트</w:t>
             </w:r>
@@ -14749,6 +15142,9 @@
               <w:pStyle w:val="a9"/>
               <w:ind w:left="0"/>
               <w:jc w:val="center"/>
+              <w:rPr>
+                <w:strike/>
+              </w:rPr>
             </w:pPr>
           </w:p>
         </w:tc>
@@ -14757,30 +15153,42 @@
     <w:p>
       <w:pPr>
         <w:pStyle w:val="a9"/>
+        <w:rPr>
+          <w:strike/>
+        </w:rPr>
       </w:pPr>
     </w:p>
     <w:p>
       <w:pPr>
         <w:pStyle w:val="1"/>
+        <w:rPr>
+          <w:strike/>
+        </w:rPr>
       </w:pPr>
       <w:r>
         <w:rPr>
           <w:rFonts w:hint="eastAsia"/>
+          <w:strike/>
         </w:rPr>
         <w:t xml:space="preserve">패시브 </w:t>
       </w:r>
       <w:r>
+        <w:rPr>
+          <w:strike/>
+        </w:rPr>
         <w:t>–</w:t>
       </w:r>
       <w:r>
         <w:rPr>
           <w:rFonts w:hint="eastAsia"/>
+          <w:strike/>
         </w:rPr>
         <w:t xml:space="preserve"> </w:t>
       </w:r>
       <w:r>
         <w:rPr>
           <w:rFonts w:hint="eastAsia"/>
+          <w:strike/>
         </w:rPr>
         <w:t>BM의 신</w:t>
       </w:r>
@@ -14812,15 +15220,16 @@
               <w:rPr>
                 <w:b/>
                 <w:bCs/>
-              </w:rPr>
-            </w:pPr>
-            <w:r>
-              <w:rPr>
-                <w:rFonts w:hint="eastAsia"/>
-                <w:b/>
-                <w:bCs/>
-              </w:rPr>
-              <w:lastRenderedPageBreak/>
+                <w:strike/>
+              </w:rPr>
+            </w:pPr>
+            <w:r>
+              <w:rPr>
+                <w:rFonts w:hint="eastAsia"/>
+                <w:b/>
+                <w:bCs/>
+                <w:strike/>
+              </w:rPr>
               <w:t>아이콘</w:t>
             </w:r>
           </w:p>
@@ -14837,6 +15246,9 @@
               <w:pStyle w:val="a9"/>
               <w:ind w:left="0"/>
               <w:jc w:val="center"/>
+              <w:rPr>
+                <w:strike/>
+              </w:rPr>
             </w:pPr>
           </w:p>
         </w:tc>
@@ -14857,13 +15269,15 @@
               <w:rPr>
                 <w:b/>
                 <w:bCs/>
-              </w:rPr>
-            </w:pPr>
-            <w:r>
-              <w:rPr>
-                <w:rFonts w:hint="eastAsia"/>
-                <w:b/>
-                <w:bCs/>
+                <w:strike/>
+              </w:rPr>
+            </w:pPr>
+            <w:r>
+              <w:rPr>
+                <w:rFonts w:hint="eastAsia"/>
+                <w:b/>
+                <w:bCs/>
+                <w:strike/>
               </w:rPr>
               <w:t>스킬 효과</w:t>
             </w:r>
@@ -14881,10 +15295,14 @@
               <w:pStyle w:val="a9"/>
               <w:ind w:left="0"/>
               <w:jc w:val="center"/>
-            </w:pPr>
-            <w:r>
-              <w:rPr>
-                <w:rFonts w:hint="eastAsia"/>
+              <w:rPr>
+                <w:strike/>
+              </w:rPr>
+            </w:pPr>
+            <w:r>
+              <w:rPr>
+                <w:rFonts w:hint="eastAsia"/>
+                <w:strike/>
               </w:rPr>
               <w:t>소유하고 있으면 골드 획득량 + 25%</w:t>
             </w:r>
@@ -14894,22 +15312,28 @@
               <w:pStyle w:val="a9"/>
               <w:ind w:left="0"/>
               <w:jc w:val="center"/>
-            </w:pPr>
-            <w:r>
-              <w:rPr>
-                <w:rFonts w:hint="eastAsia"/>
+              <w:rPr>
+                <w:strike/>
+              </w:rPr>
+            </w:pPr>
+            <w:r>
+              <w:rPr>
+                <w:rFonts w:hint="eastAsia"/>
+                <w:strike/>
               </w:rPr>
               <w:t xml:space="preserve">보유한 골드 1당 공격력 + </w:t>
             </w:r>
             <w:r>
               <w:rPr>
                 <w:rFonts w:hint="eastAsia"/>
+                <w:strike/>
               </w:rPr>
               <w:t>1</w:t>
             </w:r>
             <w:r>
               <w:rPr>
                 <w:rFonts w:hint="eastAsia"/>
+                <w:strike/>
               </w:rPr>
               <w:t>%</w:t>
             </w:r>
@@ -14932,6 +15356,7 @@
               <w:rPr>
                 <w:b/>
                 <w:bCs/>
+                <w:strike/>
               </w:rPr>
             </w:pPr>
             <w:proofErr w:type="spellStart"/>
@@ -14940,6 +15365,7 @@
                 <w:rFonts w:hint="eastAsia"/>
                 <w:b/>
                 <w:bCs/>
+                <w:strike/>
               </w:rPr>
               <w:t>툴팁</w:t>
             </w:r>
@@ -14958,16 +15384,21 @@
               <w:pStyle w:val="a9"/>
               <w:ind w:left="0"/>
               <w:jc w:val="center"/>
-            </w:pPr>
-            <w:r>
-              <w:rPr>
-                <w:rFonts w:hint="eastAsia"/>
+              <w:rPr>
+                <w:strike/>
+              </w:rPr>
+            </w:pPr>
+            <w:r>
+              <w:rPr>
+                <w:rFonts w:hint="eastAsia"/>
+                <w:strike/>
               </w:rPr>
               <w:t>지갑 털기 장인입니다</w:t>
             </w:r>
             <w:r>
               <w:rPr>
                 <w:rFonts w:hint="eastAsia"/>
+                <w:strike/>
               </w:rPr>
               <w:t>.</w:t>
             </w:r>
@@ -14977,10 +15408,14 @@
               <w:pStyle w:val="a9"/>
               <w:ind w:left="0"/>
               <w:jc w:val="center"/>
-            </w:pPr>
-            <w:r>
-              <w:rPr>
-                <w:rFonts w:hint="eastAsia"/>
+              <w:rPr>
+                <w:strike/>
+              </w:rPr>
+            </w:pPr>
+            <w:r>
+              <w:rPr>
+                <w:rFonts w:hint="eastAsia"/>
+                <w:strike/>
               </w:rPr>
               <w:t>소지 시 골드 획득량이 증가하며, 보유한 골드에 비례해 공격력이 증가합니다.</w:t>
             </w:r>
@@ -15003,13 +15438,15 @@
               <w:rPr>
                 <w:b/>
                 <w:bCs/>
-              </w:rPr>
-            </w:pPr>
-            <w:r>
-              <w:rPr>
-                <w:rFonts w:hint="eastAsia"/>
-                <w:b/>
-                <w:bCs/>
+                <w:strike/>
+              </w:rPr>
+            </w:pPr>
+            <w:r>
+              <w:rPr>
+                <w:rFonts w:hint="eastAsia"/>
+                <w:b/>
+                <w:bCs/>
+                <w:strike/>
               </w:rPr>
               <w:t>이펙트</w:t>
             </w:r>
@@ -15027,6 +15464,9 @@
               <w:pStyle w:val="a9"/>
               <w:ind w:left="0"/>
               <w:jc w:val="center"/>
+              <w:rPr>
+                <w:strike/>
+              </w:rPr>
             </w:pPr>
           </w:p>
         </w:tc>
@@ -15035,16 +15475,23 @@
     <w:p>
       <w:pPr>
         <w:pStyle w:val="a9"/>
+        <w:rPr>
+          <w:strike/>
+        </w:rPr>
       </w:pPr>
     </w:p>
     <w:p>
       <w:pPr>
         <w:pStyle w:val="1"/>
+        <w:rPr>
+          <w:strike/>
+        </w:rPr>
       </w:pPr>
       <w:proofErr w:type="spellStart"/>
       <w:r>
         <w:rPr>
           <w:rFonts w:hint="eastAsia"/>
+          <w:strike/>
         </w:rPr>
         <w:t>궁극기</w:t>
       </w:r>
@@ -15052,15 +15499,20 @@
       <w:r>
         <w:rPr>
           <w:rFonts w:hint="eastAsia"/>
+          <w:strike/>
         </w:rPr>
         <w:t xml:space="preserve"> </w:t>
       </w:r>
       <w:r>
+        <w:rPr>
+          <w:strike/>
+        </w:rPr>
         <w:t>–</w:t>
       </w:r>
       <w:r>
         <w:rPr>
           <w:rFonts w:hint="eastAsia"/>
+          <w:strike/>
         </w:rPr>
         <w:t xml:space="preserve"> </w:t>
       </w:r>
@@ -15068,6 +15520,7 @@
       <w:r>
         <w:rPr>
           <w:rFonts w:hint="eastAsia"/>
+          <w:strike/>
         </w:rPr>
         <w:t>오내고</w:t>
       </w:r>
@@ -15075,6 +15528,7 @@
       <w:r>
         <w:rPr>
           <w:rFonts w:hint="eastAsia"/>
+          <w:strike/>
         </w:rPr>
         <w:t>?</w:t>
       </w:r>
@@ -15106,13 +15560,15 @@
               <w:rPr>
                 <w:b/>
                 <w:bCs/>
-              </w:rPr>
-            </w:pPr>
-            <w:r>
-              <w:rPr>
-                <w:rFonts w:hint="eastAsia"/>
-                <w:b/>
-                <w:bCs/>
+                <w:strike/>
+              </w:rPr>
+            </w:pPr>
+            <w:r>
+              <w:rPr>
+                <w:rFonts w:hint="eastAsia"/>
+                <w:b/>
+                <w:bCs/>
+                <w:strike/>
               </w:rPr>
               <w:t>아이콘</w:t>
             </w:r>
@@ -15130,6 +15586,9 @@
               <w:pStyle w:val="a9"/>
               <w:ind w:left="0"/>
               <w:jc w:val="center"/>
+              <w:rPr>
+                <w:strike/>
+              </w:rPr>
             </w:pPr>
           </w:p>
         </w:tc>
@@ -15150,13 +15609,15 @@
               <w:rPr>
                 <w:b/>
                 <w:bCs/>
-              </w:rPr>
-            </w:pPr>
-            <w:r>
-              <w:rPr>
-                <w:rFonts w:hint="eastAsia"/>
-                <w:b/>
-                <w:bCs/>
+                <w:strike/>
+              </w:rPr>
+            </w:pPr>
+            <w:r>
+              <w:rPr>
+                <w:rFonts w:hint="eastAsia"/>
+                <w:b/>
+                <w:bCs/>
+                <w:strike/>
               </w:rPr>
               <w:t>스킬 효과</w:t>
             </w:r>
@@ -15174,16 +15635,21 @@
               <w:pStyle w:val="a9"/>
               <w:ind w:left="0"/>
               <w:jc w:val="center"/>
-            </w:pPr>
-            <w:r>
-              <w:rPr>
-                <w:rFonts w:hint="eastAsia"/>
+              <w:rPr>
+                <w:strike/>
+              </w:rPr>
+            </w:pPr>
+            <w:r>
+              <w:rPr>
+                <w:rFonts w:hint="eastAsia"/>
+                <w:strike/>
               </w:rPr>
               <w:t xml:space="preserve">적 전체 광란 </w:t>
             </w:r>
             <w:r>
               <w:rPr>
                 <w:rFonts w:hint="eastAsia"/>
+                <w:strike/>
               </w:rPr>
               <w:t>상태이상</w:t>
             </w:r>
@@ -15193,25 +15659,34 @@
               <w:pStyle w:val="a9"/>
               <w:ind w:left="0"/>
               <w:jc w:val="center"/>
-            </w:pPr>
-            <w:r>
-              <w:rPr>
-                <w:rFonts w:hint="eastAsia"/>
+              <w:rPr>
+                <w:strike/>
+              </w:rPr>
+            </w:pPr>
+            <w:r>
+              <w:rPr>
+                <w:rFonts w:hint="eastAsia"/>
+                <w:strike/>
               </w:rPr>
               <w:t>*</w:t>
             </w:r>
             <w:r>
               <w:rPr>
                 <w:rFonts w:hint="eastAsia"/>
+                <w:strike/>
               </w:rPr>
               <w:t xml:space="preserve">광란 </w:t>
             </w:r>
             <w:r>
+              <w:rPr>
+                <w:strike/>
+              </w:rPr>
               <w:t>–</w:t>
             </w:r>
             <w:r>
               <w:rPr>
                 <w:rFonts w:hint="eastAsia"/>
+                <w:strike/>
               </w:rPr>
               <w:t xml:space="preserve"> 아군을 대상으로 기본 공격</w:t>
             </w:r>
@@ -15221,10 +15696,14 @@
               <w:pStyle w:val="a9"/>
               <w:ind w:left="0"/>
               <w:jc w:val="center"/>
-            </w:pPr>
-            <w:r>
-              <w:rPr>
-                <w:rFonts w:hint="eastAsia"/>
+              <w:rPr>
+                <w:strike/>
+              </w:rPr>
+            </w:pPr>
+            <w:r>
+              <w:rPr>
+                <w:rFonts w:hint="eastAsia"/>
+                <w:strike/>
               </w:rPr>
               <w:t>대상: 적 캐릭터</w:t>
             </w:r>
@@ -15234,10 +15713,14 @@
               <w:pStyle w:val="a9"/>
               <w:ind w:left="0"/>
               <w:jc w:val="center"/>
-            </w:pPr>
-            <w:r>
-              <w:rPr>
-                <w:rFonts w:hint="eastAsia"/>
+              <w:rPr>
+                <w:strike/>
+              </w:rPr>
+            </w:pPr>
+            <w:r>
+              <w:rPr>
+                <w:rFonts w:hint="eastAsia"/>
+                <w:strike/>
               </w:rPr>
               <w:t>범위: 전체</w:t>
             </w:r>
@@ -15247,10 +15730,14 @@
               <w:pStyle w:val="a9"/>
               <w:ind w:left="0"/>
               <w:jc w:val="center"/>
-            </w:pPr>
-            <w:r>
-              <w:rPr>
-                <w:rFonts w:hint="eastAsia"/>
+              <w:rPr>
+                <w:strike/>
+              </w:rPr>
+            </w:pPr>
+            <w:r>
+              <w:rPr>
+                <w:rFonts w:hint="eastAsia"/>
+                <w:strike/>
               </w:rPr>
               <w:t>지속시간: 3초</w:t>
             </w:r>
@@ -15273,13 +15760,15 @@
               <w:rPr>
                 <w:b/>
                 <w:bCs/>
-              </w:rPr>
-            </w:pPr>
-            <w:r>
-              <w:rPr>
-                <w:rFonts w:hint="eastAsia"/>
-                <w:b/>
-                <w:bCs/>
+                <w:strike/>
+              </w:rPr>
+            </w:pPr>
+            <w:r>
+              <w:rPr>
+                <w:rFonts w:hint="eastAsia"/>
+                <w:b/>
+                <w:bCs/>
+                <w:strike/>
               </w:rPr>
               <w:t>발동 시점</w:t>
             </w:r>
@@ -15297,10 +15786,14 @@
               <w:pStyle w:val="a9"/>
               <w:ind w:left="0"/>
               <w:jc w:val="center"/>
-            </w:pPr>
-            <w:r>
-              <w:rPr>
-                <w:rFonts w:hint="eastAsia"/>
+              <w:rPr>
+                <w:strike/>
+              </w:rPr>
+            </w:pPr>
+            <w:r>
+              <w:rPr>
+                <w:rFonts w:hint="eastAsia"/>
+                <w:strike/>
               </w:rPr>
               <w:t>적이 최초로 궁극기 발동 시</w:t>
             </w:r>
@@ -15310,22 +15803,28 @@
               <w:pStyle w:val="a9"/>
               <w:ind w:left="0"/>
               <w:jc w:val="center"/>
-            </w:pPr>
-            <w:r>
-              <w:rPr>
-                <w:rFonts w:hint="eastAsia"/>
+              <w:rPr>
+                <w:strike/>
+              </w:rPr>
+            </w:pPr>
+            <w:r>
+              <w:rPr>
+                <w:rFonts w:hint="eastAsia"/>
+                <w:strike/>
               </w:rPr>
               <w:t>(</w:t>
             </w:r>
             <w:r>
               <w:rPr>
                 <w:rFonts w:hint="eastAsia"/>
+                <w:strike/>
               </w:rPr>
               <w:t>적에 3레벨 이상 캐릭터가 없을 경우 생성 시</w:t>
             </w:r>
             <w:r>
               <w:rPr>
                 <w:rFonts w:hint="eastAsia"/>
+                <w:strike/>
               </w:rPr>
               <w:t xml:space="preserve"> 발동)</w:t>
             </w:r>
@@ -15348,6 +15847,7 @@
               <w:rPr>
                 <w:b/>
                 <w:bCs/>
+                <w:strike/>
               </w:rPr>
             </w:pPr>
             <w:proofErr w:type="spellStart"/>
@@ -15356,6 +15856,7 @@
                 <w:rFonts w:hint="eastAsia"/>
                 <w:b/>
                 <w:bCs/>
+                <w:strike/>
               </w:rPr>
               <w:t>툴팁</w:t>
             </w:r>
@@ -15374,10 +15875,14 @@
               <w:pStyle w:val="a9"/>
               <w:ind w:left="0"/>
               <w:jc w:val="center"/>
-            </w:pPr>
-            <w:r>
-              <w:rPr>
-                <w:rFonts w:hint="eastAsia"/>
+              <w:rPr>
+                <w:strike/>
+              </w:rPr>
+            </w:pPr>
+            <w:r>
+              <w:rPr>
+                <w:rFonts w:hint="eastAsia"/>
+                <w:strike/>
               </w:rPr>
               <w:t>오늘 내전 고?</w:t>
             </w:r>
@@ -15387,10 +15892,14 @@
               <w:pStyle w:val="a9"/>
               <w:ind w:left="0"/>
               <w:jc w:val="center"/>
-            </w:pPr>
-            <w:r>
-              <w:rPr>
-                <w:rFonts w:hint="eastAsia"/>
+              <w:rPr>
+                <w:strike/>
+              </w:rPr>
+            </w:pPr>
+            <w:r>
+              <w:rPr>
+                <w:rFonts w:hint="eastAsia"/>
+                <w:strike/>
               </w:rPr>
               <w:t>상대편이 서로 싸우게 합니다.</w:t>
             </w:r>
@@ -15413,13 +15922,15 @@
               <w:rPr>
                 <w:b/>
                 <w:bCs/>
-              </w:rPr>
-            </w:pPr>
-            <w:r>
-              <w:rPr>
-                <w:rFonts w:hint="eastAsia"/>
-                <w:b/>
-                <w:bCs/>
+                <w:strike/>
+              </w:rPr>
+            </w:pPr>
+            <w:r>
+              <w:rPr>
+                <w:rFonts w:hint="eastAsia"/>
+                <w:b/>
+                <w:bCs/>
+                <w:strike/>
               </w:rPr>
               <w:t>애니메이션</w:t>
             </w:r>
@@ -15437,6 +15948,9 @@
               <w:pStyle w:val="a9"/>
               <w:ind w:left="0"/>
               <w:jc w:val="center"/>
+              <w:rPr>
+                <w:strike/>
+              </w:rPr>
             </w:pPr>
           </w:p>
         </w:tc>
@@ -15457,14 +15971,17 @@
               <w:rPr>
                 <w:b/>
                 <w:bCs/>
-              </w:rPr>
-            </w:pPr>
-            <w:r>
-              <w:rPr>
-                <w:rFonts w:hint="eastAsia"/>
-                <w:b/>
-                <w:bCs/>
-              </w:rPr>
+                <w:strike/>
+              </w:rPr>
+            </w:pPr>
+            <w:r>
+              <w:rPr>
+                <w:rFonts w:hint="eastAsia"/>
+                <w:b/>
+                <w:bCs/>
+                <w:strike/>
+              </w:rPr>
+              <w:lastRenderedPageBreak/>
               <w:t>이펙트</w:t>
             </w:r>
           </w:p>
@@ -15481,6 +15998,9 @@
               <w:pStyle w:val="a9"/>
               <w:ind w:left="0"/>
               <w:jc w:val="center"/>
+              <w:rPr>
+                <w:strike/>
+              </w:rPr>
             </w:pPr>
           </w:p>
         </w:tc>
@@ -15489,16 +16009,23 @@
     <w:p>
       <w:pPr>
         <w:pStyle w:val="a9"/>
+        <w:rPr>
+          <w:strike/>
+        </w:rPr>
       </w:pPr>
     </w:p>
     <w:p>
       <w:pPr>
         <w:pStyle w:val="1"/>
+        <w:rPr>
+          <w:strike/>
+        </w:rPr>
       </w:pPr>
       <w:proofErr w:type="spellStart"/>
       <w:r>
         <w:rPr>
           <w:rFonts w:hint="eastAsia"/>
+          <w:strike/>
         </w:rPr>
         <w:t>히든</w:t>
       </w:r>
@@ -15506,21 +16033,27 @@
       <w:r>
         <w:rPr>
           <w:rFonts w:hint="eastAsia"/>
+          <w:strike/>
         </w:rPr>
         <w:t xml:space="preserve"> 패시브 </w:t>
       </w:r>
       <w:r>
+        <w:rPr>
+          <w:strike/>
+        </w:rPr>
         <w:t>–</w:t>
       </w:r>
       <w:r>
         <w:rPr>
           <w:rFonts w:hint="eastAsia"/>
+          <w:strike/>
         </w:rPr>
         <w:t xml:space="preserve"> </w:t>
       </w:r>
       <w:r>
         <w:rPr>
           <w:rFonts w:hint="eastAsia"/>
+          <w:strike/>
         </w:rPr>
         <w:t>나는 친구가 많다.</w:t>
       </w:r>
@@ -15552,13 +16085,15 @@
               <w:rPr>
                 <w:b/>
                 <w:bCs/>
-              </w:rPr>
-            </w:pPr>
-            <w:r>
-              <w:rPr>
-                <w:rFonts w:hint="eastAsia"/>
-                <w:b/>
-                <w:bCs/>
+                <w:strike/>
+              </w:rPr>
+            </w:pPr>
+            <w:r>
+              <w:rPr>
+                <w:rFonts w:hint="eastAsia"/>
+                <w:b/>
+                <w:bCs/>
+                <w:strike/>
               </w:rPr>
               <w:t>아이콘</w:t>
             </w:r>
@@ -15576,6 +16111,9 @@
               <w:pStyle w:val="a9"/>
               <w:ind w:left="0"/>
               <w:jc w:val="center"/>
+              <w:rPr>
+                <w:strike/>
+              </w:rPr>
             </w:pPr>
           </w:p>
         </w:tc>
@@ -15596,13 +16134,15 @@
               <w:rPr>
                 <w:b/>
                 <w:bCs/>
-              </w:rPr>
-            </w:pPr>
-            <w:r>
-              <w:rPr>
-                <w:rFonts w:hint="eastAsia"/>
-                <w:b/>
-                <w:bCs/>
+                <w:strike/>
+              </w:rPr>
+            </w:pPr>
+            <w:r>
+              <w:rPr>
+                <w:rFonts w:hint="eastAsia"/>
+                <w:b/>
+                <w:bCs/>
+                <w:strike/>
               </w:rPr>
               <w:t>스킬 효과</w:t>
             </w:r>
@@ -15620,10 +16160,14 @@
               <w:pStyle w:val="a9"/>
               <w:ind w:left="0"/>
               <w:jc w:val="center"/>
-            </w:pPr>
-            <w:r>
-              <w:rPr>
-                <w:rFonts w:hint="eastAsia"/>
+              <w:rPr>
+                <w:strike/>
+              </w:rPr>
+            </w:pPr>
+            <w:r>
+              <w:rPr>
+                <w:rFonts w:hint="eastAsia"/>
+                <w:strike/>
               </w:rPr>
               <w:t>대기중인 랜덤 동료가 전장에 참전</w:t>
             </w:r>
@@ -15646,6 +16190,7 @@
               <w:rPr>
                 <w:b/>
                 <w:bCs/>
+                <w:strike/>
               </w:rPr>
             </w:pPr>
             <w:proofErr w:type="spellStart"/>
@@ -15654,6 +16199,7 @@
                 <w:rFonts w:hint="eastAsia"/>
                 <w:b/>
                 <w:bCs/>
+                <w:strike/>
               </w:rPr>
               <w:t>툴팁</w:t>
             </w:r>
@@ -15672,10 +16218,14 @@
               <w:pStyle w:val="a9"/>
               <w:ind w:left="0"/>
               <w:jc w:val="center"/>
-            </w:pPr>
-            <w:r>
-              <w:rPr>
-                <w:rFonts w:hint="eastAsia"/>
+              <w:rPr>
+                <w:strike/>
+              </w:rPr>
+            </w:pPr>
+            <w:r>
+              <w:rPr>
+                <w:rFonts w:hint="eastAsia"/>
+                <w:strike/>
               </w:rPr>
               <w:t>그의 주변은 항상 북적거립니다.</w:t>
             </w:r>
@@ -15685,10 +16235,14 @@
               <w:pStyle w:val="a9"/>
               <w:ind w:left="0"/>
               <w:jc w:val="center"/>
-            </w:pPr>
-            <w:r>
-              <w:rPr>
-                <w:rFonts w:hint="eastAsia"/>
+              <w:rPr>
+                <w:strike/>
+              </w:rPr>
+            </w:pPr>
+            <w:r>
+              <w:rPr>
+                <w:rFonts w:hint="eastAsia"/>
+                <w:strike/>
               </w:rPr>
               <w:t>전투에 참여하지 않은 무작위 동료를 참전시킵니다.</w:t>
             </w:r>
@@ -15711,13 +16265,15 @@
               <w:rPr>
                 <w:b/>
                 <w:bCs/>
-              </w:rPr>
-            </w:pPr>
-            <w:r>
-              <w:rPr>
-                <w:rFonts w:hint="eastAsia"/>
-                <w:b/>
-                <w:bCs/>
+                <w:strike/>
+              </w:rPr>
+            </w:pPr>
+            <w:r>
+              <w:rPr>
+                <w:rFonts w:hint="eastAsia"/>
+                <w:b/>
+                <w:bCs/>
+                <w:strike/>
               </w:rPr>
               <w:t>이펙트</w:t>
             </w:r>
@@ -15735,6 +16291,9 @@
               <w:pStyle w:val="a9"/>
               <w:ind w:left="0"/>
               <w:jc w:val="center"/>
+              <w:rPr>
+                <w:strike/>
+              </w:rPr>
             </w:pPr>
           </w:p>
         </w:tc>
@@ -16056,6 +16615,14 @@
                 <w:bCs/>
               </w:rPr>
             </w:pPr>
+            <w:r>
+              <w:rPr>
+                <w:rFonts w:hint="eastAsia"/>
+                <w:b/>
+                <w:bCs/>
+              </w:rPr>
+              <w:t>700</w:t>
+            </w:r>
           </w:p>
         </w:tc>
         <w:tc>
@@ -16063,19 +16630,61 @@
             <w:tcW w:w="2551" w:type="dxa"/>
           </w:tcPr>
           <w:p>
-            <w:pPr>
-              <w:rPr>
-                <w:b/>
-                <w:bCs/>
-              </w:rPr>
-            </w:pPr>
-            <w:r>
-              <w:rPr>
-                <w:rFonts w:hint="eastAsia"/>
-                <w:b/>
-                <w:bCs/>
-              </w:rPr>
-              <w:t>+2</w:t>
+            <w:r>
+              <w:rPr>
+                <w:rFonts w:hint="eastAsia"/>
+                <w:b/>
+                <w:bCs/>
+              </w:rPr>
+              <w:t>2</w:t>
+            </w:r>
+            <w:r>
+              <w:rPr>
+                <w:rFonts w:hint="eastAsia"/>
+                <w:b/>
+                <w:bCs/>
+              </w:rPr>
+              <w:t>00</w:t>
+            </w:r>
+            <w:r>
+              <w:rPr>
+                <w:rFonts w:hint="eastAsia"/>
+                <w:i/>
+                <w:iCs/>
+              </w:rPr>
+              <w:t>&lt;</w:t>
+            </w:r>
+            <w:r>
+              <w:rPr>
+                <w:rFonts w:hint="eastAsia"/>
+                <w:i/>
+                <w:iCs/>
+              </w:rPr>
+              <w:t>1</w:t>
+            </w:r>
+            <w:r>
+              <w:rPr>
+                <w:rFonts w:hint="eastAsia"/>
+                <w:i/>
+                <w:iCs/>
+              </w:rPr>
+              <w:t>(</w:t>
+            </w:r>
+            <w:r>
+              <w:rPr>
+                <w:rFonts w:hint="eastAsia"/>
+                <w:i/>
+                <w:iCs/>
+              </w:rPr>
+              <w:t>1</w:t>
+            </w:r>
+            <w:r>
+              <w:rPr>
+                <w:rFonts w:hint="eastAsia"/>
+                <w:i/>
+                <w:iCs/>
+              </w:rPr>
+              <w:t>00)&gt;</w:t>
             </w:r>
           </w:p>
         </w:tc>
@@ -16113,6 +16722,14 @@
                 <w:bCs/>
               </w:rPr>
             </w:pPr>
+            <w:r>
+              <w:rPr>
+                <w:rFonts w:hint="eastAsia"/>
+                <w:b/>
+                <w:bCs/>
+              </w:rPr>
+              <w:t>65</w:t>
+            </w:r>
           </w:p>
         </w:tc>
         <w:tc>
@@ -16122,17 +16739,25 @@
           <w:p>
             <w:pPr>
               <w:rPr>
-                <w:b/>
-                <w:bCs/>
-              </w:rPr>
-            </w:pPr>
-            <w:r>
-              <w:rPr>
-                <w:rFonts w:hint="eastAsia"/>
-                <w:b/>
-                <w:bCs/>
-              </w:rPr>
-              <w:t>+2</w:t>
+                <w:i/>
+                <w:iCs/>
+              </w:rPr>
+            </w:pPr>
+            <w:r>
+              <w:rPr>
+                <w:rFonts w:hint="eastAsia"/>
+                <w:b/>
+                <w:bCs/>
+              </w:rPr>
+              <w:t>15</w:t>
+            </w:r>
+            <w:r>
+              <w:rPr>
+                <w:rFonts w:hint="eastAsia"/>
+                <w:i/>
+                <w:iCs/>
+              </w:rPr>
+              <w:t>&lt;2(10)&gt;</w:t>
             </w:r>
           </w:p>
         </w:tc>
@@ -16170,6 +16795,14 @@
                 <w:bCs/>
               </w:rPr>
             </w:pPr>
+            <w:r>
+              <w:rPr>
+                <w:rFonts w:hint="eastAsia"/>
+                <w:b/>
+                <w:bCs/>
+              </w:rPr>
+              <w:t>35</w:t>
+            </w:r>
           </w:p>
         </w:tc>
         <w:tc>
@@ -16179,17 +16812,25 @@
           <w:p>
             <w:pPr>
               <w:rPr>
-                <w:b/>
-                <w:bCs/>
-              </w:rPr>
-            </w:pPr>
-            <w:r>
-              <w:rPr>
-                <w:rFonts w:hint="eastAsia"/>
-                <w:b/>
-                <w:bCs/>
-              </w:rPr>
-              <w:t>+1</w:t>
+                <w:i/>
+                <w:iCs/>
+              </w:rPr>
+            </w:pPr>
+            <w:r>
+              <w:rPr>
+                <w:rFonts w:hint="eastAsia"/>
+                <w:b/>
+                <w:bCs/>
+              </w:rPr>
+              <w:t>20</w:t>
+            </w:r>
+            <w:r>
+              <w:rPr>
+                <w:rFonts w:hint="eastAsia"/>
+                <w:i/>
+                <w:iCs/>
+              </w:rPr>
+              <w:t>&lt;1(10)&gt;</w:t>
             </w:r>
           </w:p>
         </w:tc>
@@ -16227,6 +16868,14 @@
                 <w:bCs/>
               </w:rPr>
             </w:pPr>
+            <w:r>
+              <w:rPr>
+                <w:rFonts w:hint="eastAsia"/>
+                <w:b/>
+                <w:bCs/>
+              </w:rPr>
+              <w:t>1</w:t>
+            </w:r>
           </w:p>
         </w:tc>
         <w:tc>
@@ -16240,6 +16889,14 @@
                 <w:bCs/>
               </w:rPr>
             </w:pPr>
+            <w:r>
+              <w:rPr>
+                <w:rFonts w:hint="eastAsia"/>
+                <w:b/>
+                <w:bCs/>
+              </w:rPr>
+              <w:t>0</w:t>
+            </w:r>
           </w:p>
         </w:tc>
       </w:tr>
@@ -16276,6 +16933,14 @@
                 <w:bCs/>
               </w:rPr>
             </w:pPr>
+            <w:r>
+              <w:rPr>
+                <w:rFonts w:hint="eastAsia"/>
+                <w:b/>
+                <w:bCs/>
+              </w:rPr>
+              <w:t>360</w:t>
+            </w:r>
           </w:p>
         </w:tc>
         <w:tc>
@@ -16285,10 +16950,26 @@
           <w:p>
             <w:pPr>
               <w:rPr>
-                <w:b/>
-                <w:bCs/>
-              </w:rPr>
-            </w:pPr>
+                <w:i/>
+                <w:iCs/>
+              </w:rPr>
+            </w:pPr>
+            <w:r>
+              <w:rPr>
+                <w:rFonts w:hint="eastAsia"/>
+                <w:b/>
+                <w:bCs/>
+              </w:rPr>
+              <w:t>25</w:t>
+            </w:r>
+            <w:r>
+              <w:rPr>
+                <w:rFonts w:hint="eastAsia"/>
+                <w:i/>
+                <w:iCs/>
+              </w:rPr>
+              <w:t>&lt;1(25)&gt;</w:t>
+            </w:r>
           </w:p>
         </w:tc>
       </w:tr>
@@ -16325,6 +17006,14 @@
                 <w:bCs/>
               </w:rPr>
             </w:pPr>
+            <w:r>
+              <w:rPr>
+                <w:rFonts w:hint="eastAsia"/>
+                <w:b/>
+                <w:bCs/>
+              </w:rPr>
+              <w:t>175</w:t>
+            </w:r>
           </w:p>
         </w:tc>
         <w:tc>
@@ -16338,6 +17027,14 @@
                 <w:bCs/>
               </w:rPr>
             </w:pPr>
+            <w:r>
+              <w:rPr>
+                <w:rFonts w:hint="eastAsia"/>
+                <w:b/>
+                <w:bCs/>
+              </w:rPr>
+              <w:t>0</w:t>
+            </w:r>
           </w:p>
         </w:tc>
       </w:tr>
@@ -16374,6 +17071,14 @@
                 <w:bCs/>
               </w:rPr>
             </w:pPr>
+            <w:r>
+              <w:rPr>
+                <w:rFonts w:hint="eastAsia"/>
+                <w:b/>
+                <w:bCs/>
+              </w:rPr>
+              <w:t>0</w:t>
+            </w:r>
           </w:p>
         </w:tc>
         <w:tc>
@@ -16387,6 +17092,14 @@
                 <w:bCs/>
               </w:rPr>
             </w:pPr>
+            <w:r>
+              <w:rPr>
+                <w:rFonts w:hint="eastAsia"/>
+                <w:b/>
+                <w:bCs/>
+              </w:rPr>
+              <w:t>0</w:t>
+            </w:r>
           </w:p>
         </w:tc>
       </w:tr>
@@ -16563,6 +17276,7 @@
               <w:rPr>
                 <w:rFonts w:hint="eastAsia"/>
               </w:rPr>
+              <w:lastRenderedPageBreak/>
               <w:t>대상: 적 캐릭터</w:t>
             </w:r>
           </w:p>
@@ -16650,6 +17364,7 @@
                 <w:b/>
                 <w:bCs/>
               </w:rPr>
+              <w:lastRenderedPageBreak/>
               <w:t>쿨타임</w:t>
             </w:r>
             <w:proofErr w:type="spellEnd"/>
@@ -17188,7 +17903,6 @@
                 <w:b/>
                 <w:bCs/>
               </w:rPr>
-              <w:lastRenderedPageBreak/>
               <w:t>아이콘</w:t>
             </w:r>
           </w:p>
@@ -17869,6 +18583,7 @@
                 <w:b/>
                 <w:bCs/>
               </w:rPr>
+              <w:lastRenderedPageBreak/>
               <w:t>툴팁</w:t>
             </w:r>
             <w:proofErr w:type="spellEnd"/>
@@ -18310,6 +19025,22 @@
                 <w:bCs/>
               </w:rPr>
             </w:pPr>
+            <w:r>
+              <w:rPr>
+                <w:rFonts w:hint="eastAsia"/>
+                <w:b/>
+                <w:bCs/>
+              </w:rPr>
+              <w:t>7</w:t>
+            </w:r>
+            <w:r>
+              <w:rPr>
+                <w:rFonts w:hint="eastAsia"/>
+                <w:b/>
+                <w:bCs/>
+              </w:rPr>
+              <w:t>40</w:t>
+            </w:r>
           </w:p>
         </w:tc>
         <w:tc>
@@ -18329,7 +19060,15 @@
                 <w:b/>
                 <w:bCs/>
               </w:rPr>
-              <w:t>+2</w:t>
+              <w:t>300</w:t>
+            </w:r>
+            <w:r>
+              <w:rPr>
+                <w:rFonts w:hint="eastAsia"/>
+                <w:i/>
+                <w:iCs/>
+              </w:rPr>
+              <w:t>&lt;2(200)&gt;</w:t>
             </w:r>
           </w:p>
         </w:tc>
@@ -18352,7 +19091,6 @@
                 <w:b/>
                 <w:bCs/>
               </w:rPr>
-              <w:lastRenderedPageBreak/>
               <w:t>공격력</w:t>
             </w:r>
           </w:p>
@@ -18368,6 +19106,14 @@
                 <w:bCs/>
               </w:rPr>
             </w:pPr>
+            <w:r>
+              <w:rPr>
+                <w:rFonts w:hint="eastAsia"/>
+                <w:b/>
+                <w:bCs/>
+              </w:rPr>
+              <w:t>60</w:t>
+            </w:r>
           </w:p>
         </w:tc>
         <w:tc>
@@ -18381,6 +19127,14 @@
                 <w:bCs/>
               </w:rPr>
             </w:pPr>
+            <w:r>
+              <w:rPr>
+                <w:rFonts w:hint="eastAsia"/>
+                <w:b/>
+                <w:bCs/>
+              </w:rPr>
+              <w:t>5</w:t>
+            </w:r>
           </w:p>
         </w:tc>
       </w:tr>
@@ -18417,6 +19171,14 @@
                 <w:bCs/>
               </w:rPr>
             </w:pPr>
+            <w:r>
+              <w:rPr>
+                <w:rFonts w:hint="eastAsia"/>
+                <w:b/>
+                <w:bCs/>
+              </w:rPr>
+              <w:t>40</w:t>
+            </w:r>
           </w:p>
         </w:tc>
         <w:tc>
@@ -18436,15 +19198,15 @@
                 <w:b/>
                 <w:bCs/>
               </w:rPr>
-              <w:t>+</w:t>
-            </w:r>
-            <w:r>
-              <w:rPr>
-                <w:rFonts w:hint="eastAsia"/>
-                <w:b/>
-                <w:bCs/>
-              </w:rPr>
-              <w:t>3</w:t>
+              <w:t>40</w:t>
+            </w:r>
+            <w:r>
+              <w:rPr>
+                <w:rFonts w:hint="eastAsia"/>
+                <w:i/>
+                <w:iCs/>
+              </w:rPr>
+              <w:t>&lt;3(30)&gt;</w:t>
             </w:r>
           </w:p>
         </w:tc>
@@ -18482,6 +19244,14 @@
                 <w:bCs/>
               </w:rPr>
             </w:pPr>
+            <w:r>
+              <w:rPr>
+                <w:rFonts w:hint="eastAsia"/>
+                <w:b/>
+                <w:bCs/>
+              </w:rPr>
+              <w:t>1</w:t>
+            </w:r>
           </w:p>
         </w:tc>
         <w:tc>
@@ -18495,6 +19265,14 @@
                 <w:bCs/>
               </w:rPr>
             </w:pPr>
+            <w:r>
+              <w:rPr>
+                <w:rFonts w:hint="eastAsia"/>
+                <w:b/>
+                <w:bCs/>
+              </w:rPr>
+              <w:t>0</w:t>
+            </w:r>
           </w:p>
         </w:tc>
       </w:tr>
@@ -18531,6 +19309,14 @@
                 <w:bCs/>
               </w:rPr>
             </w:pPr>
+            <w:r>
+              <w:rPr>
+                <w:rFonts w:hint="eastAsia"/>
+                <w:b/>
+                <w:bCs/>
+              </w:rPr>
+              <w:t>350</w:t>
+            </w:r>
           </w:p>
         </w:tc>
         <w:tc>
@@ -18544,6 +19330,14 @@
                 <w:bCs/>
               </w:rPr>
             </w:pPr>
+            <w:r>
+              <w:rPr>
+                <w:rFonts w:hint="eastAsia"/>
+                <w:b/>
+                <w:bCs/>
+              </w:rPr>
+              <w:t>0</w:t>
+            </w:r>
           </w:p>
         </w:tc>
       </w:tr>
@@ -18580,6 +19374,14 @@
                 <w:bCs/>
               </w:rPr>
             </w:pPr>
+            <w:r>
+              <w:rPr>
+                <w:rFonts w:hint="eastAsia"/>
+                <w:b/>
+                <w:bCs/>
+              </w:rPr>
+              <w:t>150</w:t>
+            </w:r>
           </w:p>
         </w:tc>
         <w:tc>
@@ -18593,6 +19395,14 @@
                 <w:bCs/>
               </w:rPr>
             </w:pPr>
+            <w:r>
+              <w:rPr>
+                <w:rFonts w:hint="eastAsia"/>
+                <w:b/>
+                <w:bCs/>
+              </w:rPr>
+              <w:t>0</w:t>
+            </w:r>
           </w:p>
         </w:tc>
       </w:tr>
@@ -18629,6 +19439,14 @@
                 <w:bCs/>
               </w:rPr>
             </w:pPr>
+            <w:r>
+              <w:rPr>
+                <w:rFonts w:hint="eastAsia"/>
+                <w:b/>
+                <w:bCs/>
+              </w:rPr>
+              <w:t>0</w:t>
+            </w:r>
           </w:p>
         </w:tc>
         <w:tc>
@@ -18642,6 +19460,14 @@
                 <w:bCs/>
               </w:rPr>
             </w:pPr>
+            <w:r>
+              <w:rPr>
+                <w:rFonts w:hint="eastAsia"/>
+                <w:b/>
+                <w:bCs/>
+              </w:rPr>
+              <w:t>0</w:t>
+            </w:r>
           </w:p>
         </w:tc>
       </w:tr>
@@ -18971,6 +19797,7 @@
                 <w:b/>
                 <w:bCs/>
               </w:rPr>
+              <w:lastRenderedPageBreak/>
               <w:t>애니메이션</w:t>
             </w:r>
           </w:p>
@@ -19560,7 +20387,6 @@
                 <w:b/>
                 <w:bCs/>
               </w:rPr>
-              <w:lastRenderedPageBreak/>
               <w:t>발동 시점</w:t>
             </w:r>
           </w:p>
@@ -20150,6 +20976,7 @@
         <w:rPr>
           <w:rFonts w:hint="eastAsia"/>
         </w:rPr>
+        <w:lastRenderedPageBreak/>
         <w:t>카드 이미지</w:t>
       </w:r>
     </w:p>
@@ -20363,6 +21190,14 @@
                 <w:bCs/>
               </w:rPr>
             </w:pPr>
+            <w:r>
+              <w:rPr>
+                <w:rFonts w:hint="eastAsia"/>
+                <w:b/>
+                <w:bCs/>
+              </w:rPr>
+              <w:t>560</w:t>
+            </w:r>
           </w:p>
         </w:tc>
         <w:tc>
@@ -20376,6 +21211,14 @@
                 <w:bCs/>
               </w:rPr>
             </w:pPr>
+            <w:r>
+              <w:rPr>
+                <w:rFonts w:hint="eastAsia"/>
+                <w:b/>
+                <w:bCs/>
+              </w:rPr>
+              <w:t>100</w:t>
+            </w:r>
           </w:p>
         </w:tc>
       </w:tr>
@@ -20412,6 +21255,14 @@
                 <w:bCs/>
               </w:rPr>
             </w:pPr>
+            <w:r>
+              <w:rPr>
+                <w:rFonts w:hint="eastAsia"/>
+                <w:b/>
+                <w:bCs/>
+              </w:rPr>
+              <w:t>50</w:t>
+            </w:r>
           </w:p>
         </w:tc>
         <w:tc>
@@ -20425,6 +21276,14 @@
                 <w:bCs/>
               </w:rPr>
             </w:pPr>
+            <w:r>
+              <w:rPr>
+                <w:rFonts w:hint="eastAsia"/>
+                <w:b/>
+                <w:bCs/>
+              </w:rPr>
+              <w:t>5</w:t>
+            </w:r>
           </w:p>
         </w:tc>
       </w:tr>
@@ -20461,6 +21320,14 @@
                 <w:bCs/>
               </w:rPr>
             </w:pPr>
+            <w:r>
+              <w:rPr>
+                <w:rFonts w:hint="eastAsia"/>
+                <w:b/>
+                <w:bCs/>
+              </w:rPr>
+              <w:t>30</w:t>
+            </w:r>
           </w:p>
         </w:tc>
         <w:tc>
@@ -20474,6 +21341,14 @@
                 <w:bCs/>
               </w:rPr>
             </w:pPr>
+            <w:r>
+              <w:rPr>
+                <w:rFonts w:hint="eastAsia"/>
+                <w:b/>
+                <w:bCs/>
+              </w:rPr>
+              <w:t>10</w:t>
+            </w:r>
           </w:p>
         </w:tc>
       </w:tr>
@@ -20510,6 +21385,14 @@
                 <w:bCs/>
               </w:rPr>
             </w:pPr>
+            <w:r>
+              <w:rPr>
+                <w:rFonts w:hint="eastAsia"/>
+                <w:b/>
+                <w:bCs/>
+              </w:rPr>
+              <w:t>1</w:t>
+            </w:r>
           </w:p>
         </w:tc>
         <w:tc>
@@ -20523,6 +21406,14 @@
                 <w:bCs/>
               </w:rPr>
             </w:pPr>
+            <w:r>
+              <w:rPr>
+                <w:rFonts w:hint="eastAsia"/>
+                <w:b/>
+                <w:bCs/>
+              </w:rPr>
+              <w:t>0</w:t>
+            </w:r>
           </w:p>
         </w:tc>
       </w:tr>
@@ -20559,6 +21450,14 @@
                 <w:bCs/>
               </w:rPr>
             </w:pPr>
+            <w:r>
+              <w:rPr>
+                <w:rFonts w:hint="eastAsia"/>
+                <w:b/>
+                <w:bCs/>
+              </w:rPr>
+              <w:t>350</w:t>
+            </w:r>
           </w:p>
         </w:tc>
         <w:tc>
@@ -20568,17 +21467,25 @@
           <w:p>
             <w:pPr>
               <w:rPr>
-                <w:b/>
-                <w:bCs/>
-              </w:rPr>
-            </w:pPr>
-            <w:r>
-              <w:rPr>
-                <w:rFonts w:hint="eastAsia"/>
-                <w:b/>
-                <w:bCs/>
-              </w:rPr>
-              <w:t>+2</w:t>
+                <w:i/>
+                <w:iCs/>
+              </w:rPr>
+            </w:pPr>
+            <w:r>
+              <w:rPr>
+                <w:rFonts w:hint="eastAsia"/>
+                <w:b/>
+                <w:bCs/>
+              </w:rPr>
+              <w:t>50</w:t>
+            </w:r>
+            <w:r>
+              <w:rPr>
+                <w:rFonts w:hint="eastAsia"/>
+                <w:i/>
+                <w:iCs/>
+              </w:rPr>
+              <w:t>&lt;2(50)&gt;</w:t>
             </w:r>
           </w:p>
         </w:tc>
@@ -20616,6 +21523,14 @@
                 <w:bCs/>
               </w:rPr>
             </w:pPr>
+            <w:r>
+              <w:rPr>
+                <w:rFonts w:hint="eastAsia"/>
+                <w:b/>
+                <w:bCs/>
+              </w:rPr>
+              <w:t>550</w:t>
+            </w:r>
           </w:p>
         </w:tc>
         <w:tc>
@@ -20629,6 +21544,14 @@
                 <w:bCs/>
               </w:rPr>
             </w:pPr>
+            <w:r>
+              <w:rPr>
+                <w:rFonts w:hint="eastAsia"/>
+                <w:b/>
+                <w:bCs/>
+              </w:rPr>
+              <w:t>0</w:t>
+            </w:r>
           </w:p>
         </w:tc>
       </w:tr>
@@ -20665,6 +21588,14 @@
                 <w:bCs/>
               </w:rPr>
             </w:pPr>
+            <w:r>
+              <w:rPr>
+                <w:rFonts w:hint="eastAsia"/>
+                <w:b/>
+                <w:bCs/>
+              </w:rPr>
+              <w:t>0</w:t>
+            </w:r>
           </w:p>
         </w:tc>
         <w:tc>
@@ -20684,7 +21615,15 @@
                 <w:b/>
                 <w:bCs/>
               </w:rPr>
-              <w:t>+3</w:t>
+              <w:t>30</w:t>
+            </w:r>
+            <w:r>
+              <w:rPr>
+                <w:rFonts w:hint="eastAsia"/>
+                <w:i/>
+                <w:iCs/>
+              </w:rPr>
+              <w:t>(&lt;3(75)&gt;</w:t>
             </w:r>
           </w:p>
         </w:tc>
@@ -20725,7 +21664,6 @@
         <w:rPr>
           <w:rFonts w:hint="eastAsia"/>
         </w:rPr>
-        <w:lastRenderedPageBreak/>
         <w:t xml:space="preserve">액티브 </w:t>
       </w:r>
       <w:r>
@@ -22037,7 +22975,6 @@
               <w:rPr>
                 <w:rFonts w:hint="eastAsia"/>
               </w:rPr>
-              <w:lastRenderedPageBreak/>
               <w:t>주는 피해의 절반 만큼</w:t>
             </w:r>
             <w:r>
@@ -22080,7 +23017,6 @@
                 <w:b/>
                 <w:bCs/>
               </w:rPr>
-              <w:lastRenderedPageBreak/>
               <w:t>툴팁</w:t>
             </w:r>
             <w:proofErr w:type="spellEnd"/>
@@ -22333,6 +23269,7 @@
               <w:rPr>
                 <w:rFonts w:hint="eastAsia"/>
               </w:rPr>
+              <w:lastRenderedPageBreak/>
               <w:t>스탯</w:t>
             </w:r>
             <w:proofErr w:type="spellEnd"/>
@@ -22475,6 +23412,14 @@
                 <w:bCs/>
               </w:rPr>
             </w:pPr>
+            <w:r>
+              <w:rPr>
+                <w:rFonts w:hint="eastAsia"/>
+                <w:b/>
+                <w:bCs/>
+              </w:rPr>
+              <w:t>560</w:t>
+            </w:r>
           </w:p>
         </w:tc>
         <w:tc>
@@ -22488,6 +23433,14 @@
                 <w:bCs/>
               </w:rPr>
             </w:pPr>
+            <w:r>
+              <w:rPr>
+                <w:rFonts w:hint="eastAsia"/>
+                <w:b/>
+                <w:bCs/>
+              </w:rPr>
+              <w:t>100</w:t>
+            </w:r>
           </w:p>
         </w:tc>
       </w:tr>
@@ -22524,6 +23477,14 @@
                 <w:bCs/>
               </w:rPr>
             </w:pPr>
+            <w:r>
+              <w:rPr>
+                <w:rFonts w:hint="eastAsia"/>
+                <w:b/>
+                <w:bCs/>
+              </w:rPr>
+              <w:t>50</w:t>
+            </w:r>
           </w:p>
         </w:tc>
         <w:tc>
@@ -22537,6 +23498,14 @@
                 <w:bCs/>
               </w:rPr>
             </w:pPr>
+            <w:r>
+              <w:rPr>
+                <w:rFonts w:hint="eastAsia"/>
+                <w:b/>
+                <w:bCs/>
+              </w:rPr>
+              <w:t>5</w:t>
+            </w:r>
           </w:p>
         </w:tc>
       </w:tr>
@@ -22573,6 +23542,14 @@
                 <w:bCs/>
               </w:rPr>
             </w:pPr>
+            <w:r>
+              <w:rPr>
+                <w:rFonts w:hint="eastAsia"/>
+                <w:b/>
+                <w:bCs/>
+              </w:rPr>
+              <w:t>30</w:t>
+            </w:r>
           </w:p>
         </w:tc>
         <w:tc>
@@ -22586,6 +23563,14 @@
                 <w:bCs/>
               </w:rPr>
             </w:pPr>
+            <w:r>
+              <w:rPr>
+                <w:rFonts w:hint="eastAsia"/>
+                <w:b/>
+                <w:bCs/>
+              </w:rPr>
+              <w:t>10</w:t>
+            </w:r>
           </w:p>
         </w:tc>
       </w:tr>
@@ -22622,6 +23607,14 @@
                 <w:bCs/>
               </w:rPr>
             </w:pPr>
+            <w:r>
+              <w:rPr>
+                <w:rFonts w:hint="eastAsia"/>
+                <w:b/>
+                <w:bCs/>
+              </w:rPr>
+              <w:t>1</w:t>
+            </w:r>
           </w:p>
         </w:tc>
         <w:tc>
@@ -22635,6 +23628,14 @@
                 <w:bCs/>
               </w:rPr>
             </w:pPr>
+            <w:r>
+              <w:rPr>
+                <w:rFonts w:hint="eastAsia"/>
+                <w:b/>
+                <w:bCs/>
+              </w:rPr>
+              <w:t>0</w:t>
+            </w:r>
           </w:p>
         </w:tc>
       </w:tr>
@@ -22671,6 +23672,14 @@
                 <w:bCs/>
               </w:rPr>
             </w:pPr>
+            <w:r>
+              <w:rPr>
+                <w:rFonts w:hint="eastAsia"/>
+                <w:b/>
+                <w:bCs/>
+              </w:rPr>
+              <w:t>350</w:t>
+            </w:r>
           </w:p>
         </w:tc>
         <w:tc>
@@ -22690,7 +23699,15 @@
                 <w:b/>
                 <w:bCs/>
               </w:rPr>
-              <w:t>+2</w:t>
+              <w:t>50</w:t>
+            </w:r>
+            <w:r>
+              <w:rPr>
+                <w:rFonts w:hint="eastAsia"/>
+                <w:i/>
+                <w:iCs/>
+              </w:rPr>
+              <w:t>&lt;2(50)&gt;</w:t>
             </w:r>
           </w:p>
         </w:tc>
@@ -22728,6 +23745,14 @@
                 <w:bCs/>
               </w:rPr>
             </w:pPr>
+            <w:r>
+              <w:rPr>
+                <w:rFonts w:hint="eastAsia"/>
+                <w:b/>
+                <w:bCs/>
+              </w:rPr>
+              <w:t>550</w:t>
+            </w:r>
           </w:p>
         </w:tc>
         <w:tc>
@@ -22741,6 +23766,14 @@
                 <w:bCs/>
               </w:rPr>
             </w:pPr>
+            <w:r>
+              <w:rPr>
+                <w:rFonts w:hint="eastAsia"/>
+                <w:b/>
+                <w:bCs/>
+              </w:rPr>
+              <w:t>0</w:t>
+            </w:r>
           </w:p>
         </w:tc>
       </w:tr>
@@ -22777,6 +23810,14 @@
                 <w:bCs/>
               </w:rPr>
             </w:pPr>
+            <w:r>
+              <w:rPr>
+                <w:rFonts w:hint="eastAsia"/>
+                <w:b/>
+                <w:bCs/>
+              </w:rPr>
+              <w:t>0</w:t>
+            </w:r>
           </w:p>
         </w:tc>
         <w:tc>
@@ -22796,7 +23837,15 @@
                 <w:b/>
                 <w:bCs/>
               </w:rPr>
-              <w:t>+3</w:t>
+              <w:t>30</w:t>
+            </w:r>
+            <w:r>
+              <w:rPr>
+                <w:rFonts w:hint="eastAsia"/>
+                <w:i/>
+                <w:iCs/>
+              </w:rPr>
+              <w:t>(&lt;3(75)&gt;</w:t>
             </w:r>
           </w:p>
         </w:tc>
@@ -23153,7 +24202,6 @@
               <w:rPr>
                 <w:rFonts w:hint="eastAsia"/>
               </w:rPr>
-              <w:lastRenderedPageBreak/>
               <w:t>대상은 체력을 회복하고 지속 회복 효과를 부여하며 공격력이 증가합니다.</w:t>
             </w:r>
           </w:p>
@@ -23183,7 +24231,6 @@
                 <w:b/>
                 <w:bCs/>
               </w:rPr>
-              <w:lastRenderedPageBreak/>
               <w:t>애니메이션</w:t>
             </w:r>
           </w:p>
@@ -23759,6 +24806,7 @@
                 <w:b/>
                 <w:bCs/>
               </w:rPr>
+              <w:lastRenderedPageBreak/>
               <w:t>툴팁</w:t>
             </w:r>
             <w:proofErr w:type="spellEnd"/>
@@ -24320,7 +25368,6 @@
         <w:rPr>
           <w:rFonts w:hint="eastAsia"/>
         </w:rPr>
-        <w:lastRenderedPageBreak/>
         <w:t>비주얼</w:t>
       </w:r>
       <w:bookmarkEnd w:id="38"/>
@@ -24542,6 +25589,22 @@
                 <w:bCs/>
               </w:rPr>
             </w:pPr>
+            <w:r>
+              <w:rPr>
+                <w:rFonts w:hint="eastAsia"/>
+                <w:b/>
+                <w:bCs/>
+              </w:rPr>
+              <w:t>50</w:t>
+            </w:r>
+            <w:r>
+              <w:rPr>
+                <w:rFonts w:hint="eastAsia"/>
+                <w:b/>
+                <w:bCs/>
+              </w:rPr>
+              <w:t>0</w:t>
+            </w:r>
           </w:p>
         </w:tc>
         <w:tc>
@@ -24555,6 +25618,14 @@
                 <w:bCs/>
               </w:rPr>
             </w:pPr>
+            <w:r>
+              <w:rPr>
+                <w:rFonts w:hint="eastAsia"/>
+                <w:b/>
+                <w:bCs/>
+              </w:rPr>
+              <w:t>100</w:t>
+            </w:r>
           </w:p>
         </w:tc>
       </w:tr>
@@ -24591,6 +25662,14 @@
                 <w:bCs/>
               </w:rPr>
             </w:pPr>
+            <w:r>
+              <w:rPr>
+                <w:rFonts w:hint="eastAsia"/>
+                <w:b/>
+                <w:bCs/>
+              </w:rPr>
+              <w:t>60</w:t>
+            </w:r>
           </w:p>
         </w:tc>
         <w:tc>
@@ -24610,7 +25689,15 @@
                 <w:b/>
                 <w:bCs/>
               </w:rPr>
-              <w:t>+2</w:t>
+              <w:t>15</w:t>
+            </w:r>
+            <w:r>
+              <w:rPr>
+                <w:rFonts w:hint="eastAsia"/>
+                <w:i/>
+                <w:iCs/>
+              </w:rPr>
+              <w:t>&lt;2(+10)&gt;</w:t>
             </w:r>
           </w:p>
         </w:tc>
@@ -24648,6 +25735,14 @@
                 <w:bCs/>
               </w:rPr>
             </w:pPr>
+            <w:r>
+              <w:rPr>
+                <w:rFonts w:hint="eastAsia"/>
+                <w:b/>
+                <w:bCs/>
+              </w:rPr>
+              <w:t>25</w:t>
+            </w:r>
           </w:p>
         </w:tc>
         <w:tc>
@@ -24661,6 +25756,14 @@
                 <w:bCs/>
               </w:rPr>
             </w:pPr>
+            <w:r>
+              <w:rPr>
+                <w:rFonts w:hint="eastAsia"/>
+                <w:b/>
+                <w:bCs/>
+              </w:rPr>
+              <w:t>10</w:t>
+            </w:r>
           </w:p>
         </w:tc>
       </w:tr>
@@ -24697,6 +25800,14 @@
                 <w:bCs/>
               </w:rPr>
             </w:pPr>
+            <w:r>
+              <w:rPr>
+                <w:rFonts w:hint="eastAsia"/>
+                <w:b/>
+                <w:bCs/>
+              </w:rPr>
+              <w:t>1</w:t>
+            </w:r>
           </w:p>
         </w:tc>
         <w:tc>
@@ -24716,7 +25827,15 @@
                 <w:b/>
                 <w:bCs/>
               </w:rPr>
-              <w:t>+2</w:t>
+              <w:t>0.1</w:t>
+            </w:r>
+            <w:r>
+              <w:rPr>
+                <w:rFonts w:hint="eastAsia"/>
+                <w:i/>
+                <w:iCs/>
+              </w:rPr>
+              <w:t>&lt;2(+0.1)&gt;</w:t>
             </w:r>
           </w:p>
         </w:tc>
@@ -24754,6 +25873,14 @@
                 <w:bCs/>
               </w:rPr>
             </w:pPr>
+            <w:r>
+              <w:rPr>
+                <w:rFonts w:hint="eastAsia"/>
+                <w:b/>
+                <w:bCs/>
+              </w:rPr>
+              <w:t>350</w:t>
+            </w:r>
           </w:p>
         </w:tc>
         <w:tc>
@@ -24773,15 +25900,15 @@
                 <w:b/>
                 <w:bCs/>
               </w:rPr>
-              <w:t>+</w:t>
-            </w:r>
-            <w:r>
-              <w:rPr>
-                <w:rFonts w:hint="eastAsia"/>
-                <w:b/>
-                <w:bCs/>
-              </w:rPr>
-              <w:t>1</w:t>
+              <w:t>25</w:t>
+            </w:r>
+            <w:r>
+              <w:rPr>
+                <w:rFonts w:hint="eastAsia"/>
+                <w:i/>
+                <w:iCs/>
+              </w:rPr>
+              <w:t>&lt;1(+25)&gt;</w:t>
             </w:r>
           </w:p>
         </w:tc>
@@ -24819,6 +25946,22 @@
                 <w:bCs/>
               </w:rPr>
             </w:pPr>
+            <w:r>
+              <w:rPr>
+                <w:rFonts w:hint="eastAsia"/>
+                <w:b/>
+                <w:bCs/>
+              </w:rPr>
+              <w:t>6</w:t>
+            </w:r>
+            <w:r>
+              <w:rPr>
+                <w:rFonts w:hint="eastAsia"/>
+                <w:b/>
+                <w:bCs/>
+              </w:rPr>
+              <w:t>00</w:t>
+            </w:r>
           </w:p>
         </w:tc>
         <w:tc>
@@ -24832,6 +25975,14 @@
                 <w:bCs/>
               </w:rPr>
             </w:pPr>
+            <w:r>
+              <w:rPr>
+                <w:rFonts w:hint="eastAsia"/>
+                <w:b/>
+                <w:bCs/>
+              </w:rPr>
+              <w:t>0</w:t>
+            </w:r>
           </w:p>
         </w:tc>
       </w:tr>
@@ -24868,6 +26019,14 @@
                 <w:bCs/>
               </w:rPr>
             </w:pPr>
+            <w:r>
+              <w:rPr>
+                <w:rFonts w:hint="eastAsia"/>
+                <w:b/>
+                <w:bCs/>
+              </w:rPr>
+              <w:t>0</w:t>
+            </w:r>
           </w:p>
         </w:tc>
         <w:tc>
@@ -24881,6 +26040,14 @@
                 <w:bCs/>
               </w:rPr>
             </w:pPr>
+            <w:r>
+              <w:rPr>
+                <w:rFonts w:hint="eastAsia"/>
+                <w:b/>
+                <w:bCs/>
+              </w:rPr>
+              <w:t>0</w:t>
+            </w:r>
           </w:p>
         </w:tc>
       </w:tr>
@@ -25437,7 +26604,6 @@
                 <w:b/>
                 <w:bCs/>
               </w:rPr>
-              <w:lastRenderedPageBreak/>
               <w:t>스킬 효과</w:t>
             </w:r>
           </w:p>
@@ -26603,6 +27769,14 @@
                 <w:bCs/>
               </w:rPr>
             </w:pPr>
+            <w:r>
+              <w:rPr>
+                <w:rFonts w:hint="eastAsia"/>
+                <w:b/>
+                <w:bCs/>
+              </w:rPr>
+              <w:t>550</w:t>
+            </w:r>
           </w:p>
         </w:tc>
         <w:tc>
@@ -26616,6 +27790,14 @@
                 <w:bCs/>
               </w:rPr>
             </w:pPr>
+            <w:r>
+              <w:rPr>
+                <w:rFonts w:hint="eastAsia"/>
+                <w:b/>
+                <w:bCs/>
+              </w:rPr>
+              <w:t>100</w:t>
+            </w:r>
           </w:p>
         </w:tc>
       </w:tr>
@@ -26652,6 +27834,14 @@
                 <w:bCs/>
               </w:rPr>
             </w:pPr>
+            <w:r>
+              <w:rPr>
+                <w:rFonts w:hint="eastAsia"/>
+                <w:b/>
+                <w:bCs/>
+              </w:rPr>
+              <w:t>60</w:t>
+            </w:r>
           </w:p>
         </w:tc>
         <w:tc>
@@ -26661,25 +27851,25 @@
           <w:p>
             <w:pPr>
               <w:rPr>
-                <w:b/>
-                <w:bCs/>
-              </w:rPr>
-            </w:pPr>
-            <w:r>
-              <w:rPr>
-                <w:rFonts w:hint="eastAsia"/>
-                <w:b/>
-                <w:bCs/>
-              </w:rPr>
-              <w:t>+</w:t>
-            </w:r>
-            <w:r>
-              <w:rPr>
-                <w:rFonts w:hint="eastAsia"/>
-                <w:b/>
-                <w:bCs/>
-              </w:rPr>
-              <w:t>3</w:t>
+                <w:i/>
+                <w:iCs/>
+              </w:rPr>
+            </w:pPr>
+            <w:r>
+              <w:rPr>
+                <w:rFonts w:hint="eastAsia"/>
+                <w:b/>
+                <w:bCs/>
+              </w:rPr>
+              <w:t>20</w:t>
+            </w:r>
+            <w:r>
+              <w:rPr>
+                <w:rFonts w:hint="eastAsia"/>
+                <w:i/>
+                <w:iCs/>
+              </w:rPr>
+              <w:t>&lt;3(15)&gt;</w:t>
             </w:r>
           </w:p>
         </w:tc>
@@ -26717,6 +27907,14 @@
                 <w:bCs/>
               </w:rPr>
             </w:pPr>
+            <w:r>
+              <w:rPr>
+                <w:rFonts w:hint="eastAsia"/>
+                <w:b/>
+                <w:bCs/>
+              </w:rPr>
+              <w:t>30</w:t>
+            </w:r>
           </w:p>
         </w:tc>
         <w:tc>
@@ -26730,6 +27928,14 @@
                 <w:bCs/>
               </w:rPr>
             </w:pPr>
+            <w:r>
+              <w:rPr>
+                <w:rFonts w:hint="eastAsia"/>
+                <w:b/>
+                <w:bCs/>
+              </w:rPr>
+              <w:t>10</w:t>
+            </w:r>
           </w:p>
         </w:tc>
       </w:tr>
@@ -26766,6 +27972,14 @@
                 <w:bCs/>
               </w:rPr>
             </w:pPr>
+            <w:r>
+              <w:rPr>
+                <w:rFonts w:hint="eastAsia"/>
+                <w:b/>
+                <w:bCs/>
+              </w:rPr>
+              <w:t>1</w:t>
+            </w:r>
           </w:p>
         </w:tc>
         <w:tc>
@@ -26779,6 +27993,14 @@
                 <w:bCs/>
               </w:rPr>
             </w:pPr>
+            <w:r>
+              <w:rPr>
+                <w:rFonts w:hint="eastAsia"/>
+                <w:b/>
+                <w:bCs/>
+              </w:rPr>
+              <w:t>0</w:t>
+            </w:r>
           </w:p>
         </w:tc>
       </w:tr>
@@ -26815,6 +28037,14 @@
                 <w:bCs/>
               </w:rPr>
             </w:pPr>
+            <w:r>
+              <w:rPr>
+                <w:rFonts w:hint="eastAsia"/>
+                <w:b/>
+                <w:bCs/>
+              </w:rPr>
+              <w:t>350</w:t>
+            </w:r>
           </w:p>
         </w:tc>
         <w:tc>
@@ -26828,6 +28058,14 @@
                 <w:bCs/>
               </w:rPr>
             </w:pPr>
+            <w:r>
+              <w:rPr>
+                <w:rFonts w:hint="eastAsia"/>
+                <w:b/>
+                <w:bCs/>
+              </w:rPr>
+              <w:t>0</w:t>
+            </w:r>
           </w:p>
         </w:tc>
       </w:tr>
@@ -26864,6 +28102,14 @@
                 <w:bCs/>
               </w:rPr>
             </w:pPr>
+            <w:r>
+              <w:rPr>
+                <w:rFonts w:hint="eastAsia"/>
+                <w:b/>
+                <w:bCs/>
+              </w:rPr>
+              <w:t>550</w:t>
+            </w:r>
           </w:p>
         </w:tc>
         <w:tc>
@@ -26877,6 +28123,14 @@
                 <w:bCs/>
               </w:rPr>
             </w:pPr>
+            <w:r>
+              <w:rPr>
+                <w:rFonts w:hint="eastAsia"/>
+                <w:b/>
+                <w:bCs/>
+              </w:rPr>
+              <w:t>0</w:t>
+            </w:r>
           </w:p>
         </w:tc>
       </w:tr>
@@ -26913,6 +28167,14 @@
                 <w:bCs/>
               </w:rPr>
             </w:pPr>
+            <w:r>
+              <w:rPr>
+                <w:rFonts w:hint="eastAsia"/>
+                <w:b/>
+                <w:bCs/>
+              </w:rPr>
+              <w:t>0</w:t>
+            </w:r>
           </w:p>
         </w:tc>
         <w:tc>
@@ -26922,17 +28184,25 @@
           <w:p>
             <w:pPr>
               <w:rPr>
-                <w:b/>
-                <w:bCs/>
-              </w:rPr>
-            </w:pPr>
-            <w:r>
-              <w:rPr>
-                <w:rFonts w:hint="eastAsia"/>
-                <w:b/>
-                <w:bCs/>
-              </w:rPr>
-              <w:t>+2</w:t>
+                <w:i/>
+                <w:iCs/>
+              </w:rPr>
+            </w:pPr>
+            <w:r>
+              <w:rPr>
+                <w:rFonts w:hint="eastAsia"/>
+                <w:b/>
+                <w:bCs/>
+              </w:rPr>
+              <w:t>20</w:t>
+            </w:r>
+            <w:r>
+              <w:rPr>
+                <w:rFonts w:hint="eastAsia"/>
+                <w:i/>
+                <w:iCs/>
+              </w:rPr>
+              <w:t>&lt;2(20)&gt;</w:t>
             </w:r>
           </w:p>
         </w:tc>
@@ -27082,6 +28352,7 @@
                 <w:b/>
                 <w:bCs/>
               </w:rPr>
+              <w:lastRenderedPageBreak/>
               <w:t>스킬 효과</w:t>
             </w:r>
           </w:p>
@@ -27497,7 +28768,6 @@
               <w:rPr>
                 <w:rFonts w:hint="eastAsia"/>
               </w:rPr>
-              <w:lastRenderedPageBreak/>
               <w:t>럭스 R</w:t>
             </w:r>
           </w:p>
@@ -27646,7 +28916,6 @@
                 <w:b/>
                 <w:bCs/>
               </w:rPr>
-              <w:lastRenderedPageBreak/>
               <w:t>쿨타임</w:t>
             </w:r>
             <w:proofErr w:type="spellEnd"/>
@@ -27886,6 +29155,7 @@
         <w:rPr>
           <w:rFonts w:hint="eastAsia"/>
         </w:rPr>
+        <w:lastRenderedPageBreak/>
         <w:t xml:space="preserve">패시브 </w:t>
       </w:r>
       <w:r>
@@ -28559,7 +29829,6 @@
                 <w:b/>
                 <w:bCs/>
               </w:rPr>
-              <w:lastRenderedPageBreak/>
               <w:t>애니메이션</w:t>
             </w:r>
           </w:p>
@@ -30767,8 +32036,12 @@
     <w:autoRedefine/>
     <w:uiPriority w:val="39"/>
     <w:unhideWhenUsed/>
-    <w:rsid w:val="00524FEE"/>
+    <w:rsid w:val="00232C3B"/>
     <w:pPr>
+      <w:tabs>
+        <w:tab w:val="left" w:pos="600"/>
+        <w:tab w:val="right" w:leader="underscore" w:pos="9016"/>
+      </w:tabs>
       <w:spacing w:before="120" w:after="0"/>
       <w:jc w:val="left"/>
     </w:pPr>
@@ -30778,6 +32051,7 @@
       <w:bCs/>
       <w:i/>
       <w:iCs/>
+      <w:noProof/>
       <w:sz w:val="24"/>
       <w:szCs w:val="24"/>
     </w:rPr>

--- a/문서/02. 콘텐츠 기획/[콘텐츠] 캐릭터 기획_0.8V.docx
+++ b/문서/02. 콘텐츠 기획/[콘텐츠] 캐릭터 기획_0.8V.docx
@@ -1095,19 +1095,7 @@
           <w:rPr>
             <w:rStyle w:val="a7"/>
           </w:rPr>
-          <w:t>J.Y.Heo (유랑가</w:t>
-        </w:r>
-        <w:r>
-          <w:rPr>
-            <w:rStyle w:val="a7"/>
-          </w:rPr>
-          <w:t>,</w:t>
-        </w:r>
-        <w:r>
-          <w:rPr>
-            <w:rStyle w:val="a7"/>
-          </w:rPr>
-          <w:t xml:space="preserve"> The Roamer)</w:t>
+          <w:t>J.Y.Heo (유랑가, The Roamer)</w:t>
         </w:r>
         <w:r>
           <w:rPr>
@@ -4986,7 +4974,19 @@
               <w:rPr>
                 <w:rFonts w:hint="eastAsia"/>
               </w:rPr>
-              <w:t>투사체 속도: 3000</w:t>
+              <w:t xml:space="preserve">투사체 속도: </w:t>
+            </w:r>
+            <w:r>
+              <w:rPr>
+                <w:rFonts w:hint="eastAsia"/>
+              </w:rPr>
+              <w:t>6</w:t>
+            </w:r>
+            <w:r>
+              <w:rPr>
+                <w:rFonts w:hint="eastAsia"/>
+              </w:rPr>
+              <w:t>000</w:t>
             </w:r>
           </w:p>
           <w:p>
@@ -5416,7 +5416,13 @@
               <w:rPr>
                 <w:rFonts w:hint="eastAsia"/>
               </w:rPr>
-              <w:t>10%</w:t>
+              <w:t>15</w:t>
+            </w:r>
+            <w:r>
+              <w:rPr>
+                <w:rFonts w:hint="eastAsia"/>
+              </w:rPr>
+              <w:t>%</w:t>
             </w:r>
           </w:p>
           <w:p>
@@ -5441,13 +5447,13 @@
               <w:rPr>
                 <w:rFonts w:hint="eastAsia"/>
               </w:rPr>
-              <w:t xml:space="preserve"> </w:t>
-            </w:r>
-            <w:r>
-              <w:rPr>
-                <w:rFonts w:hint="eastAsia"/>
-              </w:rPr>
-              <w:t>10%</w:t>
+              <w:t xml:space="preserve"> 15</w:t>
+            </w:r>
+            <w:r>
+              <w:rPr>
+                <w:rFonts w:hint="eastAsia"/>
+              </w:rPr>
+              <w:t>%</w:t>
             </w:r>
           </w:p>
         </w:tc>

--- a/문서/02. 콘텐츠 기획/[콘텐츠] 캐릭터 기획_0.8V.docx
+++ b/문서/02. 콘텐츠 기획/[콘텐츠] 캐릭터 기획_0.8V.docx
@@ -4549,7 +4549,15 @@
                 <w:b/>
                 <w:bCs/>
               </w:rPr>
-              <w:t>0.1</w:t>
+              <w:t>0.</w:t>
+            </w:r>
+            <w:r>
+              <w:rPr>
+                <w:rFonts w:hint="eastAsia"/>
+                <w:b/>
+                <w:bCs/>
+              </w:rPr>
+              <w:t>1</w:t>
             </w:r>
             <w:r>
               <w:rPr>
@@ -4690,7 +4698,15 @@
                 <w:b/>
                 <w:bCs/>
               </w:rPr>
-              <w:t>500</w:t>
+              <w:t>6</w:t>
+            </w:r>
+            <w:r>
+              <w:rPr>
+                <w:rFonts w:hint="eastAsia"/>
+                <w:b/>
+                <w:bCs/>
+              </w:rPr>
+              <w:t>00</w:t>
             </w:r>
           </w:p>
         </w:tc>
@@ -6275,7 +6291,7 @@
               <w:rPr>
                 <w:rFonts w:hint="eastAsia"/>
               </w:rPr>
-              <w:t>7</w:t>
+              <w:t>8</w:t>
             </w:r>
             <w:r>
               <w:rPr>
@@ -9163,30 +9179,28 @@
         </w:rPr>
         <w:t xml:space="preserve"> (</w:t>
       </w:r>
+      <w:proofErr w:type="spellStart"/>
       <w:r>
         <w:rPr>
           <w:rFonts w:hint="eastAsia"/>
         </w:rPr>
-        <w:t>태산</w:t>
-      </w:r>
+        <w:t>버튜버</w:t>
+      </w:r>
+      <w:proofErr w:type="spellEnd"/>
       <w:r>
         <w:rPr>
           <w:rFonts w:hint="eastAsia"/>
         </w:rPr>
-        <w:t xml:space="preserve">, The </w:t>
-      </w:r>
+        <w:t xml:space="preserve">, </w:t>
+      </w:r>
+      <w:proofErr w:type="spellStart"/>
       <w:r>
         <w:rPr>
           <w:rFonts w:hint="eastAsia"/>
         </w:rPr>
-        <w:t xml:space="preserve">Highest </w:t>
-      </w:r>
-      <w:r>
-        <w:rPr>
-          <w:rFonts w:hint="eastAsia"/>
-        </w:rPr>
-        <w:t>Mountain</w:t>
-      </w:r>
+        <w:t>Vtuber</w:t>
+      </w:r>
+      <w:proofErr w:type="spellEnd"/>
       <w:r>
         <w:rPr>
           <w:rFonts w:hint="eastAsia"/>
@@ -9831,7 +9845,7 @@
                 <w:b/>
                 <w:bCs/>
               </w:rPr>
-              <w:t>350</w:t>
+              <w:t>400</w:t>
             </w:r>
           </w:p>
         </w:tc>
@@ -10260,6 +10274,24 @@
               </w:rPr>
               <w:t>10</w:t>
             </w:r>
+            <w:r>
+              <w:rPr>
+                <w:rFonts w:hint="eastAsia"/>
+              </w:rPr>
+              <w:t xml:space="preserve">, 현재 HP </w:t>
+            </w:r>
+            <w:r>
+              <w:rPr>
+                <w:rFonts w:hint="eastAsia"/>
+              </w:rPr>
+              <w:t>5</w:t>
+            </w:r>
+            <w:r>
+              <w:rPr>
+                <w:rFonts w:hint="eastAsia"/>
+              </w:rPr>
+              <w:t>0% 미만일 때만 사용</w:t>
+            </w:r>
           </w:p>
         </w:tc>
       </w:tr>
@@ -10586,7 +10618,13 @@
               <w:rPr>
                 <w:rFonts w:hint="eastAsia"/>
               </w:rPr>
-              <w:t>1%</w:t>
+              <w:t>1</w:t>
+            </w:r>
+            <w:r>
+              <w:rPr>
+                <w:rFonts w:hint="eastAsia"/>
+              </w:rPr>
+              <w:t>%</w:t>
             </w:r>
           </w:p>
           <w:p>
@@ -10611,7 +10649,13 @@
               <w:rPr>
                 <w:rFonts w:hint="eastAsia"/>
               </w:rPr>
-              <w:t xml:space="preserve"> * 0.2</w:t>
+              <w:t xml:space="preserve"> * 0.</w:t>
+            </w:r>
+            <w:r>
+              <w:rPr>
+                <w:rFonts w:hint="eastAsia"/>
+              </w:rPr>
+              <w:t>2</w:t>
             </w:r>
             <w:r>
               <w:rPr>
@@ -19657,7 +19701,19 @@
               <w:rPr>
                 <w:rFonts w:hint="eastAsia"/>
               </w:rPr>
-              <w:t>술: 방어력 + 20%, 취기 스택 +1</w:t>
+              <w:t>술: 방어력 + 20%</w:t>
+            </w:r>
+            <w:r>
+              <w:rPr>
+                <w:rFonts w:hint="eastAsia"/>
+              </w:rPr>
+              <w:t>(10초 지속)</w:t>
+            </w:r>
+            <w:r>
+              <w:rPr>
+                <w:rFonts w:hint="eastAsia"/>
+              </w:rPr>
+              <w:t>, 취기 스택 +1</w:t>
             </w:r>
           </w:p>
         </w:tc>
@@ -20475,6 +20531,12 @@
               <w:ind w:left="0"/>
               <w:jc w:val="center"/>
             </w:pPr>
+            <w:r>
+              <w:rPr>
+                <w:rFonts w:hint="eastAsia"/>
+              </w:rPr>
+              <w:t xml:space="preserve">일시적으로 피해 면역이 되며, </w:t>
+            </w:r>
             <w:r>
               <w:rPr>
                 <w:rFonts w:hint="eastAsia"/>
@@ -27350,6 +27412,32 @@
               <w:t xml:space="preserve"> (주는 피해량 = 최대 체력 감소량)</w:t>
             </w:r>
           </w:p>
+          <w:p>
+            <w:pPr>
+              <w:pStyle w:val="a9"/>
+              <w:ind w:left="0"/>
+              <w:jc w:val="center"/>
+            </w:pPr>
+            <w:r>
+              <w:rPr>
+                <w:rFonts w:hint="eastAsia"/>
+              </w:rPr>
+              <w:t>기본 공격 배수 공격력 * 2</w:t>
+            </w:r>
+          </w:p>
+          <w:p>
+            <w:pPr>
+              <w:pStyle w:val="a9"/>
+              <w:ind w:left="0"/>
+              <w:jc w:val="center"/>
+            </w:pPr>
+            <w:r>
+              <w:rPr>
+                <w:rFonts w:hint="eastAsia"/>
+              </w:rPr>
+              <w:t>기본 공격이 범위 피해로 변경 (반경 = 250)</w:t>
+            </w:r>
+          </w:p>
         </w:tc>
       </w:tr>
       <w:tr>
@@ -27412,31 +27500,13 @@
               <w:rPr>
                 <w:rFonts w:hint="eastAsia"/>
               </w:rPr>
-              <w:t xml:space="preserve">기본 공격이 </w:t>
-            </w:r>
-            <w:r>
-              <w:rPr>
-                <w:rFonts w:hint="eastAsia"/>
-              </w:rPr>
-              <w:t xml:space="preserve">반드시 적중하며 주는 피해가 고정 </w:t>
-            </w:r>
-            <w:r>
-              <w:rPr>
-                <w:rFonts w:hint="eastAsia"/>
-              </w:rPr>
-              <w:t xml:space="preserve">최대 체력 감소 </w:t>
-            </w:r>
-            <w:r>
-              <w:rPr>
-                <w:rFonts w:hint="eastAsia"/>
-              </w:rPr>
-              <w:t>효과</w:t>
-            </w:r>
-            <w:r>
-              <w:rPr>
-                <w:rFonts w:hint="eastAsia"/>
-              </w:rPr>
-              <w:t>로 변경됩니다.</w:t>
+              <w:t>기본 공격</w:t>
+            </w:r>
+            <w:r>
+              <w:rPr>
+                <w:rFonts w:hint="eastAsia"/>
+              </w:rPr>
+              <w:t>이 무자비하게 강해집니다.</w:t>
             </w:r>
           </w:p>
         </w:tc>
@@ -28314,6 +28384,7 @@
                 <w:b/>
                 <w:bCs/>
               </w:rPr>
+              <w:lastRenderedPageBreak/>
               <w:t>아이콘</w:t>
             </w:r>
           </w:p>
@@ -28358,7 +28429,6 @@
                 <w:b/>
                 <w:bCs/>
               </w:rPr>
-              <w:lastRenderedPageBreak/>
               <w:t>스킬 효과</w:t>
             </w:r>
           </w:p>
@@ -29161,7 +29231,6 @@
         <w:rPr>
           <w:rFonts w:hint="eastAsia"/>
         </w:rPr>
-        <w:lastRenderedPageBreak/>
         <w:t xml:space="preserve">패시브 </w:t>
       </w:r>
       <w:r>

--- a/문서/02. 콘텐츠 기획/[콘텐츠] 캐릭터 기획_0.8V.docx
+++ b/문서/02. 콘텐츠 기획/[콘텐츠] 캐릭터 기획_0.8V.docx
@@ -225,7 +225,21 @@
             <w:rStyle w:val="a7"/>
             <w:noProof/>
           </w:rPr>
-          <w:t>스테이터스</w:t>
+          <w:t>스테</w:t>
+        </w:r>
+        <w:r>
+          <w:rPr>
+            <w:rStyle w:val="a7"/>
+            <w:noProof/>
+          </w:rPr>
+          <w:t>이</w:t>
+        </w:r>
+        <w:r>
+          <w:rPr>
+            <w:rStyle w:val="a7"/>
+            <w:noProof/>
+          </w:rPr>
+          <w:t>터스</w:t>
         </w:r>
         <w:r>
           <w:rPr>
@@ -4309,7 +4323,15 @@
                 <w:b/>
                 <w:bCs/>
               </w:rPr>
-              <w:t>600</w:t>
+              <w:t>6</w:t>
+            </w:r>
+            <w:r>
+              <w:rPr>
+                <w:rFonts w:hint="eastAsia"/>
+                <w:b/>
+                <w:bCs/>
+              </w:rPr>
+              <w:t>00</w:t>
             </w:r>
           </w:p>
         </w:tc>
@@ -4395,7 +4417,7 @@
                 <w:b/>
                 <w:bCs/>
               </w:rPr>
-              <w:t>15</w:t>
+              <w:t>24</w:t>
             </w:r>
             <w:r>
               <w:rPr>
@@ -4419,7 +4441,23 @@
                 <w:i/>
                 <w:iCs/>
               </w:rPr>
-              <w:t>(+10)&gt;</w:t>
+              <w:t>(+1</w:t>
+            </w:r>
+            <w:r>
+              <w:rPr>
+                <w:rFonts w:hint="eastAsia"/>
+                <w:i/>
+                <w:iCs/>
+              </w:rPr>
+              <w:t>6</w:t>
+            </w:r>
+            <w:r>
+              <w:rPr>
+                <w:rFonts w:hint="eastAsia"/>
+                <w:i/>
+                <w:iCs/>
+              </w:rPr>
+              <w:t>)&gt;</w:t>
             </w:r>
           </w:p>
         </w:tc>
@@ -4557,7 +4595,15 @@
                 <w:b/>
                 <w:bCs/>
               </w:rPr>
-              <w:t>1</w:t>
+              <w:t>2</w:t>
+            </w:r>
+            <w:r>
+              <w:rPr>
+                <w:rFonts w:hint="eastAsia"/>
+                <w:b/>
+                <w:bCs/>
+              </w:rPr>
+              <w:t>5</w:t>
             </w:r>
             <w:r>
               <w:rPr>
@@ -4581,7 +4627,31 @@
                 <w:i/>
                 <w:iCs/>
               </w:rPr>
-              <w:t>0.1)&gt;</w:t>
+              <w:t>0.</w:t>
+            </w:r>
+            <w:r>
+              <w:rPr>
+                <w:rFonts w:hint="eastAsia"/>
+                <w:i/>
+                <w:iCs/>
+              </w:rPr>
+              <w:t>2</w:t>
+            </w:r>
+            <w:r>
+              <w:rPr>
+                <w:rFonts w:hint="eastAsia"/>
+                <w:i/>
+                <w:iCs/>
+              </w:rPr>
+              <w:t>5</w:t>
+            </w:r>
+            <w:r>
+              <w:rPr>
+                <w:rFonts w:hint="eastAsia"/>
+                <w:i/>
+                <w:iCs/>
+              </w:rPr>
+              <w:t>)&gt;</w:t>
             </w:r>
           </w:p>
         </w:tc>
@@ -4646,7 +4716,7 @@
                 <w:b/>
                 <w:bCs/>
               </w:rPr>
-              <w:t>25</w:t>
+              <w:t>50</w:t>
             </w:r>
             <w:r>
               <w:rPr>
@@ -4654,7 +4724,23 @@
                 <w:i/>
                 <w:iCs/>
               </w:rPr>
-              <w:t>&lt;1(+25)&gt;</w:t>
+              <w:t>&lt;1(+</w:t>
+            </w:r>
+            <w:r>
+              <w:rPr>
+                <w:rFonts w:hint="eastAsia"/>
+                <w:i/>
+                <w:iCs/>
+              </w:rPr>
+              <w:t>50</w:t>
+            </w:r>
+            <w:r>
+              <w:rPr>
+                <w:rFonts w:hint="eastAsia"/>
+                <w:i/>
+                <w:iCs/>
+              </w:rPr>
+              <w:t>)&gt;</w:t>
             </w:r>
           </w:p>
         </w:tc>
@@ -4698,7 +4784,7 @@
                 <w:b/>
                 <w:bCs/>
               </w:rPr>
-              <w:t>6</w:t>
+              <w:t>7</w:t>
             </w:r>
             <w:r>
               <w:rPr>
@@ -9164,7 +9250,6 @@
       </w:pPr>
       <w:bookmarkStart w:id="9" w:name="_Toc174280919"/>
       <w:proofErr w:type="spellStart"/>
-      <w:proofErr w:type="gramStart"/>
       <w:r>
         <w:rPr>
           <w:rFonts w:hint="eastAsia"/>
@@ -9172,7 +9257,6 @@
         <w:t>S.Park</w:t>
       </w:r>
       <w:proofErr w:type="spellEnd"/>
-      <w:proofErr w:type="gramEnd"/>
       <w:r>
         <w:rPr>
           <w:rFonts w:hint="eastAsia"/>
@@ -9647,7 +9731,7 @@
                 <w:b/>
                 <w:bCs/>
               </w:rPr>
-              <w:t>5</w:t>
+              <w:t>8</w:t>
             </w:r>
           </w:p>
         </w:tc>
@@ -9910,7 +9994,15 @@
                 <w:b/>
                 <w:bCs/>
               </w:rPr>
-              <w:t>150</w:t>
+              <w:t>2</w:t>
+            </w:r>
+            <w:r>
+              <w:rPr>
+                <w:rFonts w:hint="eastAsia"/>
+                <w:b/>
+                <w:bCs/>
+              </w:rPr>
+              <w:t>50</w:t>
             </w:r>
           </w:p>
         </w:tc>
@@ -10655,7 +10747,13 @@
               <w:rPr>
                 <w:rFonts w:hint="eastAsia"/>
               </w:rPr>
-              <w:t>2</w:t>
+              <w:t>08</w:t>
+            </w:r>
+            <w:r>
+              <w:rPr>
+                <w:rFonts w:hint="eastAsia"/>
+              </w:rPr>
+              <w:t>를 반사</w:t>
             </w:r>
             <w:r>
               <w:rPr>
@@ -10663,30 +10761,24 @@
               </w:rPr>
               <w:t xml:space="preserve"> </w:t>
             </w:r>
-            <w:r>
-              <w:rPr>
-                <w:rFonts w:hint="eastAsia"/>
-              </w:rPr>
-              <w:t>를 고정 피해로 반사</w:t>
-            </w:r>
-            <w:r>
-              <w:rPr>
-                <w:rFonts w:hint="eastAsia"/>
-              </w:rPr>
-              <w:t xml:space="preserve"> </w:t>
-            </w:r>
-          </w:p>
-          <w:p>
-            <w:pPr>
-              <w:pStyle w:val="a9"/>
-              <w:ind w:left="0"/>
-              <w:jc w:val="center"/>
-            </w:pPr>
-            <w:r>
-              <w:rPr>
-                <w:rFonts w:hint="eastAsia"/>
-              </w:rPr>
-              <w:t>(타게팅</w:t>
+          </w:p>
+          <w:p>
+            <w:pPr>
+              <w:pStyle w:val="a9"/>
+              <w:ind w:left="0"/>
+              <w:jc w:val="center"/>
+            </w:pPr>
+            <w:r>
+              <w:rPr>
+                <w:rFonts w:hint="eastAsia"/>
+              </w:rPr>
+              <w:t>(</w:t>
+            </w:r>
+            <w:r>
+              <w:rPr>
+                <w:rFonts w:hint="eastAsia"/>
+              </w:rPr>
+              <w:t>범위 피해</w:t>
             </w:r>
             <w:r>
               <w:rPr>
@@ -11400,28 +11492,12 @@
         </w:rPr>
         <w:t xml:space="preserve"> </w:t>
       </w:r>
-      <w:proofErr w:type="gramStart"/>
       <w:r>
         <w:rPr>
           <w:rFonts w:hint="eastAsia"/>
         </w:rPr>
-        <w:t>난..</w:t>
-      </w:r>
-      <w:proofErr w:type="gramEnd"/>
-      <w:r>
-        <w:rPr>
-          <w:rFonts w:hint="eastAsia"/>
-        </w:rPr>
-        <w:t xml:space="preserve"> </w:t>
-      </w:r>
-      <w:proofErr w:type="gramStart"/>
-      <w:r>
-        <w:rPr>
-          <w:rFonts w:hint="eastAsia"/>
-        </w:rPr>
-        <w:t>괜찮아..</w:t>
-      </w:r>
-      <w:proofErr w:type="gramEnd"/>
+        <w:t>난.. 괜찮아..</w:t>
+      </w:r>
     </w:p>
     <w:tbl>
       <w:tblPr>

--- a/문서/02. 콘텐츠 기획/[콘텐츠] 캐릭터 기획_0.8V.docx
+++ b/문서/02. 콘텐츠 기획/[콘텐츠] 캐릭터 기획_0.8V.docx
@@ -760,7 +760,19 @@
           <w:rPr>
             <w:rStyle w:val="a7"/>
           </w:rPr>
-          <w:t>S.Park (태산, The Highest Mountain)</w:t>
+          <w:t>S.Park (태산, The Highes</w:t>
+        </w:r>
+        <w:r>
+          <w:rPr>
+            <w:rStyle w:val="a7"/>
+          </w:rPr>
+          <w:t>t</w:t>
+        </w:r>
+        <w:r>
+          <w:rPr>
+            <w:rStyle w:val="a7"/>
+          </w:rPr>
+          <w:t xml:space="preserve"> Mountain)</w:t>
         </w:r>
         <w:r>
           <w:rPr>
@@ -2854,7 +2866,19 @@
           <w:rPr>
             <w:rStyle w:val="a7"/>
           </w:rPr>
-          <w:t>Y.J.OH (대성인, The Great One)</w:t>
+          <w:t>Y.J.OH (대성인, The Great</w:t>
+        </w:r>
+        <w:r>
+          <w:rPr>
+            <w:rStyle w:val="a7"/>
+          </w:rPr>
+          <w:t xml:space="preserve"> </w:t>
+        </w:r>
+        <w:r>
+          <w:rPr>
+            <w:rStyle w:val="a7"/>
+          </w:rPr>
+          <w:t>One)</w:t>
         </w:r>
         <w:r>
           <w:rPr>
@@ -4140,7 +4164,6 @@
         <w:pStyle w:val="3"/>
       </w:pPr>
       <w:bookmarkStart w:id="2" w:name="_Toc174280913"/>
-      <w:proofErr w:type="spellStart"/>
       <w:r>
         <w:rPr>
           <w:rFonts w:hint="eastAsia"/>
@@ -4148,7 +4171,6 @@
         <w:t>스테이터스</w:t>
       </w:r>
       <w:bookmarkEnd w:id="2"/>
-      <w:proofErr w:type="spellEnd"/>
     </w:p>
     <w:tbl>
       <w:tblPr>
@@ -4177,14 +4199,12 @@
                 <w:bCs w:val="0"/>
               </w:rPr>
             </w:pPr>
-            <w:proofErr w:type="spellStart"/>
             <w:r>
               <w:rPr>
                 <w:rFonts w:hint="eastAsia"/>
               </w:rPr>
               <w:t>스탯</w:t>
             </w:r>
-            <w:proofErr w:type="spellEnd"/>
           </w:p>
         </w:tc>
         <w:tc>
@@ -5160,7 +5180,6 @@
                 <w:bCs/>
               </w:rPr>
             </w:pPr>
-            <w:proofErr w:type="spellStart"/>
             <w:r>
               <w:rPr>
                 <w:rFonts w:hint="eastAsia"/>
@@ -5169,7 +5188,6 @@
               </w:rPr>
               <w:t>쿨타임</w:t>
             </w:r>
-            <w:proofErr w:type="spellEnd"/>
           </w:p>
         </w:tc>
         <w:tc>
@@ -5212,7 +5230,6 @@
                 <w:bCs/>
               </w:rPr>
             </w:pPr>
-            <w:proofErr w:type="spellStart"/>
             <w:r>
               <w:rPr>
                 <w:rFonts w:hint="eastAsia"/>
@@ -5221,7 +5238,6 @@
               </w:rPr>
               <w:t>툴팁</w:t>
             </w:r>
-            <w:proofErr w:type="spellEnd"/>
           </w:p>
         </w:tc>
         <w:tc>
@@ -5376,16 +5392,8 @@
         <w:rPr>
           <w:rFonts w:hint="eastAsia"/>
         </w:rPr>
-        <w:t xml:space="preserve">모임원은 </w:t>
-      </w:r>
-      <w:proofErr w:type="spellStart"/>
-      <w:r>
-        <w:rPr>
-          <w:rFonts w:hint="eastAsia"/>
-        </w:rPr>
-        <w:t>소듕해</w:t>
-      </w:r>
-      <w:proofErr w:type="spellEnd"/>
+        <w:t>모임원은 소듕해</w:t>
+      </w:r>
     </w:p>
     <w:tbl>
       <w:tblPr>
@@ -5578,7 +5586,6 @@
                 <w:bCs/>
               </w:rPr>
             </w:pPr>
-            <w:proofErr w:type="spellStart"/>
             <w:r>
               <w:rPr>
                 <w:rFonts w:hint="eastAsia"/>
@@ -5587,7 +5594,6 @@
               </w:rPr>
               <w:t>툴팁</w:t>
             </w:r>
-            <w:proofErr w:type="spellEnd"/>
           </w:p>
         </w:tc>
         <w:tc>
@@ -5687,20 +5693,12 @@
       <w:pPr>
         <w:pStyle w:val="1"/>
       </w:pPr>
-      <w:proofErr w:type="spellStart"/>
       <w:r>
         <w:rPr>
           <w:rFonts w:hint="eastAsia"/>
         </w:rPr>
         <w:lastRenderedPageBreak/>
-        <w:t>궁극기</w:t>
-      </w:r>
-      <w:proofErr w:type="spellEnd"/>
-      <w:r>
-        <w:rPr>
-          <w:rFonts w:hint="eastAsia"/>
-        </w:rPr>
-        <w:t xml:space="preserve"> </w:t>
+        <w:t xml:space="preserve">궁극기 </w:t>
       </w:r>
       <w:r>
         <w:t>–</w:t>
@@ -6035,7 +6033,6 @@
                 <w:bCs/>
               </w:rPr>
             </w:pPr>
-            <w:proofErr w:type="spellStart"/>
             <w:r>
               <w:rPr>
                 <w:rFonts w:hint="eastAsia"/>
@@ -6044,7 +6041,6 @@
               </w:rPr>
               <w:t>툴팁</w:t>
             </w:r>
-            <w:proofErr w:type="spellEnd"/>
           </w:p>
         </w:tc>
         <w:tc>
@@ -6192,19 +6188,11 @@
       <w:pPr>
         <w:pStyle w:val="1"/>
       </w:pPr>
-      <w:proofErr w:type="spellStart"/>
       <w:r>
         <w:rPr>
           <w:rFonts w:hint="eastAsia"/>
         </w:rPr>
-        <w:t>히든</w:t>
-      </w:r>
-      <w:proofErr w:type="spellEnd"/>
-      <w:r>
-        <w:rPr>
-          <w:rFonts w:hint="eastAsia"/>
-        </w:rPr>
-        <w:t xml:space="preserve"> 패시브 </w:t>
+        <w:t xml:space="preserve">히든 패시브 </w:t>
       </w:r>
       <w:r>
         <w:t>–</w:t>
@@ -6409,7 +6397,6 @@
                 <w:bCs/>
               </w:rPr>
             </w:pPr>
-            <w:proofErr w:type="spellStart"/>
             <w:r>
               <w:rPr>
                 <w:rFonts w:hint="eastAsia"/>
@@ -6418,7 +6405,6 @@
               </w:rPr>
               <w:t>툴팁</w:t>
             </w:r>
-            <w:proofErr w:type="spellEnd"/>
           </w:p>
         </w:tc>
         <w:tc>
@@ -6699,7 +6685,6 @@
         </w:rPr>
       </w:pPr>
       <w:bookmarkStart w:id="7" w:name="_Toc174280917"/>
-      <w:proofErr w:type="spellStart"/>
       <w:r>
         <w:rPr>
           <w:rFonts w:hint="eastAsia"/>
@@ -6708,7 +6693,6 @@
         <w:t>스테이터스</w:t>
       </w:r>
       <w:bookmarkEnd w:id="7"/>
-      <w:proofErr w:type="spellEnd"/>
     </w:p>
     <w:tbl>
       <w:tblPr>
@@ -6739,7 +6723,6 @@
                 <w:strike/>
               </w:rPr>
             </w:pPr>
-            <w:proofErr w:type="spellStart"/>
             <w:r>
               <w:rPr>
                 <w:rFonts w:eastAsiaTheme="minorEastAsia" w:hint="eastAsia"/>
@@ -6747,7 +6730,6 @@
               </w:rPr>
               <w:t>스탯</w:t>
             </w:r>
-            <w:proofErr w:type="spellEnd"/>
           </w:p>
         </w:tc>
         <w:tc>
@@ -7599,7 +7581,6 @@
                 <w:strike/>
               </w:rPr>
             </w:pPr>
-            <w:proofErr w:type="spellStart"/>
             <w:r>
               <w:rPr>
                 <w:rFonts w:hint="eastAsia"/>
@@ -7609,7 +7590,6 @@
               </w:rPr>
               <w:t>쿨타임</w:t>
             </w:r>
-            <w:proofErr w:type="spellEnd"/>
           </w:p>
         </w:tc>
         <w:tc>
@@ -7678,7 +7658,6 @@
                 <w:strike/>
               </w:rPr>
             </w:pPr>
-            <w:proofErr w:type="spellStart"/>
             <w:r>
               <w:rPr>
                 <w:rFonts w:hint="eastAsia"/>
@@ -7688,7 +7667,6 @@
               </w:rPr>
               <w:t>툴팁</w:t>
             </w:r>
-            <w:proofErr w:type="spellEnd"/>
           </w:p>
         </w:tc>
         <w:tc>
@@ -8042,7 +8020,6 @@
                 <w:strike/>
               </w:rPr>
             </w:pPr>
-            <w:proofErr w:type="spellStart"/>
             <w:r>
               <w:rPr>
                 <w:rFonts w:hint="eastAsia"/>
@@ -8052,7 +8029,6 @@
               </w:rPr>
               <w:t>툴팁</w:t>
             </w:r>
-            <w:proofErr w:type="spellEnd"/>
           </w:p>
         </w:tc>
         <w:tc>
@@ -8184,21 +8160,12 @@
           <w:strike/>
         </w:rPr>
       </w:pPr>
-      <w:proofErr w:type="spellStart"/>
       <w:r>
         <w:rPr>
           <w:rFonts w:hint="eastAsia"/>
           <w:strike/>
         </w:rPr>
-        <w:t>궁극기</w:t>
-      </w:r>
-      <w:proofErr w:type="spellEnd"/>
-      <w:r>
-        <w:rPr>
-          <w:rFonts w:hint="eastAsia"/>
-          <w:strike/>
-        </w:rPr>
-        <w:t xml:space="preserve"> </w:t>
+        <w:t xml:space="preserve">궁극기 </w:t>
       </w:r>
       <w:r>
         <w:rPr>
@@ -8686,7 +8653,6 @@
                 <w:strike/>
               </w:rPr>
             </w:pPr>
-            <w:proofErr w:type="spellStart"/>
             <w:r>
               <w:rPr>
                 <w:rFonts w:hint="eastAsia"/>
@@ -8696,7 +8662,6 @@
               </w:rPr>
               <w:t>툴팁</w:t>
             </w:r>
-            <w:proofErr w:type="spellEnd"/>
           </w:p>
         </w:tc>
         <w:tc>
@@ -8898,21 +8863,12 @@
           <w:strike/>
         </w:rPr>
       </w:pPr>
-      <w:proofErr w:type="spellStart"/>
       <w:r>
         <w:rPr>
           <w:rFonts w:hint="eastAsia"/>
           <w:strike/>
         </w:rPr>
-        <w:t>히든</w:t>
-      </w:r>
-      <w:proofErr w:type="spellEnd"/>
-      <w:r>
-        <w:rPr>
-          <w:rFonts w:hint="eastAsia"/>
-          <w:strike/>
-        </w:rPr>
-        <w:t xml:space="preserve"> 패시브 </w:t>
+        <w:t xml:space="preserve">히든 패시브 </w:t>
       </w:r>
       <w:r>
         <w:rPr>
@@ -9119,7 +9075,6 @@
                 <w:strike/>
               </w:rPr>
             </w:pPr>
-            <w:proofErr w:type="spellStart"/>
             <w:r>
               <w:rPr>
                 <w:rFonts w:hint="eastAsia"/>
@@ -9129,7 +9084,6 @@
               </w:rPr>
               <w:t>툴팁</w:t>
             </w:r>
-            <w:proofErr w:type="spellEnd"/>
           </w:p>
         </w:tc>
         <w:tc>
@@ -9249,42 +9203,36 @@
         <w:pStyle w:val="20"/>
       </w:pPr>
       <w:bookmarkStart w:id="9" w:name="_Toc174280919"/>
-      <w:proofErr w:type="spellStart"/>
       <w:r>
         <w:rPr>
           <w:rFonts w:hint="eastAsia"/>
         </w:rPr>
         <w:t>S.Park</w:t>
       </w:r>
-      <w:proofErr w:type="spellEnd"/>
       <w:r>
         <w:rPr>
           <w:rFonts w:hint="eastAsia"/>
         </w:rPr>
         <w:t xml:space="preserve"> (</w:t>
       </w:r>
-      <w:proofErr w:type="spellStart"/>
       <w:r>
         <w:rPr>
           <w:rFonts w:hint="eastAsia"/>
         </w:rPr>
         <w:t>버튜버</w:t>
       </w:r>
-      <w:proofErr w:type="spellEnd"/>
       <w:r>
         <w:rPr>
           <w:rFonts w:hint="eastAsia"/>
         </w:rPr>
         <w:t xml:space="preserve">, </w:t>
       </w:r>
-      <w:proofErr w:type="spellStart"/>
       <w:r>
         <w:rPr>
           <w:rFonts w:hint="eastAsia"/>
         </w:rPr>
         <w:t>Vtuber</w:t>
       </w:r>
-      <w:proofErr w:type="spellEnd"/>
       <w:r>
         <w:rPr>
           <w:rFonts w:hint="eastAsia"/>
@@ -9431,7 +9379,6 @@
         <w:pStyle w:val="3"/>
       </w:pPr>
       <w:bookmarkStart w:id="11" w:name="_Toc174280921"/>
-      <w:proofErr w:type="spellStart"/>
       <w:r>
         <w:rPr>
           <w:rFonts w:hint="eastAsia"/>
@@ -9439,7 +9386,6 @@
         <w:t>스테이터스</w:t>
       </w:r>
       <w:bookmarkEnd w:id="11"/>
-      <w:proofErr w:type="spellEnd"/>
     </w:p>
     <w:tbl>
       <w:tblPr>
@@ -9468,14 +9414,12 @@
                 <w:bCs w:val="0"/>
               </w:rPr>
             </w:pPr>
-            <w:proofErr w:type="spellStart"/>
             <w:r>
               <w:rPr>
                 <w:rFonts w:hint="eastAsia"/>
               </w:rPr>
               <w:t>스탯</w:t>
             </w:r>
-            <w:proofErr w:type="spellEnd"/>
           </w:p>
         </w:tc>
         <w:tc>
@@ -10141,19 +10085,11 @@
         </w:rPr>
         <w:t xml:space="preserve"> </w:t>
       </w:r>
-      <w:proofErr w:type="spellStart"/>
       <w:r>
         <w:rPr>
           <w:rFonts w:hint="eastAsia"/>
         </w:rPr>
-        <w:t>엽떡</w:t>
-      </w:r>
-      <w:proofErr w:type="spellEnd"/>
-      <w:r>
-        <w:rPr>
-          <w:rFonts w:hint="eastAsia"/>
-        </w:rPr>
-        <w:t xml:space="preserve"> 애호가</w:t>
+        <w:t>엽떡 애호가</w:t>
       </w:r>
     </w:p>
     <w:tbl>
@@ -10335,7 +10271,6 @@
                 <w:bCs/>
               </w:rPr>
             </w:pPr>
-            <w:proofErr w:type="spellStart"/>
             <w:r>
               <w:rPr>
                 <w:rFonts w:hint="eastAsia"/>
@@ -10344,7 +10279,6 @@
               </w:rPr>
               <w:t>쿨타임</w:t>
             </w:r>
-            <w:proofErr w:type="spellEnd"/>
           </w:p>
         </w:tc>
         <w:tc>
@@ -10405,7 +10339,6 @@
                 <w:bCs/>
               </w:rPr>
             </w:pPr>
-            <w:proofErr w:type="spellStart"/>
             <w:r>
               <w:rPr>
                 <w:rFonts w:hint="eastAsia"/>
@@ -10414,7 +10347,6 @@
               </w:rPr>
               <w:t>툴팁</w:t>
             </w:r>
-            <w:proofErr w:type="spellEnd"/>
           </w:p>
         </w:tc>
         <w:tc>
@@ -10587,16 +10519,8 @@
         <w:rPr>
           <w:rFonts w:hint="eastAsia"/>
         </w:rPr>
-        <w:t xml:space="preserve"> </w:t>
-      </w:r>
-      <w:proofErr w:type="spellStart"/>
-      <w:r>
-        <w:rPr>
-          <w:rFonts w:hint="eastAsia"/>
-        </w:rPr>
-        <w:t>박솔</w:t>
-      </w:r>
-      <w:proofErr w:type="spellEnd"/>
+        <w:t xml:space="preserve"> 박솔</w:t>
+      </w:r>
     </w:p>
     <w:tbl>
       <w:tblPr>
@@ -10747,13 +10671,13 @@
               <w:rPr>
                 <w:rFonts w:hint="eastAsia"/>
               </w:rPr>
-              <w:t>08</w:t>
-            </w:r>
-            <w:r>
-              <w:rPr>
-                <w:rFonts w:hint="eastAsia"/>
-              </w:rPr>
-              <w:t>를 반사</w:t>
+              <w:t>1 반</w:t>
+            </w:r>
+            <w:r>
+              <w:rPr>
+                <w:rFonts w:hint="eastAsia"/>
+              </w:rPr>
+              <w:t>사</w:t>
             </w:r>
             <w:r>
               <w:rPr>
@@ -10838,7 +10762,6 @@
                 <w:bCs/>
               </w:rPr>
             </w:pPr>
-            <w:proofErr w:type="spellStart"/>
             <w:r>
               <w:rPr>
                 <w:rFonts w:hint="eastAsia"/>
@@ -10847,7 +10770,6 @@
               </w:rPr>
               <w:t>툴팁</w:t>
             </w:r>
-            <w:proofErr w:type="spellEnd"/>
           </w:p>
         </w:tc>
         <w:tc>
@@ -10945,19 +10867,11 @@
       <w:pPr>
         <w:pStyle w:val="1"/>
       </w:pPr>
-      <w:proofErr w:type="spellStart"/>
       <w:r>
         <w:rPr>
           <w:rFonts w:hint="eastAsia"/>
         </w:rPr>
-        <w:t>궁극기</w:t>
-      </w:r>
-      <w:proofErr w:type="spellEnd"/>
-      <w:r>
-        <w:rPr>
-          <w:rFonts w:hint="eastAsia"/>
-        </w:rPr>
-        <w:t xml:space="preserve"> </w:t>
+        <w:t xml:space="preserve">궁극기 </w:t>
       </w:r>
       <w:r>
         <w:t>–</w:t>
@@ -11324,7 +11238,6 @@
                 <w:bCs/>
               </w:rPr>
             </w:pPr>
-            <w:proofErr w:type="spellStart"/>
             <w:r>
               <w:rPr>
                 <w:rFonts w:hint="eastAsia"/>
@@ -11333,7 +11246,6 @@
               </w:rPr>
               <w:t>툴팁</w:t>
             </w:r>
-            <w:proofErr w:type="spellEnd"/>
           </w:p>
         </w:tc>
         <w:tc>
@@ -11469,19 +11381,11 @@
       <w:pPr>
         <w:pStyle w:val="1"/>
       </w:pPr>
-      <w:proofErr w:type="spellStart"/>
       <w:r>
         <w:rPr>
           <w:rFonts w:hint="eastAsia"/>
         </w:rPr>
-        <w:t>히든</w:t>
-      </w:r>
-      <w:proofErr w:type="spellEnd"/>
-      <w:r>
-        <w:rPr>
-          <w:rFonts w:hint="eastAsia"/>
-        </w:rPr>
-        <w:t xml:space="preserve"> 패시브 </w:t>
+        <w:t xml:space="preserve">히든 패시브 </w:t>
       </w:r>
       <w:r>
         <w:t>–</w:t>
@@ -11682,7 +11586,6 @@
                 <w:bCs/>
               </w:rPr>
             </w:pPr>
-            <w:proofErr w:type="spellStart"/>
             <w:r>
               <w:rPr>
                 <w:rFonts w:hint="eastAsia"/>
@@ -11691,7 +11594,6 @@
               </w:rPr>
               <w:t>툴팁</w:t>
             </w:r>
-            <w:proofErr w:type="spellEnd"/>
           </w:p>
         </w:tc>
         <w:tc>
@@ -11795,28 +11697,18 @@
         <w:pStyle w:val="20"/>
       </w:pPr>
       <w:bookmarkStart w:id="13" w:name="_Toc174280923"/>
-      <w:proofErr w:type="spellStart"/>
       <w:r>
         <w:rPr>
           <w:rFonts w:hint="eastAsia"/>
         </w:rPr>
-        <w:t>J.Y.Heo</w:t>
-      </w:r>
-      <w:proofErr w:type="spellEnd"/>
+        <w:t>J.Y.Heo (</w:t>
+      </w:r>
       <w:r>
         <w:rPr>
           <w:rFonts w:hint="eastAsia"/>
         </w:rPr>
-        <w:t xml:space="preserve"> (</w:t>
-      </w:r>
-      <w:proofErr w:type="spellStart"/>
-      <w:r>
-        <w:rPr>
-          <w:rFonts w:hint="eastAsia"/>
-        </w:rPr>
         <w:t>유랑가</w:t>
       </w:r>
-      <w:proofErr w:type="spellEnd"/>
       <w:r>
         <w:rPr>
           <w:rFonts w:hint="eastAsia"/>
@@ -12024,7 +11916,6 @@
         <w:pStyle w:val="3"/>
       </w:pPr>
       <w:bookmarkStart w:id="15" w:name="_Toc174280925"/>
-      <w:proofErr w:type="spellStart"/>
       <w:r>
         <w:rPr>
           <w:rFonts w:hint="eastAsia"/>
@@ -12032,7 +11923,6 @@
         <w:t>스테이터스</w:t>
       </w:r>
       <w:bookmarkEnd w:id="15"/>
-      <w:proofErr w:type="spellEnd"/>
     </w:p>
     <w:tbl>
       <w:tblPr>
@@ -12061,14 +11951,12 @@
                 <w:bCs w:val="0"/>
               </w:rPr>
             </w:pPr>
-            <w:proofErr w:type="spellStart"/>
             <w:r>
               <w:rPr>
                 <w:rFonts w:hint="eastAsia"/>
               </w:rPr>
               <w:t>스탯</w:t>
             </w:r>
-            <w:proofErr w:type="spellEnd"/>
           </w:p>
         </w:tc>
         <w:tc>
@@ -12904,7 +12792,6 @@
                 <w:bCs/>
               </w:rPr>
             </w:pPr>
-            <w:proofErr w:type="spellStart"/>
             <w:r>
               <w:rPr>
                 <w:rFonts w:hint="eastAsia"/>
@@ -12913,7 +12800,6 @@
               </w:rPr>
               <w:t>쿨타임</w:t>
             </w:r>
-            <w:proofErr w:type="spellEnd"/>
           </w:p>
         </w:tc>
         <w:tc>
@@ -12956,7 +12842,6 @@
                 <w:bCs/>
               </w:rPr>
             </w:pPr>
-            <w:proofErr w:type="spellStart"/>
             <w:r>
               <w:rPr>
                 <w:rFonts w:hint="eastAsia"/>
@@ -12965,7 +12850,6 @@
               </w:rPr>
               <w:t>툴팁</w:t>
             </w:r>
-            <w:proofErr w:type="spellEnd"/>
           </w:p>
         </w:tc>
         <w:tc>
@@ -13252,7 +13136,6 @@
                 <w:bCs/>
               </w:rPr>
             </w:pPr>
-            <w:proofErr w:type="spellStart"/>
             <w:r>
               <w:rPr>
                 <w:rFonts w:hint="eastAsia"/>
@@ -13261,7 +13144,6 @@
               </w:rPr>
               <w:t>툴팁</w:t>
             </w:r>
-            <w:proofErr w:type="spellEnd"/>
           </w:p>
         </w:tc>
         <w:tc>
@@ -13353,43 +13235,21 @@
       <w:pPr>
         <w:pStyle w:val="1"/>
       </w:pPr>
-      <w:proofErr w:type="spellStart"/>
       <w:r>
         <w:rPr>
           <w:rFonts w:hint="eastAsia"/>
         </w:rPr>
         <w:lastRenderedPageBreak/>
-        <w:t>궁극기</w:t>
-      </w:r>
-      <w:proofErr w:type="spellEnd"/>
+        <w:t xml:space="preserve">궁극기 </w:t>
+      </w:r>
+      <w:r>
+        <w:t>–</w:t>
+      </w:r>
       <w:r>
         <w:rPr>
           <w:rFonts w:hint="eastAsia"/>
         </w:rPr>
-        <w:t xml:space="preserve"> </w:t>
-      </w:r>
-      <w:r>
-        <w:t>–</w:t>
-      </w:r>
-      <w:r>
-        <w:rPr>
-          <w:rFonts w:hint="eastAsia"/>
-        </w:rPr>
-        <w:t xml:space="preserve"> </w:t>
-      </w:r>
-      <w:proofErr w:type="spellStart"/>
-      <w:r>
-        <w:rPr>
-          <w:rFonts w:hint="eastAsia"/>
-        </w:rPr>
-        <w:t>뿅망치</w:t>
-      </w:r>
-      <w:proofErr w:type="spellEnd"/>
-      <w:r>
-        <w:rPr>
-          <w:rFonts w:hint="eastAsia"/>
-        </w:rPr>
-        <w:t xml:space="preserve"> 강타</w:t>
+        <w:t xml:space="preserve"> 뿅망치 강타</w:t>
       </w:r>
     </w:p>
     <w:tbl>
@@ -13583,7 +13443,6 @@
                 <w:bCs/>
               </w:rPr>
             </w:pPr>
-            <w:proofErr w:type="spellStart"/>
             <w:r>
               <w:rPr>
                 <w:rFonts w:hint="eastAsia"/>
@@ -13592,7 +13451,6 @@
               </w:rPr>
               <w:t>툴팁</w:t>
             </w:r>
-            <w:proofErr w:type="spellEnd"/>
           </w:p>
         </w:tc>
         <w:tc>
@@ -13728,37 +13586,27 @@
       <w:pPr>
         <w:pStyle w:val="1"/>
       </w:pPr>
-      <w:proofErr w:type="spellStart"/>
       <w:r>
         <w:rPr>
           <w:rFonts w:hint="eastAsia"/>
         </w:rPr>
-        <w:t>히든</w:t>
-      </w:r>
-      <w:proofErr w:type="spellEnd"/>
+        <w:t xml:space="preserve">히든 패시브 </w:t>
+      </w:r>
+      <w:r>
+        <w:t>–</w:t>
+      </w:r>
       <w:r>
         <w:rPr>
           <w:rFonts w:hint="eastAsia"/>
         </w:rPr>
-        <w:t xml:space="preserve"> 패시브 </w:t>
-      </w:r>
-      <w:r>
-        <w:t>–</w:t>
+        <w:t xml:space="preserve"> </w:t>
       </w:r>
       <w:r>
         <w:rPr>
           <w:rFonts w:hint="eastAsia"/>
         </w:rPr>
-        <w:t xml:space="preserve"> </w:t>
-      </w:r>
-      <w:proofErr w:type="spellStart"/>
-      <w:r>
-        <w:rPr>
-          <w:rFonts w:hint="eastAsia"/>
-        </w:rPr>
         <w:t>ㅋㅋㅋㅋㅋ</w:t>
       </w:r>
-      <w:proofErr w:type="spellEnd"/>
     </w:p>
     <w:tbl>
       <w:tblPr>
@@ -13883,7 +13731,6 @@
                 <w:bCs/>
               </w:rPr>
             </w:pPr>
-            <w:proofErr w:type="spellStart"/>
             <w:r>
               <w:rPr>
                 <w:rFonts w:hint="eastAsia"/>
@@ -13892,7 +13739,6 @@
               </w:rPr>
               <w:t>툴팁</w:t>
             </w:r>
-            <w:proofErr w:type="spellEnd"/>
           </w:p>
         </w:tc>
         <w:tc>
@@ -13999,21 +13845,12 @@
         </w:rPr>
       </w:pPr>
       <w:bookmarkStart w:id="17" w:name="_Toc174280927"/>
-      <w:proofErr w:type="spellStart"/>
       <w:r>
         <w:rPr>
           <w:rFonts w:hint="eastAsia"/>
           <w:strike/>
         </w:rPr>
-        <w:t>J.H.Park</w:t>
-      </w:r>
-      <w:proofErr w:type="spellEnd"/>
-      <w:r>
-        <w:rPr>
-          <w:rFonts w:hint="eastAsia"/>
-          <w:strike/>
-        </w:rPr>
-        <w:t xml:space="preserve"> (</w:t>
+        <w:t>J.H.Park (</w:t>
       </w:r>
       <w:r>
         <w:rPr>
@@ -14161,7 +13998,6 @@
         </w:rPr>
       </w:pPr>
       <w:bookmarkStart w:id="19" w:name="_Toc174280929"/>
-      <w:proofErr w:type="spellStart"/>
       <w:r>
         <w:rPr>
           <w:rFonts w:hint="eastAsia"/>
@@ -14170,7 +14006,6 @@
         <w:t>스테이터스</w:t>
       </w:r>
       <w:bookmarkEnd w:id="19"/>
-      <w:proofErr w:type="spellEnd"/>
     </w:p>
     <w:tbl>
       <w:tblPr>
@@ -14200,7 +14035,6 @@
                 <w:strike/>
               </w:rPr>
             </w:pPr>
-            <w:proofErr w:type="spellStart"/>
             <w:r>
               <w:rPr>
                 <w:rFonts w:hint="eastAsia"/>
@@ -14208,7 +14042,6 @@
               </w:rPr>
               <w:t>스탯</w:t>
             </w:r>
-            <w:proofErr w:type="spellEnd"/>
           </w:p>
         </w:tc>
         <w:tc>
@@ -15035,7 +14868,6 @@
                 <w:strike/>
               </w:rPr>
             </w:pPr>
-            <w:proofErr w:type="spellStart"/>
             <w:r>
               <w:rPr>
                 <w:rFonts w:hint="eastAsia"/>
@@ -15045,7 +14877,6 @@
               </w:rPr>
               <w:t>쿨타임</w:t>
             </w:r>
-            <w:proofErr w:type="spellEnd"/>
           </w:p>
         </w:tc>
         <w:tc>
@@ -15121,7 +14952,6 @@
                 <w:strike/>
               </w:rPr>
             </w:pPr>
-            <w:proofErr w:type="spellStart"/>
             <w:r>
               <w:rPr>
                 <w:rFonts w:hint="eastAsia"/>
@@ -15131,7 +14961,6 @@
               </w:rPr>
               <w:t>툴팁</w:t>
             </w:r>
-            <w:proofErr w:type="spellEnd"/>
           </w:p>
         </w:tc>
         <w:tc>
@@ -15485,7 +15314,6 @@
                 <w:strike/>
               </w:rPr>
             </w:pPr>
-            <w:proofErr w:type="spellStart"/>
             <w:r>
               <w:rPr>
                 <w:rFonts w:hint="eastAsia"/>
@@ -15495,7 +15323,6 @@
               </w:rPr>
               <w:t>툴팁</w:t>
             </w:r>
-            <w:proofErr w:type="spellEnd"/>
           </w:p>
         </w:tc>
         <w:tc>
@@ -15613,15 +15440,19 @@
           <w:strike/>
         </w:rPr>
       </w:pPr>
-      <w:proofErr w:type="spellStart"/>
       <w:r>
         <w:rPr>
           <w:rFonts w:hint="eastAsia"/>
           <w:strike/>
         </w:rPr>
-        <w:t>궁극기</w:t>
-      </w:r>
-      <w:proofErr w:type="spellEnd"/>
+        <w:t xml:space="preserve">궁극기 </w:t>
+      </w:r>
+      <w:r>
+        <w:rPr>
+          <w:strike/>
+        </w:rPr>
+        <w:t>–</w:t>
+      </w:r>
       <w:r>
         <w:rPr>
           <w:rFonts w:hint="eastAsia"/>
@@ -15631,32 +15462,10 @@
       </w:r>
       <w:r>
         <w:rPr>
-          <w:strike/>
-        </w:rPr>
-        <w:t>–</w:t>
-      </w:r>
-      <w:r>
-        <w:rPr>
           <w:rFonts w:hint="eastAsia"/>
           <w:strike/>
         </w:rPr>
-        <w:t xml:space="preserve"> </w:t>
-      </w:r>
-      <w:proofErr w:type="spellStart"/>
-      <w:r>
-        <w:rPr>
-          <w:rFonts w:hint="eastAsia"/>
-          <w:strike/>
-        </w:rPr>
-        <w:t>오내고</w:t>
-      </w:r>
-      <w:proofErr w:type="spellEnd"/>
-      <w:r>
-        <w:rPr>
-          <w:rFonts w:hint="eastAsia"/>
-          <w:strike/>
-        </w:rPr>
-        <w:t>?</w:t>
+        <w:t>오내고?</w:t>
       </w:r>
     </w:p>
     <w:tbl>
@@ -15976,7 +15785,6 @@
                 <w:strike/>
               </w:rPr>
             </w:pPr>
-            <w:proofErr w:type="spellStart"/>
             <w:r>
               <w:rPr>
                 <w:rFonts w:hint="eastAsia"/>
@@ -15986,7 +15794,6 @@
               </w:rPr>
               <w:t>툴팁</w:t>
             </w:r>
-            <w:proofErr w:type="spellEnd"/>
           </w:p>
         </w:tc>
         <w:tc>
@@ -16147,21 +15954,12 @@
           <w:strike/>
         </w:rPr>
       </w:pPr>
-      <w:proofErr w:type="spellStart"/>
       <w:r>
         <w:rPr>
           <w:rFonts w:hint="eastAsia"/>
           <w:strike/>
         </w:rPr>
-        <w:t>히든</w:t>
-      </w:r>
-      <w:proofErr w:type="spellEnd"/>
-      <w:r>
-        <w:rPr>
-          <w:rFonts w:hint="eastAsia"/>
-          <w:strike/>
-        </w:rPr>
-        <w:t xml:space="preserve"> 패시브 </w:t>
+        <w:t xml:space="preserve">히든 패시브 </w:t>
       </w:r>
       <w:r>
         <w:rPr>
@@ -16319,7 +16117,6 @@
                 <w:strike/>
               </w:rPr>
             </w:pPr>
-            <w:proofErr w:type="spellStart"/>
             <w:r>
               <w:rPr>
                 <w:rFonts w:hint="eastAsia"/>
@@ -16329,7 +16126,6 @@
               </w:rPr>
               <w:t>툴팁</w:t>
             </w:r>
-            <w:proofErr w:type="spellEnd"/>
           </w:p>
         </w:tc>
         <w:tc>
@@ -16440,19 +16236,11 @@
         <w:pStyle w:val="20"/>
       </w:pPr>
       <w:bookmarkStart w:id="21" w:name="_Toc174280931"/>
-      <w:proofErr w:type="spellStart"/>
       <w:r>
         <w:rPr>
           <w:rFonts w:hint="eastAsia"/>
         </w:rPr>
-        <w:t>J.Y.Moon</w:t>
-      </w:r>
-      <w:proofErr w:type="spellEnd"/>
-      <w:r>
-        <w:rPr>
-          <w:rFonts w:hint="eastAsia"/>
-        </w:rPr>
-        <w:t xml:space="preserve"> (해골 수집가</w:t>
+        <w:t>J.Y.Moon (해골 수집가</w:t>
       </w:r>
       <w:r>
         <w:rPr>
@@ -16565,7 +16353,6 @@
         <w:pStyle w:val="3"/>
       </w:pPr>
       <w:bookmarkStart w:id="23" w:name="_Toc174280933"/>
-      <w:proofErr w:type="spellStart"/>
       <w:r>
         <w:rPr>
           <w:rFonts w:hint="eastAsia"/>
@@ -16573,7 +16360,6 @@
         <w:t>스테이터스</w:t>
       </w:r>
       <w:bookmarkEnd w:id="23"/>
-      <w:proofErr w:type="spellEnd"/>
     </w:p>
     <w:tbl>
       <w:tblPr>
@@ -16602,14 +16388,12 @@
                 <w:bCs w:val="0"/>
               </w:rPr>
             </w:pPr>
-            <w:proofErr w:type="spellStart"/>
             <w:r>
               <w:rPr>
                 <w:rFonts w:hint="eastAsia"/>
               </w:rPr>
               <w:t>스탯</w:t>
             </w:r>
-            <w:proofErr w:type="spellEnd"/>
           </w:p>
         </w:tc>
         <w:tc>
@@ -17483,7 +17267,6 @@
                 <w:bCs/>
               </w:rPr>
             </w:pPr>
-            <w:proofErr w:type="spellStart"/>
             <w:r>
               <w:rPr>
                 <w:rFonts w:hint="eastAsia"/>
@@ -17493,7 +17276,6 @@
               <w:lastRenderedPageBreak/>
               <w:t>쿨타임</w:t>
             </w:r>
-            <w:proofErr w:type="spellEnd"/>
           </w:p>
         </w:tc>
         <w:tc>
@@ -17536,7 +17318,6 @@
                 <w:bCs/>
               </w:rPr>
             </w:pPr>
-            <w:proofErr w:type="spellStart"/>
             <w:r>
               <w:rPr>
                 <w:rFonts w:hint="eastAsia"/>
@@ -17545,7 +17326,6 @@
               </w:rPr>
               <w:t>툴팁</w:t>
             </w:r>
-            <w:proofErr w:type="spellEnd"/>
           </w:p>
         </w:tc>
         <w:tc>
@@ -17845,7 +17625,6 @@
                 <w:bCs/>
               </w:rPr>
             </w:pPr>
-            <w:proofErr w:type="spellStart"/>
             <w:r>
               <w:rPr>
                 <w:rFonts w:hint="eastAsia"/>
@@ -17854,7 +17633,6 @@
               </w:rPr>
               <w:t>툴팁</w:t>
             </w:r>
-            <w:proofErr w:type="spellEnd"/>
           </w:p>
         </w:tc>
         <w:tc>
@@ -17964,19 +17742,11 @@
       <w:pPr>
         <w:pStyle w:val="1"/>
       </w:pPr>
-      <w:proofErr w:type="spellStart"/>
       <w:r>
         <w:rPr>
           <w:rFonts w:hint="eastAsia"/>
         </w:rPr>
-        <w:t>궁극기</w:t>
-      </w:r>
-      <w:proofErr w:type="spellEnd"/>
-      <w:r>
-        <w:rPr>
-          <w:rFonts w:hint="eastAsia"/>
-        </w:rPr>
-        <w:t xml:space="preserve"> </w:t>
+        <w:t xml:space="preserve">궁극기 </w:t>
       </w:r>
       <w:r>
         <w:t>–</w:t>
@@ -18353,7 +18123,6 @@
                 <w:bCs/>
               </w:rPr>
             </w:pPr>
-            <w:proofErr w:type="spellStart"/>
             <w:r>
               <w:rPr>
                 <w:rFonts w:hint="eastAsia"/>
@@ -18362,7 +18131,6 @@
               </w:rPr>
               <w:t>툴팁</w:t>
             </w:r>
-            <w:proofErr w:type="spellEnd"/>
           </w:p>
         </w:tc>
         <w:tc>
@@ -18498,48 +18266,26 @@
       <w:pPr>
         <w:pStyle w:val="1"/>
       </w:pPr>
-      <w:proofErr w:type="spellStart"/>
       <w:r>
         <w:rPr>
           <w:rFonts w:hint="eastAsia"/>
         </w:rPr>
-        <w:t>히든</w:t>
-      </w:r>
-      <w:proofErr w:type="spellEnd"/>
+        <w:t xml:space="preserve">히든 패시브 </w:t>
+      </w:r>
+      <w:r>
+        <w:t>–</w:t>
+      </w:r>
       <w:r>
         <w:rPr>
           <w:rFonts w:hint="eastAsia"/>
         </w:rPr>
-        <w:t xml:space="preserve"> 패시브 </w:t>
-      </w:r>
-      <w:r>
-        <w:t>–</w:t>
+        <w:t xml:space="preserve"> </w:t>
       </w:r>
       <w:r>
         <w:rPr>
           <w:rFonts w:hint="eastAsia"/>
         </w:rPr>
-        <w:t xml:space="preserve"> </w:t>
-      </w:r>
-      <w:r>
-        <w:rPr>
-          <w:rFonts w:hint="eastAsia"/>
-        </w:rPr>
-        <w:t xml:space="preserve">가만 </w:t>
-      </w:r>
-      <w:proofErr w:type="spellStart"/>
-      <w:r>
-        <w:rPr>
-          <w:rFonts w:hint="eastAsia"/>
-        </w:rPr>
-        <w:t>안둬</w:t>
-      </w:r>
-      <w:proofErr w:type="spellEnd"/>
-      <w:r>
-        <w:rPr>
-          <w:rFonts w:hint="eastAsia"/>
-        </w:rPr>
-        <w:t xml:space="preserve"> 내가</w:t>
+        <w:t>가만 안둬 내가</w:t>
       </w:r>
     </w:p>
     <w:tbl>
@@ -18702,7 +18448,6 @@
                 <w:bCs/>
               </w:rPr>
             </w:pPr>
-            <w:proofErr w:type="spellStart"/>
             <w:r>
               <w:rPr>
                 <w:rFonts w:hint="eastAsia"/>
@@ -18712,7 +18457,6 @@
               <w:lastRenderedPageBreak/>
               <w:t>툴팁</w:t>
             </w:r>
-            <w:proofErr w:type="spellEnd"/>
           </w:p>
         </w:tc>
         <w:tc>
@@ -18816,7 +18560,6 @@
         <w:pStyle w:val="20"/>
       </w:pPr>
       <w:bookmarkStart w:id="25" w:name="_Toc174280935"/>
-      <w:proofErr w:type="spellStart"/>
       <w:r>
         <w:rPr>
           <w:rFonts w:hint="eastAsia"/>
@@ -18847,44 +18590,33 @@
         </w:rPr>
         <w:t>Kim</w:t>
       </w:r>
-      <w:proofErr w:type="spellEnd"/>
       <w:r>
         <w:rPr>
           <w:rFonts w:hint="eastAsia"/>
         </w:rPr>
         <w:t xml:space="preserve"> (</w:t>
       </w:r>
-      <w:proofErr w:type="spellStart"/>
       <w:r>
         <w:rPr>
           <w:rFonts w:hint="eastAsia"/>
         </w:rPr>
-        <w:t>매력가</w:t>
-      </w:r>
-      <w:proofErr w:type="spellEnd"/>
+        <w:t xml:space="preserve">매력가, </w:t>
+      </w:r>
+      <w:r>
+        <w:t>The</w:t>
+      </w:r>
       <w:r>
         <w:rPr>
           <w:rFonts w:hint="eastAsia"/>
         </w:rPr>
-        <w:t xml:space="preserve">, </w:t>
-      </w:r>
-      <w:r>
-        <w:t>The</w:t>
+        <w:t xml:space="preserve"> </w:t>
       </w:r>
       <w:r>
         <w:rPr>
           <w:rFonts w:hint="eastAsia"/>
         </w:rPr>
-        <w:t xml:space="preserve"> </w:t>
-      </w:r>
-      <w:proofErr w:type="spellStart"/>
-      <w:r>
-        <w:rPr>
-          <w:rFonts w:hint="eastAsia"/>
-        </w:rPr>
         <w:t>Chamer</w:t>
       </w:r>
-      <w:proofErr w:type="spellEnd"/>
       <w:r>
         <w:rPr>
           <w:rFonts w:hint="eastAsia"/>
@@ -18975,7 +18707,6 @@
         <w:pStyle w:val="3"/>
       </w:pPr>
       <w:bookmarkStart w:id="27" w:name="_Toc174280937"/>
-      <w:proofErr w:type="spellStart"/>
       <w:r>
         <w:rPr>
           <w:rFonts w:hint="eastAsia"/>
@@ -18983,7 +18714,6 @@
         <w:t>스테이터스</w:t>
       </w:r>
       <w:bookmarkEnd w:id="27"/>
-      <w:proofErr w:type="spellEnd"/>
     </w:p>
     <w:tbl>
       <w:tblPr>
@@ -19012,14 +18742,12 @@
                 <w:bCs w:val="0"/>
               </w:rPr>
             </w:pPr>
-            <w:proofErr w:type="spellStart"/>
             <w:r>
               <w:rPr>
                 <w:rFonts w:hint="eastAsia"/>
               </w:rPr>
               <w:t>스탯</w:t>
             </w:r>
-            <w:proofErr w:type="spellEnd"/>
           </w:p>
         </w:tc>
         <w:tc>
@@ -19812,7 +19540,6 @@
                 <w:bCs/>
               </w:rPr>
             </w:pPr>
-            <w:proofErr w:type="spellStart"/>
             <w:r>
               <w:rPr>
                 <w:rFonts w:hint="eastAsia"/>
@@ -19821,7 +19548,6 @@
               </w:rPr>
               <w:t>쿨타임</w:t>
             </w:r>
-            <w:proofErr w:type="spellEnd"/>
           </w:p>
         </w:tc>
         <w:tc>
@@ -19864,7 +19590,6 @@
                 <w:bCs/>
               </w:rPr>
             </w:pPr>
-            <w:proofErr w:type="spellStart"/>
             <w:r>
               <w:rPr>
                 <w:rFonts w:hint="eastAsia"/>
@@ -19873,7 +19598,6 @@
               </w:rPr>
               <w:t>툴팁</w:t>
             </w:r>
-            <w:proofErr w:type="spellEnd"/>
           </w:p>
         </w:tc>
         <w:tc>
@@ -20161,7 +19885,6 @@
                 <w:bCs/>
               </w:rPr>
             </w:pPr>
-            <w:proofErr w:type="spellStart"/>
             <w:r>
               <w:rPr>
                 <w:rFonts w:hint="eastAsia"/>
@@ -20170,7 +19893,6 @@
               </w:rPr>
               <w:t>툴팁</w:t>
             </w:r>
-            <w:proofErr w:type="spellEnd"/>
           </w:p>
         </w:tc>
         <w:tc>
@@ -20262,14 +19984,15 @@
       <w:pPr>
         <w:pStyle w:val="1"/>
       </w:pPr>
-      <w:proofErr w:type="spellStart"/>
       <w:r>
         <w:rPr>
           <w:rFonts w:hint="eastAsia"/>
         </w:rPr>
-        <w:t>궁극기</w:t>
-      </w:r>
-      <w:proofErr w:type="spellEnd"/>
+        <w:t xml:space="preserve">궁극기 </w:t>
+      </w:r>
+      <w:r>
+        <w:t>–</w:t>
+      </w:r>
       <w:r>
         <w:rPr>
           <w:rFonts w:hint="eastAsia"/>
@@ -20277,28 +20000,11 @@
         <w:t xml:space="preserve"> </w:t>
       </w:r>
       <w:r>
-        <w:t>–</w:t>
-      </w:r>
-      <w:r>
         <w:rPr>
           <w:rFonts w:hint="eastAsia"/>
         </w:rPr>
-        <w:t xml:space="preserve"> </w:t>
-      </w:r>
-      <w:r>
-        <w:rPr>
-          <w:rFonts w:hint="eastAsia"/>
-        </w:rPr>
-        <w:t xml:space="preserve">만취 </w:t>
-      </w:r>
-      <w:proofErr w:type="spellStart"/>
-      <w:r>
-        <w:rPr>
-          <w:rFonts w:hint="eastAsia"/>
-        </w:rPr>
-        <w:t>이즈</w:t>
-      </w:r>
-      <w:proofErr w:type="spellEnd"/>
+        <w:t>만취 이즈</w:t>
+      </w:r>
     </w:p>
     <w:tbl>
       <w:tblPr>
@@ -20569,7 +20275,6 @@
                 <w:bCs/>
               </w:rPr>
             </w:pPr>
-            <w:proofErr w:type="spellStart"/>
             <w:r>
               <w:rPr>
                 <w:rFonts w:hint="eastAsia"/>
@@ -20578,7 +20283,6 @@
               </w:rPr>
               <w:t>툴팁</w:t>
             </w:r>
-            <w:proofErr w:type="spellEnd"/>
           </w:p>
         </w:tc>
         <w:tc>
@@ -20726,43 +20430,27 @@
       <w:pPr>
         <w:pStyle w:val="1"/>
       </w:pPr>
-      <w:proofErr w:type="spellStart"/>
       <w:r>
         <w:rPr>
           <w:rFonts w:hint="eastAsia"/>
         </w:rPr>
-        <w:t>히든</w:t>
-      </w:r>
-      <w:proofErr w:type="spellEnd"/>
+        <w:t xml:space="preserve">히든 패시브 </w:t>
+      </w:r>
+      <w:r>
+        <w:t>–</w:t>
+      </w:r>
       <w:r>
         <w:rPr>
           <w:rFonts w:hint="eastAsia"/>
         </w:rPr>
-        <w:t xml:space="preserve"> 패시브 </w:t>
-      </w:r>
-      <w:r>
-        <w:t>–</w:t>
+        <w:t xml:space="preserve"> </w:t>
       </w:r>
       <w:r>
         <w:rPr>
           <w:rFonts w:hint="eastAsia"/>
         </w:rPr>
-        <w:t xml:space="preserve"> </w:t>
-      </w:r>
-      <w:r>
-        <w:rPr>
-          <w:rFonts w:hint="eastAsia"/>
-        </w:rPr>
-        <w:t xml:space="preserve">삼천 </w:t>
-      </w:r>
-      <w:proofErr w:type="spellStart"/>
-      <w:r>
-        <w:rPr>
-          <w:rFonts w:hint="eastAsia"/>
-        </w:rPr>
-        <w:t>이즈</w:t>
-      </w:r>
-      <w:proofErr w:type="spellEnd"/>
+        <w:t>삼천 이즈</w:t>
+      </w:r>
     </w:p>
     <w:tbl>
       <w:tblPr>
@@ -20893,7 +20581,6 @@
                 <w:bCs/>
               </w:rPr>
             </w:pPr>
-            <w:proofErr w:type="spellStart"/>
             <w:r>
               <w:rPr>
                 <w:rFonts w:hint="eastAsia"/>
@@ -20902,7 +20589,6 @@
               </w:rPr>
               <w:t>툴팁</w:t>
             </w:r>
-            <w:proofErr w:type="spellEnd"/>
           </w:p>
         </w:tc>
         <w:tc>
@@ -21030,19 +20716,11 @@
         <w:pStyle w:val="20"/>
       </w:pPr>
       <w:bookmarkStart w:id="29" w:name="_Toc174280939"/>
-      <w:proofErr w:type="spellStart"/>
       <w:r>
         <w:rPr>
           <w:rFonts w:hint="eastAsia"/>
         </w:rPr>
-        <w:t>H.M.Yang</w:t>
-      </w:r>
-      <w:proofErr w:type="spellEnd"/>
-      <w:r>
-        <w:rPr>
-          <w:rFonts w:hint="eastAsia"/>
-        </w:rPr>
-        <w:t xml:space="preserve"> (약골</w:t>
+        <w:t>H.M.Yang (약골</w:t>
       </w:r>
       <w:r>
         <w:rPr>
@@ -21150,7 +20828,6 @@
         <w:pStyle w:val="3"/>
       </w:pPr>
       <w:bookmarkStart w:id="31" w:name="_Toc174280941"/>
-      <w:proofErr w:type="spellStart"/>
       <w:r>
         <w:rPr>
           <w:rFonts w:hint="eastAsia"/>
@@ -21158,7 +20835,6 @@
         <w:t>스테이터스</w:t>
       </w:r>
       <w:bookmarkEnd w:id="31"/>
-      <w:proofErr w:type="spellEnd"/>
     </w:p>
     <w:tbl>
       <w:tblPr>
@@ -21187,14 +20863,12 @@
                 <w:bCs w:val="0"/>
               </w:rPr>
             </w:pPr>
-            <w:proofErr w:type="spellStart"/>
             <w:r>
               <w:rPr>
                 <w:rFonts w:hint="eastAsia"/>
               </w:rPr>
               <w:t>스탯</w:t>
             </w:r>
-            <w:proofErr w:type="spellEnd"/>
           </w:p>
         </w:tc>
         <w:tc>
@@ -21968,7 +21642,6 @@
                 <w:bCs/>
               </w:rPr>
             </w:pPr>
-            <w:proofErr w:type="spellStart"/>
             <w:r>
               <w:rPr>
                 <w:rFonts w:hint="eastAsia"/>
@@ -21977,7 +21650,6 @@
               </w:rPr>
               <w:t>쿨타임</w:t>
             </w:r>
-            <w:proofErr w:type="spellEnd"/>
           </w:p>
         </w:tc>
         <w:tc>
@@ -22020,7 +21692,6 @@
                 <w:bCs/>
               </w:rPr>
             </w:pPr>
-            <w:proofErr w:type="spellStart"/>
             <w:r>
               <w:rPr>
                 <w:rFonts w:hint="eastAsia"/>
@@ -22029,7 +21700,6 @@
               </w:rPr>
               <w:t>툴팁</w:t>
             </w:r>
-            <w:proofErr w:type="spellEnd"/>
           </w:p>
         </w:tc>
         <w:tc>
@@ -22341,7 +22011,6 @@
                 <w:bCs/>
               </w:rPr>
             </w:pPr>
-            <w:proofErr w:type="spellStart"/>
             <w:r>
               <w:rPr>
                 <w:rFonts w:hint="eastAsia"/>
@@ -22350,7 +22019,6 @@
               </w:rPr>
               <w:t>툴팁</w:t>
             </w:r>
-            <w:proofErr w:type="spellEnd"/>
           </w:p>
         </w:tc>
         <w:tc>
@@ -22466,14 +22134,15 @@
       <w:pPr>
         <w:pStyle w:val="1"/>
       </w:pPr>
-      <w:proofErr w:type="spellStart"/>
       <w:r>
         <w:rPr>
           <w:rFonts w:hint="eastAsia"/>
         </w:rPr>
-        <w:t>궁극기</w:t>
-      </w:r>
-      <w:proofErr w:type="spellEnd"/>
+        <w:t xml:space="preserve">궁극기 </w:t>
+      </w:r>
+      <w:r>
+        <w:t>–</w:t>
+      </w:r>
       <w:r>
         <w:rPr>
           <w:rFonts w:hint="eastAsia"/>
@@ -22481,27 +22150,10 @@
         <w:t xml:space="preserve"> </w:t>
       </w:r>
       <w:r>
-        <w:t>–</w:t>
-      </w:r>
-      <w:r>
         <w:rPr>
           <w:rFonts w:hint="eastAsia"/>
         </w:rPr>
-        <w:t xml:space="preserve"> </w:t>
-      </w:r>
-      <w:proofErr w:type="spellStart"/>
-      <w:r>
-        <w:rPr>
-          <w:rFonts w:hint="eastAsia"/>
-        </w:rPr>
-        <w:t>하이퍼</w:t>
-      </w:r>
-      <w:proofErr w:type="spellEnd"/>
-      <w:r>
-        <w:rPr>
-          <w:rFonts w:hint="eastAsia"/>
-        </w:rPr>
-        <w:t xml:space="preserve"> 보이스</w:t>
+        <w:t>하이퍼 보이스</w:t>
       </w:r>
     </w:p>
     <w:tbl>
@@ -22653,7 +22305,13 @@
               <w:rPr>
                 <w:rFonts w:hint="eastAsia"/>
               </w:rPr>
-              <w:t xml:space="preserve"> 2</w:t>
+              <w:t xml:space="preserve"> </w:t>
+            </w:r>
+            <w:r>
+              <w:rPr>
+                <w:rFonts w:hint="eastAsia"/>
+              </w:rPr>
+              <w:t>5</w:t>
             </w:r>
           </w:p>
           <w:p>
@@ -22751,7 +22409,6 @@
                 <w:bCs/>
               </w:rPr>
             </w:pPr>
-            <w:proofErr w:type="spellStart"/>
             <w:r>
               <w:rPr>
                 <w:rFonts w:hint="eastAsia"/>
@@ -22760,7 +22417,6 @@
               </w:rPr>
               <w:t>툴팁</w:t>
             </w:r>
-            <w:proofErr w:type="spellEnd"/>
           </w:p>
         </w:tc>
         <w:tc>
@@ -22793,7 +22449,13 @@
               <w:rPr>
                 <w:rFonts w:hint="eastAsia"/>
               </w:rPr>
-              <w:t>적은 피해를 입으며</w:t>
+              <w:t>상대는</w:t>
+            </w:r>
+            <w:r>
+              <w:rPr>
+                <w:rFonts w:hint="eastAsia"/>
+              </w:rPr>
+              <w:t xml:space="preserve"> 피해를 입으며</w:t>
             </w:r>
             <w:r>
               <w:rPr>
@@ -22908,28 +22570,26 @@
       <w:pPr>
         <w:pStyle w:val="1"/>
       </w:pPr>
-      <w:proofErr w:type="spellStart"/>
       <w:r>
         <w:rPr>
           <w:rFonts w:hint="eastAsia"/>
         </w:rPr>
-        <w:t>히든</w:t>
-      </w:r>
-      <w:proofErr w:type="spellEnd"/>
+        <w:t xml:space="preserve">히든 패시브 </w:t>
+      </w:r>
+      <w:r>
+        <w:t>–</w:t>
+      </w:r>
       <w:r>
         <w:rPr>
           <w:rFonts w:hint="eastAsia"/>
         </w:rPr>
-        <w:t xml:space="preserve"> 패시브 </w:t>
-      </w:r>
-      <w:r>
-        <w:t>–</w:t>
+        <w:t xml:space="preserve"> </w:t>
       </w:r>
       <w:r>
         <w:rPr>
           <w:rFonts w:hint="eastAsia"/>
         </w:rPr>
-        <w:t xml:space="preserve"> </w:t>
+        <w:t xml:space="preserve">언니 </w:t>
       </w:r>
       <w:r>
         <w:rPr>
@@ -23064,6 +22724,12 @@
               <w:rPr>
                 <w:rFonts w:hint="eastAsia"/>
               </w:rPr>
+              <w:t xml:space="preserve">모든 </w:t>
+            </w:r>
+            <w:r>
+              <w:rPr>
+                <w:rFonts w:hint="eastAsia"/>
+              </w:rPr>
               <w:t xml:space="preserve">적에게 </w:t>
             </w:r>
             <w:r>
@@ -23154,7 +22820,6 @@
                 <w:bCs/>
               </w:rPr>
             </w:pPr>
-            <w:proofErr w:type="spellStart"/>
             <w:r>
               <w:rPr>
                 <w:rFonts w:hint="eastAsia"/>
@@ -23163,7 +22828,6 @@
               </w:rPr>
               <w:t>툴팁</w:t>
             </w:r>
-            <w:proofErr w:type="spellEnd"/>
           </w:p>
         </w:tc>
         <w:tc>
@@ -23279,7 +22943,19 @@
         <w:rPr>
           <w:rFonts w:hint="eastAsia"/>
         </w:rPr>
-        <w:t>대성인, The Great One</w:t>
+        <w:t>제과사</w:t>
+      </w:r>
+      <w:r>
+        <w:rPr>
+          <w:rFonts w:hint="eastAsia"/>
+        </w:rPr>
+        <w:t xml:space="preserve">, The </w:t>
+      </w:r>
+      <w:r>
+        <w:rPr>
+          <w:rFonts w:hint="eastAsia"/>
+        </w:rPr>
+        <w:t>Patissiere</w:t>
       </w:r>
       <w:r>
         <w:rPr>
@@ -23371,7 +23047,6 @@
         <w:pStyle w:val="3"/>
       </w:pPr>
       <w:bookmarkStart w:id="35" w:name="_Toc174280945"/>
-      <w:proofErr w:type="spellStart"/>
       <w:r>
         <w:rPr>
           <w:rFonts w:hint="eastAsia"/>
@@ -23379,7 +23054,6 @@
         <w:t>스테이터스</w:t>
       </w:r>
       <w:bookmarkEnd w:id="35"/>
-      <w:proofErr w:type="spellEnd"/>
     </w:p>
     <w:tbl>
       <w:tblPr>
@@ -23408,7 +23082,6 @@
                 <w:bCs w:val="0"/>
               </w:rPr>
             </w:pPr>
-            <w:proofErr w:type="spellStart"/>
             <w:r>
               <w:rPr>
                 <w:rFonts w:hint="eastAsia"/>
@@ -23416,7 +23089,6 @@
               <w:lastRenderedPageBreak/>
               <w:t>스탯</w:t>
             </w:r>
-            <w:proofErr w:type="spellEnd"/>
           </w:p>
         </w:tc>
         <w:tc>
@@ -24252,7 +23924,6 @@
                 <w:bCs/>
               </w:rPr>
             </w:pPr>
-            <w:proofErr w:type="spellStart"/>
             <w:r>
               <w:rPr>
                 <w:rFonts w:hint="eastAsia"/>
@@ -24261,7 +23932,6 @@
               </w:rPr>
               <w:t>쿨타임</w:t>
             </w:r>
-            <w:proofErr w:type="spellEnd"/>
           </w:p>
         </w:tc>
         <w:tc>
@@ -24304,7 +23974,6 @@
                 <w:bCs/>
               </w:rPr>
             </w:pPr>
-            <w:proofErr w:type="spellStart"/>
             <w:r>
               <w:rPr>
                 <w:rFonts w:hint="eastAsia"/>
@@ -24313,7 +23982,6 @@
               </w:rPr>
               <w:t>툴팁</w:t>
             </w:r>
-            <w:proofErr w:type="spellEnd"/>
           </w:p>
         </w:tc>
         <w:tc>
@@ -24618,7 +24286,6 @@
                 <w:bCs/>
               </w:rPr>
             </w:pPr>
-            <w:proofErr w:type="spellStart"/>
             <w:r>
               <w:rPr>
                 <w:rFonts w:hint="eastAsia"/>
@@ -24627,7 +24294,6 @@
               </w:rPr>
               <w:t>툴팁</w:t>
             </w:r>
-            <w:proofErr w:type="spellEnd"/>
           </w:p>
         </w:tc>
         <w:tc>
@@ -24719,14 +24385,15 @@
       <w:pPr>
         <w:pStyle w:val="1"/>
       </w:pPr>
-      <w:proofErr w:type="spellStart"/>
       <w:r>
         <w:rPr>
           <w:rFonts w:hint="eastAsia"/>
         </w:rPr>
-        <w:t>궁극기</w:t>
-      </w:r>
-      <w:proofErr w:type="spellEnd"/>
+        <w:t xml:space="preserve">궁극기 </w:t>
+      </w:r>
+      <w:r>
+        <w:t>–</w:t>
+      </w:r>
       <w:r>
         <w:rPr>
           <w:rFonts w:hint="eastAsia"/>
@@ -24734,27 +24401,10 @@
         <w:t xml:space="preserve"> </w:t>
       </w:r>
       <w:r>
-        <w:t>–</w:t>
-      </w:r>
-      <w:r>
         <w:rPr>
           <w:rFonts w:hint="eastAsia"/>
         </w:rPr>
-        <w:t xml:space="preserve"> </w:t>
-      </w:r>
-      <w:proofErr w:type="spellStart"/>
-      <w:r>
-        <w:rPr>
-          <w:rFonts w:hint="eastAsia"/>
-        </w:rPr>
-        <w:t>대유정</w:t>
-      </w:r>
-      <w:proofErr w:type="spellEnd"/>
-      <w:r>
-        <w:rPr>
-          <w:rFonts w:hint="eastAsia"/>
-        </w:rPr>
-        <w:t xml:space="preserve"> 가라사대</w:t>
+        <w:t>대유정 가라사대</w:t>
       </w:r>
     </w:p>
     <w:tbl>
@@ -24943,7 +24593,6 @@
                 <w:bCs/>
               </w:rPr>
             </w:pPr>
-            <w:proofErr w:type="spellStart"/>
             <w:r>
               <w:rPr>
                 <w:rFonts w:hint="eastAsia"/>
@@ -24953,7 +24602,6 @@
               <w:lastRenderedPageBreak/>
               <w:t>툴팁</w:t>
             </w:r>
-            <w:proofErr w:type="spellEnd"/>
           </w:p>
         </w:tc>
         <w:tc>
@@ -25119,19 +24767,11 @@
       <w:pPr>
         <w:pStyle w:val="1"/>
       </w:pPr>
-      <w:proofErr w:type="spellStart"/>
       <w:r>
         <w:rPr>
           <w:rFonts w:hint="eastAsia"/>
         </w:rPr>
-        <w:t>히든</w:t>
-      </w:r>
-      <w:proofErr w:type="spellEnd"/>
-      <w:r>
-        <w:rPr>
-          <w:rFonts w:hint="eastAsia"/>
-        </w:rPr>
-        <w:t xml:space="preserve"> 패시브 </w:t>
+        <w:t xml:space="preserve">히든 패시브 </w:t>
       </w:r>
       <w:r>
         <w:t>–</w:t>
@@ -25322,7 +24962,6 @@
                 <w:bCs/>
               </w:rPr>
             </w:pPr>
-            <w:proofErr w:type="spellStart"/>
             <w:r>
               <w:rPr>
                 <w:rFonts w:hint="eastAsia"/>
@@ -25331,7 +24970,6 @@
               </w:rPr>
               <w:t>툴팁</w:t>
             </w:r>
-            <w:proofErr w:type="spellEnd"/>
           </w:p>
         </w:tc>
         <w:tc>
@@ -25557,7 +25195,6 @@
         <w:pStyle w:val="3"/>
       </w:pPr>
       <w:bookmarkStart w:id="39" w:name="_Toc174280949"/>
-      <w:proofErr w:type="spellStart"/>
       <w:r>
         <w:rPr>
           <w:rFonts w:hint="eastAsia"/>
@@ -25565,7 +25202,6 @@
         <w:t>스테이터스</w:t>
       </w:r>
       <w:bookmarkEnd w:id="39"/>
-      <w:proofErr w:type="spellEnd"/>
     </w:p>
     <w:tbl>
       <w:tblPr>
@@ -25594,14 +25230,12 @@
                 <w:bCs w:val="0"/>
               </w:rPr>
             </w:pPr>
-            <w:proofErr w:type="spellStart"/>
             <w:r>
               <w:rPr>
                 <w:rFonts w:hint="eastAsia"/>
               </w:rPr>
               <w:t>스탯</w:t>
             </w:r>
-            <w:proofErr w:type="spellEnd"/>
           </w:p>
         </w:tc>
         <w:tc>
@@ -26246,16 +25880,8 @@
         <w:rPr>
           <w:rFonts w:hint="eastAsia"/>
         </w:rPr>
-        <w:t xml:space="preserve">폭풍 </w:t>
-      </w:r>
-      <w:proofErr w:type="spellStart"/>
-      <w:r>
-        <w:rPr>
-          <w:rFonts w:hint="eastAsia"/>
-        </w:rPr>
-        <w:t>카이팅</w:t>
-      </w:r>
-      <w:proofErr w:type="spellEnd"/>
+        <w:t>폭풍 카이팅</w:t>
+      </w:r>
     </w:p>
     <w:tbl>
       <w:tblPr>
@@ -26444,7 +26070,6 @@
                 <w:bCs/>
               </w:rPr>
             </w:pPr>
-            <w:proofErr w:type="spellStart"/>
             <w:r>
               <w:rPr>
                 <w:rFonts w:hint="eastAsia"/>
@@ -26453,7 +26078,6 @@
               </w:rPr>
               <w:t>쿨타임</w:t>
             </w:r>
-            <w:proofErr w:type="spellEnd"/>
           </w:p>
         </w:tc>
         <w:tc>
@@ -26502,7 +26126,6 @@
                 <w:bCs/>
               </w:rPr>
             </w:pPr>
-            <w:proofErr w:type="spellStart"/>
             <w:r>
               <w:rPr>
                 <w:rFonts w:hint="eastAsia"/>
@@ -26511,7 +26134,6 @@
               </w:rPr>
               <w:t>툴팁</w:t>
             </w:r>
-            <w:proofErr w:type="spellEnd"/>
           </w:p>
         </w:tc>
         <w:tc>
@@ -26844,7 +26466,6 @@
                 <w:bCs/>
               </w:rPr>
             </w:pPr>
-            <w:proofErr w:type="spellStart"/>
             <w:r>
               <w:rPr>
                 <w:rFonts w:hint="eastAsia"/>
@@ -26853,7 +26474,6 @@
               </w:rPr>
               <w:t>툴팁</w:t>
             </w:r>
-            <w:proofErr w:type="spellEnd"/>
           </w:p>
         </w:tc>
         <w:tc>
@@ -26951,19 +26571,11 @@
       <w:pPr>
         <w:pStyle w:val="1"/>
       </w:pPr>
-      <w:proofErr w:type="spellStart"/>
       <w:r>
         <w:rPr>
           <w:rFonts w:hint="eastAsia"/>
         </w:rPr>
-        <w:t>궁극기</w:t>
-      </w:r>
-      <w:proofErr w:type="spellEnd"/>
-      <w:r>
-        <w:rPr>
-          <w:rFonts w:hint="eastAsia"/>
-        </w:rPr>
-        <w:t xml:space="preserve"> </w:t>
+        <w:t xml:space="preserve">궁극기 </w:t>
       </w:r>
       <w:r>
         <w:t>–</w:t>
@@ -27204,7 +26816,6 @@
                 <w:bCs/>
               </w:rPr>
             </w:pPr>
-            <w:proofErr w:type="spellStart"/>
             <w:r>
               <w:rPr>
                 <w:rFonts w:hint="eastAsia"/>
@@ -27213,7 +26824,6 @@
               </w:rPr>
               <w:t>툴팁</w:t>
             </w:r>
-            <w:proofErr w:type="spellEnd"/>
           </w:p>
         </w:tc>
         <w:tc>
@@ -27349,19 +26959,11 @@
       <w:pPr>
         <w:pStyle w:val="1"/>
       </w:pPr>
-      <w:proofErr w:type="spellStart"/>
       <w:r>
         <w:rPr>
           <w:rFonts w:hint="eastAsia"/>
         </w:rPr>
-        <w:t>히든</w:t>
-      </w:r>
-      <w:proofErr w:type="spellEnd"/>
-      <w:r>
-        <w:rPr>
-          <w:rFonts w:hint="eastAsia"/>
-        </w:rPr>
-        <w:t xml:space="preserve"> 패시브 </w:t>
+        <w:t xml:space="preserve">히든 패시브 </w:t>
       </w:r>
       <w:r>
         <w:t>–</w:t>
@@ -27534,7 +27136,6 @@
                 <w:bCs/>
               </w:rPr>
             </w:pPr>
-            <w:proofErr w:type="spellStart"/>
             <w:r>
               <w:rPr>
                 <w:rFonts w:hint="eastAsia"/>
@@ -27543,7 +27144,6 @@
               </w:rPr>
               <w:t>툴팁</w:t>
             </w:r>
-            <w:proofErr w:type="spellEnd"/>
           </w:p>
         </w:tc>
         <w:tc>
@@ -27745,7 +27345,6 @@
         <w:pStyle w:val="3"/>
       </w:pPr>
       <w:bookmarkStart w:id="43" w:name="_Toc174280953"/>
-      <w:proofErr w:type="spellStart"/>
       <w:r>
         <w:rPr>
           <w:rFonts w:hint="eastAsia"/>
@@ -27753,7 +27352,6 @@
         <w:t>스테이터스</w:t>
       </w:r>
       <w:bookmarkEnd w:id="43"/>
-      <w:proofErr w:type="spellEnd"/>
     </w:p>
     <w:tbl>
       <w:tblPr>
@@ -27782,14 +27380,12 @@
                 <w:bCs w:val="0"/>
               </w:rPr>
             </w:pPr>
-            <w:proofErr w:type="spellStart"/>
             <w:r>
               <w:rPr>
                 <w:rFonts w:hint="eastAsia"/>
               </w:rPr>
               <w:t>스탯</w:t>
             </w:r>
-            <w:proofErr w:type="spellEnd"/>
           </w:p>
         </w:tc>
         <w:tc>
@@ -29061,7 +28657,6 @@
                 <w:bCs/>
               </w:rPr>
             </w:pPr>
-            <w:proofErr w:type="spellStart"/>
             <w:r>
               <w:rPr>
                 <w:rFonts w:hint="eastAsia"/>
@@ -29070,7 +28665,6 @@
               </w:rPr>
               <w:t>쿨타임</w:t>
             </w:r>
-            <w:proofErr w:type="spellEnd"/>
           </w:p>
         </w:tc>
         <w:tc>
@@ -29158,7 +28752,6 @@
                 <w:bCs/>
               </w:rPr>
             </w:pPr>
-            <w:proofErr w:type="spellStart"/>
             <w:r>
               <w:rPr>
                 <w:rFonts w:hint="eastAsia"/>
@@ -29167,7 +28760,6 @@
               </w:rPr>
               <w:t>툴팁</w:t>
             </w:r>
-            <w:proofErr w:type="spellEnd"/>
           </w:p>
         </w:tc>
         <w:tc>
@@ -29322,16 +28914,8 @@
         <w:rPr>
           <w:rFonts w:hint="eastAsia"/>
         </w:rPr>
-        <w:t xml:space="preserve">고고한 </w:t>
-      </w:r>
-      <w:proofErr w:type="spellStart"/>
-      <w:r>
-        <w:rPr>
-          <w:rFonts w:hint="eastAsia"/>
-        </w:rPr>
-        <w:t>등반자</w:t>
-      </w:r>
-      <w:proofErr w:type="spellEnd"/>
+        <w:t>고고한 등반자</w:t>
+      </w:r>
     </w:p>
     <w:tbl>
       <w:tblPr>
@@ -29524,7 +29108,6 @@
                 <w:bCs/>
               </w:rPr>
             </w:pPr>
-            <w:proofErr w:type="spellStart"/>
             <w:r>
               <w:rPr>
                 <w:rFonts w:hint="eastAsia"/>
@@ -29533,7 +29116,6 @@
               </w:rPr>
               <w:t>툴팁</w:t>
             </w:r>
-            <w:proofErr w:type="spellEnd"/>
           </w:p>
         </w:tc>
         <w:tc>
@@ -29661,19 +29243,11 @@
       <w:pPr>
         <w:pStyle w:val="1"/>
       </w:pPr>
-      <w:proofErr w:type="spellStart"/>
       <w:r>
         <w:rPr>
           <w:rFonts w:hint="eastAsia"/>
         </w:rPr>
-        <w:t>궁극기</w:t>
-      </w:r>
-      <w:proofErr w:type="spellEnd"/>
-      <w:r>
-        <w:rPr>
-          <w:rFonts w:hint="eastAsia"/>
-        </w:rPr>
-        <w:t xml:space="preserve"> </w:t>
+        <w:t xml:space="preserve">궁극기 </w:t>
       </w:r>
       <w:r>
         <w:t>–</w:t>
@@ -29903,7 +29477,6 @@
                 <w:bCs/>
               </w:rPr>
             </w:pPr>
-            <w:proofErr w:type="spellStart"/>
             <w:r>
               <w:rPr>
                 <w:rFonts w:hint="eastAsia"/>
@@ -29912,7 +29485,6 @@
               </w:rPr>
               <w:t>툴팁</w:t>
             </w:r>
-            <w:proofErr w:type="spellEnd"/>
           </w:p>
         </w:tc>
         <w:tc>
@@ -30054,19 +29626,11 @@
       <w:pPr>
         <w:pStyle w:val="1"/>
       </w:pPr>
-      <w:proofErr w:type="spellStart"/>
       <w:r>
         <w:rPr>
           <w:rFonts w:hint="eastAsia"/>
         </w:rPr>
-        <w:t>히든</w:t>
-      </w:r>
-      <w:proofErr w:type="spellEnd"/>
-      <w:r>
-        <w:rPr>
-          <w:rFonts w:hint="eastAsia"/>
-        </w:rPr>
-        <w:t xml:space="preserve"> 패시브 </w:t>
+        <w:t xml:space="preserve">히든 패시브 </w:t>
       </w:r>
       <w:r>
         <w:t>–</w:t>
@@ -30220,7 +29784,6 @@
                 <w:bCs/>
               </w:rPr>
             </w:pPr>
-            <w:proofErr w:type="spellStart"/>
             <w:r>
               <w:rPr>
                 <w:rFonts w:hint="eastAsia"/>
@@ -30229,7 +29792,6 @@
               </w:rPr>
               <w:t>툴팁</w:t>
             </w:r>
-            <w:proofErr w:type="spellEnd"/>
           </w:p>
         </w:tc>
         <w:tc>

--- a/문서/02. 콘텐츠 기획/[콘텐츠] 캐릭터 기획_0.8V.docx
+++ b/문서/02. 콘텐츠 기획/[콘텐츠] 캐릭터 기획_0.8V.docx
@@ -1,12 +1,16 @@
 
 <file path=word/document.xml><?xml version="1.0" encoding="utf-8"?>
-<w:document xmlns:wpc="http://schemas.microsoft.com/office/word/2010/wordprocessingCanvas" xmlns:cx="http://schemas.microsoft.com/office/drawing/2014/chartex" xmlns:cx1="http://schemas.microsoft.com/office/drawing/2015/9/8/chartex" xmlns:cx2="http://schemas.microsoft.com/office/drawing/2015/10/21/chartex" xmlns:cx3="http://schemas.microsoft.com/office/drawing/2016/5/9/chartex" xmlns:cx4="http://schemas.microsoft.com/office/drawing/2016/5/10/chartex" xmlns:cx5="http://schemas.microsoft.com/office/drawing/2016/5/11/chartex" xmlns:cx6="http://schemas.microsoft.com/office/drawing/2016/5/12/chartex" xmlns:cx7="http://schemas.microsoft.com/office/drawing/2016/5/13/chartex" xmlns:cx8="http://schemas.microsoft.com/office/drawing/2016/5/14/chartex" xmlns:mc="http://schemas.openxmlformats.org/markup-compatibility/2006" xmlns:aink="http://schemas.microsoft.com/office/drawing/2016/ink" xmlns:am3d="http://schemas.microsoft.com/office/drawing/2017/model3d" xmlns:o="urn:schemas-microsoft-com:office:office" xmlns:oel="http://schemas.microsoft.com/office/2019/extlst" xmlns:r="http://schemas.openxmlformats.org/officeDocument/2006/relationships" xmlns:m="http://schemas.openxmlformats.org/officeDocument/2006/math" xmlns:v="urn:schemas-microsoft-com:vml" xmlns:wp14="http://schemas.microsoft.com/office/word/2010/wordprocessingDrawing" xmlns:wp="http://schemas.openxmlformats.org/drawingml/2006/wordprocessingDrawing" xmlns:w10="urn:schemas-microsoft-com:office:word" xmlns:w="http://schemas.openxmlformats.org/wordprocessingml/2006/main" xmlns:w14="http://schemas.microsoft.com/office/word/2010/wordml" xmlns:w15="http://schemas.microsoft.com/office/word/2012/wordml" xmlns:w16cex="http://schemas.microsoft.com/office/word/2018/wordml/cex" xmlns:w16cid="http://schemas.microsoft.com/office/word/2016/wordml/cid" xmlns:w16="http://schemas.microsoft.com/office/word/2018/wordml" xmlns:w16du="http://schemas.microsoft.com/office/word/2023/wordml/word16du" xmlns:w16sdtdh="http://schemas.microsoft.com/office/word/2020/wordml/sdtdatahash" xmlns:w16se="http://schemas.microsoft.com/office/word/2015/wordml/symex" xmlns:wpg="http://schemas.microsoft.com/office/word/2010/wordprocessingGroup" xmlns:wpi="http://schemas.microsoft.com/office/word/2010/wordprocessingInk" xmlns:wne="http://schemas.microsoft.com/office/word/2006/wordml" xmlns:wps="http://schemas.microsoft.com/office/word/2010/wordprocessingShape" mc:Ignorable="w14 w15 w16se w16cid w16 w16cex w16sdtdh w16du wp14">
+<w:document xmlns:wpc="http://schemas.microsoft.com/office/word/2010/wordprocessingCanvas" xmlns:cx="http://schemas.microsoft.com/office/drawing/2014/chartex" xmlns:cx1="http://schemas.microsoft.com/office/drawing/2015/9/8/chartex" xmlns:cx2="http://schemas.microsoft.com/office/drawing/2015/10/21/chartex" xmlns:cx3="http://schemas.microsoft.com/office/drawing/2016/5/9/chartex" xmlns:cx4="http://schemas.microsoft.com/office/drawing/2016/5/10/chartex" xmlns:cx5="http://schemas.microsoft.com/office/drawing/2016/5/11/chartex" xmlns:cx6="http://schemas.microsoft.com/office/drawing/2016/5/12/chartex" xmlns:cx7="http://schemas.microsoft.com/office/drawing/2016/5/13/chartex" xmlns:cx8="http://schemas.microsoft.com/office/drawing/2016/5/14/chartex" xmlns:mc="http://schemas.openxmlformats.org/markup-compatibility/2006" xmlns:aink="http://schemas.microsoft.com/office/drawing/2016/ink" xmlns:am3d="http://schemas.microsoft.com/office/drawing/2017/model3d" xmlns:o="urn:schemas-microsoft-com:office:office" xmlns:oel="http://schemas.microsoft.com/office/2019/extlst" xmlns:r="http://schemas.openxmlformats.org/officeDocument/2006/relationships" xmlns:m="http://schemas.openxmlformats.org/officeDocument/2006/math" xmlns:v="urn:schemas-microsoft-com:vml" xmlns:wp14="http://schemas.microsoft.com/office/word/2010/wordprocessingDrawing" xmlns:wp="http://schemas.openxmlformats.org/drawingml/2006/wordprocessingDrawing" xmlns:w10="urn:schemas-microsoft-com:office:word" xmlns:w="http://schemas.openxmlformats.org/wordprocessingml/2006/main" xmlns:w14="http://schemas.microsoft.com/office/word/2010/wordml" xmlns:w15="http://schemas.microsoft.com/office/word/2012/wordml" xmlns:w16cex="http://schemas.microsoft.com/office/word/2018/wordml/cex" xmlns:w16cid="http://schemas.microsoft.com/office/word/2016/wordml/cid" xmlns:w16="http://schemas.microsoft.com/office/word/2018/wordml" xmlns:w16du="http://schemas.microsoft.com/office/word/2023/wordml/word16du" xmlns:w16sdtdh="http://schemas.microsoft.com/office/word/2020/wordml/sdtdatahash" xmlns:w16sdtfl="http://schemas.microsoft.com/office/word/2024/wordml/sdtformatlock" xmlns:w16se="http://schemas.microsoft.com/office/word/2015/wordml/symex" xmlns:wpg="http://schemas.microsoft.com/office/word/2010/wordprocessingGroup" xmlns:wpi="http://schemas.microsoft.com/office/word/2010/wordprocessingInk" xmlns:wne="http://schemas.microsoft.com/office/word/2006/wordml" xmlns:wps="http://schemas.microsoft.com/office/word/2010/wordprocessingShape" mc:Ignorable="w14 w15 w16se w16cid w16 w16cex w16sdtdh w16sdtfl w16du wp14">
   <w:body>
     <w:p>
       <w:pPr>
         <w:pStyle w:val="12"/>
         <w:rPr>
           <w:rFonts w:eastAsiaTheme="minorEastAsia"/>
+          <w:b w:val="0"/>
+          <w:bCs w:val="0"/>
+          <w:i w:val="0"/>
+          <w:iCs w:val="0"/>
           <w:sz w:val="22"/>
           <w14:ligatures w14:val="standardContextual"/>
         </w:rPr>
@@ -29,7 +33,7 @@
       <w:r>
         <w:fldChar w:fldCharType="separate"/>
       </w:r>
-      <w:hyperlink w:anchor="_Toc174280911" w:history="1">
+      <w:hyperlink w:anchor="_Toc185361169" w:history="1">
         <w:r>
           <w:rPr>
             <w:rStyle w:val="a7"/>
@@ -39,6 +43,10 @@
         <w:r>
           <w:rPr>
             <w:rFonts w:eastAsiaTheme="minorEastAsia"/>
+            <w:b w:val="0"/>
+            <w:bCs w:val="0"/>
+            <w:i w:val="0"/>
+            <w:iCs w:val="0"/>
             <w:sz w:val="22"/>
             <w14:ligatures w14:val="standardContextual"/>
           </w:rPr>
@@ -66,7 +74,7 @@
           <w:rPr>
             <w:webHidden/>
           </w:rPr>
-          <w:instrText xml:space="preserve"> PAGEREF _Toc174280911 \h </w:instrText>
+          <w:instrText xml:space="preserve"> PAGEREF _Toc185361169 \h </w:instrText>
         </w:r>
         <w:r>
           <w:rPr>
@@ -83,7 +91,7 @@
           <w:rPr>
             <w:webHidden/>
           </w:rPr>
-          <w:t>3</w:t>
+          <w:t>2</w:t>
         </w:r>
         <w:r>
           <w:rPr>
@@ -109,7 +117,7 @@
           <w14:ligatures w14:val="standardContextual"/>
         </w:rPr>
       </w:pPr>
-      <w:hyperlink w:anchor="_Toc174280912" w:history="1">
+      <w:hyperlink w:anchor="_Toc185361170" w:history="1">
         <w:r>
           <w:rPr>
             <w:rStyle w:val="a7"/>
@@ -154,7 +162,7 @@
             <w:noProof/>
             <w:webHidden/>
           </w:rPr>
-          <w:instrText xml:space="preserve"> PAGEREF _Toc174280912 \h </w:instrText>
+          <w:instrText xml:space="preserve"> PAGEREF _Toc185361170 \h </w:instrText>
         </w:r>
         <w:r>
           <w:rPr>
@@ -174,7 +182,7 @@
             <w:noProof/>
             <w:webHidden/>
           </w:rPr>
-          <w:t>3</w:t>
+          <w:t>2</w:t>
         </w:r>
         <w:r>
           <w:rPr>
@@ -201,7 +209,7 @@
           <w14:ligatures w14:val="standardContextual"/>
         </w:rPr>
       </w:pPr>
-      <w:hyperlink w:anchor="_Toc174280913" w:history="1">
+      <w:hyperlink w:anchor="_Toc185361171" w:history="1">
         <w:r>
           <w:rPr>
             <w:rStyle w:val="a7"/>
@@ -225,21 +233,7 @@
             <w:rStyle w:val="a7"/>
             <w:noProof/>
           </w:rPr>
-          <w:t>스테</w:t>
-        </w:r>
-        <w:r>
-          <w:rPr>
-            <w:rStyle w:val="a7"/>
-            <w:noProof/>
-          </w:rPr>
-          <w:t>이</w:t>
-        </w:r>
-        <w:r>
-          <w:rPr>
-            <w:rStyle w:val="a7"/>
-            <w:noProof/>
-          </w:rPr>
-          <w:t>터스</w:t>
+          <w:t>스테이터스</w:t>
         </w:r>
         <w:r>
           <w:rPr>
@@ -260,7 +254,7 @@
             <w:noProof/>
             <w:webHidden/>
           </w:rPr>
-          <w:instrText xml:space="preserve"> PAGEREF _Toc174280913 \h </w:instrText>
+          <w:instrText xml:space="preserve"> PAGEREF _Toc185361171 \h </w:instrText>
         </w:r>
         <w:r>
           <w:rPr>
@@ -280,7 +274,7 @@
             <w:noProof/>
             <w:webHidden/>
           </w:rPr>
-          <w:t>4</w:t>
+          <w:t>3</w:t>
         </w:r>
         <w:r>
           <w:rPr>
@@ -307,7 +301,7 @@
           <w14:ligatures w14:val="standardContextual"/>
         </w:rPr>
       </w:pPr>
-      <w:hyperlink w:anchor="_Toc174280914" w:history="1">
+      <w:hyperlink w:anchor="_Toc185361172" w:history="1">
         <w:r>
           <w:rPr>
             <w:rStyle w:val="a7"/>
@@ -352,7 +346,7 @@
             <w:noProof/>
             <w:webHidden/>
           </w:rPr>
-          <w:instrText xml:space="preserve"> PAGEREF _Toc174280914 \h </w:instrText>
+          <w:instrText xml:space="preserve"> PAGEREF _Toc185361172 \h </w:instrText>
         </w:r>
         <w:r>
           <w:rPr>
@@ -388,20 +382,29 @@
         <w:pStyle w:val="12"/>
         <w:rPr>
           <w:rFonts w:eastAsiaTheme="minorEastAsia"/>
+          <w:b w:val="0"/>
+          <w:bCs w:val="0"/>
+          <w:i w:val="0"/>
+          <w:iCs w:val="0"/>
           <w:sz w:val="22"/>
           <w14:ligatures w14:val="standardContextual"/>
         </w:rPr>
       </w:pPr>
-      <w:hyperlink w:anchor="_Toc174280915" w:history="1">
+      <w:hyperlink w:anchor="_Toc185361173" w:history="1">
         <w:r>
           <w:rPr>
             <w:rStyle w:val="a7"/>
+            <w:strike/>
           </w:rPr>
           <w:t>2.</w:t>
         </w:r>
         <w:r>
           <w:rPr>
             <w:rFonts w:eastAsiaTheme="minorEastAsia"/>
+            <w:b w:val="0"/>
+            <w:bCs w:val="0"/>
+            <w:i w:val="0"/>
+            <w:iCs w:val="0"/>
             <w:sz w:val="22"/>
             <w14:ligatures w14:val="standardContextual"/>
           </w:rPr>
@@ -410,8 +413,15 @@
         <w:r>
           <w:rPr>
             <w:rStyle w:val="a7"/>
-          </w:rPr>
-          <w:t>J.K.CHOI (집행자, The Executioner)</w:t>
+            <w:strike/>
+          </w:rPr>
+          <w:t xml:space="preserve">J.K.CHOI (집행자, The Executioner) </w:t>
+        </w:r>
+        <w:r>
+          <w:rPr>
+            <w:rStyle w:val="a7"/>
+          </w:rPr>
+          <w:t>(삭제)</w:t>
         </w:r>
         <w:r>
           <w:rPr>
@@ -429,7 +439,7 @@
           <w:rPr>
             <w:webHidden/>
           </w:rPr>
-          <w:instrText xml:space="preserve"> PAGEREF _Toc174280915 \h </w:instrText>
+          <w:instrText xml:space="preserve"> PAGEREF _Toc185361173 \h </w:instrText>
         </w:r>
         <w:r>
           <w:rPr>
@@ -472,10 +482,11 @@
           <w14:ligatures w14:val="standardContextual"/>
         </w:rPr>
       </w:pPr>
-      <w:hyperlink w:anchor="_Toc174280916" w:history="1">
+      <w:hyperlink w:anchor="_Toc185361174" w:history="1">
         <w:r>
           <w:rPr>
             <w:rStyle w:val="a7"/>
+            <w:strike/>
             <w:noProof/>
           </w:rPr>
           <w:t>2.1.</w:t>
@@ -494,6 +505,7 @@
         <w:r>
           <w:rPr>
             <w:rStyle w:val="a7"/>
+            <w:strike/>
             <w:noProof/>
           </w:rPr>
           <w:t>비주얼</w:t>
@@ -517,7 +529,7 @@
             <w:noProof/>
             <w:webHidden/>
           </w:rPr>
-          <w:instrText xml:space="preserve"> PAGEREF _Toc174280916 \h </w:instrText>
+          <w:instrText xml:space="preserve"> PAGEREF _Toc185361174 \h </w:instrText>
         </w:r>
         <w:r>
           <w:rPr>
@@ -564,10 +576,11 @@
           <w14:ligatures w14:val="standardContextual"/>
         </w:rPr>
       </w:pPr>
-      <w:hyperlink w:anchor="_Toc174280917" w:history="1">
+      <w:hyperlink w:anchor="_Toc185361175" w:history="1">
         <w:r>
           <w:rPr>
             <w:rStyle w:val="a7"/>
+            <w:strike/>
             <w:noProof/>
           </w:rPr>
           <w:t>2.2.</w:t>
@@ -586,6 +599,7 @@
         <w:r>
           <w:rPr>
             <w:rStyle w:val="a7"/>
+            <w:strike/>
             <w:noProof/>
           </w:rPr>
           <w:t>스테이터스</w:t>
@@ -609,7 +623,7 @@
             <w:noProof/>
             <w:webHidden/>
           </w:rPr>
-          <w:instrText xml:space="preserve"> PAGEREF _Toc174280917 \h </w:instrText>
+          <w:instrText xml:space="preserve"> PAGEREF _Toc185361175 \h </w:instrText>
         </w:r>
         <w:r>
           <w:rPr>
@@ -656,10 +670,11 @@
           <w14:ligatures w14:val="standardContextual"/>
         </w:rPr>
       </w:pPr>
-      <w:hyperlink w:anchor="_Toc174280918" w:history="1">
+      <w:hyperlink w:anchor="_Toc185361176" w:history="1">
         <w:r>
           <w:rPr>
             <w:rStyle w:val="a7"/>
+            <w:strike/>
             <w:noProof/>
           </w:rPr>
           <w:t>2.3.</w:t>
@@ -678,6 +693,7 @@
         <w:r>
           <w:rPr>
             <w:rStyle w:val="a7"/>
+            <w:strike/>
             <w:noProof/>
           </w:rPr>
           <w:t>스킬</w:t>
@@ -701,7 +717,7 @@
             <w:noProof/>
             <w:webHidden/>
           </w:rPr>
-          <w:instrText xml:space="preserve"> PAGEREF _Toc174280918 \h </w:instrText>
+          <w:instrText xml:space="preserve"> PAGEREF _Toc185361176 \h </w:instrText>
         </w:r>
         <w:r>
           <w:rPr>
@@ -737,11 +753,15 @@
         <w:pStyle w:val="12"/>
         <w:rPr>
           <w:rFonts w:eastAsiaTheme="minorEastAsia"/>
+          <w:b w:val="0"/>
+          <w:bCs w:val="0"/>
+          <w:i w:val="0"/>
+          <w:iCs w:val="0"/>
           <w:sz w:val="22"/>
           <w14:ligatures w14:val="standardContextual"/>
         </w:rPr>
       </w:pPr>
-      <w:hyperlink w:anchor="_Toc174280919" w:history="1">
+      <w:hyperlink w:anchor="_Toc185361177" w:history="1">
         <w:r>
           <w:rPr>
             <w:rStyle w:val="a7"/>
@@ -751,6 +771,10 @@
         <w:r>
           <w:rPr>
             <w:rFonts w:eastAsiaTheme="minorEastAsia"/>
+            <w:b w:val="0"/>
+            <w:bCs w:val="0"/>
+            <w:i w:val="0"/>
+            <w:iCs w:val="0"/>
             <w:sz w:val="22"/>
             <w14:ligatures w14:val="standardContextual"/>
           </w:rPr>
@@ -760,19 +784,7 @@
           <w:rPr>
             <w:rStyle w:val="a7"/>
           </w:rPr>
-          <w:t>S.Park (태산, The Highes</w:t>
-        </w:r>
-        <w:r>
-          <w:rPr>
-            <w:rStyle w:val="a7"/>
-          </w:rPr>
-          <w:t>t</w:t>
-        </w:r>
-        <w:r>
-          <w:rPr>
-            <w:rStyle w:val="a7"/>
-          </w:rPr>
-          <w:t xml:space="preserve"> Mountain)</w:t>
+          <w:t>S.Park (버튜버, Vtuber)</w:t>
         </w:r>
         <w:r>
           <w:rPr>
@@ -790,7 +802,7 @@
           <w:rPr>
             <w:webHidden/>
           </w:rPr>
-          <w:instrText xml:space="preserve"> PAGEREF _Toc174280919 \h </w:instrText>
+          <w:instrText xml:space="preserve"> PAGEREF _Toc185361177 \h </w:instrText>
         </w:r>
         <w:r>
           <w:rPr>
@@ -833,7 +845,7 @@
           <w14:ligatures w14:val="standardContextual"/>
         </w:rPr>
       </w:pPr>
-      <w:hyperlink w:anchor="_Toc174280920" w:history="1">
+      <w:hyperlink w:anchor="_Toc185361178" w:history="1">
         <w:r>
           <w:rPr>
             <w:rStyle w:val="a7"/>
@@ -878,7 +890,7 @@
             <w:noProof/>
             <w:webHidden/>
           </w:rPr>
-          <w:instrText xml:space="preserve"> PAGEREF _Toc174280920 \h </w:instrText>
+          <w:instrText xml:space="preserve"> PAGEREF _Toc185361178 \h </w:instrText>
         </w:r>
         <w:r>
           <w:rPr>
@@ -925,7 +937,7 @@
           <w14:ligatures w14:val="standardContextual"/>
         </w:rPr>
       </w:pPr>
-      <w:hyperlink w:anchor="_Toc174280921" w:history="1">
+      <w:hyperlink w:anchor="_Toc185361179" w:history="1">
         <w:r>
           <w:rPr>
             <w:rStyle w:val="a7"/>
@@ -970,7 +982,7 @@
             <w:noProof/>
             <w:webHidden/>
           </w:rPr>
-          <w:instrText xml:space="preserve"> PAGEREF _Toc174280921 \h </w:instrText>
+          <w:instrText xml:space="preserve"> PAGEREF _Toc185361179 \h </w:instrText>
         </w:r>
         <w:r>
           <w:rPr>
@@ -1017,7 +1029,7 @@
           <w14:ligatures w14:val="standardContextual"/>
         </w:rPr>
       </w:pPr>
-      <w:hyperlink w:anchor="_Toc174280922" w:history="1">
+      <w:hyperlink w:anchor="_Toc185361180" w:history="1">
         <w:r>
           <w:rPr>
             <w:rStyle w:val="a7"/>
@@ -1062,7 +1074,7 @@
             <w:noProof/>
             <w:webHidden/>
           </w:rPr>
-          <w:instrText xml:space="preserve"> PAGEREF _Toc174280922 \h </w:instrText>
+          <w:instrText xml:space="preserve"> PAGEREF _Toc185361180 \h </w:instrText>
         </w:r>
         <w:r>
           <w:rPr>
@@ -1098,11 +1110,15 @@
         <w:pStyle w:val="12"/>
         <w:rPr>
           <w:rFonts w:eastAsiaTheme="minorEastAsia"/>
+          <w:b w:val="0"/>
+          <w:bCs w:val="0"/>
+          <w:i w:val="0"/>
+          <w:iCs w:val="0"/>
           <w:sz w:val="22"/>
           <w14:ligatures w14:val="standardContextual"/>
         </w:rPr>
       </w:pPr>
-      <w:hyperlink w:anchor="_Toc174280923" w:history="1">
+      <w:hyperlink w:anchor="_Toc185361181" w:history="1">
         <w:r>
           <w:rPr>
             <w:rStyle w:val="a7"/>
@@ -1112,6 +1128,10 @@
         <w:r>
           <w:rPr>
             <w:rFonts w:eastAsiaTheme="minorEastAsia"/>
+            <w:b w:val="0"/>
+            <w:bCs w:val="0"/>
+            <w:i w:val="0"/>
+            <w:iCs w:val="0"/>
             <w:sz w:val="22"/>
             <w14:ligatures w14:val="standardContextual"/>
           </w:rPr>
@@ -1139,7 +1159,7 @@
           <w:rPr>
             <w:webHidden/>
           </w:rPr>
-          <w:instrText xml:space="preserve"> PAGEREF _Toc174280923 \h </w:instrText>
+          <w:instrText xml:space="preserve"> PAGEREF _Toc185361181 \h </w:instrText>
         </w:r>
         <w:r>
           <w:rPr>
@@ -1182,7 +1202,7 @@
           <w14:ligatures w14:val="standardContextual"/>
         </w:rPr>
       </w:pPr>
-      <w:hyperlink w:anchor="_Toc174280924" w:history="1">
+      <w:hyperlink w:anchor="_Toc185361182" w:history="1">
         <w:r>
           <w:rPr>
             <w:rStyle w:val="a7"/>
@@ -1227,7 +1247,7 @@
             <w:noProof/>
             <w:webHidden/>
           </w:rPr>
-          <w:instrText xml:space="preserve"> PAGEREF _Toc174280924 \h </w:instrText>
+          <w:instrText xml:space="preserve"> PAGEREF _Toc185361182 \h </w:instrText>
         </w:r>
         <w:r>
           <w:rPr>
@@ -1274,7 +1294,7 @@
           <w14:ligatures w14:val="standardContextual"/>
         </w:rPr>
       </w:pPr>
-      <w:hyperlink w:anchor="_Toc174280925" w:history="1">
+      <w:hyperlink w:anchor="_Toc185361183" w:history="1">
         <w:r>
           <w:rPr>
             <w:rStyle w:val="a7"/>
@@ -1319,7 +1339,7 @@
             <w:noProof/>
             <w:webHidden/>
           </w:rPr>
-          <w:instrText xml:space="preserve"> PAGEREF _Toc174280925 \h </w:instrText>
+          <w:instrText xml:space="preserve"> PAGEREF _Toc185361183 \h </w:instrText>
         </w:r>
         <w:r>
           <w:rPr>
@@ -1366,7 +1386,7 @@
           <w14:ligatures w14:val="standardContextual"/>
         </w:rPr>
       </w:pPr>
-      <w:hyperlink w:anchor="_Toc174280926" w:history="1">
+      <w:hyperlink w:anchor="_Toc185361184" w:history="1">
         <w:r>
           <w:rPr>
             <w:rStyle w:val="a7"/>
@@ -1411,7 +1431,7 @@
             <w:noProof/>
             <w:webHidden/>
           </w:rPr>
-          <w:instrText xml:space="preserve"> PAGEREF _Toc174280926 \h </w:instrText>
+          <w:instrText xml:space="preserve"> PAGEREF _Toc185361184 \h </w:instrText>
         </w:r>
         <w:r>
           <w:rPr>
@@ -1447,20 +1467,29 @@
         <w:pStyle w:val="12"/>
         <w:rPr>
           <w:rFonts w:eastAsiaTheme="minorEastAsia"/>
+          <w:b w:val="0"/>
+          <w:bCs w:val="0"/>
+          <w:i w:val="0"/>
+          <w:iCs w:val="0"/>
           <w:sz w:val="22"/>
           <w14:ligatures w14:val="standardContextual"/>
         </w:rPr>
       </w:pPr>
-      <w:hyperlink w:anchor="_Toc174280927" w:history="1">
+      <w:hyperlink w:anchor="_Toc185361185" w:history="1">
         <w:r>
           <w:rPr>
             <w:rStyle w:val="a7"/>
+            <w:strike/>
           </w:rPr>
           <w:t>5.</w:t>
         </w:r>
         <w:r>
           <w:rPr>
             <w:rFonts w:eastAsiaTheme="minorEastAsia"/>
+            <w:b w:val="0"/>
+            <w:bCs w:val="0"/>
+            <w:i w:val="0"/>
+            <w:iCs w:val="0"/>
             <w:sz w:val="22"/>
             <w14:ligatures w14:val="standardContextual"/>
           </w:rPr>
@@ -1469,8 +1498,15 @@
         <w:r>
           <w:rPr>
             <w:rStyle w:val="a7"/>
-          </w:rPr>
-          <w:t>J.H.Park (사교가, The Networker)</w:t>
+            <w:strike/>
+          </w:rPr>
+          <w:t xml:space="preserve">J.H.Park (사교가, The Networker) </w:t>
+        </w:r>
+        <w:r>
+          <w:rPr>
+            <w:rStyle w:val="a7"/>
+          </w:rPr>
+          <w:t>(삭제)</w:t>
         </w:r>
         <w:r>
           <w:rPr>
@@ -1488,7 +1524,7 @@
           <w:rPr>
             <w:webHidden/>
           </w:rPr>
-          <w:instrText xml:space="preserve"> PAGEREF _Toc174280927 \h </w:instrText>
+          <w:instrText xml:space="preserve"> PAGEREF _Toc185361185 \h </w:instrText>
         </w:r>
         <w:r>
           <w:rPr>
@@ -1531,10 +1567,11 @@
           <w14:ligatures w14:val="standardContextual"/>
         </w:rPr>
       </w:pPr>
-      <w:hyperlink w:anchor="_Toc174280928" w:history="1">
+      <w:hyperlink w:anchor="_Toc185361186" w:history="1">
         <w:r>
           <w:rPr>
             <w:rStyle w:val="a7"/>
+            <w:strike/>
             <w:noProof/>
           </w:rPr>
           <w:t>5.1.</w:t>
@@ -1553,6 +1590,7 @@
         <w:r>
           <w:rPr>
             <w:rStyle w:val="a7"/>
+            <w:strike/>
             <w:noProof/>
           </w:rPr>
           <w:t>비주얼</w:t>
@@ -1576,7 +1614,7 @@
             <w:noProof/>
             <w:webHidden/>
           </w:rPr>
-          <w:instrText xml:space="preserve"> PAGEREF _Toc174280928 \h </w:instrText>
+          <w:instrText xml:space="preserve"> PAGEREF _Toc185361186 \h </w:instrText>
         </w:r>
         <w:r>
           <w:rPr>
@@ -1623,10 +1661,11 @@
           <w14:ligatures w14:val="standardContextual"/>
         </w:rPr>
       </w:pPr>
-      <w:hyperlink w:anchor="_Toc174280929" w:history="1">
+      <w:hyperlink w:anchor="_Toc185361187" w:history="1">
         <w:r>
           <w:rPr>
             <w:rStyle w:val="a7"/>
+            <w:strike/>
             <w:noProof/>
           </w:rPr>
           <w:t>5.2.</w:t>
@@ -1645,6 +1684,7 @@
         <w:r>
           <w:rPr>
             <w:rStyle w:val="a7"/>
+            <w:strike/>
             <w:noProof/>
           </w:rPr>
           <w:t>스테이터스</w:t>
@@ -1668,7 +1708,7 @@
             <w:noProof/>
             <w:webHidden/>
           </w:rPr>
-          <w:instrText xml:space="preserve"> PAGEREF _Toc174280929 \h </w:instrText>
+          <w:instrText xml:space="preserve"> PAGEREF _Toc185361187 \h </w:instrText>
         </w:r>
         <w:r>
           <w:rPr>
@@ -1715,10 +1755,11 @@
           <w14:ligatures w14:val="standardContextual"/>
         </w:rPr>
       </w:pPr>
-      <w:hyperlink w:anchor="_Toc174280930" w:history="1">
+      <w:hyperlink w:anchor="_Toc185361188" w:history="1">
         <w:r>
           <w:rPr>
             <w:rStyle w:val="a7"/>
+            <w:strike/>
             <w:noProof/>
           </w:rPr>
           <w:t>5.3.</w:t>
@@ -1737,6 +1778,7 @@
         <w:r>
           <w:rPr>
             <w:rStyle w:val="a7"/>
+            <w:strike/>
             <w:noProof/>
           </w:rPr>
           <w:t>스킬</w:t>
@@ -1760,7 +1802,7 @@
             <w:noProof/>
             <w:webHidden/>
           </w:rPr>
-          <w:instrText xml:space="preserve"> PAGEREF _Toc174280930 \h </w:instrText>
+          <w:instrText xml:space="preserve"> PAGEREF _Toc185361188 \h </w:instrText>
         </w:r>
         <w:r>
           <w:rPr>
@@ -1796,11 +1838,15 @@
         <w:pStyle w:val="12"/>
         <w:rPr>
           <w:rFonts w:eastAsiaTheme="minorEastAsia"/>
+          <w:b w:val="0"/>
+          <w:bCs w:val="0"/>
+          <w:i w:val="0"/>
+          <w:iCs w:val="0"/>
           <w:sz w:val="22"/>
           <w14:ligatures w14:val="standardContextual"/>
         </w:rPr>
       </w:pPr>
-      <w:hyperlink w:anchor="_Toc174280931" w:history="1">
+      <w:hyperlink w:anchor="_Toc185361189" w:history="1">
         <w:r>
           <w:rPr>
             <w:rStyle w:val="a7"/>
@@ -1810,6 +1856,10 @@
         <w:r>
           <w:rPr>
             <w:rFonts w:eastAsiaTheme="minorEastAsia"/>
+            <w:b w:val="0"/>
+            <w:bCs w:val="0"/>
+            <w:i w:val="0"/>
+            <w:iCs w:val="0"/>
             <w:sz w:val="22"/>
             <w14:ligatures w14:val="standardContextual"/>
           </w:rPr>
@@ -1837,7 +1887,7 @@
           <w:rPr>
             <w:webHidden/>
           </w:rPr>
-          <w:instrText xml:space="preserve"> PAGEREF _Toc174280931 \h </w:instrText>
+          <w:instrText xml:space="preserve"> PAGEREF _Toc185361189 \h </w:instrText>
         </w:r>
         <w:r>
           <w:rPr>
@@ -1880,7 +1930,7 @@
           <w14:ligatures w14:val="standardContextual"/>
         </w:rPr>
       </w:pPr>
-      <w:hyperlink w:anchor="_Toc174280932" w:history="1">
+      <w:hyperlink w:anchor="_Toc185361190" w:history="1">
         <w:r>
           <w:rPr>
             <w:rStyle w:val="a7"/>
@@ -1925,7 +1975,7 @@
             <w:noProof/>
             <w:webHidden/>
           </w:rPr>
-          <w:instrText xml:space="preserve"> PAGEREF _Toc174280932 \h </w:instrText>
+          <w:instrText xml:space="preserve"> PAGEREF _Toc185361190 \h </w:instrText>
         </w:r>
         <w:r>
           <w:rPr>
@@ -1972,7 +2022,7 @@
           <w14:ligatures w14:val="standardContextual"/>
         </w:rPr>
       </w:pPr>
-      <w:hyperlink w:anchor="_Toc174280933" w:history="1">
+      <w:hyperlink w:anchor="_Toc185361191" w:history="1">
         <w:r>
           <w:rPr>
             <w:rStyle w:val="a7"/>
@@ -2017,7 +2067,7 @@
             <w:noProof/>
             <w:webHidden/>
           </w:rPr>
-          <w:instrText xml:space="preserve"> PAGEREF _Toc174280933 \h </w:instrText>
+          <w:instrText xml:space="preserve"> PAGEREF _Toc185361191 \h </w:instrText>
         </w:r>
         <w:r>
           <w:rPr>
@@ -2064,7 +2114,7 @@
           <w14:ligatures w14:val="standardContextual"/>
         </w:rPr>
       </w:pPr>
-      <w:hyperlink w:anchor="_Toc174280934" w:history="1">
+      <w:hyperlink w:anchor="_Toc185361192" w:history="1">
         <w:r>
           <w:rPr>
             <w:rStyle w:val="a7"/>
@@ -2109,7 +2159,7 @@
             <w:noProof/>
             <w:webHidden/>
           </w:rPr>
-          <w:instrText xml:space="preserve"> PAGEREF _Toc174280934 \h </w:instrText>
+          <w:instrText xml:space="preserve"> PAGEREF _Toc185361192 \h </w:instrText>
         </w:r>
         <w:r>
           <w:rPr>
@@ -2145,11 +2195,15 @@
         <w:pStyle w:val="12"/>
         <w:rPr>
           <w:rFonts w:eastAsiaTheme="minorEastAsia"/>
+          <w:b w:val="0"/>
+          <w:bCs w:val="0"/>
+          <w:i w:val="0"/>
+          <w:iCs w:val="0"/>
           <w:sz w:val="22"/>
           <w14:ligatures w14:val="standardContextual"/>
         </w:rPr>
       </w:pPr>
-      <w:hyperlink w:anchor="_Toc174280935" w:history="1">
+      <w:hyperlink w:anchor="_Toc185361193" w:history="1">
         <w:r>
           <w:rPr>
             <w:rStyle w:val="a7"/>
@@ -2159,6 +2213,10 @@
         <w:r>
           <w:rPr>
             <w:rFonts w:eastAsiaTheme="minorEastAsia"/>
+            <w:b w:val="0"/>
+            <w:bCs w:val="0"/>
+            <w:i w:val="0"/>
+            <w:iCs w:val="0"/>
             <w:sz w:val="22"/>
             <w14:ligatures w14:val="standardContextual"/>
           </w:rPr>
@@ -2186,7 +2244,7 @@
           <w:rPr>
             <w:webHidden/>
           </w:rPr>
-          <w:instrText xml:space="preserve"> PAGEREF _Toc174280935 \h </w:instrText>
+          <w:instrText xml:space="preserve"> PAGEREF _Toc185361193 \h </w:instrText>
         </w:r>
         <w:r>
           <w:rPr>
@@ -2229,7 +2287,7 @@
           <w14:ligatures w14:val="standardContextual"/>
         </w:rPr>
       </w:pPr>
-      <w:hyperlink w:anchor="_Toc174280936" w:history="1">
+      <w:hyperlink w:anchor="_Toc185361194" w:history="1">
         <w:r>
           <w:rPr>
             <w:rStyle w:val="a7"/>
@@ -2274,7 +2332,7 @@
             <w:noProof/>
             <w:webHidden/>
           </w:rPr>
-          <w:instrText xml:space="preserve"> PAGEREF _Toc174280936 \h </w:instrText>
+          <w:instrText xml:space="preserve"> PAGEREF _Toc185361194 \h </w:instrText>
         </w:r>
         <w:r>
           <w:rPr>
@@ -2321,7 +2379,7 @@
           <w14:ligatures w14:val="standardContextual"/>
         </w:rPr>
       </w:pPr>
-      <w:hyperlink w:anchor="_Toc174280937" w:history="1">
+      <w:hyperlink w:anchor="_Toc185361195" w:history="1">
         <w:r>
           <w:rPr>
             <w:rStyle w:val="a7"/>
@@ -2366,7 +2424,7 @@
             <w:noProof/>
             <w:webHidden/>
           </w:rPr>
-          <w:instrText xml:space="preserve"> PAGEREF _Toc174280937 \h </w:instrText>
+          <w:instrText xml:space="preserve"> PAGEREF _Toc185361195 \h </w:instrText>
         </w:r>
         <w:r>
           <w:rPr>
@@ -2413,7 +2471,7 @@
           <w14:ligatures w14:val="standardContextual"/>
         </w:rPr>
       </w:pPr>
-      <w:hyperlink w:anchor="_Toc174280938" w:history="1">
+      <w:hyperlink w:anchor="_Toc185361196" w:history="1">
         <w:r>
           <w:rPr>
             <w:rStyle w:val="a7"/>
@@ -2458,7 +2516,7 @@
             <w:noProof/>
             <w:webHidden/>
           </w:rPr>
-          <w:instrText xml:space="preserve"> PAGEREF _Toc174280938 \h </w:instrText>
+          <w:instrText xml:space="preserve"> PAGEREF _Toc185361196 \h </w:instrText>
         </w:r>
         <w:r>
           <w:rPr>
@@ -2494,11 +2552,15 @@
         <w:pStyle w:val="12"/>
         <w:rPr>
           <w:rFonts w:eastAsiaTheme="minorEastAsia"/>
+          <w:b w:val="0"/>
+          <w:bCs w:val="0"/>
+          <w:i w:val="0"/>
+          <w:iCs w:val="0"/>
           <w:sz w:val="22"/>
           <w14:ligatures w14:val="standardContextual"/>
         </w:rPr>
       </w:pPr>
-      <w:hyperlink w:anchor="_Toc174280939" w:history="1">
+      <w:hyperlink w:anchor="_Toc185361197" w:history="1">
         <w:r>
           <w:rPr>
             <w:rStyle w:val="a7"/>
@@ -2508,6 +2570,10 @@
         <w:r>
           <w:rPr>
             <w:rFonts w:eastAsiaTheme="minorEastAsia"/>
+            <w:b w:val="0"/>
+            <w:bCs w:val="0"/>
+            <w:i w:val="0"/>
+            <w:iCs w:val="0"/>
             <w:sz w:val="22"/>
             <w14:ligatures w14:val="standardContextual"/>
           </w:rPr>
@@ -2535,7 +2601,7 @@
           <w:rPr>
             <w:webHidden/>
           </w:rPr>
-          <w:instrText xml:space="preserve"> PAGEREF _Toc174280939 \h </w:instrText>
+          <w:instrText xml:space="preserve"> PAGEREF _Toc185361197 \h </w:instrText>
         </w:r>
         <w:r>
           <w:rPr>
@@ -2578,7 +2644,7 @@
           <w14:ligatures w14:val="standardContextual"/>
         </w:rPr>
       </w:pPr>
-      <w:hyperlink w:anchor="_Toc174280940" w:history="1">
+      <w:hyperlink w:anchor="_Toc185361198" w:history="1">
         <w:r>
           <w:rPr>
             <w:rStyle w:val="a7"/>
@@ -2623,7 +2689,7 @@
             <w:noProof/>
             <w:webHidden/>
           </w:rPr>
-          <w:instrText xml:space="preserve"> PAGEREF _Toc174280940 \h </w:instrText>
+          <w:instrText xml:space="preserve"> PAGEREF _Toc185361198 \h </w:instrText>
         </w:r>
         <w:r>
           <w:rPr>
@@ -2670,7 +2736,7 @@
           <w14:ligatures w14:val="standardContextual"/>
         </w:rPr>
       </w:pPr>
-      <w:hyperlink w:anchor="_Toc174280941" w:history="1">
+      <w:hyperlink w:anchor="_Toc185361199" w:history="1">
         <w:r>
           <w:rPr>
             <w:rStyle w:val="a7"/>
@@ -2715,7 +2781,7 @@
             <w:noProof/>
             <w:webHidden/>
           </w:rPr>
-          <w:instrText xml:space="preserve"> PAGEREF _Toc174280941 \h </w:instrText>
+          <w:instrText xml:space="preserve"> PAGEREF _Toc185361199 \h </w:instrText>
         </w:r>
         <w:r>
           <w:rPr>
@@ -2762,7 +2828,7 @@
           <w14:ligatures w14:val="standardContextual"/>
         </w:rPr>
       </w:pPr>
-      <w:hyperlink w:anchor="_Toc174280942" w:history="1">
+      <w:hyperlink w:anchor="_Toc185361200" w:history="1">
         <w:r>
           <w:rPr>
             <w:rStyle w:val="a7"/>
@@ -2807,7 +2873,7 @@
             <w:noProof/>
             <w:webHidden/>
           </w:rPr>
-          <w:instrText xml:space="preserve"> PAGEREF _Toc174280942 \h </w:instrText>
+          <w:instrText xml:space="preserve"> PAGEREF _Toc185361200 \h </w:instrText>
         </w:r>
         <w:r>
           <w:rPr>
@@ -2843,11 +2909,15 @@
         <w:pStyle w:val="12"/>
         <w:rPr>
           <w:rFonts w:eastAsiaTheme="minorEastAsia"/>
+          <w:b w:val="0"/>
+          <w:bCs w:val="0"/>
+          <w:i w:val="0"/>
+          <w:iCs w:val="0"/>
           <w:sz w:val="22"/>
           <w14:ligatures w14:val="standardContextual"/>
         </w:rPr>
       </w:pPr>
-      <w:hyperlink w:anchor="_Toc174280943" w:history="1">
+      <w:hyperlink w:anchor="_Toc185361201" w:history="1">
         <w:r>
           <w:rPr>
             <w:rStyle w:val="a7"/>
@@ -2857,6 +2927,10 @@
         <w:r>
           <w:rPr>
             <w:rFonts w:eastAsiaTheme="minorEastAsia"/>
+            <w:b w:val="0"/>
+            <w:bCs w:val="0"/>
+            <w:i w:val="0"/>
+            <w:iCs w:val="0"/>
             <w:sz w:val="22"/>
             <w14:ligatures w14:val="standardContextual"/>
           </w:rPr>
@@ -2866,19 +2940,7 @@
           <w:rPr>
             <w:rStyle w:val="a7"/>
           </w:rPr>
-          <w:t>Y.J.OH (대성인, The Great</w:t>
-        </w:r>
-        <w:r>
-          <w:rPr>
-            <w:rStyle w:val="a7"/>
-          </w:rPr>
-          <w:t xml:space="preserve"> </w:t>
-        </w:r>
-        <w:r>
-          <w:rPr>
-            <w:rStyle w:val="a7"/>
-          </w:rPr>
-          <w:t>One)</w:t>
+          <w:t>Y.J.OH (제과사, The Patissiere)</w:t>
         </w:r>
         <w:r>
           <w:rPr>
@@ -2896,7 +2958,7 @@
           <w:rPr>
             <w:webHidden/>
           </w:rPr>
-          <w:instrText xml:space="preserve"> PAGEREF _Toc174280943 \h </w:instrText>
+          <w:instrText xml:space="preserve"> PAGEREF _Toc185361201 \h </w:instrText>
         </w:r>
         <w:r>
           <w:rPr>
@@ -2939,7 +3001,7 @@
           <w14:ligatures w14:val="standardContextual"/>
         </w:rPr>
       </w:pPr>
-      <w:hyperlink w:anchor="_Toc174280944" w:history="1">
+      <w:hyperlink w:anchor="_Toc185361202" w:history="1">
         <w:r>
           <w:rPr>
             <w:rStyle w:val="a7"/>
@@ -2984,7 +3046,7 @@
             <w:noProof/>
             <w:webHidden/>
           </w:rPr>
-          <w:instrText xml:space="preserve"> PAGEREF _Toc174280944 \h </w:instrText>
+          <w:instrText xml:space="preserve"> PAGEREF _Toc185361202 \h </w:instrText>
         </w:r>
         <w:r>
           <w:rPr>
@@ -3031,7 +3093,7 @@
           <w14:ligatures w14:val="standardContextual"/>
         </w:rPr>
       </w:pPr>
-      <w:hyperlink w:anchor="_Toc174280945" w:history="1">
+      <w:hyperlink w:anchor="_Toc185361203" w:history="1">
         <w:r>
           <w:rPr>
             <w:rStyle w:val="a7"/>
@@ -3076,7 +3138,7 @@
             <w:noProof/>
             <w:webHidden/>
           </w:rPr>
-          <w:instrText xml:space="preserve"> PAGEREF _Toc174280945 \h </w:instrText>
+          <w:instrText xml:space="preserve"> PAGEREF _Toc185361203 \h </w:instrText>
         </w:r>
         <w:r>
           <w:rPr>
@@ -3123,7 +3185,7 @@
           <w14:ligatures w14:val="standardContextual"/>
         </w:rPr>
       </w:pPr>
-      <w:hyperlink w:anchor="_Toc174280946" w:history="1">
+      <w:hyperlink w:anchor="_Toc185361204" w:history="1">
         <w:r>
           <w:rPr>
             <w:rStyle w:val="a7"/>
@@ -3168,7 +3230,7 @@
             <w:noProof/>
             <w:webHidden/>
           </w:rPr>
-          <w:instrText xml:space="preserve"> PAGEREF _Toc174280946 \h </w:instrText>
+          <w:instrText xml:space="preserve"> PAGEREF _Toc185361204 \h </w:instrText>
         </w:r>
         <w:r>
           <w:rPr>
@@ -3204,11 +3266,15 @@
         <w:pStyle w:val="12"/>
         <w:rPr>
           <w:rFonts w:eastAsiaTheme="minorEastAsia"/>
+          <w:b w:val="0"/>
+          <w:bCs w:val="0"/>
+          <w:i w:val="0"/>
+          <w:iCs w:val="0"/>
           <w:sz w:val="22"/>
           <w14:ligatures w14:val="standardContextual"/>
         </w:rPr>
       </w:pPr>
-      <w:hyperlink w:anchor="_Toc174280947" w:history="1">
+      <w:hyperlink w:anchor="_Toc185361205" w:history="1">
         <w:r>
           <w:rPr>
             <w:rStyle w:val="a7"/>
@@ -3218,6 +3284,10 @@
         <w:r>
           <w:rPr>
             <w:rFonts w:eastAsiaTheme="minorEastAsia"/>
+            <w:b w:val="0"/>
+            <w:bCs w:val="0"/>
+            <w:i w:val="0"/>
+            <w:iCs w:val="0"/>
             <w:sz w:val="22"/>
             <w14:ligatures w14:val="standardContextual"/>
           </w:rPr>
@@ -3245,7 +3315,7 @@
           <w:rPr>
             <w:webHidden/>
           </w:rPr>
-          <w:instrText xml:space="preserve"> PAGEREF _Toc174280947 \h </w:instrText>
+          <w:instrText xml:space="preserve"> PAGEREF _Toc185361205 \h </w:instrText>
         </w:r>
         <w:r>
           <w:rPr>
@@ -3288,7 +3358,7 @@
           <w14:ligatures w14:val="standardContextual"/>
         </w:rPr>
       </w:pPr>
-      <w:hyperlink w:anchor="_Toc174280948" w:history="1">
+      <w:hyperlink w:anchor="_Toc185361206" w:history="1">
         <w:r>
           <w:rPr>
             <w:rStyle w:val="a7"/>
@@ -3333,7 +3403,7 @@
             <w:noProof/>
             <w:webHidden/>
           </w:rPr>
-          <w:instrText xml:space="preserve"> PAGEREF _Toc174280948 \h </w:instrText>
+          <w:instrText xml:space="preserve"> PAGEREF _Toc185361206 \h </w:instrText>
         </w:r>
         <w:r>
           <w:rPr>
@@ -3380,7 +3450,7 @@
           <w14:ligatures w14:val="standardContextual"/>
         </w:rPr>
       </w:pPr>
-      <w:hyperlink w:anchor="_Toc174280949" w:history="1">
+      <w:hyperlink w:anchor="_Toc185361207" w:history="1">
         <w:r>
           <w:rPr>
             <w:rStyle w:val="a7"/>
@@ -3425,7 +3495,7 @@
             <w:noProof/>
             <w:webHidden/>
           </w:rPr>
-          <w:instrText xml:space="preserve"> PAGEREF _Toc174280949 \h </w:instrText>
+          <w:instrText xml:space="preserve"> PAGEREF _Toc185361207 \h </w:instrText>
         </w:r>
         <w:r>
           <w:rPr>
@@ -3472,7 +3542,7 @@
           <w14:ligatures w14:val="standardContextual"/>
         </w:rPr>
       </w:pPr>
-      <w:hyperlink w:anchor="_Toc174280950" w:history="1">
+      <w:hyperlink w:anchor="_Toc185361208" w:history="1">
         <w:r>
           <w:rPr>
             <w:rStyle w:val="a7"/>
@@ -3517,7 +3587,7 @@
             <w:noProof/>
             <w:webHidden/>
           </w:rPr>
-          <w:instrText xml:space="preserve"> PAGEREF _Toc174280950 \h </w:instrText>
+          <w:instrText xml:space="preserve"> PAGEREF _Toc185361208 \h </w:instrText>
         </w:r>
         <w:r>
           <w:rPr>
@@ -3553,11 +3623,15 @@
         <w:pStyle w:val="12"/>
         <w:rPr>
           <w:rFonts w:eastAsiaTheme="minorEastAsia"/>
+          <w:b w:val="0"/>
+          <w:bCs w:val="0"/>
+          <w:i w:val="0"/>
+          <w:iCs w:val="0"/>
           <w:sz w:val="22"/>
           <w14:ligatures w14:val="standardContextual"/>
         </w:rPr>
       </w:pPr>
-      <w:hyperlink w:anchor="_Toc174280951" w:history="1">
+      <w:hyperlink w:anchor="_Toc185361209" w:history="1">
         <w:r>
           <w:rPr>
             <w:rStyle w:val="a7"/>
@@ -3567,6 +3641,10 @@
         <w:r>
           <w:rPr>
             <w:rFonts w:eastAsiaTheme="minorEastAsia"/>
+            <w:b w:val="0"/>
+            <w:bCs w:val="0"/>
+            <w:i w:val="0"/>
+            <w:iCs w:val="0"/>
             <w:sz w:val="22"/>
             <w14:ligatures w14:val="standardContextual"/>
           </w:rPr>
@@ -3594,7 +3672,7 @@
           <w:rPr>
             <w:webHidden/>
           </w:rPr>
-          <w:instrText xml:space="preserve"> PAGEREF _Toc174280951 \h </w:instrText>
+          <w:instrText xml:space="preserve"> PAGEREF _Toc185361209 \h </w:instrText>
         </w:r>
         <w:r>
           <w:rPr>
@@ -3637,7 +3715,7 @@
           <w14:ligatures w14:val="standardContextual"/>
         </w:rPr>
       </w:pPr>
-      <w:hyperlink w:anchor="_Toc174280952" w:history="1">
+      <w:hyperlink w:anchor="_Toc185361210" w:history="1">
         <w:r>
           <w:rPr>
             <w:rStyle w:val="a7"/>
@@ -3682,7 +3760,7 @@
             <w:noProof/>
             <w:webHidden/>
           </w:rPr>
-          <w:instrText xml:space="preserve"> PAGEREF _Toc174280952 \h </w:instrText>
+          <w:instrText xml:space="preserve"> PAGEREF _Toc185361210 \h </w:instrText>
         </w:r>
         <w:r>
           <w:rPr>
@@ -3729,7 +3807,7 @@
           <w14:ligatures w14:val="standardContextual"/>
         </w:rPr>
       </w:pPr>
-      <w:hyperlink w:anchor="_Toc174280953" w:history="1">
+      <w:hyperlink w:anchor="_Toc185361211" w:history="1">
         <w:r>
           <w:rPr>
             <w:rStyle w:val="a7"/>
@@ -3774,7 +3852,7 @@
             <w:noProof/>
             <w:webHidden/>
           </w:rPr>
-          <w:instrText xml:space="preserve"> PAGEREF _Toc174280953 \h </w:instrText>
+          <w:instrText xml:space="preserve"> PAGEREF _Toc185361211 \h </w:instrText>
         </w:r>
         <w:r>
           <w:rPr>
@@ -3813,11 +3891,15 @@
           <w:tab w:val="right" w:leader="underscore" w:pos="9016"/>
         </w:tabs>
         <w:rPr>
-          <w:rStyle w:val="a7"/>
+          <w:rFonts w:eastAsiaTheme="minorEastAsia"/>
+          <w:b w:val="0"/>
+          <w:bCs w:val="0"/>
           <w:noProof/>
+          <w:szCs w:val="24"/>
+          <w14:ligatures w14:val="standardContextual"/>
         </w:rPr>
       </w:pPr>
-      <w:hyperlink w:anchor="_Toc174280954" w:history="1">
+      <w:hyperlink w:anchor="_Toc185361212" w:history="1">
         <w:r>
           <w:rPr>
             <w:rStyle w:val="a7"/>
@@ -3862,7 +3944,7 @@
             <w:noProof/>
             <w:webHidden/>
           </w:rPr>
-          <w:instrText xml:space="preserve"> PAGEREF _Toc174280954 \h </w:instrText>
+          <w:instrText xml:space="preserve"> PAGEREF _Toc185361212 \h </w:instrText>
         </w:r>
         <w:r>
           <w:rPr>
@@ -3892,56 +3974,15 @@
           <w:fldChar w:fldCharType="end"/>
         </w:r>
       </w:hyperlink>
-    </w:p>
-    <w:p>
-      <w:pPr>
-        <w:widowControl/>
-        <w:wordWrap/>
-        <w:autoSpaceDE/>
-        <w:autoSpaceDN/>
-        <w:rPr>
-          <w:b/>
-          <w:bCs/>
-          <w:noProof/>
-          <w:szCs w:val="24"/>
-          <w14:ligatures w14:val="standardContextual"/>
-        </w:rPr>
-      </w:pPr>
-    </w:p>
-    <w:p>
-      <w:pPr>
-        <w:widowControl/>
-        <w:wordWrap/>
-        <w:autoSpaceDE/>
-        <w:autoSpaceDN/>
-        <w:rPr>
-          <w:b/>
-          <w:bCs/>
-          <w:noProof/>
-          <w:szCs w:val="24"/>
-          <w14:ligatures w14:val="standardContextual"/>
-        </w:rPr>
-      </w:pPr>
-      <w:r>
-        <w:rPr>
-          <w:b/>
-          <w:bCs/>
-          <w:noProof/>
-          <w:szCs w:val="24"/>
-          <w14:ligatures w14:val="standardContextual"/>
-        </w:rPr>
-        <w:br w:type="page"/>
-      </w:r>
     </w:p>
     <w:p>
       <w:pPr>
         <w:pStyle w:val="20"/>
       </w:pPr>
       <w:r>
-        <w:lastRenderedPageBreak/>
         <w:fldChar w:fldCharType="end"/>
       </w:r>
-      <w:bookmarkStart w:id="0" w:name="_Toc174280911"/>
+      <w:bookmarkStart w:id="0" w:name="_Toc185361169"/>
       <w:r>
         <w:rPr>
           <w:rFonts w:hint="eastAsia"/>
@@ -4024,7 +4065,7 @@
       <w:pPr>
         <w:pStyle w:val="3"/>
       </w:pPr>
-      <w:bookmarkStart w:id="1" w:name="_Toc174280912"/>
+      <w:bookmarkStart w:id="1" w:name="_Toc185361170"/>
       <w:r>
         <w:rPr>
           <w:rFonts w:hint="eastAsia"/>
@@ -4066,6 +4107,7 @@
         <w:jc w:val="center"/>
       </w:pPr>
       <w:r>
+        <w:lastRenderedPageBreak/>
         <w:drawing>
           <wp:inline distT="0" distB="0" distL="0" distR="0" wp14:anchorId="3ED14717" wp14:editId="355ABC2F">
             <wp:extent cx="3513571" cy="3133725"/>
@@ -4155,7 +4197,6 @@
         <w:rPr>
           <w:rFonts w:hint="eastAsia"/>
         </w:rPr>
-        <w:lastRenderedPageBreak/>
         <w:t>애니메이션 기반: Spear</w:t>
       </w:r>
     </w:p>
@@ -4163,7 +4204,8 @@
       <w:pPr>
         <w:pStyle w:val="3"/>
       </w:pPr>
-      <w:bookmarkStart w:id="2" w:name="_Toc174280913"/>
+      <w:bookmarkStart w:id="2" w:name="_Toc185361171"/>
+      <w:proofErr w:type="spellStart"/>
       <w:r>
         <w:rPr>
           <w:rFonts w:hint="eastAsia"/>
@@ -4171,6 +4213,7 @@
         <w:t>스테이터스</w:t>
       </w:r>
       <w:bookmarkEnd w:id="2"/>
+      <w:proofErr w:type="spellEnd"/>
     </w:p>
     <w:tbl>
       <w:tblPr>
@@ -4199,12 +4242,14 @@
                 <w:bCs w:val="0"/>
               </w:rPr>
             </w:pPr>
+            <w:proofErr w:type="spellStart"/>
             <w:r>
               <w:rPr>
                 <w:rFonts w:hint="eastAsia"/>
               </w:rPr>
               <w:t>스탯</w:t>
             </w:r>
+            <w:proofErr w:type="spellEnd"/>
           </w:p>
         </w:tc>
         <w:tc>
@@ -4694,6 +4739,7 @@
                 <w:b/>
                 <w:bCs/>
               </w:rPr>
+              <w:lastRenderedPageBreak/>
               <w:t>이동 속도</w:t>
             </w:r>
           </w:p>
@@ -4919,7 +4965,7 @@
       <w:pPr>
         <w:pStyle w:val="3"/>
       </w:pPr>
-      <w:bookmarkStart w:id="4" w:name="_Toc174280914"/>
+      <w:bookmarkStart w:id="4" w:name="_Toc185361172"/>
       <w:r>
         <w:rPr>
           <w:rFonts w:hint="eastAsia"/>
@@ -5180,6 +5226,7 @@
                 <w:bCs/>
               </w:rPr>
             </w:pPr>
+            <w:proofErr w:type="spellStart"/>
             <w:r>
               <w:rPr>
                 <w:rFonts w:hint="eastAsia"/>
@@ -5188,6 +5235,7 @@
               </w:rPr>
               <w:t>쿨타임</w:t>
             </w:r>
+            <w:proofErr w:type="spellEnd"/>
           </w:p>
         </w:tc>
         <w:tc>
@@ -5230,6 +5278,7 @@
                 <w:bCs/>
               </w:rPr>
             </w:pPr>
+            <w:proofErr w:type="spellStart"/>
             <w:r>
               <w:rPr>
                 <w:rFonts w:hint="eastAsia"/>
@@ -5238,6 +5287,7 @@
               </w:rPr>
               <w:t>툴팁</w:t>
             </w:r>
+            <w:proofErr w:type="spellEnd"/>
           </w:p>
         </w:tc>
         <w:tc>
@@ -5392,8 +5442,16 @@
         <w:rPr>
           <w:rFonts w:hint="eastAsia"/>
         </w:rPr>
-        <w:t>모임원은 소듕해</w:t>
-      </w:r>
+        <w:t xml:space="preserve">모임원은 </w:t>
+      </w:r>
+      <w:proofErr w:type="spellStart"/>
+      <w:r>
+        <w:rPr>
+          <w:rFonts w:hint="eastAsia"/>
+        </w:rPr>
+        <w:t>소듕해</w:t>
+      </w:r>
+      <w:proofErr w:type="spellEnd"/>
     </w:p>
     <w:tbl>
       <w:tblPr>
@@ -5586,6 +5644,7 @@
                 <w:bCs/>
               </w:rPr>
             </w:pPr>
+            <w:proofErr w:type="spellStart"/>
             <w:r>
               <w:rPr>
                 <w:rFonts w:hint="eastAsia"/>
@@ -5594,6 +5653,7 @@
               </w:rPr>
               <w:t>툴팁</w:t>
             </w:r>
+            <w:proofErr w:type="spellEnd"/>
           </w:p>
         </w:tc>
         <w:tc>
@@ -5693,12 +5753,19 @@
       <w:pPr>
         <w:pStyle w:val="1"/>
       </w:pPr>
+      <w:proofErr w:type="spellStart"/>
       <w:r>
         <w:rPr>
           <w:rFonts w:hint="eastAsia"/>
         </w:rPr>
-        <w:lastRenderedPageBreak/>
-        <w:t xml:space="preserve">궁극기 </w:t>
+        <w:t>궁극기</w:t>
+      </w:r>
+      <w:proofErr w:type="spellEnd"/>
+      <w:r>
+        <w:rPr>
+          <w:rFonts w:hint="eastAsia"/>
+        </w:rPr>
+        <w:t xml:space="preserve"> </w:t>
       </w:r>
       <w:r>
         <w:t>–</w:t>
@@ -6033,14 +6100,17 @@
                 <w:bCs/>
               </w:rPr>
             </w:pPr>
-            <w:r>
-              <w:rPr>
-                <w:rFonts w:hint="eastAsia"/>
-                <w:b/>
-                <w:bCs/>
-              </w:rPr>
+            <w:proofErr w:type="spellStart"/>
+            <w:r>
+              <w:rPr>
+                <w:rFonts w:hint="eastAsia"/>
+                <w:b/>
+                <w:bCs/>
+              </w:rPr>
+              <w:lastRenderedPageBreak/>
               <w:t>툴팁</w:t>
             </w:r>
+            <w:proofErr w:type="spellEnd"/>
           </w:p>
         </w:tc>
         <w:tc>
@@ -6188,11 +6258,19 @@
       <w:pPr>
         <w:pStyle w:val="1"/>
       </w:pPr>
+      <w:proofErr w:type="spellStart"/>
       <w:r>
         <w:rPr>
           <w:rFonts w:hint="eastAsia"/>
         </w:rPr>
-        <w:t xml:space="preserve">히든 패시브 </w:t>
+        <w:t>히든</w:t>
+      </w:r>
+      <w:proofErr w:type="spellEnd"/>
+      <w:r>
+        <w:rPr>
+          <w:rFonts w:hint="eastAsia"/>
+        </w:rPr>
+        <w:t xml:space="preserve"> 패시브 </w:t>
       </w:r>
       <w:r>
         <w:t>–</w:t>
@@ -6397,6 +6475,7 @@
                 <w:bCs/>
               </w:rPr>
             </w:pPr>
+            <w:proofErr w:type="spellStart"/>
             <w:r>
               <w:rPr>
                 <w:rFonts w:hint="eastAsia"/>
@@ -6405,6 +6484,7 @@
               </w:rPr>
               <w:t>툴팁</w:t>
             </w:r>
+            <w:proofErr w:type="spellEnd"/>
           </w:p>
         </w:tc>
         <w:tc>
@@ -6516,7 +6596,7 @@
           <w:strike/>
         </w:rPr>
       </w:pPr>
-      <w:bookmarkStart w:id="5" w:name="_Toc174280915"/>
+      <w:bookmarkStart w:id="5" w:name="_Toc185361173"/>
       <w:r>
         <w:rPr>
           <w:rFonts w:hint="eastAsia"/>
@@ -6572,7 +6652,6 @@
         </w:rPr>
         <w:t>)</w:t>
       </w:r>
-      <w:bookmarkEnd w:id="5"/>
       <w:r>
         <w:rPr>
           <w:rFonts w:hint="eastAsia"/>
@@ -6587,6 +6666,7 @@
         </w:rPr>
         <w:t>(삭제)</w:t>
       </w:r>
+      <w:bookmarkEnd w:id="5"/>
     </w:p>
     <w:p>
       <w:pPr>
@@ -6616,7 +6696,7 @@
           <w:strike/>
         </w:rPr>
       </w:pPr>
-      <w:bookmarkStart w:id="6" w:name="_Toc174280916"/>
+      <w:bookmarkStart w:id="6" w:name="_Toc185361174"/>
       <w:r>
         <w:rPr>
           <w:rFonts w:hint="eastAsia"/>
@@ -6684,7 +6764,8 @@
           <w:strike/>
         </w:rPr>
       </w:pPr>
-      <w:bookmarkStart w:id="7" w:name="_Toc174280917"/>
+      <w:bookmarkStart w:id="7" w:name="_Toc185361175"/>
+      <w:proofErr w:type="spellStart"/>
       <w:r>
         <w:rPr>
           <w:rFonts w:hint="eastAsia"/>
@@ -6693,6 +6774,7 @@
         <w:t>스테이터스</w:t>
       </w:r>
       <w:bookmarkEnd w:id="7"/>
+      <w:proofErr w:type="spellEnd"/>
     </w:p>
     <w:tbl>
       <w:tblPr>
@@ -6723,6 +6805,7 @@
                 <w:strike/>
               </w:rPr>
             </w:pPr>
+            <w:proofErr w:type="spellStart"/>
             <w:r>
               <w:rPr>
                 <w:rFonts w:eastAsiaTheme="minorEastAsia" w:hint="eastAsia"/>
@@ -6730,6 +6813,7 @@
               </w:rPr>
               <w:t>스탯</w:t>
             </w:r>
+            <w:proofErr w:type="spellEnd"/>
           </w:p>
         </w:tc>
         <w:tc>
@@ -6797,7 +6881,6 @@
                 <w:bCs/>
                 <w:strike/>
               </w:rPr>
-              <w:lastRenderedPageBreak/>
               <w:t>행동</w:t>
             </w:r>
           </w:p>
@@ -7259,12 +7342,13 @@
           <w:strike/>
         </w:rPr>
       </w:pPr>
-      <w:bookmarkStart w:id="8" w:name="_Toc174280918"/>
+      <w:bookmarkStart w:id="8" w:name="_Toc185361176"/>
       <w:r>
         <w:rPr>
           <w:rFonts w:hint="eastAsia"/>
           <w:strike/>
         </w:rPr>
+        <w:lastRenderedPageBreak/>
         <w:t>스킬</w:t>
       </w:r>
       <w:bookmarkEnd w:id="8"/>
@@ -7581,6 +7665,7 @@
                 <w:strike/>
               </w:rPr>
             </w:pPr>
+            <w:proofErr w:type="spellStart"/>
             <w:r>
               <w:rPr>
                 <w:rFonts w:hint="eastAsia"/>
@@ -7590,6 +7675,7 @@
               </w:rPr>
               <w:t>쿨타임</w:t>
             </w:r>
+            <w:proofErr w:type="spellEnd"/>
           </w:p>
         </w:tc>
         <w:tc>
@@ -7658,6 +7744,7 @@
                 <w:strike/>
               </w:rPr>
             </w:pPr>
+            <w:proofErr w:type="spellStart"/>
             <w:r>
               <w:rPr>
                 <w:rFonts w:hint="eastAsia"/>
@@ -7667,6 +7754,7 @@
               </w:rPr>
               <w:t>툴팁</w:t>
             </w:r>
+            <w:proofErr w:type="spellEnd"/>
           </w:p>
         </w:tc>
         <w:tc>
@@ -8020,6 +8108,7 @@
                 <w:strike/>
               </w:rPr>
             </w:pPr>
+            <w:proofErr w:type="spellStart"/>
             <w:r>
               <w:rPr>
                 <w:rFonts w:hint="eastAsia"/>
@@ -8029,6 +8118,7 @@
               </w:rPr>
               <w:t>툴팁</w:t>
             </w:r>
+            <w:proofErr w:type="spellEnd"/>
           </w:p>
         </w:tc>
         <w:tc>
@@ -8160,12 +8250,21 @@
           <w:strike/>
         </w:rPr>
       </w:pPr>
+      <w:proofErr w:type="spellStart"/>
       <w:r>
         <w:rPr>
           <w:rFonts w:hint="eastAsia"/>
           <w:strike/>
         </w:rPr>
-        <w:t xml:space="preserve">궁극기 </w:t>
+        <w:t>궁극기</w:t>
+      </w:r>
+      <w:proofErr w:type="spellEnd"/>
+      <w:r>
+        <w:rPr>
+          <w:rFonts w:hint="eastAsia"/>
+          <w:strike/>
+        </w:rPr>
+        <w:t xml:space="preserve"> </w:t>
       </w:r>
       <w:r>
         <w:rPr>
@@ -8399,7 +8498,6 @@
                 <w:rFonts w:hint="eastAsia"/>
                 <w:strike/>
               </w:rPr>
-              <w:lastRenderedPageBreak/>
               <w:t>계수 = 2</w:t>
             </w:r>
           </w:p>
@@ -8603,7 +8701,6 @@
                 <w:bCs/>
                 <w:strike/>
               </w:rPr>
-              <w:lastRenderedPageBreak/>
               <w:t>발동 시점</w:t>
             </w:r>
           </w:p>
@@ -8653,6 +8750,7 @@
                 <w:strike/>
               </w:rPr>
             </w:pPr>
+            <w:proofErr w:type="spellStart"/>
             <w:r>
               <w:rPr>
                 <w:rFonts w:hint="eastAsia"/>
@@ -8662,6 +8760,7 @@
               </w:rPr>
               <w:t>툴팁</w:t>
             </w:r>
+            <w:proofErr w:type="spellEnd"/>
           </w:p>
         </w:tc>
         <w:tc>
@@ -8824,6 +8923,7 @@
                 <w:bCs/>
                 <w:strike/>
               </w:rPr>
+              <w:lastRenderedPageBreak/>
               <w:t>이펙트</w:t>
             </w:r>
           </w:p>
@@ -8863,12 +8963,21 @@
           <w:strike/>
         </w:rPr>
       </w:pPr>
+      <w:proofErr w:type="spellStart"/>
       <w:r>
         <w:rPr>
           <w:rFonts w:hint="eastAsia"/>
           <w:strike/>
         </w:rPr>
-        <w:t xml:space="preserve">히든 패시브 </w:t>
+        <w:t>히든</w:t>
+      </w:r>
+      <w:proofErr w:type="spellEnd"/>
+      <w:r>
+        <w:rPr>
+          <w:rFonts w:hint="eastAsia"/>
+          <w:strike/>
+        </w:rPr>
+        <w:t xml:space="preserve"> 패시브 </w:t>
       </w:r>
       <w:r>
         <w:rPr>
@@ -9075,6 +9184,7 @@
                 <w:strike/>
               </w:rPr>
             </w:pPr>
+            <w:proofErr w:type="spellStart"/>
             <w:r>
               <w:rPr>
                 <w:rFonts w:hint="eastAsia"/>
@@ -9084,6 +9194,7 @@
               </w:rPr>
               <w:t>툴팁</w:t>
             </w:r>
+            <w:proofErr w:type="spellEnd"/>
           </w:p>
         </w:tc>
         <w:tc>
@@ -9202,37 +9313,45 @@
       <w:pPr>
         <w:pStyle w:val="20"/>
       </w:pPr>
-      <w:bookmarkStart w:id="9" w:name="_Toc174280919"/>
+      <w:bookmarkStart w:id="9" w:name="_Toc185361177"/>
+      <w:proofErr w:type="spellStart"/>
+      <w:proofErr w:type="gramStart"/>
       <w:r>
         <w:rPr>
           <w:rFonts w:hint="eastAsia"/>
         </w:rPr>
         <w:t>S.Park</w:t>
       </w:r>
+      <w:proofErr w:type="spellEnd"/>
+      <w:proofErr w:type="gramEnd"/>
       <w:r>
         <w:rPr>
           <w:rFonts w:hint="eastAsia"/>
         </w:rPr>
         <w:t xml:space="preserve"> (</w:t>
       </w:r>
+      <w:proofErr w:type="spellStart"/>
       <w:r>
         <w:rPr>
           <w:rFonts w:hint="eastAsia"/>
         </w:rPr>
         <w:t>버튜버</w:t>
       </w:r>
+      <w:proofErr w:type="spellEnd"/>
       <w:r>
         <w:rPr>
           <w:rFonts w:hint="eastAsia"/>
         </w:rPr>
         <w:t xml:space="preserve">, </w:t>
       </w:r>
+      <w:proofErr w:type="spellStart"/>
       <w:r>
         <w:rPr>
           <w:rFonts w:hint="eastAsia"/>
         </w:rPr>
         <w:t>Vtuber</w:t>
       </w:r>
+      <w:proofErr w:type="spellEnd"/>
       <w:r>
         <w:rPr>
           <w:rFonts w:hint="eastAsia"/>
@@ -9273,7 +9392,7 @@
       <w:pPr>
         <w:pStyle w:val="3"/>
       </w:pPr>
-      <w:bookmarkStart w:id="10" w:name="_Toc174280920"/>
+      <w:bookmarkStart w:id="10" w:name="_Toc185361178"/>
       <w:r>
         <w:rPr>
           <w:rFonts w:hint="eastAsia"/>
@@ -9378,7 +9497,8 @@
       <w:pPr>
         <w:pStyle w:val="3"/>
       </w:pPr>
-      <w:bookmarkStart w:id="11" w:name="_Toc174280921"/>
+      <w:bookmarkStart w:id="11" w:name="_Toc185361179"/>
+      <w:proofErr w:type="spellStart"/>
       <w:r>
         <w:rPr>
           <w:rFonts w:hint="eastAsia"/>
@@ -9386,6 +9506,7 @@
         <w:t>스테이터스</w:t>
       </w:r>
       <w:bookmarkEnd w:id="11"/>
+      <w:proofErr w:type="spellEnd"/>
     </w:p>
     <w:tbl>
       <w:tblPr>
@@ -9414,12 +9535,14 @@
                 <w:bCs w:val="0"/>
               </w:rPr>
             </w:pPr>
+            <w:proofErr w:type="spellStart"/>
             <w:r>
               <w:rPr>
                 <w:rFonts w:hint="eastAsia"/>
               </w:rPr>
               <w:t>스탯</w:t>
             </w:r>
+            <w:proofErr w:type="spellEnd"/>
           </w:p>
         </w:tc>
         <w:tc>
@@ -10052,7 +10175,7 @@
       <w:pPr>
         <w:pStyle w:val="3"/>
       </w:pPr>
-      <w:bookmarkStart w:id="12" w:name="_Toc174280922"/>
+      <w:bookmarkStart w:id="12" w:name="_Toc185361180"/>
       <w:r>
         <w:rPr>
           <w:rFonts w:hint="eastAsia"/>
@@ -10085,11 +10208,19 @@
         </w:rPr>
         <w:t xml:space="preserve"> </w:t>
       </w:r>
+      <w:proofErr w:type="spellStart"/>
       <w:r>
         <w:rPr>
           <w:rFonts w:hint="eastAsia"/>
         </w:rPr>
-        <w:t>엽떡 애호가</w:t>
+        <w:t>엽떡</w:t>
+      </w:r>
+      <w:proofErr w:type="spellEnd"/>
+      <w:r>
+        <w:rPr>
+          <w:rFonts w:hint="eastAsia"/>
+        </w:rPr>
+        <w:t xml:space="preserve"> 애호가</w:t>
       </w:r>
     </w:p>
     <w:tbl>
@@ -10271,6 +10402,7 @@
                 <w:bCs/>
               </w:rPr>
             </w:pPr>
+            <w:proofErr w:type="spellStart"/>
             <w:r>
               <w:rPr>
                 <w:rFonts w:hint="eastAsia"/>
@@ -10279,6 +10411,7 @@
               </w:rPr>
               <w:t>쿨타임</w:t>
             </w:r>
+            <w:proofErr w:type="spellEnd"/>
           </w:p>
         </w:tc>
         <w:tc>
@@ -10339,6 +10472,7 @@
                 <w:bCs/>
               </w:rPr>
             </w:pPr>
+            <w:proofErr w:type="spellStart"/>
             <w:r>
               <w:rPr>
                 <w:rFonts w:hint="eastAsia"/>
@@ -10347,6 +10481,7 @@
               </w:rPr>
               <w:t>툴팁</w:t>
             </w:r>
+            <w:proofErr w:type="spellEnd"/>
           </w:p>
         </w:tc>
         <w:tc>
@@ -10519,8 +10654,16 @@
         <w:rPr>
           <w:rFonts w:hint="eastAsia"/>
         </w:rPr>
-        <w:t xml:space="preserve"> 박솔</w:t>
-      </w:r>
+        <w:t xml:space="preserve"> </w:t>
+      </w:r>
+      <w:proofErr w:type="spellStart"/>
+      <w:r>
+        <w:rPr>
+          <w:rFonts w:hint="eastAsia"/>
+        </w:rPr>
+        <w:t>박솔</w:t>
+      </w:r>
+      <w:proofErr w:type="spellEnd"/>
     </w:p>
     <w:tbl>
       <w:tblPr>
@@ -10762,6 +10905,7 @@
                 <w:bCs/>
               </w:rPr>
             </w:pPr>
+            <w:proofErr w:type="spellStart"/>
             <w:r>
               <w:rPr>
                 <w:rFonts w:hint="eastAsia"/>
@@ -10770,6 +10914,7 @@
               </w:rPr>
               <w:t>툴팁</w:t>
             </w:r>
+            <w:proofErr w:type="spellEnd"/>
           </w:p>
         </w:tc>
         <w:tc>
@@ -10867,11 +11012,19 @@
       <w:pPr>
         <w:pStyle w:val="1"/>
       </w:pPr>
+      <w:proofErr w:type="spellStart"/>
       <w:r>
         <w:rPr>
           <w:rFonts w:hint="eastAsia"/>
         </w:rPr>
-        <w:t xml:space="preserve">궁극기 </w:t>
+        <w:t>궁극기</w:t>
+      </w:r>
+      <w:proofErr w:type="spellEnd"/>
+      <w:r>
+        <w:rPr>
+          <w:rFonts w:hint="eastAsia"/>
+        </w:rPr>
+        <w:t xml:space="preserve"> </w:t>
       </w:r>
       <w:r>
         <w:t>–</w:t>
@@ -11238,6 +11391,7 @@
                 <w:bCs/>
               </w:rPr>
             </w:pPr>
+            <w:proofErr w:type="spellStart"/>
             <w:r>
               <w:rPr>
                 <w:rFonts w:hint="eastAsia"/>
@@ -11246,6 +11400,7 @@
               </w:rPr>
               <w:t>툴팁</w:t>
             </w:r>
+            <w:proofErr w:type="spellEnd"/>
           </w:p>
         </w:tc>
         <w:tc>
@@ -11381,11 +11536,19 @@
       <w:pPr>
         <w:pStyle w:val="1"/>
       </w:pPr>
+      <w:proofErr w:type="spellStart"/>
       <w:r>
         <w:rPr>
           <w:rFonts w:hint="eastAsia"/>
         </w:rPr>
-        <w:t xml:space="preserve">히든 패시브 </w:t>
+        <w:t>히든</w:t>
+      </w:r>
+      <w:proofErr w:type="spellEnd"/>
+      <w:r>
+        <w:rPr>
+          <w:rFonts w:hint="eastAsia"/>
+        </w:rPr>
+        <w:t xml:space="preserve"> 패시브 </w:t>
       </w:r>
       <w:r>
         <w:t>–</w:t>
@@ -11396,12 +11559,28 @@
         </w:rPr>
         <w:t xml:space="preserve"> </w:t>
       </w:r>
+      <w:proofErr w:type="gramStart"/>
       <w:r>
         <w:rPr>
           <w:rFonts w:hint="eastAsia"/>
         </w:rPr>
-        <w:t>난.. 괜찮아..</w:t>
-      </w:r>
+        <w:t>난..</w:t>
+      </w:r>
+      <w:proofErr w:type="gramEnd"/>
+      <w:r>
+        <w:rPr>
+          <w:rFonts w:hint="eastAsia"/>
+        </w:rPr>
+        <w:t xml:space="preserve"> </w:t>
+      </w:r>
+      <w:proofErr w:type="gramStart"/>
+      <w:r>
+        <w:rPr>
+          <w:rFonts w:hint="eastAsia"/>
+        </w:rPr>
+        <w:t>괜찮아..</w:t>
+      </w:r>
+      <w:proofErr w:type="gramEnd"/>
     </w:p>
     <w:tbl>
       <w:tblPr>
@@ -11538,7 +11717,7 @@
               <w:rPr>
                 <w:rFonts w:hint="eastAsia"/>
               </w:rPr>
-              <w:t>이 효과로 받는 피해</w:t>
+              <w:t>받는 피해</w:t>
             </w:r>
             <w:r>
               <w:rPr>
@@ -11550,20 +11729,38 @@
               <w:rPr>
                 <w:rFonts w:hint="eastAsia"/>
               </w:rPr>
-              <w:t>70% 감소</w:t>
-            </w:r>
-          </w:p>
-          <w:p>
-            <w:pPr>
-              <w:pStyle w:val="a9"/>
-              <w:ind w:left="0"/>
-              <w:jc w:val="center"/>
-            </w:pPr>
-            <w:r>
-              <w:rPr>
-                <w:rFonts w:hint="eastAsia"/>
-              </w:rPr>
-              <w:t>범위: 원형 반경 1500</w:t>
+              <w:t>4</w:t>
+            </w:r>
+            <w:r>
+              <w:rPr>
+                <w:rFonts w:hint="eastAsia"/>
+              </w:rPr>
+              <w:t>0% 감소</w:t>
+            </w:r>
+          </w:p>
+          <w:p>
+            <w:pPr>
+              <w:pStyle w:val="a9"/>
+              <w:ind w:left="0"/>
+              <w:jc w:val="center"/>
+            </w:pPr>
+            <w:r>
+              <w:rPr>
+                <w:rFonts w:hint="eastAsia"/>
+              </w:rPr>
+              <w:t>범위: 원형 반경 1</w:t>
+            </w:r>
+            <w:r>
+              <w:rPr>
+                <w:rFonts w:hint="eastAsia"/>
+              </w:rPr>
+              <w:t>25</w:t>
+            </w:r>
+            <w:r>
+              <w:rPr>
+                <w:rFonts w:hint="eastAsia"/>
+              </w:rPr>
+              <w:t>0</w:t>
             </w:r>
           </w:p>
         </w:tc>
@@ -11586,6 +11783,7 @@
                 <w:bCs/>
               </w:rPr>
             </w:pPr>
+            <w:proofErr w:type="spellStart"/>
             <w:r>
               <w:rPr>
                 <w:rFonts w:hint="eastAsia"/>
@@ -11594,6 +11792,7 @@
               </w:rPr>
               <w:t>툴팁</w:t>
             </w:r>
+            <w:proofErr w:type="spellEnd"/>
           </w:p>
         </w:tc>
         <w:tc>
@@ -11632,7 +11831,19 @@
               <w:rPr>
                 <w:rFonts w:hint="eastAsia"/>
               </w:rPr>
-              <w:t xml:space="preserve"> 대신 받는 피해는 크게 감소됩니다.</w:t>
+              <w:t xml:space="preserve"> </w:t>
+            </w:r>
+            <w:r>
+              <w:rPr>
+                <w:rFonts w:hint="eastAsia"/>
+              </w:rPr>
+              <w:t>자신이</w:t>
+            </w:r>
+            <w:r>
+              <w:rPr>
+                <w:rFonts w:hint="eastAsia"/>
+              </w:rPr>
+              <w:t xml:space="preserve"> 받는 피해는 크게 감소됩니다.</w:t>
             </w:r>
           </w:p>
         </w:tc>
@@ -11696,19 +11907,29 @@
       <w:pPr>
         <w:pStyle w:val="20"/>
       </w:pPr>
-      <w:bookmarkStart w:id="13" w:name="_Toc174280923"/>
+      <w:bookmarkStart w:id="13" w:name="_Toc185361181"/>
+      <w:proofErr w:type="spellStart"/>
       <w:r>
         <w:rPr>
           <w:rFonts w:hint="eastAsia"/>
         </w:rPr>
-        <w:t>J.Y.Heo (</w:t>
-      </w:r>
+        <w:t>J.Y.Heo</w:t>
+      </w:r>
+      <w:proofErr w:type="spellEnd"/>
       <w:r>
         <w:rPr>
           <w:rFonts w:hint="eastAsia"/>
         </w:rPr>
+        <w:t xml:space="preserve"> (</w:t>
+      </w:r>
+      <w:proofErr w:type="spellStart"/>
+      <w:r>
+        <w:rPr>
+          <w:rFonts w:hint="eastAsia"/>
+        </w:rPr>
         <w:t>유랑가</w:t>
       </w:r>
+      <w:proofErr w:type="spellEnd"/>
       <w:r>
         <w:rPr>
           <w:rFonts w:hint="eastAsia"/>
@@ -11770,7 +11991,7 @@
       <w:pPr>
         <w:pStyle w:val="3"/>
       </w:pPr>
-      <w:bookmarkStart w:id="14" w:name="_Toc174280924"/>
+      <w:bookmarkStart w:id="14" w:name="_Toc185361182"/>
       <w:r>
         <w:rPr>
           <w:rFonts w:hint="eastAsia"/>
@@ -11915,7 +12136,8 @@
       <w:pPr>
         <w:pStyle w:val="3"/>
       </w:pPr>
-      <w:bookmarkStart w:id="15" w:name="_Toc174280925"/>
+      <w:bookmarkStart w:id="15" w:name="_Toc185361183"/>
+      <w:proofErr w:type="spellStart"/>
       <w:r>
         <w:rPr>
           <w:rFonts w:hint="eastAsia"/>
@@ -11923,6 +12145,7 @@
         <w:t>스테이터스</w:t>
       </w:r>
       <w:bookmarkEnd w:id="15"/>
+      <w:proofErr w:type="spellEnd"/>
     </w:p>
     <w:tbl>
       <w:tblPr>
@@ -11951,12 +12174,14 @@
                 <w:bCs w:val="0"/>
               </w:rPr>
             </w:pPr>
+            <w:proofErr w:type="spellStart"/>
             <w:r>
               <w:rPr>
                 <w:rFonts w:hint="eastAsia"/>
               </w:rPr>
               <w:t>스탯</w:t>
             </w:r>
+            <w:proofErr w:type="spellEnd"/>
           </w:p>
         </w:tc>
         <w:tc>
@@ -12573,7 +12798,7 @@
       <w:pPr>
         <w:pStyle w:val="3"/>
       </w:pPr>
-      <w:bookmarkStart w:id="16" w:name="_Toc174280926"/>
+      <w:bookmarkStart w:id="16" w:name="_Toc185361184"/>
       <w:r>
         <w:rPr>
           <w:rFonts w:hint="eastAsia"/>
@@ -12792,6 +13017,7 @@
                 <w:bCs/>
               </w:rPr>
             </w:pPr>
+            <w:proofErr w:type="spellStart"/>
             <w:r>
               <w:rPr>
                 <w:rFonts w:hint="eastAsia"/>
@@ -12800,6 +13026,7 @@
               </w:rPr>
               <w:t>쿨타임</w:t>
             </w:r>
+            <w:proofErr w:type="spellEnd"/>
           </w:p>
         </w:tc>
         <w:tc>
@@ -12842,6 +13069,7 @@
                 <w:bCs/>
               </w:rPr>
             </w:pPr>
+            <w:proofErr w:type="spellStart"/>
             <w:r>
               <w:rPr>
                 <w:rFonts w:hint="eastAsia"/>
@@ -12850,6 +13078,7 @@
               </w:rPr>
               <w:t>툴팁</w:t>
             </w:r>
+            <w:proofErr w:type="spellEnd"/>
           </w:p>
         </w:tc>
         <w:tc>
@@ -13136,6 +13365,7 @@
                 <w:bCs/>
               </w:rPr>
             </w:pPr>
+            <w:proofErr w:type="spellStart"/>
             <w:r>
               <w:rPr>
                 <w:rFonts w:hint="eastAsia"/>
@@ -13144,6 +13374,7 @@
               </w:rPr>
               <w:t>툴팁</w:t>
             </w:r>
+            <w:proofErr w:type="spellEnd"/>
           </w:p>
         </w:tc>
         <w:tc>
@@ -13235,12 +13466,20 @@
       <w:pPr>
         <w:pStyle w:val="1"/>
       </w:pPr>
+      <w:proofErr w:type="spellStart"/>
       <w:r>
         <w:rPr>
           <w:rFonts w:hint="eastAsia"/>
         </w:rPr>
         <w:lastRenderedPageBreak/>
-        <w:t xml:space="preserve">궁극기 </w:t>
+        <w:t>궁극기</w:t>
+      </w:r>
+      <w:proofErr w:type="spellEnd"/>
+      <w:r>
+        <w:rPr>
+          <w:rFonts w:hint="eastAsia"/>
+        </w:rPr>
+        <w:t xml:space="preserve"> </w:t>
       </w:r>
       <w:r>
         <w:t>–</w:t>
@@ -13249,7 +13488,21 @@
         <w:rPr>
           <w:rFonts w:hint="eastAsia"/>
         </w:rPr>
-        <w:t xml:space="preserve"> 뿅망치 강타</w:t>
+        <w:t xml:space="preserve"> </w:t>
+      </w:r>
+      <w:proofErr w:type="spellStart"/>
+      <w:r>
+        <w:rPr>
+          <w:rFonts w:hint="eastAsia"/>
+        </w:rPr>
+        <w:t>뿅망치</w:t>
+      </w:r>
+      <w:proofErr w:type="spellEnd"/>
+      <w:r>
+        <w:rPr>
+          <w:rFonts w:hint="eastAsia"/>
+        </w:rPr>
+        <w:t xml:space="preserve"> 강타</w:t>
       </w:r>
     </w:p>
     <w:tbl>
@@ -13443,6 +13696,7 @@
                 <w:bCs/>
               </w:rPr>
             </w:pPr>
+            <w:proofErr w:type="spellStart"/>
             <w:r>
               <w:rPr>
                 <w:rFonts w:hint="eastAsia"/>
@@ -13451,6 +13705,7 @@
               </w:rPr>
               <w:t>툴팁</w:t>
             </w:r>
+            <w:proofErr w:type="spellEnd"/>
           </w:p>
         </w:tc>
         <w:tc>
@@ -13586,11 +13841,19 @@
       <w:pPr>
         <w:pStyle w:val="1"/>
       </w:pPr>
+      <w:proofErr w:type="spellStart"/>
       <w:r>
         <w:rPr>
           <w:rFonts w:hint="eastAsia"/>
         </w:rPr>
-        <w:t xml:space="preserve">히든 패시브 </w:t>
+        <w:t>히든</w:t>
+      </w:r>
+      <w:proofErr w:type="spellEnd"/>
+      <w:r>
+        <w:rPr>
+          <w:rFonts w:hint="eastAsia"/>
+        </w:rPr>
+        <w:t xml:space="preserve"> 패시브 </w:t>
       </w:r>
       <w:r>
         <w:t>–</w:t>
@@ -13601,12 +13864,14 @@
         </w:rPr>
         <w:t xml:space="preserve"> </w:t>
       </w:r>
+      <w:proofErr w:type="spellStart"/>
       <w:r>
         <w:rPr>
           <w:rFonts w:hint="eastAsia"/>
         </w:rPr>
         <w:t>ㅋㅋㅋㅋㅋ</w:t>
       </w:r>
+      <w:proofErr w:type="spellEnd"/>
     </w:p>
     <w:tbl>
       <w:tblPr>
@@ -13731,6 +13996,7 @@
                 <w:bCs/>
               </w:rPr>
             </w:pPr>
+            <w:proofErr w:type="spellStart"/>
             <w:r>
               <w:rPr>
                 <w:rFonts w:hint="eastAsia"/>
@@ -13739,6 +14005,7 @@
               </w:rPr>
               <w:t>툴팁</w:t>
             </w:r>
+            <w:proofErr w:type="spellEnd"/>
           </w:p>
         </w:tc>
         <w:tc>
@@ -13844,54 +14111,62 @@
           <w:strike/>
         </w:rPr>
       </w:pPr>
-      <w:bookmarkStart w:id="17" w:name="_Toc174280927"/>
+      <w:bookmarkStart w:id="17" w:name="_Toc185361185"/>
+      <w:proofErr w:type="spellStart"/>
       <w:r>
         <w:rPr>
           <w:rFonts w:hint="eastAsia"/>
           <w:strike/>
         </w:rPr>
-        <w:t>J.H.Park (</w:t>
-      </w:r>
+        <w:t>J.H.Park</w:t>
+      </w:r>
+      <w:proofErr w:type="spellEnd"/>
       <w:r>
         <w:rPr>
           <w:rFonts w:hint="eastAsia"/>
           <w:strike/>
         </w:rPr>
-        <w:t>사교가</w:t>
+        <w:t xml:space="preserve"> (</w:t>
       </w:r>
       <w:r>
         <w:rPr>
           <w:rFonts w:hint="eastAsia"/>
           <w:strike/>
         </w:rPr>
-        <w:t xml:space="preserve">, </w:t>
-      </w:r>
-      <w:r>
-        <w:rPr>
-          <w:strike/>
-        </w:rPr>
-        <w:t>The</w:t>
+        <w:t>사교가</w:t>
       </w:r>
       <w:r>
         <w:rPr>
           <w:rFonts w:hint="eastAsia"/>
           <w:strike/>
         </w:rPr>
-        <w:t xml:space="preserve"> Networker</w:t>
+        <w:t xml:space="preserve">, </w:t>
+      </w:r>
+      <w:r>
+        <w:rPr>
+          <w:strike/>
+        </w:rPr>
+        <w:t>The</w:t>
       </w:r>
       <w:r>
         <w:rPr>
           <w:rFonts w:hint="eastAsia"/>
           <w:strike/>
         </w:rPr>
-        <w:t>)</w:t>
-      </w:r>
-      <w:bookmarkEnd w:id="17"/>
+        <w:t xml:space="preserve"> Networker</w:t>
+      </w:r>
       <w:r>
         <w:rPr>
           <w:rFonts w:hint="eastAsia"/>
           <w:strike/>
         </w:rPr>
+        <w:t>)</w:t>
+      </w:r>
+      <w:r>
+        <w:rPr>
+          <w:rFonts w:hint="eastAsia"/>
+          <w:strike/>
+        </w:rPr>
         <w:t xml:space="preserve"> </w:t>
       </w:r>
       <w:r>
@@ -13901,6 +14176,7 @@
         </w:rPr>
         <w:t>(삭제)</w:t>
       </w:r>
+      <w:bookmarkEnd w:id="17"/>
     </w:p>
     <w:p>
       <w:pPr>
@@ -13930,7 +14206,7 @@
           <w:strike/>
         </w:rPr>
       </w:pPr>
-      <w:bookmarkStart w:id="18" w:name="_Toc174280928"/>
+      <w:bookmarkStart w:id="18" w:name="_Toc185361186"/>
       <w:r>
         <w:rPr>
           <w:rFonts w:hint="eastAsia"/>
@@ -13997,7 +14273,8 @@
           <w:strike/>
         </w:rPr>
       </w:pPr>
-      <w:bookmarkStart w:id="19" w:name="_Toc174280929"/>
+      <w:bookmarkStart w:id="19" w:name="_Toc185361187"/>
+      <w:proofErr w:type="spellStart"/>
       <w:r>
         <w:rPr>
           <w:rFonts w:hint="eastAsia"/>
@@ -14006,6 +14283,7 @@
         <w:t>스테이터스</w:t>
       </w:r>
       <w:bookmarkEnd w:id="19"/>
+      <w:proofErr w:type="spellEnd"/>
     </w:p>
     <w:tbl>
       <w:tblPr>
@@ -14035,6 +14313,7 @@
                 <w:strike/>
               </w:rPr>
             </w:pPr>
+            <w:proofErr w:type="spellStart"/>
             <w:r>
               <w:rPr>
                 <w:rFonts w:hint="eastAsia"/>
@@ -14042,6 +14321,7 @@
               </w:rPr>
               <w:t>스탯</w:t>
             </w:r>
+            <w:proofErr w:type="spellEnd"/>
           </w:p>
         </w:tc>
         <w:tc>
@@ -14560,7 +14840,7 @@
           <w:strike/>
         </w:rPr>
       </w:pPr>
-      <w:bookmarkStart w:id="20" w:name="_Toc174280930"/>
+      <w:bookmarkStart w:id="20" w:name="_Toc185361188"/>
       <w:r>
         <w:rPr>
           <w:rFonts w:hint="eastAsia"/>
@@ -14868,6 +15148,7 @@
                 <w:strike/>
               </w:rPr>
             </w:pPr>
+            <w:proofErr w:type="spellStart"/>
             <w:r>
               <w:rPr>
                 <w:rFonts w:hint="eastAsia"/>
@@ -14877,6 +15158,7 @@
               </w:rPr>
               <w:t>쿨타임</w:t>
             </w:r>
+            <w:proofErr w:type="spellEnd"/>
           </w:p>
         </w:tc>
         <w:tc>
@@ -14952,6 +15234,7 @@
                 <w:strike/>
               </w:rPr>
             </w:pPr>
+            <w:proofErr w:type="spellStart"/>
             <w:r>
               <w:rPr>
                 <w:rFonts w:hint="eastAsia"/>
@@ -14961,6 +15244,7 @@
               </w:rPr>
               <w:t>툴팁</w:t>
             </w:r>
+            <w:proofErr w:type="spellEnd"/>
           </w:p>
         </w:tc>
         <w:tc>
@@ -15314,6 +15598,7 @@
                 <w:strike/>
               </w:rPr>
             </w:pPr>
+            <w:proofErr w:type="spellStart"/>
             <w:r>
               <w:rPr>
                 <w:rFonts w:hint="eastAsia"/>
@@ -15323,6 +15608,7 @@
               </w:rPr>
               <w:t>툴팁</w:t>
             </w:r>
+            <w:proofErr w:type="spellEnd"/>
           </w:p>
         </w:tc>
         <w:tc>
@@ -15440,19 +15726,15 @@
           <w:strike/>
         </w:rPr>
       </w:pPr>
+      <w:proofErr w:type="spellStart"/>
       <w:r>
         <w:rPr>
           <w:rFonts w:hint="eastAsia"/>
           <w:strike/>
         </w:rPr>
-        <w:t xml:space="preserve">궁극기 </w:t>
-      </w:r>
-      <w:r>
-        <w:rPr>
-          <w:strike/>
-        </w:rPr>
-        <w:t>–</w:t>
-      </w:r>
+        <w:t>궁극기</w:t>
+      </w:r>
+      <w:proofErr w:type="spellEnd"/>
       <w:r>
         <w:rPr>
           <w:rFonts w:hint="eastAsia"/>
@@ -15462,10 +15744,32 @@
       </w:r>
       <w:r>
         <w:rPr>
+          <w:strike/>
+        </w:rPr>
+        <w:t>–</w:t>
+      </w:r>
+      <w:r>
+        <w:rPr>
           <w:rFonts w:hint="eastAsia"/>
           <w:strike/>
         </w:rPr>
-        <w:t>오내고?</w:t>
+        <w:t xml:space="preserve"> </w:t>
+      </w:r>
+      <w:proofErr w:type="spellStart"/>
+      <w:r>
+        <w:rPr>
+          <w:rFonts w:hint="eastAsia"/>
+          <w:strike/>
+        </w:rPr>
+        <w:t>오내고</w:t>
+      </w:r>
+      <w:proofErr w:type="spellEnd"/>
+      <w:r>
+        <w:rPr>
+          <w:rFonts w:hint="eastAsia"/>
+          <w:strike/>
+        </w:rPr>
+        <w:t>?</w:t>
       </w:r>
     </w:p>
     <w:tbl>
@@ -15785,6 +16089,7 @@
                 <w:strike/>
               </w:rPr>
             </w:pPr>
+            <w:proofErr w:type="spellStart"/>
             <w:r>
               <w:rPr>
                 <w:rFonts w:hint="eastAsia"/>
@@ -15794,6 +16099,7 @@
               </w:rPr>
               <w:t>툴팁</w:t>
             </w:r>
+            <w:proofErr w:type="spellEnd"/>
           </w:p>
         </w:tc>
         <w:tc>
@@ -15954,12 +16260,21 @@
           <w:strike/>
         </w:rPr>
       </w:pPr>
+      <w:proofErr w:type="spellStart"/>
       <w:r>
         <w:rPr>
           <w:rFonts w:hint="eastAsia"/>
           <w:strike/>
         </w:rPr>
-        <w:t xml:space="preserve">히든 패시브 </w:t>
+        <w:t>히든</w:t>
+      </w:r>
+      <w:proofErr w:type="spellEnd"/>
+      <w:r>
+        <w:rPr>
+          <w:rFonts w:hint="eastAsia"/>
+          <w:strike/>
+        </w:rPr>
+        <w:t xml:space="preserve"> 패시브 </w:t>
       </w:r>
       <w:r>
         <w:rPr>
@@ -16117,6 +16432,7 @@
                 <w:strike/>
               </w:rPr>
             </w:pPr>
+            <w:proofErr w:type="spellStart"/>
             <w:r>
               <w:rPr>
                 <w:rFonts w:hint="eastAsia"/>
@@ -16126,6 +16442,7 @@
               </w:rPr>
               <w:t>툴팁</w:t>
             </w:r>
+            <w:proofErr w:type="spellEnd"/>
           </w:p>
         </w:tc>
         <w:tc>
@@ -16235,12 +16552,20 @@
       <w:pPr>
         <w:pStyle w:val="20"/>
       </w:pPr>
-      <w:bookmarkStart w:id="21" w:name="_Toc174280931"/>
+      <w:bookmarkStart w:id="21" w:name="_Toc185361189"/>
+      <w:proofErr w:type="spellStart"/>
       <w:r>
         <w:rPr>
           <w:rFonts w:hint="eastAsia"/>
         </w:rPr>
-        <w:t>J.Y.Moon (해골 수집가</w:t>
+        <w:t>J.Y.Moon</w:t>
+      </w:r>
+      <w:proofErr w:type="spellEnd"/>
+      <w:r>
+        <w:rPr>
+          <w:rFonts w:hint="eastAsia"/>
+        </w:rPr>
+        <w:t xml:space="preserve"> (해골 수집가</w:t>
       </w:r>
       <w:r>
         <w:rPr>
@@ -16303,7 +16628,7 @@
       <w:pPr>
         <w:pStyle w:val="3"/>
       </w:pPr>
-      <w:bookmarkStart w:id="22" w:name="_Toc174280932"/>
+      <w:bookmarkStart w:id="22" w:name="_Toc185361190"/>
       <w:r>
         <w:rPr>
           <w:rFonts w:hint="eastAsia"/>
@@ -16352,7 +16677,8 @@
       <w:pPr>
         <w:pStyle w:val="3"/>
       </w:pPr>
-      <w:bookmarkStart w:id="23" w:name="_Toc174280933"/>
+      <w:bookmarkStart w:id="23" w:name="_Toc185361191"/>
+      <w:proofErr w:type="spellStart"/>
       <w:r>
         <w:rPr>
           <w:rFonts w:hint="eastAsia"/>
@@ -16360,6 +16686,7 @@
         <w:t>스테이터스</w:t>
       </w:r>
       <w:bookmarkEnd w:id="23"/>
+      <w:proofErr w:type="spellEnd"/>
     </w:p>
     <w:tbl>
       <w:tblPr>
@@ -16388,12 +16715,14 @@
                 <w:bCs w:val="0"/>
               </w:rPr>
             </w:pPr>
+            <w:proofErr w:type="spellStart"/>
             <w:r>
               <w:rPr>
                 <w:rFonts w:hint="eastAsia"/>
               </w:rPr>
               <w:t>스탯</w:t>
             </w:r>
+            <w:proofErr w:type="spellEnd"/>
           </w:p>
         </w:tc>
         <w:tc>
@@ -17028,7 +17357,7 @@
       <w:pPr>
         <w:pStyle w:val="3"/>
       </w:pPr>
-      <w:bookmarkStart w:id="24" w:name="_Toc174280934"/>
+      <w:bookmarkStart w:id="24" w:name="_Toc185361192"/>
       <w:r>
         <w:rPr>
           <w:rFonts w:hint="eastAsia"/>
@@ -17267,6 +17596,7 @@
                 <w:bCs/>
               </w:rPr>
             </w:pPr>
+            <w:proofErr w:type="spellStart"/>
             <w:r>
               <w:rPr>
                 <w:rFonts w:hint="eastAsia"/>
@@ -17276,6 +17606,7 @@
               <w:lastRenderedPageBreak/>
               <w:t>쿨타임</w:t>
             </w:r>
+            <w:proofErr w:type="spellEnd"/>
           </w:p>
         </w:tc>
         <w:tc>
@@ -17318,6 +17649,7 @@
                 <w:bCs/>
               </w:rPr>
             </w:pPr>
+            <w:proofErr w:type="spellStart"/>
             <w:r>
               <w:rPr>
                 <w:rFonts w:hint="eastAsia"/>
@@ -17326,6 +17658,7 @@
               </w:rPr>
               <w:t>툴팁</w:t>
             </w:r>
+            <w:proofErr w:type="spellEnd"/>
           </w:p>
         </w:tc>
         <w:tc>
@@ -17625,6 +17958,7 @@
                 <w:bCs/>
               </w:rPr>
             </w:pPr>
+            <w:proofErr w:type="spellStart"/>
             <w:r>
               <w:rPr>
                 <w:rFonts w:hint="eastAsia"/>
@@ -17633,6 +17967,7 @@
               </w:rPr>
               <w:t>툴팁</w:t>
             </w:r>
+            <w:proofErr w:type="spellEnd"/>
           </w:p>
         </w:tc>
         <w:tc>
@@ -17742,11 +18077,19 @@
       <w:pPr>
         <w:pStyle w:val="1"/>
       </w:pPr>
+      <w:proofErr w:type="spellStart"/>
       <w:r>
         <w:rPr>
           <w:rFonts w:hint="eastAsia"/>
         </w:rPr>
-        <w:t xml:space="preserve">궁극기 </w:t>
+        <w:t>궁극기</w:t>
+      </w:r>
+      <w:proofErr w:type="spellEnd"/>
+      <w:r>
+        <w:rPr>
+          <w:rFonts w:hint="eastAsia"/>
+        </w:rPr>
+        <w:t xml:space="preserve"> </w:t>
       </w:r>
       <w:r>
         <w:t>–</w:t>
@@ -18123,6 +18466,7 @@
                 <w:bCs/>
               </w:rPr>
             </w:pPr>
+            <w:proofErr w:type="spellStart"/>
             <w:r>
               <w:rPr>
                 <w:rFonts w:hint="eastAsia"/>
@@ -18131,6 +18475,7 @@
               </w:rPr>
               <w:t>툴팁</w:t>
             </w:r>
+            <w:proofErr w:type="spellEnd"/>
           </w:p>
         </w:tc>
         <w:tc>
@@ -18266,11 +18611,19 @@
       <w:pPr>
         <w:pStyle w:val="1"/>
       </w:pPr>
+      <w:proofErr w:type="spellStart"/>
       <w:r>
         <w:rPr>
           <w:rFonts w:hint="eastAsia"/>
         </w:rPr>
-        <w:t xml:space="preserve">히든 패시브 </w:t>
+        <w:t>히든</w:t>
+      </w:r>
+      <w:proofErr w:type="spellEnd"/>
+      <w:r>
+        <w:rPr>
+          <w:rFonts w:hint="eastAsia"/>
+        </w:rPr>
+        <w:t xml:space="preserve"> 패시브 </w:t>
       </w:r>
       <w:r>
         <w:t>–</w:t>
@@ -18285,7 +18638,21 @@
         <w:rPr>
           <w:rFonts w:hint="eastAsia"/>
         </w:rPr>
-        <w:t>가만 안둬 내가</w:t>
+        <w:t xml:space="preserve">가만 </w:t>
+      </w:r>
+      <w:proofErr w:type="spellStart"/>
+      <w:r>
+        <w:rPr>
+          <w:rFonts w:hint="eastAsia"/>
+        </w:rPr>
+        <w:t>안둬</w:t>
+      </w:r>
+      <w:proofErr w:type="spellEnd"/>
+      <w:r>
+        <w:rPr>
+          <w:rFonts w:hint="eastAsia"/>
+        </w:rPr>
+        <w:t xml:space="preserve"> 내가</w:t>
       </w:r>
     </w:p>
     <w:tbl>
@@ -18448,6 +18815,7 @@
                 <w:bCs/>
               </w:rPr>
             </w:pPr>
+            <w:proofErr w:type="spellStart"/>
             <w:r>
               <w:rPr>
                 <w:rFonts w:hint="eastAsia"/>
@@ -18457,6 +18825,7 @@
               <w:lastRenderedPageBreak/>
               <w:t>툴팁</w:t>
             </w:r>
+            <w:proofErr w:type="spellEnd"/>
           </w:p>
         </w:tc>
         <w:tc>
@@ -18559,7 +18928,8 @@
       <w:pPr>
         <w:pStyle w:val="20"/>
       </w:pPr>
-      <w:bookmarkStart w:id="25" w:name="_Toc174280935"/>
+      <w:bookmarkStart w:id="25" w:name="_Toc185361193"/>
+      <w:proofErr w:type="spellStart"/>
       <w:r>
         <w:rPr>
           <w:rFonts w:hint="eastAsia"/>
@@ -18590,17 +18960,26 @@
         </w:rPr>
         <w:t>Kim</w:t>
       </w:r>
+      <w:proofErr w:type="spellEnd"/>
       <w:r>
         <w:rPr>
           <w:rFonts w:hint="eastAsia"/>
         </w:rPr>
         <w:t xml:space="preserve"> (</w:t>
       </w:r>
+      <w:proofErr w:type="spellStart"/>
       <w:r>
         <w:rPr>
           <w:rFonts w:hint="eastAsia"/>
         </w:rPr>
-        <w:t xml:space="preserve">매력가, </w:t>
+        <w:t>매력가</w:t>
+      </w:r>
+      <w:proofErr w:type="spellEnd"/>
+      <w:r>
+        <w:rPr>
+          <w:rFonts w:hint="eastAsia"/>
+        </w:rPr>
+        <w:t xml:space="preserve">, </w:t>
       </w:r>
       <w:r>
         <w:t>The</w:t>
@@ -18611,12 +18990,14 @@
         </w:rPr>
         <w:t xml:space="preserve"> </w:t>
       </w:r>
+      <w:proofErr w:type="spellStart"/>
       <w:r>
         <w:rPr>
           <w:rFonts w:hint="eastAsia"/>
         </w:rPr>
         <w:t>Chamer</w:t>
       </w:r>
+      <w:proofErr w:type="spellEnd"/>
       <w:r>
         <w:rPr>
           <w:rFonts w:hint="eastAsia"/>
@@ -18657,7 +19038,7 @@
       <w:pPr>
         <w:pStyle w:val="3"/>
       </w:pPr>
-      <w:bookmarkStart w:id="26" w:name="_Toc174280936"/>
+      <w:bookmarkStart w:id="26" w:name="_Toc185361194"/>
       <w:r>
         <w:rPr>
           <w:rFonts w:hint="eastAsia"/>
@@ -18706,7 +19087,8 @@
       <w:pPr>
         <w:pStyle w:val="3"/>
       </w:pPr>
-      <w:bookmarkStart w:id="27" w:name="_Toc174280937"/>
+      <w:bookmarkStart w:id="27" w:name="_Toc185361195"/>
+      <w:proofErr w:type="spellStart"/>
       <w:r>
         <w:rPr>
           <w:rFonts w:hint="eastAsia"/>
@@ -18714,6 +19096,7 @@
         <w:t>스테이터스</w:t>
       </w:r>
       <w:bookmarkEnd w:id="27"/>
+      <w:proofErr w:type="spellEnd"/>
     </w:p>
     <w:tbl>
       <w:tblPr>
@@ -18742,12 +19125,14 @@
                 <w:bCs w:val="0"/>
               </w:rPr>
             </w:pPr>
+            <w:proofErr w:type="spellStart"/>
             <w:r>
               <w:rPr>
                 <w:rFonts w:hint="eastAsia"/>
               </w:rPr>
               <w:t>스탯</w:t>
             </w:r>
+            <w:proofErr w:type="spellEnd"/>
           </w:p>
         </w:tc>
         <w:tc>
@@ -19340,7 +19725,7 @@
       <w:pPr>
         <w:pStyle w:val="3"/>
       </w:pPr>
-      <w:bookmarkStart w:id="28" w:name="_Toc174280938"/>
+      <w:bookmarkStart w:id="28" w:name="_Toc185361196"/>
       <w:r>
         <w:rPr>
           <w:rFonts w:hint="eastAsia"/>
@@ -19540,6 +19925,7 @@
                 <w:bCs/>
               </w:rPr>
             </w:pPr>
+            <w:proofErr w:type="spellStart"/>
             <w:r>
               <w:rPr>
                 <w:rFonts w:hint="eastAsia"/>
@@ -19548,6 +19934,7 @@
               </w:rPr>
               <w:t>쿨타임</w:t>
             </w:r>
+            <w:proofErr w:type="spellEnd"/>
           </w:p>
         </w:tc>
         <w:tc>
@@ -19590,6 +19977,7 @@
                 <w:bCs/>
               </w:rPr>
             </w:pPr>
+            <w:proofErr w:type="spellStart"/>
             <w:r>
               <w:rPr>
                 <w:rFonts w:hint="eastAsia"/>
@@ -19598,6 +19986,7 @@
               </w:rPr>
               <w:t>툴팁</w:t>
             </w:r>
+            <w:proofErr w:type="spellEnd"/>
           </w:p>
         </w:tc>
         <w:tc>
@@ -19885,6 +20274,7 @@
                 <w:bCs/>
               </w:rPr>
             </w:pPr>
+            <w:proofErr w:type="spellStart"/>
             <w:r>
               <w:rPr>
                 <w:rFonts w:hint="eastAsia"/>
@@ -19893,6 +20283,7 @@
               </w:rPr>
               <w:t>툴팁</w:t>
             </w:r>
+            <w:proofErr w:type="spellEnd"/>
           </w:p>
         </w:tc>
         <w:tc>
@@ -19984,11 +20375,19 @@
       <w:pPr>
         <w:pStyle w:val="1"/>
       </w:pPr>
+      <w:proofErr w:type="spellStart"/>
       <w:r>
         <w:rPr>
           <w:rFonts w:hint="eastAsia"/>
         </w:rPr>
-        <w:t xml:space="preserve">궁극기 </w:t>
+        <w:t>궁극기</w:t>
+      </w:r>
+      <w:proofErr w:type="spellEnd"/>
+      <w:r>
+        <w:rPr>
+          <w:rFonts w:hint="eastAsia"/>
+        </w:rPr>
+        <w:t xml:space="preserve"> </w:t>
       </w:r>
       <w:r>
         <w:t>–</w:t>
@@ -20003,8 +20402,16 @@
         <w:rPr>
           <w:rFonts w:hint="eastAsia"/>
         </w:rPr>
-        <w:t>만취 이즈</w:t>
-      </w:r>
+        <w:t xml:space="preserve">만취 </w:t>
+      </w:r>
+      <w:proofErr w:type="spellStart"/>
+      <w:r>
+        <w:rPr>
+          <w:rFonts w:hint="eastAsia"/>
+        </w:rPr>
+        <w:t>이즈</w:t>
+      </w:r>
+      <w:proofErr w:type="spellEnd"/>
     </w:p>
     <w:tbl>
       <w:tblPr>
@@ -20275,6 +20682,7 @@
                 <w:bCs/>
               </w:rPr>
             </w:pPr>
+            <w:proofErr w:type="spellStart"/>
             <w:r>
               <w:rPr>
                 <w:rFonts w:hint="eastAsia"/>
@@ -20283,6 +20691,7 @@
               </w:rPr>
               <w:t>툴팁</w:t>
             </w:r>
+            <w:proofErr w:type="spellEnd"/>
           </w:p>
         </w:tc>
         <w:tc>
@@ -20430,11 +20839,19 @@
       <w:pPr>
         <w:pStyle w:val="1"/>
       </w:pPr>
+      <w:proofErr w:type="spellStart"/>
       <w:r>
         <w:rPr>
           <w:rFonts w:hint="eastAsia"/>
         </w:rPr>
-        <w:t xml:space="preserve">히든 패시브 </w:t>
+        <w:t>히든</w:t>
+      </w:r>
+      <w:proofErr w:type="spellEnd"/>
+      <w:r>
+        <w:rPr>
+          <w:rFonts w:hint="eastAsia"/>
+        </w:rPr>
+        <w:t xml:space="preserve"> 패시브 </w:t>
       </w:r>
       <w:r>
         <w:t>–</w:t>
@@ -20449,8 +20866,16 @@
         <w:rPr>
           <w:rFonts w:hint="eastAsia"/>
         </w:rPr>
-        <w:t>삼천 이즈</w:t>
-      </w:r>
+        <w:t xml:space="preserve">삼천 </w:t>
+      </w:r>
+      <w:proofErr w:type="spellStart"/>
+      <w:r>
+        <w:rPr>
+          <w:rFonts w:hint="eastAsia"/>
+        </w:rPr>
+        <w:t>이즈</w:t>
+      </w:r>
+      <w:proofErr w:type="spellEnd"/>
     </w:p>
     <w:tbl>
       <w:tblPr>
@@ -20581,6 +21006,7 @@
                 <w:bCs/>
               </w:rPr>
             </w:pPr>
+            <w:proofErr w:type="spellStart"/>
             <w:r>
               <w:rPr>
                 <w:rFonts w:hint="eastAsia"/>
@@ -20589,6 +21015,7 @@
               </w:rPr>
               <w:t>툴팁</w:t>
             </w:r>
+            <w:proofErr w:type="spellEnd"/>
           </w:p>
         </w:tc>
         <w:tc>
@@ -20715,12 +21142,20 @@
       <w:pPr>
         <w:pStyle w:val="20"/>
       </w:pPr>
-      <w:bookmarkStart w:id="29" w:name="_Toc174280939"/>
+      <w:bookmarkStart w:id="29" w:name="_Toc185361197"/>
+      <w:proofErr w:type="spellStart"/>
       <w:r>
         <w:rPr>
           <w:rFonts w:hint="eastAsia"/>
         </w:rPr>
-        <w:t>H.M.Yang (약골</w:t>
+        <w:t>H.M.Yang</w:t>
+      </w:r>
+      <w:proofErr w:type="spellEnd"/>
+      <w:r>
+        <w:rPr>
+          <w:rFonts w:hint="eastAsia"/>
+        </w:rPr>
+        <w:t xml:space="preserve"> (약골</w:t>
       </w:r>
       <w:r>
         <w:rPr>
@@ -20777,7 +21212,7 @@
       <w:pPr>
         <w:pStyle w:val="3"/>
       </w:pPr>
-      <w:bookmarkStart w:id="30" w:name="_Toc174280940"/>
+      <w:bookmarkStart w:id="30" w:name="_Toc185361198"/>
       <w:r>
         <w:rPr>
           <w:rFonts w:hint="eastAsia"/>
@@ -20827,7 +21262,8 @@
       <w:pPr>
         <w:pStyle w:val="3"/>
       </w:pPr>
-      <w:bookmarkStart w:id="31" w:name="_Toc174280941"/>
+      <w:bookmarkStart w:id="31" w:name="_Toc185361199"/>
+      <w:proofErr w:type="spellStart"/>
       <w:r>
         <w:rPr>
           <w:rFonts w:hint="eastAsia"/>
@@ -20835,6 +21271,7 @@
         <w:t>스테이터스</w:t>
       </w:r>
       <w:bookmarkEnd w:id="31"/>
+      <w:proofErr w:type="spellEnd"/>
     </w:p>
     <w:tbl>
       <w:tblPr>
@@ -20863,12 +21300,14 @@
                 <w:bCs w:val="0"/>
               </w:rPr>
             </w:pPr>
+            <w:proofErr w:type="spellStart"/>
             <w:r>
               <w:rPr>
                 <w:rFonts w:hint="eastAsia"/>
               </w:rPr>
               <w:t>스탯</w:t>
             </w:r>
+            <w:proofErr w:type="spellEnd"/>
           </w:p>
         </w:tc>
         <w:tc>
@@ -21461,7 +21900,7 @@
       <w:pPr>
         <w:pStyle w:val="3"/>
       </w:pPr>
-      <w:bookmarkStart w:id="32" w:name="_Toc174280942"/>
+      <w:bookmarkStart w:id="32" w:name="_Toc185361200"/>
       <w:r>
         <w:rPr>
           <w:rFonts w:hint="eastAsia"/>
@@ -21642,6 +22081,7 @@
                 <w:bCs/>
               </w:rPr>
             </w:pPr>
+            <w:proofErr w:type="spellStart"/>
             <w:r>
               <w:rPr>
                 <w:rFonts w:hint="eastAsia"/>
@@ -21650,6 +22090,7 @@
               </w:rPr>
               <w:t>쿨타임</w:t>
             </w:r>
+            <w:proofErr w:type="spellEnd"/>
           </w:p>
         </w:tc>
         <w:tc>
@@ -21692,6 +22133,7 @@
                 <w:bCs/>
               </w:rPr>
             </w:pPr>
+            <w:proofErr w:type="spellStart"/>
             <w:r>
               <w:rPr>
                 <w:rFonts w:hint="eastAsia"/>
@@ -21700,6 +22142,7 @@
               </w:rPr>
               <w:t>툴팁</w:t>
             </w:r>
+            <w:proofErr w:type="spellEnd"/>
           </w:p>
         </w:tc>
         <w:tc>
@@ -22011,6 +22454,7 @@
                 <w:bCs/>
               </w:rPr>
             </w:pPr>
+            <w:proofErr w:type="spellStart"/>
             <w:r>
               <w:rPr>
                 <w:rFonts w:hint="eastAsia"/>
@@ -22019,6 +22463,7 @@
               </w:rPr>
               <w:t>툴팁</w:t>
             </w:r>
+            <w:proofErr w:type="spellEnd"/>
           </w:p>
         </w:tc>
         <w:tc>
@@ -22134,11 +22579,19 @@
       <w:pPr>
         <w:pStyle w:val="1"/>
       </w:pPr>
+      <w:proofErr w:type="spellStart"/>
       <w:r>
         <w:rPr>
           <w:rFonts w:hint="eastAsia"/>
         </w:rPr>
-        <w:t xml:space="preserve">궁극기 </w:t>
+        <w:t>궁극기</w:t>
+      </w:r>
+      <w:proofErr w:type="spellEnd"/>
+      <w:r>
+        <w:rPr>
+          <w:rFonts w:hint="eastAsia"/>
+        </w:rPr>
+        <w:t xml:space="preserve"> </w:t>
       </w:r>
       <w:r>
         <w:t>–</w:t>
@@ -22149,11 +22602,19 @@
         </w:rPr>
         <w:t xml:space="preserve"> </w:t>
       </w:r>
+      <w:proofErr w:type="spellStart"/>
       <w:r>
         <w:rPr>
           <w:rFonts w:hint="eastAsia"/>
         </w:rPr>
-        <w:t>하이퍼 보이스</w:t>
+        <w:t>하이퍼</w:t>
+      </w:r>
+      <w:proofErr w:type="spellEnd"/>
+      <w:r>
+        <w:rPr>
+          <w:rFonts w:hint="eastAsia"/>
+        </w:rPr>
+        <w:t xml:space="preserve"> 보이스</w:t>
       </w:r>
     </w:p>
     <w:tbl>
@@ -22409,6 +22870,7 @@
                 <w:bCs/>
               </w:rPr>
             </w:pPr>
+            <w:proofErr w:type="spellStart"/>
             <w:r>
               <w:rPr>
                 <w:rFonts w:hint="eastAsia"/>
@@ -22417,6 +22879,7 @@
               </w:rPr>
               <w:t>툴팁</w:t>
             </w:r>
+            <w:proofErr w:type="spellEnd"/>
           </w:p>
         </w:tc>
         <w:tc>
@@ -22570,11 +23033,19 @@
       <w:pPr>
         <w:pStyle w:val="1"/>
       </w:pPr>
+      <w:proofErr w:type="spellStart"/>
       <w:r>
         <w:rPr>
           <w:rFonts w:hint="eastAsia"/>
         </w:rPr>
-        <w:t xml:space="preserve">히든 패시브 </w:t>
+        <w:t>히든</w:t>
+      </w:r>
+      <w:proofErr w:type="spellEnd"/>
+      <w:r>
+        <w:rPr>
+          <w:rFonts w:hint="eastAsia"/>
+        </w:rPr>
+        <w:t xml:space="preserve"> 패시브 </w:t>
       </w:r>
       <w:r>
         <w:t>–</w:t>
@@ -22820,6 +23291,7 @@
                 <w:bCs/>
               </w:rPr>
             </w:pPr>
+            <w:proofErr w:type="spellStart"/>
             <w:r>
               <w:rPr>
                 <w:rFonts w:hint="eastAsia"/>
@@ -22828,6 +23300,7 @@
               </w:rPr>
               <w:t>툴팁</w:t>
             </w:r>
+            <w:proofErr w:type="spellEnd"/>
           </w:p>
         </w:tc>
         <w:tc>
@@ -22932,31 +23405,35 @@
       <w:pPr>
         <w:pStyle w:val="20"/>
       </w:pPr>
-      <w:bookmarkStart w:id="33" w:name="_Toc174280943"/>
+      <w:bookmarkStart w:id="33" w:name="_Toc185361201"/>
       <w:r>
         <w:rPr>
           <w:rFonts w:hint="eastAsia"/>
         </w:rPr>
         <w:t>Y.J.OH (</w:t>
       </w:r>
+      <w:proofErr w:type="spellStart"/>
       <w:r>
         <w:rPr>
           <w:rFonts w:hint="eastAsia"/>
         </w:rPr>
         <w:t>제과사</w:t>
       </w:r>
+      <w:proofErr w:type="spellEnd"/>
       <w:r>
         <w:rPr>
           <w:rFonts w:hint="eastAsia"/>
         </w:rPr>
         <w:t xml:space="preserve">, The </w:t>
       </w:r>
+      <w:proofErr w:type="spellStart"/>
       <w:r>
         <w:rPr>
           <w:rFonts w:hint="eastAsia"/>
         </w:rPr>
         <w:t>Patissiere</w:t>
       </w:r>
+      <w:proofErr w:type="spellEnd"/>
       <w:r>
         <w:rPr>
           <w:rFonts w:hint="eastAsia"/>
@@ -22997,7 +23474,7 @@
       <w:pPr>
         <w:pStyle w:val="3"/>
       </w:pPr>
-      <w:bookmarkStart w:id="34" w:name="_Toc174280944"/>
+      <w:bookmarkStart w:id="34" w:name="_Toc185361202"/>
       <w:r>
         <w:rPr>
           <w:rFonts w:hint="eastAsia"/>
@@ -23046,7 +23523,8 @@
       <w:pPr>
         <w:pStyle w:val="3"/>
       </w:pPr>
-      <w:bookmarkStart w:id="35" w:name="_Toc174280945"/>
+      <w:bookmarkStart w:id="35" w:name="_Toc185361203"/>
+      <w:proofErr w:type="spellStart"/>
       <w:r>
         <w:rPr>
           <w:rFonts w:hint="eastAsia"/>
@@ -23054,6 +23532,7 @@
         <w:t>스테이터스</w:t>
       </w:r>
       <w:bookmarkEnd w:id="35"/>
+      <w:proofErr w:type="spellEnd"/>
     </w:p>
     <w:tbl>
       <w:tblPr>
@@ -23082,6 +23561,7 @@
                 <w:bCs w:val="0"/>
               </w:rPr>
             </w:pPr>
+            <w:proofErr w:type="spellStart"/>
             <w:r>
               <w:rPr>
                 <w:rFonts w:hint="eastAsia"/>
@@ -23089,6 +23569,7 @@
               <w:lastRenderedPageBreak/>
               <w:t>스탯</w:t>
             </w:r>
+            <w:proofErr w:type="spellEnd"/>
           </w:p>
         </w:tc>
         <w:tc>
@@ -23661,7 +24142,23 @@
                 <w:i/>
                 <w:iCs/>
               </w:rPr>
-              <w:t>(&lt;3(75)&gt;</w:t>
+              <w:t>(&lt;3(</w:t>
+            </w:r>
+            <w:r>
+              <w:rPr>
+                <w:rFonts w:hint="eastAsia"/>
+                <w:i/>
+                <w:iCs/>
+              </w:rPr>
+              <w:t>30</w:t>
+            </w:r>
+            <w:r>
+              <w:rPr>
+                <w:rFonts w:hint="eastAsia"/>
+                <w:i/>
+                <w:iCs/>
+              </w:rPr>
+              <w:t>)&gt;</w:t>
             </w:r>
           </w:p>
         </w:tc>
@@ -23681,7 +24178,7 @@
       <w:pPr>
         <w:pStyle w:val="3"/>
       </w:pPr>
-      <w:bookmarkStart w:id="36" w:name="_Toc174280946"/>
+      <w:bookmarkStart w:id="36" w:name="_Toc185361204"/>
       <w:r>
         <w:rPr>
           <w:rFonts w:hint="eastAsia"/>
@@ -23826,33 +24323,111 @@
               <w:rPr>
                 <w:rFonts w:hint="eastAsia"/>
               </w:rPr>
-              <w:t>체력이 가장 낮은 아군 대상</w:t>
-            </w:r>
-          </w:p>
-          <w:p>
-            <w:pPr>
-              <w:pStyle w:val="a9"/>
-              <w:ind w:left="0"/>
-              <w:jc w:val="center"/>
-            </w:pPr>
-            <w:r>
-              <w:rPr>
-                <w:rFonts w:hint="eastAsia"/>
-              </w:rPr>
-              <w:t>대상 잃은 체력 30% 회복</w:t>
-            </w:r>
-          </w:p>
-          <w:p>
-            <w:pPr>
-              <w:pStyle w:val="a9"/>
-              <w:ind w:left="0"/>
-              <w:jc w:val="center"/>
-            </w:pPr>
-            <w:r>
-              <w:rPr>
-                <w:rFonts w:hint="eastAsia"/>
-              </w:rPr>
-              <w:t>3초간 0.5초마다 최대 체력 5% 회복</w:t>
+              <w:t>최대 체력 대비 현재 체력이</w:t>
+            </w:r>
+            <w:r>
+              <w:rPr>
+                <w:rFonts w:hint="eastAsia"/>
+              </w:rPr>
+              <w:t xml:space="preserve"> 가장 낮은 아군 대상</w:t>
+            </w:r>
+          </w:p>
+          <w:p>
+            <w:pPr>
+              <w:pStyle w:val="a9"/>
+              <w:ind w:left="0"/>
+              <w:jc w:val="center"/>
+            </w:pPr>
+            <w:r>
+              <w:rPr>
+                <w:rFonts w:hint="eastAsia"/>
+              </w:rPr>
+              <w:t xml:space="preserve">대상 </w:t>
+            </w:r>
+            <w:r>
+              <w:rPr>
+                <w:rFonts w:hint="eastAsia"/>
+              </w:rPr>
+              <w:t>최대</w:t>
+            </w:r>
+            <w:r>
+              <w:rPr>
+                <w:rFonts w:hint="eastAsia"/>
+              </w:rPr>
+              <w:t xml:space="preserve"> 체력 </w:t>
+            </w:r>
+            <w:r>
+              <w:rPr>
+                <w:rFonts w:hint="eastAsia"/>
+              </w:rPr>
+              <w:t>(3+</w:t>
+            </w:r>
+            <w:r>
+              <w:rPr>
+                <w:rFonts w:hint="eastAsia"/>
+              </w:rPr>
+              <w:t xml:space="preserve">레벨 당 </w:t>
+            </w:r>
+            <w:r>
+              <w:rPr>
+                <w:rFonts w:hint="eastAsia"/>
+              </w:rPr>
+              <w:t>1)</w:t>
+            </w:r>
+            <w:r>
+              <w:rPr>
+                <w:rFonts w:hint="eastAsia"/>
+              </w:rPr>
+              <w:t>% 회복</w:t>
+            </w:r>
+          </w:p>
+          <w:p>
+            <w:pPr>
+              <w:pStyle w:val="a9"/>
+              <w:ind w:left="0"/>
+              <w:jc w:val="center"/>
+            </w:pPr>
+            <w:r>
+              <w:rPr>
+                <w:rFonts w:hint="eastAsia"/>
+              </w:rPr>
+              <w:t xml:space="preserve">3초간 0.5초마다 </w:t>
+            </w:r>
+            <w:r>
+              <w:rPr>
+                <w:rFonts w:hint="eastAsia"/>
+              </w:rPr>
+              <w:t>잃은</w:t>
+            </w:r>
+            <w:r>
+              <w:rPr>
+                <w:rFonts w:hint="eastAsia"/>
+              </w:rPr>
+              <w:t xml:space="preserve"> 체력 </w:t>
+            </w:r>
+            <w:r>
+              <w:rPr>
+                <w:rFonts w:hint="eastAsia"/>
+              </w:rPr>
+              <w:t>(1+</w:t>
+            </w:r>
+            <w:r>
+              <w:rPr>
+                <w:rFonts w:hint="eastAsia"/>
+              </w:rPr>
+              <w:t xml:space="preserve">레벨 당 </w:t>
+            </w:r>
+            <w:r>
+              <w:rPr>
+                <w:rFonts w:hint="eastAsia"/>
+              </w:rPr>
+              <w:t>0.5)</w:t>
+            </w:r>
+            <w:r>
+              <w:rPr>
+                <w:rFonts w:hint="eastAsia"/>
+              </w:rPr>
+              <w:t>% 회복</w:t>
             </w:r>
             <w:r>
               <w:rPr>
@@ -23924,6 +24499,7 @@
                 <w:bCs/>
               </w:rPr>
             </w:pPr>
+            <w:proofErr w:type="spellStart"/>
             <w:r>
               <w:rPr>
                 <w:rFonts w:hint="eastAsia"/>
@@ -23932,6 +24508,7 @@
               </w:rPr>
               <w:t>쿨타임</w:t>
             </w:r>
+            <w:proofErr w:type="spellEnd"/>
           </w:p>
         </w:tc>
         <w:tc>
@@ -23974,6 +24551,7 @@
                 <w:bCs/>
               </w:rPr>
             </w:pPr>
+            <w:proofErr w:type="spellStart"/>
             <w:r>
               <w:rPr>
                 <w:rFonts w:hint="eastAsia"/>
@@ -23982,6 +24560,7 @@
               </w:rPr>
               <w:t>툴팁</w:t>
             </w:r>
+            <w:proofErr w:type="spellEnd"/>
           </w:p>
         </w:tc>
         <w:tc>
@@ -24014,7 +24593,19 @@
               <w:rPr>
                 <w:rFonts w:hint="eastAsia"/>
               </w:rPr>
-              <w:t>대상은 체력을 회복하고 지속 회복 효과를 부여하며 공격력이 증가합니다.</w:t>
+              <w:t>대상은 체력을 회복하고 지속 회복 효과를 부여하며</w:t>
+            </w:r>
+            <w:r>
+              <w:rPr>
+                <w:rFonts w:hint="eastAsia"/>
+              </w:rPr>
+              <w:t xml:space="preserve"> 회복되는 동안</w:t>
+            </w:r>
+            <w:r>
+              <w:rPr>
+                <w:rFonts w:hint="eastAsia"/>
+              </w:rPr>
+              <w:t xml:space="preserve"> 공격력이 증가합니다.</w:t>
             </w:r>
           </w:p>
         </w:tc>
@@ -24286,6 +24877,7 @@
                 <w:bCs/>
               </w:rPr>
             </w:pPr>
+            <w:proofErr w:type="spellStart"/>
             <w:r>
               <w:rPr>
                 <w:rFonts w:hint="eastAsia"/>
@@ -24294,6 +24886,7 @@
               </w:rPr>
               <w:t>툴팁</w:t>
             </w:r>
+            <w:proofErr w:type="spellEnd"/>
           </w:p>
         </w:tc>
         <w:tc>
@@ -24385,11 +24978,19 @@
       <w:pPr>
         <w:pStyle w:val="1"/>
       </w:pPr>
+      <w:proofErr w:type="spellStart"/>
       <w:r>
         <w:rPr>
           <w:rFonts w:hint="eastAsia"/>
         </w:rPr>
-        <w:t xml:space="preserve">궁극기 </w:t>
+        <w:t>궁극기</w:t>
+      </w:r>
+      <w:proofErr w:type="spellEnd"/>
+      <w:r>
+        <w:rPr>
+          <w:rFonts w:hint="eastAsia"/>
+        </w:rPr>
+        <w:t xml:space="preserve"> </w:t>
       </w:r>
       <w:r>
         <w:t>–</w:t>
@@ -24400,11 +25001,19 @@
         </w:rPr>
         <w:t xml:space="preserve"> </w:t>
       </w:r>
+      <w:proofErr w:type="spellStart"/>
       <w:r>
         <w:rPr>
           <w:rFonts w:hint="eastAsia"/>
         </w:rPr>
-        <w:t>대유정 가라사대</w:t>
+        <w:t>대유정</w:t>
+      </w:r>
+      <w:proofErr w:type="spellEnd"/>
+      <w:r>
+        <w:rPr>
+          <w:rFonts w:hint="eastAsia"/>
+        </w:rPr>
+        <w:t xml:space="preserve"> 가라사대</w:t>
       </w:r>
     </w:p>
     <w:tbl>
@@ -24509,17 +25118,24 @@
               </w:rPr>
               <w:t>아군 사망 시 최대 체력으로 부활</w:t>
             </w:r>
-          </w:p>
-          <w:p>
-            <w:pPr>
-              <w:pStyle w:val="a9"/>
-              <w:ind w:left="0"/>
-              <w:jc w:val="center"/>
-            </w:pPr>
-            <w:r>
-              <w:rPr>
-                <w:rFonts w:hint="eastAsia"/>
-              </w:rPr>
+            <w:r>
+              <w:rPr>
+                <w:rFonts w:hint="eastAsia"/>
+              </w:rPr>
+              <w:t xml:space="preserve"> 및 대상 레벨 업(레벨 4 이하일 경우), 이후 3초간 피해 면역 부여</w:t>
+            </w:r>
+          </w:p>
+          <w:p>
+            <w:pPr>
+              <w:pStyle w:val="a9"/>
+              <w:ind w:left="0"/>
+              <w:jc w:val="center"/>
+            </w:pPr>
+            <w:r>
+              <w:rPr>
+                <w:rFonts w:hint="eastAsia"/>
+              </w:rPr>
+              <w:lastRenderedPageBreak/>
               <w:t>(사망으로 판정되지 않음)</w:t>
             </w:r>
           </w:p>
@@ -24549,6 +25165,7 @@
                 <w:b/>
                 <w:bCs/>
               </w:rPr>
+              <w:lastRenderedPageBreak/>
               <w:t>발동 시점</w:t>
             </w:r>
           </w:p>
@@ -24593,15 +25210,16 @@
                 <w:bCs/>
               </w:rPr>
             </w:pPr>
-            <w:r>
-              <w:rPr>
-                <w:rFonts w:hint="eastAsia"/>
-                <w:b/>
-                <w:bCs/>
-              </w:rPr>
-              <w:lastRenderedPageBreak/>
+            <w:proofErr w:type="spellStart"/>
+            <w:r>
+              <w:rPr>
+                <w:rFonts w:hint="eastAsia"/>
+                <w:b/>
+                <w:bCs/>
+              </w:rPr>
               <w:t>툴팁</w:t>
             </w:r>
+            <w:proofErr w:type="spellEnd"/>
           </w:p>
         </w:tc>
         <w:tc>
@@ -24664,7 +25282,25 @@
               <w:rPr>
                 <w:rFonts w:hint="eastAsia"/>
               </w:rPr>
-              <w:t>아군 한명을 최대 체력으로 부활시킵니다.</w:t>
+              <w:t>아군 한명을 최대 체력으로 부활</w:t>
+            </w:r>
+            <w:r>
+              <w:rPr>
+                <w:rFonts w:hint="eastAsia"/>
+              </w:rPr>
+              <w:t xml:space="preserve">시키고 레벨을 올리며 </w:t>
+            </w:r>
+            <w:r>
+              <w:rPr>
+                <w:rFonts w:hint="eastAsia"/>
+              </w:rPr>
+              <w:t>3</w:t>
+            </w:r>
+            <w:r>
+              <w:rPr>
+                <w:rFonts w:hint="eastAsia"/>
+              </w:rPr>
+              <w:t>초간 면역을 부여합니다.</w:t>
             </w:r>
           </w:p>
         </w:tc>
@@ -24767,11 +25403,19 @@
       <w:pPr>
         <w:pStyle w:val="1"/>
       </w:pPr>
+      <w:proofErr w:type="spellStart"/>
       <w:r>
         <w:rPr>
           <w:rFonts w:hint="eastAsia"/>
         </w:rPr>
-        <w:t xml:space="preserve">히든 패시브 </w:t>
+        <w:t>히든</w:t>
+      </w:r>
+      <w:proofErr w:type="spellEnd"/>
+      <w:r>
+        <w:rPr>
+          <w:rFonts w:hint="eastAsia"/>
+        </w:rPr>
+        <w:t xml:space="preserve"> 패시브 </w:t>
       </w:r>
       <w:r>
         <w:t>–</w:t>
@@ -24891,6 +25535,12 @@
               </w:rPr>
               <w:t>아군 회복 시 회복량만큼 대상의 최대 체력 증가</w:t>
             </w:r>
+            <w:r>
+              <w:rPr>
+                <w:rFonts w:hint="eastAsia"/>
+              </w:rPr>
+              <w:t>, 치유 효과 50% 증가</w:t>
+            </w:r>
           </w:p>
           <w:p>
             <w:pPr>
@@ -24904,42 +25554,11 @@
               </w:rPr>
               <w:t>빵 보급이 모든 아군을 대상으로 변경</w:t>
             </w:r>
-          </w:p>
-          <w:p>
-            <w:pPr>
-              <w:pStyle w:val="a9"/>
-              <w:ind w:left="0"/>
-              <w:jc w:val="center"/>
-            </w:pPr>
-            <w:r>
-              <w:rPr>
-                <w:rFonts w:hint="eastAsia"/>
-              </w:rPr>
-              <w:t>회복 효</w:t>
-            </w:r>
-            <w:r>
-              <w:rPr>
-                <w:rFonts w:hint="eastAsia"/>
-              </w:rPr>
-              <w:t>과</w:t>
-            </w:r>
-            <w:r>
-              <w:rPr>
-                <w:rFonts w:hint="eastAsia"/>
-              </w:rPr>
-              <w:t xml:space="preserve"> </w:t>
-            </w:r>
-            <w:r>
-              <w:rPr>
-                <w:rFonts w:hint="eastAsia"/>
-              </w:rPr>
-              <w:t>+5</w:t>
-            </w:r>
-            <w:r>
-              <w:rPr>
-                <w:rFonts w:hint="eastAsia"/>
-              </w:rPr>
-              <w:t>0%</w:t>
+            <w:r>
+              <w:rPr>
+                <w:rFonts w:hint="eastAsia"/>
+              </w:rPr>
+              <w:t xml:space="preserve"> 및 공격력 버프 영구 지속</w:t>
             </w:r>
           </w:p>
         </w:tc>
@@ -24962,6 +25581,7 @@
                 <w:bCs/>
               </w:rPr>
             </w:pPr>
+            <w:proofErr w:type="spellStart"/>
             <w:r>
               <w:rPr>
                 <w:rFonts w:hint="eastAsia"/>
@@ -24970,6 +25590,7 @@
               </w:rPr>
               <w:t>툴팁</w:t>
             </w:r>
+            <w:proofErr w:type="spellEnd"/>
           </w:p>
         </w:tc>
         <w:tc>
@@ -25014,13 +25635,19 @@
               <w:rPr>
                 <w:rFonts w:hint="eastAsia"/>
               </w:rPr>
-              <w:t xml:space="preserve"> 모든 아군을 대상으로 하며, 회복 효율이 증가</w:t>
-            </w:r>
-            <w:r>
-              <w:rPr>
-                <w:rFonts w:hint="eastAsia"/>
-              </w:rPr>
-              <w:t>합니다. 또한,</w:t>
+              <w:t xml:space="preserve"> 모든 아군을 대상으로 하며</w:t>
+            </w:r>
+            <w:r>
+              <w:rPr>
+                <w:rFonts w:hint="eastAsia"/>
+              </w:rPr>
+              <w:t>,</w:t>
+            </w:r>
+            <w:r>
+              <w:rPr>
+                <w:rFonts w:hint="eastAsia"/>
+              </w:rPr>
+              <w:t xml:space="preserve"> 공격 버프가 영구히 지속됩니다.</w:t>
             </w:r>
             <w:r>
               <w:rPr>
@@ -25092,7 +25719,7 @@
       <w:pPr>
         <w:pStyle w:val="20"/>
       </w:pPr>
-      <w:bookmarkStart w:id="37" w:name="_Toc174280947"/>
+      <w:bookmarkStart w:id="37" w:name="_Toc185361205"/>
       <w:r>
         <w:rPr>
           <w:rFonts w:hint="eastAsia"/>
@@ -25145,7 +25772,7 @@
       <w:pPr>
         <w:pStyle w:val="3"/>
       </w:pPr>
-      <w:bookmarkStart w:id="38" w:name="_Toc174280948"/>
+      <w:bookmarkStart w:id="38" w:name="_Toc185361206"/>
       <w:r>
         <w:rPr>
           <w:rFonts w:hint="eastAsia"/>
@@ -25194,7 +25821,8 @@
       <w:pPr>
         <w:pStyle w:val="3"/>
       </w:pPr>
-      <w:bookmarkStart w:id="39" w:name="_Toc174280949"/>
+      <w:bookmarkStart w:id="39" w:name="_Toc185361207"/>
+      <w:proofErr w:type="spellStart"/>
       <w:r>
         <w:rPr>
           <w:rFonts w:hint="eastAsia"/>
@@ -25202,6 +25830,7 @@
         <w:t>스테이터스</w:t>
       </w:r>
       <w:bookmarkEnd w:id="39"/>
+      <w:proofErr w:type="spellEnd"/>
     </w:p>
     <w:tbl>
       <w:tblPr>
@@ -25230,12 +25859,14 @@
                 <w:bCs w:val="0"/>
               </w:rPr>
             </w:pPr>
+            <w:proofErr w:type="spellStart"/>
             <w:r>
               <w:rPr>
                 <w:rFonts w:hint="eastAsia"/>
               </w:rPr>
               <w:t>스탯</w:t>
             </w:r>
+            <w:proofErr w:type="spellEnd"/>
           </w:p>
         </w:tc>
         <w:tc>
@@ -25563,6 +26194,7 @@
                 <w:b/>
                 <w:bCs/>
               </w:rPr>
+              <w:lastRenderedPageBreak/>
               <w:t>공격 속도</w:t>
             </w:r>
           </w:p>
@@ -25844,7 +26476,7 @@
       <w:pPr>
         <w:pStyle w:val="3"/>
       </w:pPr>
-      <w:bookmarkStart w:id="40" w:name="_Toc174280950"/>
+      <w:bookmarkStart w:id="40" w:name="_Toc185361208"/>
       <w:r>
         <w:rPr>
           <w:rFonts w:hint="eastAsia"/>
@@ -25880,8 +26512,16 @@
         <w:rPr>
           <w:rFonts w:hint="eastAsia"/>
         </w:rPr>
-        <w:t>폭풍 카이팅</w:t>
-      </w:r>
+        <w:t xml:space="preserve">폭풍 </w:t>
+      </w:r>
+      <w:proofErr w:type="spellStart"/>
+      <w:r>
+        <w:rPr>
+          <w:rFonts w:hint="eastAsia"/>
+        </w:rPr>
+        <w:t>카이팅</w:t>
+      </w:r>
+      <w:proofErr w:type="spellEnd"/>
     </w:p>
     <w:tbl>
       <w:tblPr>
@@ -26070,6 +26710,7 @@
                 <w:bCs/>
               </w:rPr>
             </w:pPr>
+            <w:proofErr w:type="spellStart"/>
             <w:r>
               <w:rPr>
                 <w:rFonts w:hint="eastAsia"/>
@@ -26078,6 +26719,7 @@
               </w:rPr>
               <w:t>쿨타임</w:t>
             </w:r>
+            <w:proofErr w:type="spellEnd"/>
           </w:p>
         </w:tc>
         <w:tc>
@@ -26126,6 +26768,7 @@
                 <w:bCs/>
               </w:rPr>
             </w:pPr>
+            <w:proofErr w:type="spellStart"/>
             <w:r>
               <w:rPr>
                 <w:rFonts w:hint="eastAsia"/>
@@ -26134,6 +26777,7 @@
               </w:rPr>
               <w:t>툴팁</w:t>
             </w:r>
+            <w:proofErr w:type="spellEnd"/>
           </w:p>
         </w:tc>
         <w:tc>
@@ -26288,7 +26932,7 @@
         <w:rPr>
           <w:rFonts w:hint="eastAsia"/>
         </w:rPr>
-        <w:t>다재다능</w:t>
+        <w:t>MZ의 반응속도</w:t>
       </w:r>
     </w:p>
     <w:tbl>
@@ -26391,59 +27035,23 @@
               <w:rPr>
                 <w:rFonts w:hint="eastAsia"/>
               </w:rPr>
-              <w:t>5초마다 아래 버프중 하나를 랜덤하게 획득 (5초간 지속)</w:t>
-            </w:r>
-          </w:p>
-          <w:p>
-            <w:pPr>
-              <w:pStyle w:val="a9"/>
-              <w:ind w:left="0"/>
-              <w:jc w:val="center"/>
-            </w:pPr>
-            <w:r>
-              <w:rPr>
-                <w:rFonts w:hint="eastAsia"/>
-              </w:rPr>
-              <w:t>공격력 + 50%</w:t>
-            </w:r>
-          </w:p>
-          <w:p>
-            <w:pPr>
-              <w:pStyle w:val="a9"/>
-              <w:ind w:left="0"/>
-              <w:jc w:val="center"/>
-            </w:pPr>
-            <w:r>
-              <w:rPr>
-                <w:rFonts w:hint="eastAsia"/>
-              </w:rPr>
-              <w:t>공격 속도 + 50%</w:t>
-            </w:r>
-          </w:p>
-          <w:p>
-            <w:pPr>
-              <w:pStyle w:val="a9"/>
-              <w:ind w:left="0"/>
-              <w:jc w:val="center"/>
-            </w:pPr>
-            <w:r>
-              <w:rPr>
-                <w:rFonts w:hint="eastAsia"/>
-              </w:rPr>
-              <w:t>사정거리 + 50%</w:t>
-            </w:r>
-          </w:p>
-          <w:p>
-            <w:pPr>
-              <w:pStyle w:val="a9"/>
-              <w:ind w:left="0"/>
-              <w:jc w:val="center"/>
-            </w:pPr>
-            <w:r>
-              <w:rPr>
-                <w:rFonts w:hint="eastAsia"/>
-              </w:rPr>
-              <w:t>치명타 확률 + 50%</w:t>
+              <w:t>사정 거리 + 150</w:t>
+            </w:r>
+          </w:p>
+          <w:p>
+            <w:pPr>
+              <w:pStyle w:val="a9"/>
+              <w:ind w:left="0"/>
+              <w:jc w:val="center"/>
+              <w:rPr>
+                <w:rFonts w:hint="eastAsia"/>
+              </w:rPr>
+            </w:pPr>
+            <w:r>
+              <w:rPr>
+                <w:rFonts w:hint="eastAsia"/>
+              </w:rPr>
+              <w:t>이동 방해 효과 즉시 해제</w:t>
             </w:r>
           </w:p>
         </w:tc>
@@ -26466,6 +27074,7 @@
                 <w:bCs/>
               </w:rPr>
             </w:pPr>
+            <w:proofErr w:type="spellStart"/>
             <w:r>
               <w:rPr>
                 <w:rFonts w:hint="eastAsia"/>
@@ -26474,6 +27083,7 @@
               </w:rPr>
               <w:t>툴팁</w:t>
             </w:r>
+            <w:proofErr w:type="spellEnd"/>
           </w:p>
         </w:tc>
         <w:tc>
@@ -26493,26 +27103,23 @@
               <w:rPr>
                 <w:rFonts w:hint="eastAsia"/>
               </w:rPr>
-              <w:t>여러</w:t>
-            </w:r>
-            <w:r>
-              <w:rPr>
-                <w:rFonts w:hint="eastAsia"/>
-              </w:rPr>
-              <w:t xml:space="preserve"> 게임에 통달한 다재다능한 고수입니다.</w:t>
-            </w:r>
-          </w:p>
-          <w:p>
-            <w:pPr>
-              <w:pStyle w:val="a9"/>
-              <w:ind w:left="0"/>
-              <w:jc w:val="center"/>
-            </w:pPr>
-            <w:r>
-              <w:rPr>
-                <w:rFonts w:hint="eastAsia"/>
-              </w:rPr>
-              <w:t>5초마다 변경되는 무작위 버프를 획득합니다.</w:t>
+              <w:t>기본 공격 사정거리가 증가합니다.</w:t>
+            </w:r>
+          </w:p>
+          <w:p>
+            <w:pPr>
+              <w:pStyle w:val="a9"/>
+              <w:ind w:left="0"/>
+              <w:jc w:val="center"/>
+              <w:rPr>
+                <w:rFonts w:hint="eastAsia"/>
+              </w:rPr>
+            </w:pPr>
+            <w:r>
+              <w:rPr>
+                <w:rFonts w:hint="eastAsia"/>
+              </w:rPr>
+              <w:t>CC를 맞으면 즉시 정화를 사용해 해제합니다.</w:t>
             </w:r>
           </w:p>
         </w:tc>
@@ -26571,11 +27178,19 @@
       <w:pPr>
         <w:pStyle w:val="1"/>
       </w:pPr>
+      <w:proofErr w:type="spellStart"/>
       <w:r>
         <w:rPr>
           <w:rFonts w:hint="eastAsia"/>
         </w:rPr>
-        <w:t xml:space="preserve">궁극기 </w:t>
+        <w:t>궁극기</w:t>
+      </w:r>
+      <w:proofErr w:type="spellEnd"/>
+      <w:r>
+        <w:rPr>
+          <w:rFonts w:hint="eastAsia"/>
+        </w:rPr>
+        <w:t xml:space="preserve"> </w:t>
       </w:r>
       <w:r>
         <w:t>–</w:t>
@@ -26816,6 +27431,7 @@
                 <w:bCs/>
               </w:rPr>
             </w:pPr>
+            <w:proofErr w:type="spellStart"/>
             <w:r>
               <w:rPr>
                 <w:rFonts w:hint="eastAsia"/>
@@ -26824,6 +27440,7 @@
               </w:rPr>
               <w:t>툴팁</w:t>
             </w:r>
+            <w:proofErr w:type="spellEnd"/>
           </w:p>
         </w:tc>
         <w:tc>
@@ -26885,6 +27502,7 @@
                 <w:b/>
                 <w:bCs/>
               </w:rPr>
+              <w:lastRenderedPageBreak/>
               <w:t>애니메이션</w:t>
             </w:r>
           </w:p>
@@ -26959,11 +27577,19 @@
       <w:pPr>
         <w:pStyle w:val="1"/>
       </w:pPr>
+      <w:proofErr w:type="spellStart"/>
       <w:r>
         <w:rPr>
           <w:rFonts w:hint="eastAsia"/>
         </w:rPr>
-        <w:t xml:space="preserve">히든 패시브 </w:t>
+        <w:t>히든</w:t>
+      </w:r>
+      <w:proofErr w:type="spellEnd"/>
+      <w:r>
+        <w:rPr>
+          <w:rFonts w:hint="eastAsia"/>
+        </w:rPr>
+        <w:t xml:space="preserve"> 패시브 </w:t>
       </w:r>
       <w:r>
         <w:t>–</w:t>
@@ -27081,25 +27707,6 @@
               <w:rPr>
                 <w:rFonts w:hint="eastAsia"/>
               </w:rPr>
-              <w:t>기본 공격이 타게팅 공격이 아닌 최대 체력 감소 효과 부여로 변경</w:t>
-            </w:r>
-            <w:r>
-              <w:rPr>
-                <w:rFonts w:hint="eastAsia"/>
-              </w:rPr>
-              <w:t xml:space="preserve"> (주는 피해량 = 최대 체력 감소량)</w:t>
-            </w:r>
-          </w:p>
-          <w:p>
-            <w:pPr>
-              <w:pStyle w:val="a9"/>
-              <w:ind w:left="0"/>
-              <w:jc w:val="center"/>
-            </w:pPr>
-            <w:r>
-              <w:rPr>
-                <w:rFonts w:hint="eastAsia"/>
-              </w:rPr>
               <w:t>기본 공격 배수 공격력 * 2</w:t>
             </w:r>
           </w:p>
@@ -27113,7 +27720,19 @@
               <w:rPr>
                 <w:rFonts w:hint="eastAsia"/>
               </w:rPr>
-              <w:t>기본 공격이 범위 피해로 변경 (반경 = 250)</w:t>
+              <w:t xml:space="preserve">기본 공격이 범위 피해로 변경 (반경 = </w:t>
+            </w:r>
+            <w:r>
+              <w:rPr>
+                <w:rFonts w:hint="eastAsia"/>
+              </w:rPr>
+              <w:t>40</w:t>
+            </w:r>
+            <w:r>
+              <w:rPr>
+                <w:rFonts w:hint="eastAsia"/>
+              </w:rPr>
+              <w:t>0)</w:t>
             </w:r>
           </w:p>
         </w:tc>
@@ -27136,6 +27755,7 @@
                 <w:bCs/>
               </w:rPr>
             </w:pPr>
+            <w:proofErr w:type="spellStart"/>
             <w:r>
               <w:rPr>
                 <w:rFonts w:hint="eastAsia"/>
@@ -27144,6 +27764,7 @@
               </w:rPr>
               <w:t>툴팁</w:t>
             </w:r>
+            <w:proofErr w:type="spellEnd"/>
           </w:p>
         </w:tc>
         <w:tc>
@@ -27242,7 +27863,7 @@
       <w:pPr>
         <w:pStyle w:val="20"/>
       </w:pPr>
-      <w:bookmarkStart w:id="41" w:name="_Toc174280951"/>
+      <w:bookmarkStart w:id="41" w:name="_Toc185361209"/>
       <w:r>
         <w:rPr>
           <w:rFonts w:hint="eastAsia"/>
@@ -27295,7 +27916,7 @@
       <w:pPr>
         <w:pStyle w:val="3"/>
       </w:pPr>
-      <w:bookmarkStart w:id="42" w:name="_Toc174280952"/>
+      <w:bookmarkStart w:id="42" w:name="_Toc185361210"/>
       <w:r>
         <w:rPr>
           <w:rFonts w:hint="eastAsia"/>
@@ -27344,7 +27965,8 @@
       <w:pPr>
         <w:pStyle w:val="3"/>
       </w:pPr>
-      <w:bookmarkStart w:id="43" w:name="_Toc174280953"/>
+      <w:bookmarkStart w:id="43" w:name="_Toc185361211"/>
+      <w:proofErr w:type="spellStart"/>
       <w:r>
         <w:rPr>
           <w:rFonts w:hint="eastAsia"/>
@@ -27352,6 +27974,7 @@
         <w:t>스테이터스</w:t>
       </w:r>
       <w:bookmarkEnd w:id="43"/>
+      <w:proofErr w:type="spellEnd"/>
     </w:p>
     <w:tbl>
       <w:tblPr>
@@ -27380,12 +28003,14 @@
                 <w:bCs w:val="0"/>
               </w:rPr>
             </w:pPr>
+            <w:proofErr w:type="spellStart"/>
             <w:r>
               <w:rPr>
                 <w:rFonts w:hint="eastAsia"/>
               </w:rPr>
               <w:t>스탯</w:t>
             </w:r>
+            <w:proofErr w:type="spellEnd"/>
           </w:p>
         </w:tc>
         <w:tc>
@@ -27970,7 +28595,7 @@
       <w:pPr>
         <w:pStyle w:val="3"/>
       </w:pPr>
-      <w:bookmarkStart w:id="44" w:name="_Toc174280954"/>
+      <w:bookmarkStart w:id="44" w:name="_Toc185361212"/>
       <w:r>
         <w:rPr>
           <w:rFonts w:hint="eastAsia"/>
@@ -28657,6 +29282,7 @@
                 <w:bCs/>
               </w:rPr>
             </w:pPr>
+            <w:proofErr w:type="spellStart"/>
             <w:r>
               <w:rPr>
                 <w:rFonts w:hint="eastAsia"/>
@@ -28665,6 +29291,7 @@
               </w:rPr>
               <w:t>쿨타임</w:t>
             </w:r>
+            <w:proofErr w:type="spellEnd"/>
           </w:p>
         </w:tc>
         <w:tc>
@@ -28752,6 +29379,7 @@
                 <w:bCs/>
               </w:rPr>
             </w:pPr>
+            <w:proofErr w:type="spellStart"/>
             <w:r>
               <w:rPr>
                 <w:rFonts w:hint="eastAsia"/>
@@ -28760,6 +29388,7 @@
               </w:rPr>
               <w:t>툴팁</w:t>
             </w:r>
+            <w:proofErr w:type="spellEnd"/>
           </w:p>
         </w:tc>
         <w:tc>
@@ -28914,8 +29543,16 @@
         <w:rPr>
           <w:rFonts w:hint="eastAsia"/>
         </w:rPr>
-        <w:t>고고한 등반자</w:t>
-      </w:r>
+        <w:t xml:space="preserve">고고한 </w:t>
+      </w:r>
+      <w:proofErr w:type="spellStart"/>
+      <w:r>
+        <w:rPr>
+          <w:rFonts w:hint="eastAsia"/>
+        </w:rPr>
+        <w:t>등반자</w:t>
+      </w:r>
+      <w:proofErr w:type="spellEnd"/>
     </w:p>
     <w:tbl>
       <w:tblPr>
@@ -29108,6 +29745,7 @@
                 <w:bCs/>
               </w:rPr>
             </w:pPr>
+            <w:proofErr w:type="spellStart"/>
             <w:r>
               <w:rPr>
                 <w:rFonts w:hint="eastAsia"/>
@@ -29116,6 +29754,7 @@
               </w:rPr>
               <w:t>툴팁</w:t>
             </w:r>
+            <w:proofErr w:type="spellEnd"/>
           </w:p>
         </w:tc>
         <w:tc>
@@ -29243,11 +29882,19 @@
       <w:pPr>
         <w:pStyle w:val="1"/>
       </w:pPr>
+      <w:proofErr w:type="spellStart"/>
       <w:r>
         <w:rPr>
           <w:rFonts w:hint="eastAsia"/>
         </w:rPr>
-        <w:t xml:space="preserve">궁극기 </w:t>
+        <w:t>궁극기</w:t>
+      </w:r>
+      <w:proofErr w:type="spellEnd"/>
+      <w:r>
+        <w:rPr>
+          <w:rFonts w:hint="eastAsia"/>
+        </w:rPr>
+        <w:t xml:space="preserve"> </w:t>
       </w:r>
       <w:r>
         <w:t>–</w:t>
@@ -29477,6 +30124,7 @@
                 <w:bCs/>
               </w:rPr>
             </w:pPr>
+            <w:proofErr w:type="spellStart"/>
             <w:r>
               <w:rPr>
                 <w:rFonts w:hint="eastAsia"/>
@@ -29485,6 +30133,7 @@
               </w:rPr>
               <w:t>툴팁</w:t>
             </w:r>
+            <w:proofErr w:type="spellEnd"/>
           </w:p>
         </w:tc>
         <w:tc>
@@ -29626,11 +30275,19 @@
       <w:pPr>
         <w:pStyle w:val="1"/>
       </w:pPr>
+      <w:proofErr w:type="spellStart"/>
       <w:r>
         <w:rPr>
           <w:rFonts w:hint="eastAsia"/>
         </w:rPr>
-        <w:t xml:space="preserve">히든 패시브 </w:t>
+        <w:t>히든</w:t>
+      </w:r>
+      <w:proofErr w:type="spellEnd"/>
+      <w:r>
+        <w:rPr>
+          <w:rFonts w:hint="eastAsia"/>
+        </w:rPr>
+        <w:t xml:space="preserve"> 패시브 </w:t>
       </w:r>
       <w:r>
         <w:t>–</w:t>
@@ -29784,6 +30441,7 @@
                 <w:bCs/>
               </w:rPr>
             </w:pPr>
+            <w:proofErr w:type="spellStart"/>
             <w:r>
               <w:rPr>
                 <w:rFonts w:hint="eastAsia"/>
@@ -29792,6 +30450,7 @@
               </w:rPr>
               <w:t>툴팁</w:t>
             </w:r>
+            <w:proofErr w:type="spellEnd"/>
           </w:p>
         </w:tc>
         <w:tc>
@@ -29878,6 +30537,321 @@
       <w:pPr>
         <w:pStyle w:val="a9"/>
         <w:ind w:left="0"/>
+      </w:pPr>
+    </w:p>
+    <w:p>
+      <w:pPr>
+        <w:pStyle w:val="a9"/>
+        <w:ind w:left="0"/>
+      </w:pPr>
+    </w:p>
+    <w:p>
+      <w:pPr>
+        <w:pStyle w:val="a9"/>
+        <w:ind w:left="0"/>
+      </w:pPr>
+    </w:p>
+    <w:p>
+      <w:pPr>
+        <w:pStyle w:val="a9"/>
+        <w:ind w:left="0"/>
+      </w:pPr>
+    </w:p>
+    <w:p>
+      <w:pPr>
+        <w:pStyle w:val="a9"/>
+        <w:ind w:left="0"/>
+      </w:pPr>
+    </w:p>
+    <w:p>
+      <w:pPr>
+        <w:pStyle w:val="a9"/>
+        <w:ind w:left="0"/>
+      </w:pPr>
+    </w:p>
+    <w:p>
+      <w:pPr>
+        <w:pStyle w:val="a9"/>
+        <w:ind w:left="0"/>
+      </w:pPr>
+    </w:p>
+    <w:tbl>
+      <w:tblPr>
+        <w:tblStyle w:val="a8"/>
+        <w:tblW w:w="0" w:type="auto"/>
+        <w:tblInd w:w="1271" w:type="dxa"/>
+        <w:tblLook w:val="04A0" w:firstRow="1" w:lastRow="0" w:firstColumn="1" w:lastColumn="0" w:noHBand="0" w:noVBand="1"/>
+      </w:tblPr>
+      <w:tblGrid>
+        <w:gridCol w:w="1701"/>
+        <w:gridCol w:w="5103"/>
+      </w:tblGrid>
+      <w:tr>
+        <w:tc>
+          <w:tcPr>
+            <w:tcW w:w="1701" w:type="dxa"/>
+            <w:tcBorders>
+              <w:right w:val="double" w:sz="4" w:space="0" w:color="auto"/>
+            </w:tcBorders>
+            <w:shd w:val="clear" w:color="auto" w:fill="E2EFD9" w:themeFill="accent6" w:themeFillTint="33"/>
+            <w:vAlign w:val="center"/>
+          </w:tcPr>
+          <w:p>
+            <w:pPr>
+              <w:jc w:val="center"/>
+              <w:rPr>
+                <w:b/>
+                <w:bCs/>
+              </w:rPr>
+            </w:pPr>
+            <w:r>
+              <w:rPr>
+                <w:rFonts w:hint="eastAsia"/>
+                <w:b/>
+                <w:bCs/>
+              </w:rPr>
+              <w:t>아이콘</w:t>
+            </w:r>
+          </w:p>
+        </w:tc>
+        <w:tc>
+          <w:tcPr>
+            <w:tcW w:w="5103" w:type="dxa"/>
+            <w:tcBorders>
+              <w:left w:val="double" w:sz="4" w:space="0" w:color="auto"/>
+            </w:tcBorders>
+          </w:tcPr>
+          <w:p>
+            <w:pPr>
+              <w:pStyle w:val="a9"/>
+              <w:ind w:left="0"/>
+              <w:jc w:val="center"/>
+            </w:pPr>
+          </w:p>
+        </w:tc>
+      </w:tr>
+      <w:tr>
+        <w:tc>
+          <w:tcPr>
+            <w:tcW w:w="1701" w:type="dxa"/>
+            <w:tcBorders>
+              <w:right w:val="double" w:sz="4" w:space="0" w:color="auto"/>
+            </w:tcBorders>
+            <w:shd w:val="clear" w:color="auto" w:fill="E2EFD9" w:themeFill="accent6" w:themeFillTint="33"/>
+            <w:vAlign w:val="center"/>
+          </w:tcPr>
+          <w:p>
+            <w:pPr>
+              <w:jc w:val="center"/>
+              <w:rPr>
+                <w:b/>
+                <w:bCs/>
+              </w:rPr>
+            </w:pPr>
+            <w:r>
+              <w:rPr>
+                <w:rFonts w:hint="eastAsia"/>
+                <w:b/>
+                <w:bCs/>
+              </w:rPr>
+              <w:t>스킬 효과</w:t>
+            </w:r>
+          </w:p>
+        </w:tc>
+        <w:tc>
+          <w:tcPr>
+            <w:tcW w:w="5103" w:type="dxa"/>
+            <w:tcBorders>
+              <w:left w:val="double" w:sz="4" w:space="0" w:color="auto"/>
+            </w:tcBorders>
+          </w:tcPr>
+          <w:p>
+            <w:pPr>
+              <w:pStyle w:val="a9"/>
+              <w:ind w:left="0"/>
+              <w:jc w:val="center"/>
+            </w:pPr>
+            <w:r>
+              <w:rPr>
+                <w:rFonts w:hint="eastAsia"/>
+              </w:rPr>
+              <w:t>5초마다 아래 버프중 하나를 랜덤하게 획득 (5초간 지속)</w:t>
+            </w:r>
+          </w:p>
+          <w:p>
+            <w:pPr>
+              <w:pStyle w:val="a9"/>
+              <w:ind w:left="0"/>
+              <w:jc w:val="center"/>
+            </w:pPr>
+            <w:r>
+              <w:rPr>
+                <w:rFonts w:hint="eastAsia"/>
+              </w:rPr>
+              <w:t>공격력 + 50%</w:t>
+            </w:r>
+          </w:p>
+          <w:p>
+            <w:pPr>
+              <w:pStyle w:val="a9"/>
+              <w:ind w:left="0"/>
+              <w:jc w:val="center"/>
+            </w:pPr>
+            <w:r>
+              <w:rPr>
+                <w:rFonts w:hint="eastAsia"/>
+              </w:rPr>
+              <w:t>공격 속도 + 50%</w:t>
+            </w:r>
+          </w:p>
+          <w:p>
+            <w:pPr>
+              <w:pStyle w:val="a9"/>
+              <w:ind w:left="0"/>
+              <w:jc w:val="center"/>
+            </w:pPr>
+            <w:r>
+              <w:rPr>
+                <w:rFonts w:hint="eastAsia"/>
+              </w:rPr>
+              <w:t>사정거리 + 50%</w:t>
+            </w:r>
+          </w:p>
+          <w:p>
+            <w:pPr>
+              <w:pStyle w:val="a9"/>
+              <w:ind w:left="0"/>
+              <w:jc w:val="center"/>
+              <w:rPr>
+                <w:rFonts w:hint="eastAsia"/>
+              </w:rPr>
+            </w:pPr>
+            <w:r>
+              <w:rPr>
+                <w:rFonts w:hint="eastAsia"/>
+              </w:rPr>
+              <w:t>치명타 확률 + 50%</w:t>
+            </w:r>
+          </w:p>
+        </w:tc>
+      </w:tr>
+      <w:tr>
+        <w:tc>
+          <w:tcPr>
+            <w:tcW w:w="1701" w:type="dxa"/>
+            <w:tcBorders>
+              <w:right w:val="double" w:sz="4" w:space="0" w:color="auto"/>
+            </w:tcBorders>
+            <w:shd w:val="clear" w:color="auto" w:fill="E2EFD9" w:themeFill="accent6" w:themeFillTint="33"/>
+            <w:vAlign w:val="center"/>
+          </w:tcPr>
+          <w:p>
+            <w:pPr>
+              <w:jc w:val="center"/>
+              <w:rPr>
+                <w:b/>
+                <w:bCs/>
+              </w:rPr>
+            </w:pPr>
+            <w:proofErr w:type="spellStart"/>
+            <w:r>
+              <w:rPr>
+                <w:rFonts w:hint="eastAsia"/>
+                <w:b/>
+                <w:bCs/>
+              </w:rPr>
+              <w:t>툴팁</w:t>
+            </w:r>
+            <w:proofErr w:type="spellEnd"/>
+          </w:p>
+        </w:tc>
+        <w:tc>
+          <w:tcPr>
+            <w:tcW w:w="5103" w:type="dxa"/>
+            <w:tcBorders>
+              <w:left w:val="double" w:sz="4" w:space="0" w:color="auto"/>
+            </w:tcBorders>
+          </w:tcPr>
+          <w:p>
+            <w:pPr>
+              <w:pStyle w:val="a9"/>
+              <w:ind w:left="0"/>
+              <w:jc w:val="center"/>
+            </w:pPr>
+            <w:r>
+              <w:rPr>
+                <w:rFonts w:hint="eastAsia"/>
+              </w:rPr>
+              <w:t>여러 게임에 통달한 다재다능한 고수입니다.</w:t>
+            </w:r>
+          </w:p>
+          <w:p>
+            <w:pPr>
+              <w:pStyle w:val="a9"/>
+              <w:ind w:left="0"/>
+              <w:jc w:val="center"/>
+            </w:pPr>
+            <w:r>
+              <w:rPr>
+                <w:rFonts w:hint="eastAsia"/>
+              </w:rPr>
+              <w:t>5초마다 변경되는 무작위 버프를 획득합니다.</w:t>
+            </w:r>
+          </w:p>
+        </w:tc>
+      </w:tr>
+      <w:tr>
+        <w:tc>
+          <w:tcPr>
+            <w:tcW w:w="1701" w:type="dxa"/>
+            <w:tcBorders>
+              <w:right w:val="double" w:sz="4" w:space="0" w:color="auto"/>
+            </w:tcBorders>
+            <w:shd w:val="clear" w:color="auto" w:fill="E2EFD9" w:themeFill="accent6" w:themeFillTint="33"/>
+            <w:vAlign w:val="center"/>
+          </w:tcPr>
+          <w:p>
+            <w:pPr>
+              <w:jc w:val="center"/>
+              <w:rPr>
+                <w:b/>
+                <w:bCs/>
+              </w:rPr>
+            </w:pPr>
+            <w:r>
+              <w:rPr>
+                <w:rFonts w:hint="eastAsia"/>
+                <w:b/>
+                <w:bCs/>
+              </w:rPr>
+              <w:t>이펙트</w:t>
+            </w:r>
+          </w:p>
+        </w:tc>
+        <w:tc>
+          <w:tcPr>
+            <w:tcW w:w="5103" w:type="dxa"/>
+            <w:tcBorders>
+              <w:left w:val="double" w:sz="4" w:space="0" w:color="auto"/>
+            </w:tcBorders>
+          </w:tcPr>
+          <w:p>
+            <w:pPr>
+              <w:pStyle w:val="a9"/>
+              <w:ind w:left="0"/>
+              <w:jc w:val="center"/>
+            </w:pPr>
+          </w:p>
+        </w:tc>
+      </w:tr>
+    </w:tbl>
+    <w:p>
+      <w:pPr>
+        <w:pStyle w:val="a9"/>
+        <w:ind w:left="0"/>
+        <w:rPr>
+          <w:rFonts w:hint="eastAsia"/>
+        </w:rPr>
       </w:pPr>
     </w:p>
     <w:sectPr>
@@ -29891,7 +30865,7 @@
 </file>
 
 <file path=word/endnotes.xml><?xml version="1.0" encoding="utf-8"?>
-<w:endnotes xmlns:wpc="http://schemas.microsoft.com/office/word/2010/wordprocessingCanvas" xmlns:cx="http://schemas.microsoft.com/office/drawing/2014/chartex" xmlns:cx1="http://schemas.microsoft.com/office/drawing/2015/9/8/chartex" xmlns:cx2="http://schemas.microsoft.com/office/drawing/2015/10/21/chartex" xmlns:cx3="http://schemas.microsoft.com/office/drawing/2016/5/9/chartex" xmlns:cx4="http://schemas.microsoft.com/office/drawing/2016/5/10/chartex" xmlns:cx5="http://schemas.microsoft.com/office/drawing/2016/5/11/chartex" xmlns:cx6="http://schemas.microsoft.com/office/drawing/2016/5/12/chartex" xmlns:cx7="http://schemas.microsoft.com/office/drawing/2016/5/13/chartex" xmlns:cx8="http://schemas.microsoft.com/office/drawing/2016/5/14/chartex" xmlns:mc="http://schemas.openxmlformats.org/markup-compatibility/2006" xmlns:aink="http://schemas.microsoft.com/office/drawing/2016/ink" xmlns:am3d="http://schemas.microsoft.com/office/drawing/2017/model3d" xmlns:o="urn:schemas-microsoft-com:office:office" xmlns:oel="http://schemas.microsoft.com/office/2019/extlst" xmlns:r="http://schemas.openxmlformats.org/officeDocument/2006/relationships" xmlns:m="http://schemas.openxmlformats.org/officeDocument/2006/math" xmlns:v="urn:schemas-microsoft-com:vml" xmlns:wp14="http://schemas.microsoft.com/office/word/2010/wordprocessingDrawing" xmlns:wp="http://schemas.openxmlformats.org/drawingml/2006/wordprocessingDrawing" xmlns:w10="urn:schemas-microsoft-com:office:word" xmlns:w="http://schemas.openxmlformats.org/wordprocessingml/2006/main" xmlns:w14="http://schemas.microsoft.com/office/word/2010/wordml" xmlns:w15="http://schemas.microsoft.com/office/word/2012/wordml" xmlns:w16cex="http://schemas.microsoft.com/office/word/2018/wordml/cex" xmlns:w16cid="http://schemas.microsoft.com/office/word/2016/wordml/cid" xmlns:w16="http://schemas.microsoft.com/office/word/2018/wordml" xmlns:w16du="http://schemas.microsoft.com/office/word/2023/wordml/word16du" xmlns:w16sdtdh="http://schemas.microsoft.com/office/word/2020/wordml/sdtdatahash" xmlns:w16se="http://schemas.microsoft.com/office/word/2015/wordml/symex" xmlns:wpg="http://schemas.microsoft.com/office/word/2010/wordprocessingGroup" xmlns:wpi="http://schemas.microsoft.com/office/word/2010/wordprocessingInk" xmlns:wne="http://schemas.microsoft.com/office/word/2006/wordml" xmlns:wps="http://schemas.microsoft.com/office/word/2010/wordprocessingShape" mc:Ignorable="w14 w15 w16se w16cid w16 w16cex w16sdtdh w16du wp14">
+<w:endnotes xmlns:wpc="http://schemas.microsoft.com/office/word/2010/wordprocessingCanvas" xmlns:cx="http://schemas.microsoft.com/office/drawing/2014/chartex" xmlns:cx1="http://schemas.microsoft.com/office/drawing/2015/9/8/chartex" xmlns:cx2="http://schemas.microsoft.com/office/drawing/2015/10/21/chartex" xmlns:cx3="http://schemas.microsoft.com/office/drawing/2016/5/9/chartex" xmlns:cx4="http://schemas.microsoft.com/office/drawing/2016/5/10/chartex" xmlns:cx5="http://schemas.microsoft.com/office/drawing/2016/5/11/chartex" xmlns:cx6="http://schemas.microsoft.com/office/drawing/2016/5/12/chartex" xmlns:cx7="http://schemas.microsoft.com/office/drawing/2016/5/13/chartex" xmlns:cx8="http://schemas.microsoft.com/office/drawing/2016/5/14/chartex" xmlns:mc="http://schemas.openxmlformats.org/markup-compatibility/2006" xmlns:aink="http://schemas.microsoft.com/office/drawing/2016/ink" xmlns:am3d="http://schemas.microsoft.com/office/drawing/2017/model3d" xmlns:o="urn:schemas-microsoft-com:office:office" xmlns:oel="http://schemas.microsoft.com/office/2019/extlst" xmlns:r="http://schemas.openxmlformats.org/officeDocument/2006/relationships" xmlns:m="http://schemas.openxmlformats.org/officeDocument/2006/math" xmlns:v="urn:schemas-microsoft-com:vml" xmlns:wp14="http://schemas.microsoft.com/office/word/2010/wordprocessingDrawing" xmlns:wp="http://schemas.openxmlformats.org/drawingml/2006/wordprocessingDrawing" xmlns:w10="urn:schemas-microsoft-com:office:word" xmlns:w="http://schemas.openxmlformats.org/wordprocessingml/2006/main" xmlns:w14="http://schemas.microsoft.com/office/word/2010/wordml" xmlns:w15="http://schemas.microsoft.com/office/word/2012/wordml" xmlns:w16cex="http://schemas.microsoft.com/office/word/2018/wordml/cex" xmlns:w16cid="http://schemas.microsoft.com/office/word/2016/wordml/cid" xmlns:w16="http://schemas.microsoft.com/office/word/2018/wordml" xmlns:w16du="http://schemas.microsoft.com/office/word/2023/wordml/word16du" xmlns:w16sdtdh="http://schemas.microsoft.com/office/word/2020/wordml/sdtdatahash" xmlns:w16sdtfl="http://schemas.microsoft.com/office/word/2024/wordml/sdtformatlock" xmlns:w16se="http://schemas.microsoft.com/office/word/2015/wordml/symex" xmlns:wpg="http://schemas.microsoft.com/office/word/2010/wordprocessingGroup" xmlns:wpi="http://schemas.microsoft.com/office/word/2010/wordprocessingInk" xmlns:wne="http://schemas.microsoft.com/office/word/2006/wordml" xmlns:wps="http://schemas.microsoft.com/office/word/2010/wordprocessingShape" mc:Ignorable="w14 w15 w16se w16cid w16 w16cex w16sdtdh w16sdtfl w16du wp14">
   <w:endnote w:type="separator" w:id="-1">
     <w:p>
       <w:pPr>
@@ -29916,7 +30890,7 @@
 </file>
 
 <file path=word/footnotes.xml><?xml version="1.0" encoding="utf-8"?>
-<w:footnotes xmlns:wpc="http://schemas.microsoft.com/office/word/2010/wordprocessingCanvas" xmlns:cx="http://schemas.microsoft.com/office/drawing/2014/chartex" xmlns:cx1="http://schemas.microsoft.com/office/drawing/2015/9/8/chartex" xmlns:cx2="http://schemas.microsoft.com/office/drawing/2015/10/21/chartex" xmlns:cx3="http://schemas.microsoft.com/office/drawing/2016/5/9/chartex" xmlns:cx4="http://schemas.microsoft.com/office/drawing/2016/5/10/chartex" xmlns:cx5="http://schemas.microsoft.com/office/drawing/2016/5/11/chartex" xmlns:cx6="http://schemas.microsoft.com/office/drawing/2016/5/12/chartex" xmlns:cx7="http://schemas.microsoft.com/office/drawing/2016/5/13/chartex" xmlns:cx8="http://schemas.microsoft.com/office/drawing/2016/5/14/chartex" xmlns:mc="http://schemas.openxmlformats.org/markup-compatibility/2006" xmlns:aink="http://schemas.microsoft.com/office/drawing/2016/ink" xmlns:am3d="http://schemas.microsoft.com/office/drawing/2017/model3d" xmlns:o="urn:schemas-microsoft-com:office:office" xmlns:oel="http://schemas.microsoft.com/office/2019/extlst" xmlns:r="http://schemas.openxmlformats.org/officeDocument/2006/relationships" xmlns:m="http://schemas.openxmlformats.org/officeDocument/2006/math" xmlns:v="urn:schemas-microsoft-com:vml" xmlns:wp14="http://schemas.microsoft.com/office/word/2010/wordprocessingDrawing" xmlns:wp="http://schemas.openxmlformats.org/drawingml/2006/wordprocessingDrawing" xmlns:w10="urn:schemas-microsoft-com:office:word" xmlns:w="http://schemas.openxmlformats.org/wordprocessingml/2006/main" xmlns:w14="http://schemas.microsoft.com/office/word/2010/wordml" xmlns:w15="http://schemas.microsoft.com/office/word/2012/wordml" xmlns:w16cex="http://schemas.microsoft.com/office/word/2018/wordml/cex" xmlns:w16cid="http://schemas.microsoft.com/office/word/2016/wordml/cid" xmlns:w16="http://schemas.microsoft.com/office/word/2018/wordml" xmlns:w16du="http://schemas.microsoft.com/office/word/2023/wordml/word16du" xmlns:w16sdtdh="http://schemas.microsoft.com/office/word/2020/wordml/sdtdatahash" xmlns:w16se="http://schemas.microsoft.com/office/word/2015/wordml/symex" xmlns:wpg="http://schemas.microsoft.com/office/word/2010/wordprocessingGroup" xmlns:wpi="http://schemas.microsoft.com/office/word/2010/wordprocessingInk" xmlns:wne="http://schemas.microsoft.com/office/word/2006/wordml" xmlns:wps="http://schemas.microsoft.com/office/word/2010/wordprocessingShape" mc:Ignorable="w14 w15 w16se w16cid w16 w16cex w16sdtdh w16du wp14">
+<w:footnotes xmlns:wpc="http://schemas.microsoft.com/office/word/2010/wordprocessingCanvas" xmlns:cx="http://schemas.microsoft.com/office/drawing/2014/chartex" xmlns:cx1="http://schemas.microsoft.com/office/drawing/2015/9/8/chartex" xmlns:cx2="http://schemas.microsoft.com/office/drawing/2015/10/21/chartex" xmlns:cx3="http://schemas.microsoft.com/office/drawing/2016/5/9/chartex" xmlns:cx4="http://schemas.microsoft.com/office/drawing/2016/5/10/chartex" xmlns:cx5="http://schemas.microsoft.com/office/drawing/2016/5/11/chartex" xmlns:cx6="http://schemas.microsoft.com/office/drawing/2016/5/12/chartex" xmlns:cx7="http://schemas.microsoft.com/office/drawing/2016/5/13/chartex" xmlns:cx8="http://schemas.microsoft.com/office/drawing/2016/5/14/chartex" xmlns:mc="http://schemas.openxmlformats.org/markup-compatibility/2006" xmlns:aink="http://schemas.microsoft.com/office/drawing/2016/ink" xmlns:am3d="http://schemas.microsoft.com/office/drawing/2017/model3d" xmlns:o="urn:schemas-microsoft-com:office:office" xmlns:oel="http://schemas.microsoft.com/office/2019/extlst" xmlns:r="http://schemas.openxmlformats.org/officeDocument/2006/relationships" xmlns:m="http://schemas.openxmlformats.org/officeDocument/2006/math" xmlns:v="urn:schemas-microsoft-com:vml" xmlns:wp14="http://schemas.microsoft.com/office/word/2010/wordprocessingDrawing" xmlns:wp="http://schemas.openxmlformats.org/drawingml/2006/wordprocessingDrawing" xmlns:w10="urn:schemas-microsoft-com:office:word" xmlns:w="http://schemas.openxmlformats.org/wordprocessingml/2006/main" xmlns:w14="http://schemas.microsoft.com/office/word/2010/wordml" xmlns:w15="http://schemas.microsoft.com/office/word/2012/wordml" xmlns:w16cex="http://schemas.microsoft.com/office/word/2018/wordml/cex" xmlns:w16cid="http://schemas.microsoft.com/office/word/2016/wordml/cid" xmlns:w16="http://schemas.microsoft.com/office/word/2018/wordml" xmlns:w16du="http://schemas.microsoft.com/office/word/2023/wordml/word16du" xmlns:w16sdtdh="http://schemas.microsoft.com/office/word/2020/wordml/sdtdatahash" xmlns:w16sdtfl="http://schemas.microsoft.com/office/word/2024/wordml/sdtformatlock" xmlns:w16se="http://schemas.microsoft.com/office/word/2015/wordml/symex" xmlns:wpg="http://schemas.microsoft.com/office/word/2010/wordprocessingGroup" xmlns:wpi="http://schemas.microsoft.com/office/word/2010/wordprocessingInk" xmlns:wne="http://schemas.microsoft.com/office/word/2006/wordml" xmlns:wps="http://schemas.microsoft.com/office/word/2010/wordprocessingShape" mc:Ignorable="w14 w15 w16se w16cid w16 w16cex w16sdtdh w16sdtfl w16du wp14">
   <w:footnote w:type="separator" w:id="-1">
     <w:p>
       <w:pPr>
@@ -29941,7 +30915,7 @@
 </file>
 
 <file path=word/numbering.xml><?xml version="1.0" encoding="utf-8"?>
-<w:numbering xmlns:wpc="http://schemas.microsoft.com/office/word/2010/wordprocessingCanvas" xmlns:cx="http://schemas.microsoft.com/office/drawing/2014/chartex" xmlns:cx1="http://schemas.microsoft.com/office/drawing/2015/9/8/chartex" xmlns:cx2="http://schemas.microsoft.com/office/drawing/2015/10/21/chartex" xmlns:cx3="http://schemas.microsoft.com/office/drawing/2016/5/9/chartex" xmlns:cx4="http://schemas.microsoft.com/office/drawing/2016/5/10/chartex" xmlns:cx5="http://schemas.microsoft.com/office/drawing/2016/5/11/chartex" xmlns:cx6="http://schemas.microsoft.com/office/drawing/2016/5/12/chartex" xmlns:cx7="http://schemas.microsoft.com/office/drawing/2016/5/13/chartex" xmlns:cx8="http://schemas.microsoft.com/office/drawing/2016/5/14/chartex" xmlns:mc="http://schemas.openxmlformats.org/markup-compatibility/2006" xmlns:aink="http://schemas.microsoft.com/office/drawing/2016/ink" xmlns:am3d="http://schemas.microsoft.com/office/drawing/2017/model3d" xmlns:o="urn:schemas-microsoft-com:office:office" xmlns:oel="http://schemas.microsoft.com/office/2019/extlst" xmlns:r="http://schemas.openxmlformats.org/officeDocument/2006/relationships" xmlns:m="http://schemas.openxmlformats.org/officeDocument/2006/math" xmlns:v="urn:schemas-microsoft-com:vml" xmlns:wp14="http://schemas.microsoft.com/office/word/2010/wordprocessingDrawing" xmlns:wp="http://schemas.openxmlformats.org/drawingml/2006/wordprocessingDrawing" xmlns:w10="urn:schemas-microsoft-com:office:word" xmlns:w="http://schemas.openxmlformats.org/wordprocessingml/2006/main" xmlns:w14="http://schemas.microsoft.com/office/word/2010/wordml" xmlns:w15="http://schemas.microsoft.com/office/word/2012/wordml" xmlns:w16cex="http://schemas.microsoft.com/office/word/2018/wordml/cex" xmlns:w16cid="http://schemas.microsoft.com/office/word/2016/wordml/cid" xmlns:w16="http://schemas.microsoft.com/office/word/2018/wordml" xmlns:w16du="http://schemas.microsoft.com/office/word/2023/wordml/word16du" xmlns:w16sdtdh="http://schemas.microsoft.com/office/word/2020/wordml/sdtdatahash" xmlns:w16se="http://schemas.microsoft.com/office/word/2015/wordml/symex" xmlns:wpg="http://schemas.microsoft.com/office/word/2010/wordprocessingGroup" xmlns:wpi="http://schemas.microsoft.com/office/word/2010/wordprocessingInk" xmlns:wne="http://schemas.microsoft.com/office/word/2006/wordml" xmlns:wps="http://schemas.microsoft.com/office/word/2010/wordprocessingShape" mc:Ignorable="w14 w15 w16se w16cid w16 w16cex w16sdtdh w16du wp14">
+<w:numbering xmlns:wpc="http://schemas.microsoft.com/office/word/2010/wordprocessingCanvas" xmlns:cx="http://schemas.microsoft.com/office/drawing/2014/chartex" xmlns:cx1="http://schemas.microsoft.com/office/drawing/2015/9/8/chartex" xmlns:cx2="http://schemas.microsoft.com/office/drawing/2015/10/21/chartex" xmlns:cx3="http://schemas.microsoft.com/office/drawing/2016/5/9/chartex" xmlns:cx4="http://schemas.microsoft.com/office/drawing/2016/5/10/chartex" xmlns:cx5="http://schemas.microsoft.com/office/drawing/2016/5/11/chartex" xmlns:cx6="http://schemas.microsoft.com/office/drawing/2016/5/12/chartex" xmlns:cx7="http://schemas.microsoft.com/office/drawing/2016/5/13/chartex" xmlns:cx8="http://schemas.microsoft.com/office/drawing/2016/5/14/chartex" xmlns:mc="http://schemas.openxmlformats.org/markup-compatibility/2006" xmlns:aink="http://schemas.microsoft.com/office/drawing/2016/ink" xmlns:am3d="http://schemas.microsoft.com/office/drawing/2017/model3d" xmlns:o="urn:schemas-microsoft-com:office:office" xmlns:oel="http://schemas.microsoft.com/office/2019/extlst" xmlns:r="http://schemas.openxmlformats.org/officeDocument/2006/relationships" xmlns:m="http://schemas.openxmlformats.org/officeDocument/2006/math" xmlns:v="urn:schemas-microsoft-com:vml" xmlns:wp14="http://schemas.microsoft.com/office/word/2010/wordprocessingDrawing" xmlns:wp="http://schemas.openxmlformats.org/drawingml/2006/wordprocessingDrawing" xmlns:w10="urn:schemas-microsoft-com:office:word" xmlns:w="http://schemas.openxmlformats.org/wordprocessingml/2006/main" xmlns:w14="http://schemas.microsoft.com/office/word/2010/wordml" xmlns:w15="http://schemas.microsoft.com/office/word/2012/wordml" xmlns:w16cex="http://schemas.microsoft.com/office/word/2018/wordml/cex" xmlns:w16cid="http://schemas.microsoft.com/office/word/2016/wordml/cid" xmlns:w16="http://schemas.microsoft.com/office/word/2018/wordml" xmlns:w16du="http://schemas.microsoft.com/office/word/2023/wordml/word16du" xmlns:w16sdtdh="http://schemas.microsoft.com/office/word/2020/wordml/sdtdatahash" xmlns:w16sdtfl="http://schemas.microsoft.com/office/word/2024/wordml/sdtformatlock" xmlns:w16se="http://schemas.microsoft.com/office/word/2015/wordml/symex" xmlns:wpg="http://schemas.microsoft.com/office/word/2010/wordprocessingGroup" xmlns:wpi="http://schemas.microsoft.com/office/word/2010/wordprocessingInk" xmlns:wne="http://schemas.microsoft.com/office/word/2006/wordml" xmlns:wps="http://schemas.microsoft.com/office/word/2010/wordprocessingShape" mc:Ignorable="w14 w15 w16se w16cid w16 w16cex w16sdtdh w16sdtfl w16du wp14">
   <w:abstractNum w:abstractNumId="0" w15:restartNumberingAfterBreak="0">
     <w:nsid w:val="08E74876"/>
     <w:multiLevelType w:val="hybridMultilevel"/>
@@ -31004,7 +31978,7 @@
 </file>
 
 <file path=word/styles.xml><?xml version="1.0" encoding="utf-8"?>
-<w:styles xmlns:mc="http://schemas.openxmlformats.org/markup-compatibility/2006" xmlns:r="http://schemas.openxmlformats.org/officeDocument/2006/relationships" xmlns:w="http://schemas.openxmlformats.org/wordprocessingml/2006/main" xmlns:w14="http://schemas.microsoft.com/office/word/2010/wordml" xmlns:w15="http://schemas.microsoft.com/office/word/2012/wordml" xmlns:w16cex="http://schemas.microsoft.com/office/word/2018/wordml/cex" xmlns:w16cid="http://schemas.microsoft.com/office/word/2016/wordml/cid" xmlns:w16="http://schemas.microsoft.com/office/word/2018/wordml" xmlns:w16du="http://schemas.microsoft.com/office/word/2023/wordml/word16du" xmlns:w16sdtdh="http://schemas.microsoft.com/office/word/2020/wordml/sdtdatahash" xmlns:w16se="http://schemas.microsoft.com/office/word/2015/wordml/symex" mc:Ignorable="w14 w15 w16se w16cid w16 w16cex w16sdtdh w16du">
+<w:styles xmlns:mc="http://schemas.openxmlformats.org/markup-compatibility/2006" xmlns:r="http://schemas.openxmlformats.org/officeDocument/2006/relationships" xmlns:w="http://schemas.openxmlformats.org/wordprocessingml/2006/main" xmlns:w14="http://schemas.microsoft.com/office/word/2010/wordml" xmlns:w15="http://schemas.microsoft.com/office/word/2012/wordml" xmlns:w16cex="http://schemas.microsoft.com/office/word/2018/wordml/cex" xmlns:w16cid="http://schemas.microsoft.com/office/word/2016/wordml/cid" xmlns:w16="http://schemas.microsoft.com/office/word/2018/wordml" xmlns:w16du="http://schemas.microsoft.com/office/word/2023/wordml/word16du" xmlns:w16sdtdh="http://schemas.microsoft.com/office/word/2020/wordml/sdtdatahash" xmlns:w16sdtfl="http://schemas.microsoft.com/office/word/2024/wordml/sdtformatlock" xmlns:w16se="http://schemas.microsoft.com/office/word/2015/wordml/symex" mc:Ignorable="w14 w15 w16se w16cid w16 w16cex w16sdtdh w16sdtfl w16du">
   <w:docDefaults>
     <w:rPrDefault>
       <w:rPr>

--- a/문서/02. 콘텐츠 기획/[콘텐츠] 캐릭터 기획_0.8V.docx
+++ b/문서/02. 콘텐츠 기획/[콘텐츠] 캐릭터 기획_0.8V.docx
@@ -233,7 +233,14 @@
             <w:rStyle w:val="a7"/>
             <w:noProof/>
           </w:rPr>
-          <w:t>스테이터스</w:t>
+          <w:t>스테이터</w:t>
+        </w:r>
+        <w:r>
+          <w:rPr>
+            <w:rStyle w:val="a7"/>
+            <w:noProof/>
+          </w:rPr>
+          <w:t>스</w:t>
         </w:r>
         <w:r>
           <w:rPr>
@@ -1141,7 +1148,19 @@
           <w:rPr>
             <w:rStyle w:val="a7"/>
           </w:rPr>
-          <w:t>J.Y.Heo (유랑가, The Roamer)</w:t>
+          <w:t>J.Y.H</w:t>
+        </w:r>
+        <w:r>
+          <w:rPr>
+            <w:rStyle w:val="a7"/>
+          </w:rPr>
+          <w:t>e</w:t>
+        </w:r>
+        <w:r>
+          <w:rPr>
+            <w:rStyle w:val="a7"/>
+          </w:rPr>
+          <w:t>o (유랑가, The Roamer)</w:t>
         </w:r>
         <w:r>
           <w:rPr>
@@ -3978,15 +3997,44 @@
     <w:p>
       <w:pPr>
         <w:pStyle w:val="20"/>
+        <w:numPr>
+          <w:ilvl w:val="0"/>
+          <w:numId w:val="0"/>
+        </w:numPr>
+        <w:ind w:left="1000"/>
       </w:pPr>
       <w:r>
         <w:fldChar w:fldCharType="end"/>
       </w:r>
       <w:bookmarkStart w:id="0" w:name="_Toc185361169"/>
+    </w:p>
+    <w:p>
+      <w:pPr>
+        <w:widowControl/>
+        <w:wordWrap/>
+        <w:autoSpaceDE/>
+        <w:autoSpaceDN/>
+        <w:rPr>
+          <w:b/>
+          <w:bCs/>
+          <w:color w:val="1F4E79"/>
+          <w:sz w:val="24"/>
+          <w:szCs w:val="30"/>
+        </w:rPr>
+      </w:pPr>
+      <w:r>
+        <w:br w:type="page"/>
+      </w:r>
+    </w:p>
+    <w:p>
+      <w:pPr>
+        <w:pStyle w:val="20"/>
+      </w:pPr>
       <w:r>
         <w:rPr>
           <w:rFonts w:hint="eastAsia"/>
         </w:rPr>
+        <w:lastRenderedPageBreak/>
         <w:t>H.M.SHIN</w:t>
       </w:r>
       <w:r>
@@ -4106,44 +4154,6 @@
         <w:pStyle w:val="a9"/>
         <w:jc w:val="center"/>
       </w:pPr>
-      <w:r>
-        <w:lastRenderedPageBreak/>
-        <w:drawing>
-          <wp:inline distT="0" distB="0" distL="0" distR="0" wp14:anchorId="3ED14717" wp14:editId="355ABC2F">
-            <wp:extent cx="3513571" cy="3133725"/>
-            <wp:effectExtent l="0" t="0" r="0" b="0"/>
-            <wp:docPr id="55707117" name="그림 1" descr="만화 영화, 장난감, 피규어이(가) 표시된 사진&#10;&#10;자동 생성된 설명"/>
-            <wp:cNvGraphicFramePr>
-              <a:graphicFrameLocks xmlns:a="http://schemas.openxmlformats.org/drawingml/2006/main" noChangeAspect="1"/>
-            </wp:cNvGraphicFramePr>
-            <a:graphic xmlns:a="http://schemas.openxmlformats.org/drawingml/2006/main">
-              <a:graphicData uri="http://schemas.openxmlformats.org/drawingml/2006/picture">
-                <pic:pic xmlns:pic="http://schemas.openxmlformats.org/drawingml/2006/picture">
-                  <pic:nvPicPr>
-                    <pic:cNvPr id="55707117" name="그림 1" descr="만화 영화, 장난감, 피규어이(가) 표시된 사진&#10;&#10;자동 생성된 설명"/>
-                    <pic:cNvPicPr/>
-                  </pic:nvPicPr>
-                  <pic:blipFill>
-                    <a:blip r:embed="rId8"/>
-                    <a:stretch>
-                      <a:fillRect/>
-                    </a:stretch>
-                  </pic:blipFill>
-                  <pic:spPr>
-                    <a:xfrm>
-                      <a:off x="0" y="0"/>
-                      <a:ext cx="3520221" cy="3139656"/>
-                    </a:xfrm>
-                    <a:prstGeom prst="rect">
-                      <a:avLst/>
-                    </a:prstGeom>
-                  </pic:spPr>
-                </pic:pic>
-              </a:graphicData>
-            </a:graphic>
-          </wp:inline>
-        </w:drawing>
-      </w:r>
     </w:p>
     <w:p>
       <w:pPr>
@@ -4167,7 +4177,7 @@
                     <pic:cNvPicPr/>
                   </pic:nvPicPr>
                   <pic:blipFill>
-                    <a:blip r:embed="rId9"/>
+                    <a:blip r:embed="rId8"/>
                     <a:stretch>
                       <a:fillRect/>
                     </a:stretch>
@@ -4205,7 +4215,6 @@
         <w:pStyle w:val="3"/>
       </w:pPr>
       <w:bookmarkStart w:id="2" w:name="_Toc185361171"/>
-      <w:proofErr w:type="spellStart"/>
       <w:r>
         <w:rPr>
           <w:rFonts w:hint="eastAsia"/>
@@ -4213,7 +4222,6 @@
         <w:t>스테이터스</w:t>
       </w:r>
       <w:bookmarkEnd w:id="2"/>
-      <w:proofErr w:type="spellEnd"/>
     </w:p>
     <w:tbl>
       <w:tblPr>
@@ -4242,14 +4250,12 @@
                 <w:bCs w:val="0"/>
               </w:rPr>
             </w:pPr>
-            <w:proofErr w:type="spellStart"/>
             <w:r>
               <w:rPr>
                 <w:rFonts w:hint="eastAsia"/>
               </w:rPr>
               <w:t>스탯</w:t>
             </w:r>
-            <w:proofErr w:type="spellEnd"/>
           </w:p>
         </w:tc>
         <w:tc>
@@ -4378,25 +4384,18 @@
           <w:p>
             <w:pPr>
               <w:rPr>
-                <w:b/>
-                <w:bCs/>
-              </w:rPr>
-            </w:pPr>
-            <w:r>
-              <w:rPr>
-                <w:rFonts w:hint="eastAsia"/>
-                <w:b/>
-                <w:bCs/>
-              </w:rPr>
-              <w:t>6</w:t>
-            </w:r>
-            <w:r>
-              <w:rPr>
-                <w:rFonts w:hint="eastAsia"/>
-                <w:b/>
-                <w:bCs/>
-              </w:rPr>
-              <w:t>00</w:t>
+                <w:rFonts w:hint="eastAsia"/>
+                <w:b/>
+                <w:bCs/>
+              </w:rPr>
+            </w:pPr>
+            <w:r>
+              <w:rPr>
+                <w:rFonts w:hint="eastAsia"/>
+                <w:b/>
+                <w:bCs/>
+              </w:rPr>
+              <w:t>800</w:t>
             </w:r>
           </w:p>
         </w:tc>
@@ -4417,7 +4416,23 @@
                 <w:b/>
                 <w:bCs/>
               </w:rPr>
-              <w:t>100</w:t>
+              <w:t>1</w:t>
+            </w:r>
+            <w:r>
+              <w:rPr>
+                <w:rFonts w:hint="eastAsia"/>
+                <w:b/>
+                <w:bCs/>
+              </w:rPr>
+              <w:t>5</w:t>
+            </w:r>
+            <w:r>
+              <w:rPr>
+                <w:rFonts w:hint="eastAsia"/>
+                <w:b/>
+                <w:bCs/>
+              </w:rPr>
+              <w:t>0</w:t>
             </w:r>
           </w:p>
         </w:tc>
@@ -4482,7 +4497,7 @@
                 <w:b/>
                 <w:bCs/>
               </w:rPr>
-              <w:t>24</w:t>
+              <w:t>30</w:t>
             </w:r>
             <w:r>
               <w:rPr>
@@ -4506,7 +4521,7 @@
                 <w:i/>
                 <w:iCs/>
               </w:rPr>
-              <w:t>(+1</w:t>
+              <w:t>(+</w:t>
             </w:r>
             <w:r>
               <w:rPr>
@@ -4514,7 +4529,7 @@
                 <w:i/>
                 <w:iCs/>
               </w:rPr>
-              <w:t>6</w:t>
+              <w:t>20</w:t>
             </w:r>
             <w:r>
               <w:rPr>
@@ -4739,7 +4754,6 @@
                 <w:b/>
                 <w:bCs/>
               </w:rPr>
-              <w:lastRenderedPageBreak/>
               <w:t>이동 속도</w:t>
             </w:r>
           </w:p>
@@ -5197,7 +5211,7 @@
               <w:rPr>
                 <w:rFonts w:hint="eastAsia"/>
               </w:rPr>
-              <w:t>2</w:t>
+              <w:t>3</w:t>
             </w:r>
             <w:r>
               <w:rPr>
@@ -5226,7 +5240,6 @@
                 <w:bCs/>
               </w:rPr>
             </w:pPr>
-            <w:proofErr w:type="spellStart"/>
             <w:r>
               <w:rPr>
                 <w:rFonts w:hint="eastAsia"/>
@@ -5235,7 +5248,6 @@
               </w:rPr>
               <w:t>쿨타임</w:t>
             </w:r>
-            <w:proofErr w:type="spellEnd"/>
           </w:p>
         </w:tc>
         <w:tc>
@@ -5278,7 +5290,6 @@
                 <w:bCs/>
               </w:rPr>
             </w:pPr>
-            <w:proofErr w:type="spellStart"/>
             <w:r>
               <w:rPr>
                 <w:rFonts w:hint="eastAsia"/>
@@ -5287,7 +5298,6 @@
               </w:rPr>
               <w:t>툴팁</w:t>
             </w:r>
-            <w:proofErr w:type="spellEnd"/>
           </w:p>
         </w:tc>
         <w:tc>
@@ -5442,16 +5452,8 @@
         <w:rPr>
           <w:rFonts w:hint="eastAsia"/>
         </w:rPr>
-        <w:t xml:space="preserve">모임원은 </w:t>
-      </w:r>
-      <w:proofErr w:type="spellStart"/>
-      <w:r>
-        <w:rPr>
-          <w:rFonts w:hint="eastAsia"/>
-        </w:rPr>
-        <w:t>소듕해</w:t>
-      </w:r>
-      <w:proofErr w:type="spellEnd"/>
+        <w:t>모임원은 소듕해</w:t>
+      </w:r>
     </w:p>
     <w:tbl>
       <w:tblPr>
@@ -5644,7 +5646,6 @@
                 <w:bCs/>
               </w:rPr>
             </w:pPr>
-            <w:proofErr w:type="spellStart"/>
             <w:r>
               <w:rPr>
                 <w:rFonts w:hint="eastAsia"/>
@@ -5653,7 +5654,6 @@
               </w:rPr>
               <w:t>툴팁</w:t>
             </w:r>
-            <w:proofErr w:type="spellEnd"/>
           </w:p>
         </w:tc>
         <w:tc>
@@ -5753,19 +5753,11 @@
       <w:pPr>
         <w:pStyle w:val="1"/>
       </w:pPr>
-      <w:proofErr w:type="spellStart"/>
       <w:r>
         <w:rPr>
           <w:rFonts w:hint="eastAsia"/>
         </w:rPr>
-        <w:t>궁극기</w:t>
-      </w:r>
-      <w:proofErr w:type="spellEnd"/>
-      <w:r>
-        <w:rPr>
-          <w:rFonts w:hint="eastAsia"/>
-        </w:rPr>
-        <w:t xml:space="preserve"> </w:t>
+        <w:t xml:space="preserve">궁극기 </w:t>
       </w:r>
       <w:r>
         <w:t>–</w:t>
@@ -5945,7 +5937,19 @@
               <w:rPr>
                 <w:rFonts w:hint="eastAsia"/>
               </w:rPr>
-              <w:t>범위: 원형 반경 1500</w:t>
+              <w:t xml:space="preserve">범위: 원형 반경 </w:t>
+            </w:r>
+            <w:r>
+              <w:rPr>
+                <w:rFonts w:hint="eastAsia"/>
+              </w:rPr>
+              <w:t>125</w:t>
+            </w:r>
+            <w:r>
+              <w:rPr>
+                <w:rFonts w:hint="eastAsia"/>
+              </w:rPr>
+              <w:t>0</w:t>
             </w:r>
           </w:p>
           <w:p>
@@ -5977,7 +5981,19 @@
               <w:rPr>
                 <w:rFonts w:hint="eastAsia"/>
               </w:rPr>
-              <w:t>+ 50%</w:t>
+              <w:t xml:space="preserve">+ </w:t>
+            </w:r>
+            <w:r>
+              <w:rPr>
+                <w:rFonts w:hint="eastAsia"/>
+              </w:rPr>
+              <w:t>7</w:t>
+            </w:r>
+            <w:r>
+              <w:rPr>
+                <w:rFonts w:hint="eastAsia"/>
+              </w:rPr>
+              <w:t>0%</w:t>
             </w:r>
           </w:p>
           <w:p>
@@ -6008,7 +6024,13 @@
               <w:rPr>
                 <w:rFonts w:hint="eastAsia"/>
               </w:rPr>
-              <w:t>50%</w:t>
+              <w:t>7</w:t>
+            </w:r>
+            <w:r>
+              <w:rPr>
+                <w:rFonts w:hint="eastAsia"/>
+              </w:rPr>
+              <w:t>0%</w:t>
             </w:r>
           </w:p>
           <w:p>
@@ -6027,7 +6049,19 @@
               <w:rPr>
                 <w:rFonts w:hint="eastAsia"/>
               </w:rPr>
-              <w:t>+ 50%</w:t>
+              <w:t xml:space="preserve">+ </w:t>
+            </w:r>
+            <w:r>
+              <w:rPr>
+                <w:rFonts w:hint="eastAsia"/>
+              </w:rPr>
+              <w:t>7</w:t>
+            </w:r>
+            <w:r>
+              <w:rPr>
+                <w:rFonts w:hint="eastAsia"/>
+              </w:rPr>
+              <w:t>0%</w:t>
             </w:r>
           </w:p>
         </w:tc>
@@ -6100,17 +6134,14 @@
                 <w:bCs/>
               </w:rPr>
             </w:pPr>
-            <w:proofErr w:type="spellStart"/>
-            <w:r>
-              <w:rPr>
-                <w:rFonts w:hint="eastAsia"/>
-                <w:b/>
-                <w:bCs/>
-              </w:rPr>
-              <w:lastRenderedPageBreak/>
+            <w:r>
+              <w:rPr>
+                <w:rFonts w:hint="eastAsia"/>
+                <w:b/>
+                <w:bCs/>
+              </w:rPr>
               <w:t>툴팁</w:t>
             </w:r>
-            <w:proofErr w:type="spellEnd"/>
           </w:p>
         </w:tc>
         <w:tc>
@@ -6228,6 +6259,7 @@
                 <w:b/>
                 <w:bCs/>
               </w:rPr>
+              <w:lastRenderedPageBreak/>
               <w:t>이펙트</w:t>
             </w:r>
           </w:p>
@@ -6258,19 +6290,11 @@
       <w:pPr>
         <w:pStyle w:val="1"/>
       </w:pPr>
-      <w:proofErr w:type="spellStart"/>
       <w:r>
         <w:rPr>
           <w:rFonts w:hint="eastAsia"/>
         </w:rPr>
-        <w:t>히든</w:t>
-      </w:r>
-      <w:proofErr w:type="spellEnd"/>
-      <w:r>
-        <w:rPr>
-          <w:rFonts w:hint="eastAsia"/>
-        </w:rPr>
-        <w:t xml:space="preserve"> 패시브 </w:t>
+        <w:t xml:space="preserve">히든 패시브 </w:t>
       </w:r>
       <w:r>
         <w:t>–</w:t>
@@ -6443,7 +6467,7 @@
               <w:rPr>
                 <w:rFonts w:hint="eastAsia"/>
               </w:rPr>
-              <w:t>8</w:t>
+              <w:t>7</w:t>
             </w:r>
             <w:r>
               <w:rPr>
@@ -6475,7 +6499,6 @@
                 <w:bCs/>
               </w:rPr>
             </w:pPr>
-            <w:proofErr w:type="spellStart"/>
             <w:r>
               <w:rPr>
                 <w:rFonts w:hint="eastAsia"/>
@@ -6484,7 +6507,6 @@
               </w:rPr>
               <w:t>툴팁</w:t>
             </w:r>
-            <w:proofErr w:type="spellEnd"/>
           </w:p>
         </w:tc>
         <w:tc>
@@ -6765,7 +6787,6 @@
         </w:rPr>
       </w:pPr>
       <w:bookmarkStart w:id="7" w:name="_Toc185361175"/>
-      <w:proofErr w:type="spellStart"/>
       <w:r>
         <w:rPr>
           <w:rFonts w:hint="eastAsia"/>
@@ -6774,7 +6795,6 @@
         <w:t>스테이터스</w:t>
       </w:r>
       <w:bookmarkEnd w:id="7"/>
-      <w:proofErr w:type="spellEnd"/>
     </w:p>
     <w:tbl>
       <w:tblPr>
@@ -6805,7 +6825,6 @@
                 <w:strike/>
               </w:rPr>
             </w:pPr>
-            <w:proofErr w:type="spellStart"/>
             <w:r>
               <w:rPr>
                 <w:rFonts w:eastAsiaTheme="minorEastAsia" w:hint="eastAsia"/>
@@ -6813,7 +6832,6 @@
               </w:rPr>
               <w:t>스탯</w:t>
             </w:r>
-            <w:proofErr w:type="spellEnd"/>
           </w:p>
         </w:tc>
         <w:tc>
@@ -7348,7 +7366,6 @@
           <w:rFonts w:hint="eastAsia"/>
           <w:strike/>
         </w:rPr>
-        <w:lastRenderedPageBreak/>
         <w:t>스킬</w:t>
       </w:r>
       <w:bookmarkEnd w:id="8"/>
@@ -7422,6 +7439,7 @@
                 <w:bCs/>
                 <w:strike/>
               </w:rPr>
+              <w:lastRenderedPageBreak/>
               <w:t>아이콘</w:t>
             </w:r>
           </w:p>
@@ -7665,7 +7683,6 @@
                 <w:strike/>
               </w:rPr>
             </w:pPr>
-            <w:proofErr w:type="spellStart"/>
             <w:r>
               <w:rPr>
                 <w:rFonts w:hint="eastAsia"/>
@@ -7675,7 +7692,6 @@
               </w:rPr>
               <w:t>쿨타임</w:t>
             </w:r>
-            <w:proofErr w:type="spellEnd"/>
           </w:p>
         </w:tc>
         <w:tc>
@@ -7744,7 +7760,6 @@
                 <w:strike/>
               </w:rPr>
             </w:pPr>
-            <w:proofErr w:type="spellStart"/>
             <w:r>
               <w:rPr>
                 <w:rFonts w:hint="eastAsia"/>
@@ -7754,7 +7769,6 @@
               </w:rPr>
               <w:t>툴팁</w:t>
             </w:r>
-            <w:proofErr w:type="spellEnd"/>
           </w:p>
         </w:tc>
         <w:tc>
@@ -8108,7 +8122,6 @@
                 <w:strike/>
               </w:rPr>
             </w:pPr>
-            <w:proofErr w:type="spellStart"/>
             <w:r>
               <w:rPr>
                 <w:rFonts w:hint="eastAsia"/>
@@ -8118,7 +8131,6 @@
               </w:rPr>
               <w:t>툴팁</w:t>
             </w:r>
-            <w:proofErr w:type="spellEnd"/>
           </w:p>
         </w:tc>
         <w:tc>
@@ -8250,21 +8262,12 @@
           <w:strike/>
         </w:rPr>
       </w:pPr>
-      <w:proofErr w:type="spellStart"/>
       <w:r>
         <w:rPr>
           <w:rFonts w:hint="eastAsia"/>
           <w:strike/>
         </w:rPr>
-        <w:t>궁극기</w:t>
-      </w:r>
-      <w:proofErr w:type="spellEnd"/>
-      <w:r>
-        <w:rPr>
-          <w:rFonts w:hint="eastAsia"/>
-          <w:strike/>
-        </w:rPr>
-        <w:t xml:space="preserve"> </w:t>
+        <w:t xml:space="preserve">궁극기 </w:t>
       </w:r>
       <w:r>
         <w:rPr>
@@ -8750,7 +8753,6 @@
                 <w:strike/>
               </w:rPr>
             </w:pPr>
-            <w:proofErr w:type="spellStart"/>
             <w:r>
               <w:rPr>
                 <w:rFonts w:hint="eastAsia"/>
@@ -8760,7 +8762,6 @@
               </w:rPr>
               <w:t>툴팁</w:t>
             </w:r>
-            <w:proofErr w:type="spellEnd"/>
           </w:p>
         </w:tc>
         <w:tc>
@@ -8923,7 +8924,6 @@
                 <w:bCs/>
                 <w:strike/>
               </w:rPr>
-              <w:lastRenderedPageBreak/>
               <w:t>이펙트</w:t>
             </w:r>
           </w:p>
@@ -8963,21 +8963,13 @@
           <w:strike/>
         </w:rPr>
       </w:pPr>
-      <w:proofErr w:type="spellStart"/>
       <w:r>
         <w:rPr>
           <w:rFonts w:hint="eastAsia"/>
           <w:strike/>
         </w:rPr>
-        <w:t>히든</w:t>
-      </w:r>
-      <w:proofErr w:type="spellEnd"/>
-      <w:r>
-        <w:rPr>
-          <w:rFonts w:hint="eastAsia"/>
-          <w:strike/>
-        </w:rPr>
-        <w:t xml:space="preserve"> 패시브 </w:t>
+        <w:lastRenderedPageBreak/>
+        <w:t xml:space="preserve">히든 패시브 </w:t>
       </w:r>
       <w:r>
         <w:rPr>
@@ -9184,7 +9176,6 @@
                 <w:strike/>
               </w:rPr>
             </w:pPr>
-            <w:proofErr w:type="spellStart"/>
             <w:r>
               <w:rPr>
                 <w:rFonts w:hint="eastAsia"/>
@@ -9194,7 +9185,6 @@
               </w:rPr>
               <w:t>툴팁</w:t>
             </w:r>
-            <w:proofErr w:type="spellEnd"/>
           </w:p>
         </w:tc>
         <w:tc>
@@ -9314,44 +9304,36 @@
         <w:pStyle w:val="20"/>
       </w:pPr>
       <w:bookmarkStart w:id="9" w:name="_Toc185361177"/>
-      <w:proofErr w:type="spellStart"/>
-      <w:proofErr w:type="gramStart"/>
       <w:r>
         <w:rPr>
           <w:rFonts w:hint="eastAsia"/>
         </w:rPr>
         <w:t>S.Park</w:t>
       </w:r>
-      <w:proofErr w:type="spellEnd"/>
-      <w:proofErr w:type="gramEnd"/>
       <w:r>
         <w:rPr>
           <w:rFonts w:hint="eastAsia"/>
         </w:rPr>
         <w:t xml:space="preserve"> (</w:t>
       </w:r>
-      <w:proofErr w:type="spellStart"/>
       <w:r>
         <w:rPr>
           <w:rFonts w:hint="eastAsia"/>
         </w:rPr>
         <w:t>버튜버</w:t>
       </w:r>
-      <w:proofErr w:type="spellEnd"/>
       <w:r>
         <w:rPr>
           <w:rFonts w:hint="eastAsia"/>
         </w:rPr>
         <w:t xml:space="preserve">, </w:t>
       </w:r>
-      <w:proofErr w:type="spellStart"/>
       <w:r>
         <w:rPr>
           <w:rFonts w:hint="eastAsia"/>
         </w:rPr>
         <w:t>Vtuber</w:t>
       </w:r>
-      <w:proofErr w:type="spellEnd"/>
       <w:r>
         <w:rPr>
           <w:rFonts w:hint="eastAsia"/>
@@ -9438,7 +9420,6 @@
         <w:jc w:val="center"/>
       </w:pPr>
       <w:r>
-        <w:lastRenderedPageBreak/>
         <w:drawing>
           <wp:inline distT="0" distB="0" distL="0" distR="0" wp14:anchorId="62CB60C6" wp14:editId="6C30A9FD">
             <wp:extent cx="4236498" cy="4619625"/>
@@ -9455,7 +9436,7 @@
                     <pic:cNvPicPr/>
                   </pic:nvPicPr>
                   <pic:blipFill>
-                    <a:blip r:embed="rId10"/>
+                    <a:blip r:embed="rId9"/>
                     <a:stretch>
                       <a:fillRect/>
                     </a:stretch>
@@ -9485,6 +9466,7 @@
         <w:rPr>
           <w:rFonts w:hint="eastAsia"/>
         </w:rPr>
+        <w:lastRenderedPageBreak/>
         <w:t>애니메이션 기반: Sword and Shield</w:t>
       </w:r>
     </w:p>
@@ -9498,7 +9480,6 @@
         <w:pStyle w:val="3"/>
       </w:pPr>
       <w:bookmarkStart w:id="11" w:name="_Toc185361179"/>
-      <w:proofErr w:type="spellStart"/>
       <w:r>
         <w:rPr>
           <w:rFonts w:hint="eastAsia"/>
@@ -9506,7 +9487,6 @@
         <w:t>스테이터스</w:t>
       </w:r>
       <w:bookmarkEnd w:id="11"/>
-      <w:proofErr w:type="spellEnd"/>
     </w:p>
     <w:tbl>
       <w:tblPr>
@@ -9535,14 +9515,12 @@
                 <w:bCs w:val="0"/>
               </w:rPr>
             </w:pPr>
-            <w:proofErr w:type="spellStart"/>
             <w:r>
               <w:rPr>
                 <w:rFonts w:hint="eastAsia"/>
               </w:rPr>
               <w:t>스탯</w:t>
             </w:r>
-            <w:proofErr w:type="spellEnd"/>
           </w:p>
         </w:tc>
         <w:tc>
@@ -9670,25 +9648,18 @@
           <w:p>
             <w:pPr>
               <w:rPr>
-                <w:b/>
-                <w:bCs/>
-              </w:rPr>
-            </w:pPr>
-            <w:r>
-              <w:rPr>
-                <w:rFonts w:hint="eastAsia"/>
-                <w:b/>
-                <w:bCs/>
-              </w:rPr>
-              <w:t>7</w:t>
-            </w:r>
-            <w:r>
-              <w:rPr>
-                <w:rFonts w:hint="eastAsia"/>
-                <w:b/>
-                <w:bCs/>
-              </w:rPr>
-              <w:t>75</w:t>
+                <w:rFonts w:hint="eastAsia"/>
+                <w:b/>
+                <w:bCs/>
+              </w:rPr>
+            </w:pPr>
+            <w:r>
+              <w:rPr>
+                <w:rFonts w:hint="eastAsia"/>
+                <w:b/>
+                <w:bCs/>
+              </w:rPr>
+              <w:t>975</w:t>
             </w:r>
           </w:p>
         </w:tc>
@@ -9709,7 +9680,7 @@
                 <w:b/>
                 <w:bCs/>
               </w:rPr>
-              <w:t>300</w:t>
+              <w:t>450</w:t>
             </w:r>
             <w:r>
               <w:rPr>
@@ -9733,7 +9704,23 @@
                 <w:i/>
                 <w:iCs/>
               </w:rPr>
-              <w:t>(200)&gt;</w:t>
+              <w:t>(</w:t>
+            </w:r>
+            <w:r>
+              <w:rPr>
+                <w:rFonts w:hint="eastAsia"/>
+                <w:i/>
+                <w:iCs/>
+              </w:rPr>
+              <w:t>+30</w:t>
+            </w:r>
+            <w:r>
+              <w:rPr>
+                <w:rFonts w:hint="eastAsia"/>
+                <w:i/>
+                <w:iCs/>
+              </w:rPr>
+              <w:t>0)&gt;</w:t>
             </w:r>
           </w:p>
         </w:tc>
@@ -9788,17 +9775,18 @@
           <w:p>
             <w:pPr>
               <w:rPr>
-                <w:b/>
-                <w:bCs/>
-              </w:rPr>
-            </w:pPr>
-            <w:r>
-              <w:rPr>
-                <w:rFonts w:hint="eastAsia"/>
-                <w:b/>
-                <w:bCs/>
-              </w:rPr>
-              <w:t>8</w:t>
+                <w:rFonts w:hint="eastAsia"/>
+                <w:b/>
+                <w:bCs/>
+              </w:rPr>
+            </w:pPr>
+            <w:r>
+              <w:rPr>
+                <w:rFonts w:hint="eastAsia"/>
+                <w:b/>
+                <w:bCs/>
+              </w:rPr>
+              <w:t>10</w:t>
             </w:r>
           </w:p>
         </w:tc>
@@ -9887,7 +9875,23 @@
                 <w:i/>
                 <w:iCs/>
               </w:rPr>
-              <w:t>(30)&gt;</w:t>
+              <w:t>(</w:t>
+            </w:r>
+            <w:r>
+              <w:rPr>
+                <w:rFonts w:hint="eastAsia"/>
+                <w:i/>
+                <w:iCs/>
+              </w:rPr>
+              <w:t>+</w:t>
+            </w:r>
+            <w:r>
+              <w:rPr>
+                <w:rFonts w:hint="eastAsia"/>
+                <w:i/>
+                <w:iCs/>
+              </w:rPr>
+              <w:t>30)&gt;</w:t>
             </w:r>
           </w:p>
         </w:tc>
@@ -9986,6 +9990,7 @@
           <w:p>
             <w:pPr>
               <w:rPr>
+                <w:rFonts w:hint="eastAsia"/>
                 <w:b/>
                 <w:bCs/>
               </w:rPr>
@@ -10196,7 +10201,6 @@
         <w:rPr>
           <w:rFonts w:hint="eastAsia"/>
         </w:rPr>
-        <w:lastRenderedPageBreak/>
         <w:t xml:space="preserve">액티브 </w:t>
       </w:r>
       <w:r>
@@ -10208,19 +10212,11 @@
         </w:rPr>
         <w:t xml:space="preserve"> </w:t>
       </w:r>
-      <w:proofErr w:type="spellStart"/>
       <w:r>
         <w:rPr>
           <w:rFonts w:hint="eastAsia"/>
         </w:rPr>
-        <w:t>엽떡</w:t>
-      </w:r>
-      <w:proofErr w:type="spellEnd"/>
-      <w:r>
-        <w:rPr>
-          <w:rFonts w:hint="eastAsia"/>
-        </w:rPr>
-        <w:t xml:space="preserve"> 애호가</w:t>
+        <w:t>엽떡 애호가</w:t>
       </w:r>
     </w:p>
     <w:tbl>
@@ -10402,7 +10398,6 @@
                 <w:bCs/>
               </w:rPr>
             </w:pPr>
-            <w:proofErr w:type="spellStart"/>
             <w:r>
               <w:rPr>
                 <w:rFonts w:hint="eastAsia"/>
@@ -10411,7 +10406,6 @@
               </w:rPr>
               <w:t>쿨타임</w:t>
             </w:r>
-            <w:proofErr w:type="spellEnd"/>
           </w:p>
         </w:tc>
         <w:tc>
@@ -10472,7 +10466,6 @@
                 <w:bCs/>
               </w:rPr>
             </w:pPr>
-            <w:proofErr w:type="spellStart"/>
             <w:r>
               <w:rPr>
                 <w:rFonts w:hint="eastAsia"/>
@@ -10481,7 +10474,6 @@
               </w:rPr>
               <w:t>툴팁</w:t>
             </w:r>
-            <w:proofErr w:type="spellEnd"/>
           </w:p>
         </w:tc>
         <w:tc>
@@ -10654,16 +10646,8 @@
         <w:rPr>
           <w:rFonts w:hint="eastAsia"/>
         </w:rPr>
-        <w:t xml:space="preserve"> </w:t>
-      </w:r>
-      <w:proofErr w:type="spellStart"/>
-      <w:r>
-        <w:rPr>
-          <w:rFonts w:hint="eastAsia"/>
-        </w:rPr>
-        <w:t>박솔</w:t>
-      </w:r>
-      <w:proofErr w:type="spellEnd"/>
+        <w:t xml:space="preserve"> 박솔</w:t>
+      </w:r>
     </w:p>
     <w:tbl>
       <w:tblPr>
@@ -10905,7 +10889,6 @@
                 <w:bCs/>
               </w:rPr>
             </w:pPr>
-            <w:proofErr w:type="spellStart"/>
             <w:r>
               <w:rPr>
                 <w:rFonts w:hint="eastAsia"/>
@@ -10914,7 +10897,6 @@
               </w:rPr>
               <w:t>툴팁</w:t>
             </w:r>
-            <w:proofErr w:type="spellEnd"/>
           </w:p>
         </w:tc>
         <w:tc>
@@ -11012,19 +10994,11 @@
       <w:pPr>
         <w:pStyle w:val="1"/>
       </w:pPr>
-      <w:proofErr w:type="spellStart"/>
       <w:r>
         <w:rPr>
           <w:rFonts w:hint="eastAsia"/>
         </w:rPr>
-        <w:t>궁극기</w:t>
-      </w:r>
-      <w:proofErr w:type="spellEnd"/>
-      <w:r>
-        <w:rPr>
-          <w:rFonts w:hint="eastAsia"/>
-        </w:rPr>
-        <w:t xml:space="preserve"> </w:t>
+        <w:t xml:space="preserve">궁극기 </w:t>
       </w:r>
       <w:r>
         <w:t>–</w:t>
@@ -11391,7 +11365,6 @@
                 <w:bCs/>
               </w:rPr>
             </w:pPr>
-            <w:proofErr w:type="spellStart"/>
             <w:r>
               <w:rPr>
                 <w:rFonts w:hint="eastAsia"/>
@@ -11400,7 +11373,6 @@
               </w:rPr>
               <w:t>툴팁</w:t>
             </w:r>
-            <w:proofErr w:type="spellEnd"/>
           </w:p>
         </w:tc>
         <w:tc>
@@ -11536,51 +11508,27 @@
       <w:pPr>
         <w:pStyle w:val="1"/>
       </w:pPr>
-      <w:proofErr w:type="spellStart"/>
       <w:r>
         <w:rPr>
           <w:rFonts w:hint="eastAsia"/>
         </w:rPr>
-        <w:t>히든</w:t>
-      </w:r>
-      <w:proofErr w:type="spellEnd"/>
+        <w:t xml:space="preserve">히든 패시브 </w:t>
+      </w:r>
+      <w:r>
+        <w:t>–</w:t>
+      </w:r>
       <w:r>
         <w:rPr>
           <w:rFonts w:hint="eastAsia"/>
         </w:rPr>
-        <w:t xml:space="preserve"> 패시브 </w:t>
-      </w:r>
-      <w:r>
-        <w:t>–</w:t>
+        <w:t xml:space="preserve"> </w:t>
       </w:r>
       <w:r>
         <w:rPr>
           <w:rFonts w:hint="eastAsia"/>
         </w:rPr>
-        <w:t xml:space="preserve"> </w:t>
-      </w:r>
-      <w:proofErr w:type="gramStart"/>
-      <w:r>
-        <w:rPr>
-          <w:rFonts w:hint="eastAsia"/>
-        </w:rPr>
-        <w:t>난..</w:t>
-      </w:r>
-      <w:proofErr w:type="gramEnd"/>
-      <w:r>
-        <w:rPr>
-          <w:rFonts w:hint="eastAsia"/>
-        </w:rPr>
-        <w:t xml:space="preserve"> </w:t>
-      </w:r>
-      <w:proofErr w:type="gramStart"/>
-      <w:r>
-        <w:rPr>
-          <w:rFonts w:hint="eastAsia"/>
-        </w:rPr>
-        <w:t>괜찮아..</w:t>
-      </w:r>
-      <w:proofErr w:type="gramEnd"/>
+        <w:t>난.. 괜찮아..</w:t>
+      </w:r>
     </w:p>
     <w:tbl>
       <w:tblPr>
@@ -11617,7 +11565,6 @@
                 <w:b/>
                 <w:bCs/>
               </w:rPr>
-              <w:lastRenderedPageBreak/>
               <w:t>아이콘</w:t>
             </w:r>
           </w:p>
@@ -11783,7 +11730,6 @@
                 <w:bCs/>
               </w:rPr>
             </w:pPr>
-            <w:proofErr w:type="spellStart"/>
             <w:r>
               <w:rPr>
                 <w:rFonts w:hint="eastAsia"/>
@@ -11792,7 +11738,6 @@
               </w:rPr>
               <w:t>툴팁</w:t>
             </w:r>
-            <w:proofErr w:type="spellEnd"/>
           </w:p>
         </w:tc>
         <w:tc>
@@ -11908,28 +11853,18 @@
         <w:pStyle w:val="20"/>
       </w:pPr>
       <w:bookmarkStart w:id="13" w:name="_Toc185361181"/>
-      <w:proofErr w:type="spellStart"/>
       <w:r>
         <w:rPr>
           <w:rFonts w:hint="eastAsia"/>
         </w:rPr>
-        <w:t>J.Y.Heo</w:t>
-      </w:r>
-      <w:proofErr w:type="spellEnd"/>
+        <w:t>J.Y.Heo (</w:t>
+      </w:r>
       <w:r>
         <w:rPr>
           <w:rFonts w:hint="eastAsia"/>
         </w:rPr>
-        <w:t xml:space="preserve"> (</w:t>
-      </w:r>
-      <w:proofErr w:type="spellStart"/>
-      <w:r>
-        <w:rPr>
-          <w:rFonts w:hint="eastAsia"/>
-        </w:rPr>
         <w:t>유랑가</w:t>
       </w:r>
-      <w:proofErr w:type="spellEnd"/>
       <w:r>
         <w:rPr>
           <w:rFonts w:hint="eastAsia"/>
@@ -12037,6 +11972,7 @@
         <w:jc w:val="center"/>
       </w:pPr>
       <w:r>
+        <w:lastRenderedPageBreak/>
         <w:drawing>
           <wp:inline distT="0" distB="0" distL="0" distR="0" wp14:anchorId="7F47A760" wp14:editId="506FB3E6">
             <wp:extent cx="4278841" cy="4324350"/>
@@ -12053,7 +11989,7 @@
                     <pic:cNvPicPr/>
                   </pic:nvPicPr>
                   <pic:blipFill>
-                    <a:blip r:embed="rId11"/>
+                    <a:blip r:embed="rId10"/>
                     <a:stretch>
                       <a:fillRect/>
                     </a:stretch>
@@ -12089,7 +12025,6 @@
           <w:b/>
           <w:bCs/>
         </w:rPr>
-        <w:lastRenderedPageBreak/>
         <w:t xml:space="preserve">! </w:t>
       </w:r>
       <w:r>
@@ -12137,7 +12072,6 @@
         <w:pStyle w:val="3"/>
       </w:pPr>
       <w:bookmarkStart w:id="15" w:name="_Toc185361183"/>
-      <w:proofErr w:type="spellStart"/>
       <w:r>
         <w:rPr>
           <w:rFonts w:hint="eastAsia"/>
@@ -12145,7 +12079,6 @@
         <w:t>스테이터스</w:t>
       </w:r>
       <w:bookmarkEnd w:id="15"/>
-      <w:proofErr w:type="spellEnd"/>
     </w:p>
     <w:tbl>
       <w:tblPr>
@@ -12174,14 +12107,12 @@
                 <w:bCs w:val="0"/>
               </w:rPr>
             </w:pPr>
-            <w:proofErr w:type="spellStart"/>
             <w:r>
               <w:rPr>
                 <w:rFonts w:hint="eastAsia"/>
               </w:rPr>
               <w:t>스탯</w:t>
             </w:r>
-            <w:proofErr w:type="spellEnd"/>
           </w:p>
         </w:tc>
         <w:tc>
@@ -12309,17 +12240,18 @@
           <w:p>
             <w:pPr>
               <w:rPr>
-                <w:b/>
-                <w:bCs/>
-              </w:rPr>
-            </w:pPr>
-            <w:r>
-              <w:rPr>
-                <w:rFonts w:hint="eastAsia"/>
-                <w:b/>
-                <w:bCs/>
-              </w:rPr>
-              <w:t>650</w:t>
+                <w:rFonts w:hint="eastAsia"/>
+                <w:b/>
+                <w:bCs/>
+              </w:rPr>
+            </w:pPr>
+            <w:r>
+              <w:rPr>
+                <w:rFonts w:hint="eastAsia"/>
+                <w:b/>
+                <w:bCs/>
+              </w:rPr>
+              <w:t>850</w:t>
             </w:r>
           </w:p>
         </w:tc>
@@ -12374,17 +12306,18 @@
           <w:p>
             <w:pPr>
               <w:rPr>
-                <w:b/>
-                <w:bCs/>
-              </w:rPr>
-            </w:pPr>
-            <w:r>
-              <w:rPr>
-                <w:rFonts w:hint="eastAsia"/>
-                <w:b/>
-                <w:bCs/>
-              </w:rPr>
-              <w:t>70</w:t>
+                <w:rFonts w:hint="eastAsia"/>
+                <w:b/>
+                <w:bCs/>
+              </w:rPr>
+            </w:pPr>
+            <w:r>
+              <w:rPr>
+                <w:rFonts w:hint="eastAsia"/>
+                <w:b/>
+                <w:bCs/>
+              </w:rPr>
+              <w:t>75</w:t>
             </w:r>
           </w:p>
         </w:tc>
@@ -12405,7 +12338,15 @@
                 <w:b/>
                 <w:bCs/>
               </w:rPr>
-              <w:t>20</w:t>
+              <w:t>4</w:t>
+            </w:r>
+            <w:r>
+              <w:rPr>
+                <w:rFonts w:hint="eastAsia"/>
+                <w:b/>
+                <w:bCs/>
+              </w:rPr>
+              <w:t>0</w:t>
             </w:r>
             <w:r>
               <w:rPr>
@@ -12429,7 +12370,23 @@
                 <w:i/>
                 <w:iCs/>
               </w:rPr>
-              <w:t>(15)&gt;</w:t>
+              <w:t>(</w:t>
+            </w:r>
+            <w:r>
+              <w:rPr>
+                <w:rFonts w:hint="eastAsia"/>
+                <w:i/>
+                <w:iCs/>
+              </w:rPr>
+              <w:t>30</w:t>
+            </w:r>
+            <w:r>
+              <w:rPr>
+                <w:rFonts w:hint="eastAsia"/>
+                <w:i/>
+                <w:iCs/>
+              </w:rPr>
+              <w:t>)&gt;</w:t>
             </w:r>
           </w:p>
         </w:tc>
@@ -12593,17 +12550,18 @@
           <w:p>
             <w:pPr>
               <w:rPr>
-                <w:b/>
-                <w:bCs/>
-              </w:rPr>
-            </w:pPr>
-            <w:r>
-              <w:rPr>
-                <w:rFonts w:hint="eastAsia"/>
-                <w:b/>
-                <w:bCs/>
-              </w:rPr>
-              <w:t>350</w:t>
+                <w:rFonts w:hint="eastAsia"/>
+                <w:b/>
+                <w:bCs/>
+              </w:rPr>
+            </w:pPr>
+            <w:r>
+              <w:rPr>
+                <w:rFonts w:hint="eastAsia"/>
+                <w:b/>
+                <w:bCs/>
+              </w:rPr>
+              <w:t>450</w:t>
             </w:r>
           </w:p>
         </w:tc>
@@ -12648,7 +12606,23 @@
                 <w:i/>
                 <w:iCs/>
               </w:rPr>
-              <w:t>(50)&gt;</w:t>
+              <w:t>(</w:t>
+            </w:r>
+            <w:r>
+              <w:rPr>
+                <w:rFonts w:hint="eastAsia"/>
+                <w:i/>
+                <w:iCs/>
+              </w:rPr>
+              <w:t>+</w:t>
+            </w:r>
+            <w:r>
+              <w:rPr>
+                <w:rFonts w:hint="eastAsia"/>
+                <w:i/>
+                <w:iCs/>
+              </w:rPr>
+              <w:t>50)&gt;</w:t>
             </w:r>
           </w:p>
         </w:tc>
@@ -12819,6 +12793,7 @@
         <w:rPr>
           <w:rFonts w:hint="eastAsia"/>
         </w:rPr>
+        <w:lastRenderedPageBreak/>
         <w:t xml:space="preserve">액티브 </w:t>
       </w:r>
       <w:r>
@@ -12970,6 +12945,22 @@
               <w:pStyle w:val="a9"/>
               <w:ind w:left="0"/>
               <w:jc w:val="center"/>
+              <w:rPr>
+                <w:rFonts w:hint="eastAsia"/>
+              </w:rPr>
+            </w:pPr>
+            <w:r>
+              <w:rPr>
+                <w:rFonts w:hint="eastAsia"/>
+              </w:rPr>
+              <w:t>패시브 대상 리셋</w:t>
+            </w:r>
+          </w:p>
+          <w:p>
+            <w:pPr>
+              <w:pStyle w:val="a9"/>
+              <w:ind w:left="0"/>
+              <w:jc w:val="center"/>
             </w:pPr>
             <w:r>
               <w:rPr>
@@ -12983,6 +12974,9 @@
               <w:pStyle w:val="a9"/>
               <w:ind w:left="0"/>
               <w:jc w:val="center"/>
+              <w:rPr>
+                <w:rFonts w:hint="eastAsia"/>
+              </w:rPr>
             </w:pPr>
             <w:r>
               <w:rPr>
@@ -12994,7 +12988,7 @@
               <w:rPr>
                 <w:rFonts w:hint="eastAsia"/>
               </w:rPr>
-              <w:t>2</w:t>
+              <w:t>2.5</w:t>
             </w:r>
           </w:p>
         </w:tc>
@@ -13017,7 +13011,6 @@
                 <w:bCs/>
               </w:rPr>
             </w:pPr>
-            <w:proofErr w:type="spellStart"/>
             <w:r>
               <w:rPr>
                 <w:rFonts w:hint="eastAsia"/>
@@ -13026,7 +13019,6 @@
               </w:rPr>
               <w:t>쿨타임</w:t>
             </w:r>
-            <w:proofErr w:type="spellEnd"/>
           </w:p>
         </w:tc>
         <w:tc>
@@ -13046,7 +13038,7 @@
               <w:rPr>
                 <w:rFonts w:hint="eastAsia"/>
               </w:rPr>
-              <w:t>3</w:t>
+              <w:t>4</w:t>
             </w:r>
           </w:p>
         </w:tc>
@@ -13069,7 +13061,6 @@
                 <w:bCs/>
               </w:rPr>
             </w:pPr>
-            <w:proofErr w:type="spellStart"/>
             <w:r>
               <w:rPr>
                 <w:rFonts w:hint="eastAsia"/>
@@ -13078,7 +13069,6 @@
               </w:rPr>
               <w:t>툴팁</w:t>
             </w:r>
-            <w:proofErr w:type="spellEnd"/>
           </w:p>
         </w:tc>
         <w:tc>
@@ -13111,7 +13101,19 @@
               <w:rPr>
                 <w:rFonts w:hint="eastAsia"/>
               </w:rPr>
-              <w:t>현재 체력이 가장 낮은 적을 추격해 타격합니다.</w:t>
+              <w:t>현재 체력이 가장 낮은 적을 추격해</w:t>
+            </w:r>
+            <w:r>
+              <w:rPr>
+                <w:rFonts w:hint="eastAsia"/>
+              </w:rPr>
+              <w:t xml:space="preserve"> 뿅망치로 강력하게</w:t>
+            </w:r>
+            <w:r>
+              <w:rPr>
+                <w:rFonts w:hint="eastAsia"/>
+              </w:rPr>
+              <w:t xml:space="preserve"> 타격합니다.</w:t>
             </w:r>
           </w:p>
         </w:tc>
@@ -13330,19 +13332,25 @@
               <w:rPr>
                 <w:rFonts w:hint="eastAsia"/>
               </w:rPr>
-              <w:t>최근에 피해를 입히지 않은 대상에게 공격 시 행동</w:t>
-            </w:r>
-            <w:r>
-              <w:rPr>
-                <w:rFonts w:hint="eastAsia"/>
-              </w:rPr>
-              <w:t xml:space="preserve"> </w:t>
-            </w:r>
-            <w:r>
-              <w:rPr>
-                <w:rFonts w:hint="eastAsia"/>
-              </w:rPr>
-              <w:t>불가 1초 부여</w:t>
+              <w:t xml:space="preserve">최근에 피해를 입히지 않은 대상에게 공격 시 </w:t>
+            </w:r>
+            <w:r>
+              <w:rPr>
+                <w:rFonts w:hint="eastAsia"/>
+              </w:rPr>
+              <w:t xml:space="preserve">행동 불가 </w:t>
+            </w:r>
+            <w:r>
+              <w:rPr>
+                <w:rFonts w:hint="eastAsia"/>
+              </w:rPr>
+              <w:t>1.5</w:t>
+            </w:r>
+            <w:r>
+              <w:rPr>
+                <w:rFonts w:hint="eastAsia"/>
+              </w:rPr>
+              <w:t>초 부여</w:t>
             </w:r>
           </w:p>
         </w:tc>
@@ -13365,7 +13373,6 @@
                 <w:bCs/>
               </w:rPr>
             </w:pPr>
-            <w:proofErr w:type="spellStart"/>
             <w:r>
               <w:rPr>
                 <w:rFonts w:hint="eastAsia"/>
@@ -13374,7 +13381,6 @@
               </w:rPr>
               <w:t>툴팁</w:t>
             </w:r>
-            <w:proofErr w:type="spellEnd"/>
           </w:p>
         </w:tc>
         <w:tc>
@@ -13407,7 +13413,19 @@
               <w:rPr>
                 <w:rFonts w:hint="eastAsia"/>
               </w:rPr>
-              <w:t>새로운 대상 공격 시 행동 불가를 부여합니다.</w:t>
+              <w:t xml:space="preserve">새로운 대상 공격 시 </w:t>
+            </w:r>
+            <w:r>
+              <w:rPr>
+                <w:rFonts w:hint="eastAsia"/>
+              </w:rPr>
+              <w:t>행동 불가를</w:t>
+            </w:r>
+            <w:r>
+              <w:rPr>
+                <w:rFonts w:hint="eastAsia"/>
+              </w:rPr>
+              <w:t xml:space="preserve"> 부여합니다.</w:t>
             </w:r>
           </w:p>
         </w:tc>
@@ -13466,43 +13484,20 @@
       <w:pPr>
         <w:pStyle w:val="1"/>
       </w:pPr>
-      <w:proofErr w:type="spellStart"/>
       <w:r>
         <w:rPr>
           <w:rFonts w:hint="eastAsia"/>
         </w:rPr>
-        <w:lastRenderedPageBreak/>
-        <w:t>궁극기</w:t>
-      </w:r>
-      <w:proofErr w:type="spellEnd"/>
+        <w:t xml:space="preserve">궁극기 </w:t>
+      </w:r>
+      <w:r>
+        <w:t>–</w:t>
+      </w:r>
       <w:r>
         <w:rPr>
           <w:rFonts w:hint="eastAsia"/>
         </w:rPr>
-        <w:t xml:space="preserve"> </w:t>
-      </w:r>
-      <w:r>
-        <w:t>–</w:t>
-      </w:r>
-      <w:r>
-        <w:rPr>
-          <w:rFonts w:hint="eastAsia"/>
-        </w:rPr>
-        <w:t xml:space="preserve"> </w:t>
-      </w:r>
-      <w:proofErr w:type="spellStart"/>
-      <w:r>
-        <w:rPr>
-          <w:rFonts w:hint="eastAsia"/>
-        </w:rPr>
-        <w:t>뿅망치</w:t>
-      </w:r>
-      <w:proofErr w:type="spellEnd"/>
-      <w:r>
-        <w:rPr>
-          <w:rFonts w:hint="eastAsia"/>
-        </w:rPr>
-        <w:t xml:space="preserve"> 강타</w:t>
+        <w:t xml:space="preserve"> 뿅망치 강타</w:t>
       </w:r>
     </w:p>
     <w:tbl>
@@ -13696,7 +13691,6 @@
                 <w:bCs/>
               </w:rPr>
             </w:pPr>
-            <w:proofErr w:type="spellStart"/>
             <w:r>
               <w:rPr>
                 <w:rFonts w:hint="eastAsia"/>
@@ -13705,7 +13699,6 @@
               </w:rPr>
               <w:t>툴팁</w:t>
             </w:r>
-            <w:proofErr w:type="spellEnd"/>
           </w:p>
         </w:tc>
         <w:tc>
@@ -13841,37 +13834,27 @@
       <w:pPr>
         <w:pStyle w:val="1"/>
       </w:pPr>
-      <w:proofErr w:type="spellStart"/>
       <w:r>
         <w:rPr>
           <w:rFonts w:hint="eastAsia"/>
         </w:rPr>
-        <w:t>히든</w:t>
-      </w:r>
-      <w:proofErr w:type="spellEnd"/>
+        <w:t xml:space="preserve">히든 패시브 </w:t>
+      </w:r>
+      <w:r>
+        <w:t>–</w:t>
+      </w:r>
       <w:r>
         <w:rPr>
           <w:rFonts w:hint="eastAsia"/>
         </w:rPr>
-        <w:t xml:space="preserve"> 패시브 </w:t>
-      </w:r>
-      <w:r>
-        <w:t>–</w:t>
+        <w:t xml:space="preserve"> </w:t>
       </w:r>
       <w:r>
         <w:rPr>
           <w:rFonts w:hint="eastAsia"/>
         </w:rPr>
-        <w:t xml:space="preserve"> </w:t>
-      </w:r>
-      <w:proofErr w:type="spellStart"/>
-      <w:r>
-        <w:rPr>
-          <w:rFonts w:hint="eastAsia"/>
-        </w:rPr>
         <w:t>ㅋㅋㅋㅋㅋ</w:t>
       </w:r>
-      <w:proofErr w:type="spellEnd"/>
     </w:p>
     <w:tbl>
       <w:tblPr>
@@ -13996,7 +13979,6 @@
                 <w:bCs/>
               </w:rPr>
             </w:pPr>
-            <w:proofErr w:type="spellStart"/>
             <w:r>
               <w:rPr>
                 <w:rFonts w:hint="eastAsia"/>
@@ -14005,7 +13987,6 @@
               </w:rPr>
               <w:t>툴팁</w:t>
             </w:r>
-            <w:proofErr w:type="spellEnd"/>
           </w:p>
         </w:tc>
         <w:tc>
@@ -14112,21 +14093,12 @@
         </w:rPr>
       </w:pPr>
       <w:bookmarkStart w:id="17" w:name="_Toc185361185"/>
-      <w:proofErr w:type="spellStart"/>
       <w:r>
         <w:rPr>
           <w:rFonts w:hint="eastAsia"/>
           <w:strike/>
         </w:rPr>
-        <w:t>J.H.Park</w:t>
-      </w:r>
-      <w:proofErr w:type="spellEnd"/>
-      <w:r>
-        <w:rPr>
-          <w:rFonts w:hint="eastAsia"/>
-          <w:strike/>
-        </w:rPr>
-        <w:t xml:space="preserve"> (</w:t>
+        <w:t>J.H.Park (</w:t>
       </w:r>
       <w:r>
         <w:rPr>
@@ -14274,7 +14246,6 @@
         </w:rPr>
       </w:pPr>
       <w:bookmarkStart w:id="19" w:name="_Toc185361187"/>
-      <w:proofErr w:type="spellStart"/>
       <w:r>
         <w:rPr>
           <w:rFonts w:hint="eastAsia"/>
@@ -14283,7 +14254,6 @@
         <w:t>스테이터스</w:t>
       </w:r>
       <w:bookmarkEnd w:id="19"/>
-      <w:proofErr w:type="spellEnd"/>
     </w:p>
     <w:tbl>
       <w:tblPr>
@@ -14313,7 +14283,6 @@
                 <w:strike/>
               </w:rPr>
             </w:pPr>
-            <w:proofErr w:type="spellStart"/>
             <w:r>
               <w:rPr>
                 <w:rFonts w:hint="eastAsia"/>
@@ -14321,7 +14290,6 @@
               </w:rPr>
               <w:t>스탯</w:t>
             </w:r>
-            <w:proofErr w:type="spellEnd"/>
           </w:p>
         </w:tc>
         <w:tc>
@@ -14776,7 +14744,6 @@
                 <w:bCs/>
                 <w:strike/>
               </w:rPr>
-              <w:lastRenderedPageBreak/>
               <w:t>스킬 가속</w:t>
             </w:r>
           </w:p>
@@ -15148,7 +15115,6 @@
                 <w:strike/>
               </w:rPr>
             </w:pPr>
-            <w:proofErr w:type="spellStart"/>
             <w:r>
               <w:rPr>
                 <w:rFonts w:hint="eastAsia"/>
@@ -15158,7 +15124,6 @@
               </w:rPr>
               <w:t>쿨타임</w:t>
             </w:r>
-            <w:proofErr w:type="spellEnd"/>
           </w:p>
         </w:tc>
         <w:tc>
@@ -15234,7 +15199,6 @@
                 <w:strike/>
               </w:rPr>
             </w:pPr>
-            <w:proofErr w:type="spellStart"/>
             <w:r>
               <w:rPr>
                 <w:rFonts w:hint="eastAsia"/>
@@ -15244,7 +15208,6 @@
               </w:rPr>
               <w:t>툴팁</w:t>
             </w:r>
-            <w:proofErr w:type="spellEnd"/>
           </w:p>
         </w:tc>
         <w:tc>
@@ -15598,7 +15561,6 @@
                 <w:strike/>
               </w:rPr>
             </w:pPr>
-            <w:proofErr w:type="spellStart"/>
             <w:r>
               <w:rPr>
                 <w:rFonts w:hint="eastAsia"/>
@@ -15608,7 +15570,6 @@
               </w:rPr>
               <w:t>툴팁</w:t>
             </w:r>
-            <w:proofErr w:type="spellEnd"/>
           </w:p>
         </w:tc>
         <w:tc>
@@ -15726,15 +15687,19 @@
           <w:strike/>
         </w:rPr>
       </w:pPr>
-      <w:proofErr w:type="spellStart"/>
       <w:r>
         <w:rPr>
           <w:rFonts w:hint="eastAsia"/>
           <w:strike/>
         </w:rPr>
-        <w:t>궁극기</w:t>
-      </w:r>
-      <w:proofErr w:type="spellEnd"/>
+        <w:t xml:space="preserve">궁극기 </w:t>
+      </w:r>
+      <w:r>
+        <w:rPr>
+          <w:strike/>
+        </w:rPr>
+        <w:t>–</w:t>
+      </w:r>
       <w:r>
         <w:rPr>
           <w:rFonts w:hint="eastAsia"/>
@@ -15744,32 +15709,10 @@
       </w:r>
       <w:r>
         <w:rPr>
-          <w:strike/>
-        </w:rPr>
-        <w:t>–</w:t>
-      </w:r>
-      <w:r>
-        <w:rPr>
           <w:rFonts w:hint="eastAsia"/>
           <w:strike/>
         </w:rPr>
-        <w:t xml:space="preserve"> </w:t>
-      </w:r>
-      <w:proofErr w:type="spellStart"/>
-      <w:r>
-        <w:rPr>
-          <w:rFonts w:hint="eastAsia"/>
-          <w:strike/>
-        </w:rPr>
-        <w:t>오내고</w:t>
-      </w:r>
-      <w:proofErr w:type="spellEnd"/>
-      <w:r>
-        <w:rPr>
-          <w:rFonts w:hint="eastAsia"/>
-          <w:strike/>
-        </w:rPr>
-        <w:t>?</w:t>
+        <w:t>오내고?</w:t>
       </w:r>
     </w:p>
     <w:tbl>
@@ -16089,7 +16032,6 @@
                 <w:strike/>
               </w:rPr>
             </w:pPr>
-            <w:proofErr w:type="spellStart"/>
             <w:r>
               <w:rPr>
                 <w:rFonts w:hint="eastAsia"/>
@@ -16099,7 +16041,6 @@
               </w:rPr>
               <w:t>툴팁</w:t>
             </w:r>
-            <w:proofErr w:type="spellEnd"/>
           </w:p>
         </w:tc>
         <w:tc>
@@ -16220,7 +16161,6 @@
                 <w:bCs/>
                 <w:strike/>
               </w:rPr>
-              <w:lastRenderedPageBreak/>
               <w:t>이펙트</w:t>
             </w:r>
           </w:p>
@@ -16260,21 +16200,12 @@
           <w:strike/>
         </w:rPr>
       </w:pPr>
-      <w:proofErr w:type="spellStart"/>
       <w:r>
         <w:rPr>
           <w:rFonts w:hint="eastAsia"/>
           <w:strike/>
         </w:rPr>
-        <w:t>히든</w:t>
-      </w:r>
-      <w:proofErr w:type="spellEnd"/>
-      <w:r>
-        <w:rPr>
-          <w:rFonts w:hint="eastAsia"/>
-          <w:strike/>
-        </w:rPr>
-        <w:t xml:space="preserve"> 패시브 </w:t>
+        <w:t xml:space="preserve">히든 패시브 </w:t>
       </w:r>
       <w:r>
         <w:rPr>
@@ -16432,7 +16363,6 @@
                 <w:strike/>
               </w:rPr>
             </w:pPr>
-            <w:proofErr w:type="spellStart"/>
             <w:r>
               <w:rPr>
                 <w:rFonts w:hint="eastAsia"/>
@@ -16442,7 +16372,6 @@
               </w:rPr>
               <w:t>툴팁</w:t>
             </w:r>
-            <w:proofErr w:type="spellEnd"/>
           </w:p>
         </w:tc>
         <w:tc>
@@ -16553,19 +16482,11 @@
         <w:pStyle w:val="20"/>
       </w:pPr>
       <w:bookmarkStart w:id="21" w:name="_Toc185361189"/>
-      <w:proofErr w:type="spellStart"/>
       <w:r>
         <w:rPr>
           <w:rFonts w:hint="eastAsia"/>
         </w:rPr>
-        <w:t>J.Y.Moon</w:t>
-      </w:r>
-      <w:proofErr w:type="spellEnd"/>
-      <w:r>
-        <w:rPr>
-          <w:rFonts w:hint="eastAsia"/>
-        </w:rPr>
-        <w:t xml:space="preserve"> (해골 수집가</w:t>
+        <w:t>J.Y.Moon (해골 수집가</w:t>
       </w:r>
       <w:r>
         <w:rPr>
@@ -16678,7 +16599,6 @@
         <w:pStyle w:val="3"/>
       </w:pPr>
       <w:bookmarkStart w:id="23" w:name="_Toc185361191"/>
-      <w:proofErr w:type="spellStart"/>
       <w:r>
         <w:rPr>
           <w:rFonts w:hint="eastAsia"/>
@@ -16686,7 +16606,6 @@
         <w:t>스테이터스</w:t>
       </w:r>
       <w:bookmarkEnd w:id="23"/>
-      <w:proofErr w:type="spellEnd"/>
     </w:p>
     <w:tbl>
       <w:tblPr>
@@ -16715,14 +16634,12 @@
                 <w:bCs w:val="0"/>
               </w:rPr>
             </w:pPr>
-            <w:proofErr w:type="spellStart"/>
             <w:r>
               <w:rPr>
                 <w:rFonts w:hint="eastAsia"/>
               </w:rPr>
               <w:t>스탯</w:t>
             </w:r>
-            <w:proofErr w:type="spellEnd"/>
           </w:p>
         </w:tc>
         <w:tc>
@@ -17515,7 +17432,6 @@
               <w:rPr>
                 <w:rFonts w:hint="eastAsia"/>
               </w:rPr>
-              <w:lastRenderedPageBreak/>
               <w:t>대상: 적 캐릭터</w:t>
             </w:r>
           </w:p>
@@ -17596,17 +17512,14 @@
                 <w:bCs/>
               </w:rPr>
             </w:pPr>
-            <w:proofErr w:type="spellStart"/>
-            <w:r>
-              <w:rPr>
-                <w:rFonts w:hint="eastAsia"/>
-                <w:b/>
-                <w:bCs/>
-              </w:rPr>
-              <w:lastRenderedPageBreak/>
+            <w:r>
+              <w:rPr>
+                <w:rFonts w:hint="eastAsia"/>
+                <w:b/>
+                <w:bCs/>
+              </w:rPr>
               <w:t>쿨타임</w:t>
             </w:r>
-            <w:proofErr w:type="spellEnd"/>
           </w:p>
         </w:tc>
         <w:tc>
@@ -17649,7 +17562,6 @@
                 <w:bCs/>
               </w:rPr>
             </w:pPr>
-            <w:proofErr w:type="spellStart"/>
             <w:r>
               <w:rPr>
                 <w:rFonts w:hint="eastAsia"/>
@@ -17658,7 +17570,6 @@
               </w:rPr>
               <w:t>툴팁</w:t>
             </w:r>
-            <w:proofErr w:type="spellEnd"/>
           </w:p>
         </w:tc>
         <w:tc>
@@ -17958,7 +17869,6 @@
                 <w:bCs/>
               </w:rPr>
             </w:pPr>
-            <w:proofErr w:type="spellStart"/>
             <w:r>
               <w:rPr>
                 <w:rFonts w:hint="eastAsia"/>
@@ -17967,7 +17877,6 @@
               </w:rPr>
               <w:t>툴팁</w:t>
             </w:r>
-            <w:proofErr w:type="spellEnd"/>
           </w:p>
         </w:tc>
         <w:tc>
@@ -18077,19 +17986,11 @@
       <w:pPr>
         <w:pStyle w:val="1"/>
       </w:pPr>
-      <w:proofErr w:type="spellStart"/>
       <w:r>
         <w:rPr>
           <w:rFonts w:hint="eastAsia"/>
         </w:rPr>
-        <w:t>궁극기</w:t>
-      </w:r>
-      <w:proofErr w:type="spellEnd"/>
-      <w:r>
-        <w:rPr>
-          <w:rFonts w:hint="eastAsia"/>
-        </w:rPr>
-        <w:t xml:space="preserve"> </w:t>
+        <w:t xml:space="preserve">궁극기 </w:t>
       </w:r>
       <w:r>
         <w:t>–</w:t>
@@ -18466,7 +18367,6 @@
                 <w:bCs/>
               </w:rPr>
             </w:pPr>
-            <w:proofErr w:type="spellStart"/>
             <w:r>
               <w:rPr>
                 <w:rFonts w:hint="eastAsia"/>
@@ -18475,7 +18375,6 @@
               </w:rPr>
               <w:t>툴팁</w:t>
             </w:r>
-            <w:proofErr w:type="spellEnd"/>
           </w:p>
         </w:tc>
         <w:tc>
@@ -18611,48 +18510,26 @@
       <w:pPr>
         <w:pStyle w:val="1"/>
       </w:pPr>
-      <w:proofErr w:type="spellStart"/>
       <w:r>
         <w:rPr>
           <w:rFonts w:hint="eastAsia"/>
         </w:rPr>
-        <w:t>히든</w:t>
-      </w:r>
-      <w:proofErr w:type="spellEnd"/>
+        <w:t xml:space="preserve">히든 패시브 </w:t>
+      </w:r>
+      <w:r>
+        <w:t>–</w:t>
+      </w:r>
       <w:r>
         <w:rPr>
           <w:rFonts w:hint="eastAsia"/>
         </w:rPr>
-        <w:t xml:space="preserve"> 패시브 </w:t>
-      </w:r>
-      <w:r>
-        <w:t>–</w:t>
+        <w:t xml:space="preserve"> </w:t>
       </w:r>
       <w:r>
         <w:rPr>
           <w:rFonts w:hint="eastAsia"/>
         </w:rPr>
-        <w:t xml:space="preserve"> </w:t>
-      </w:r>
-      <w:r>
-        <w:rPr>
-          <w:rFonts w:hint="eastAsia"/>
-        </w:rPr>
-        <w:t xml:space="preserve">가만 </w:t>
-      </w:r>
-      <w:proofErr w:type="spellStart"/>
-      <w:r>
-        <w:rPr>
-          <w:rFonts w:hint="eastAsia"/>
-        </w:rPr>
-        <w:t>안둬</w:t>
-      </w:r>
-      <w:proofErr w:type="spellEnd"/>
-      <w:r>
-        <w:rPr>
-          <w:rFonts w:hint="eastAsia"/>
-        </w:rPr>
-        <w:t xml:space="preserve"> 내가</w:t>
+        <w:t>가만 안둬 내가</w:t>
       </w:r>
     </w:p>
     <w:tbl>
@@ -18815,17 +18692,14 @@
                 <w:bCs/>
               </w:rPr>
             </w:pPr>
-            <w:proofErr w:type="spellStart"/>
-            <w:r>
-              <w:rPr>
-                <w:rFonts w:hint="eastAsia"/>
-                <w:b/>
-                <w:bCs/>
-              </w:rPr>
-              <w:lastRenderedPageBreak/>
+            <w:r>
+              <w:rPr>
+                <w:rFonts w:hint="eastAsia"/>
+                <w:b/>
+                <w:bCs/>
+              </w:rPr>
               <w:t>툴팁</w:t>
             </w:r>
-            <w:proofErr w:type="spellEnd"/>
           </w:p>
         </w:tc>
         <w:tc>
@@ -18929,7 +18803,6 @@
         <w:pStyle w:val="20"/>
       </w:pPr>
       <w:bookmarkStart w:id="25" w:name="_Toc185361193"/>
-      <w:proofErr w:type="spellStart"/>
       <w:r>
         <w:rPr>
           <w:rFonts w:hint="eastAsia"/>
@@ -18960,44 +18833,33 @@
         </w:rPr>
         <w:t>Kim</w:t>
       </w:r>
-      <w:proofErr w:type="spellEnd"/>
       <w:r>
         <w:rPr>
           <w:rFonts w:hint="eastAsia"/>
         </w:rPr>
         <w:t xml:space="preserve"> (</w:t>
       </w:r>
-      <w:proofErr w:type="spellStart"/>
       <w:r>
         <w:rPr>
           <w:rFonts w:hint="eastAsia"/>
         </w:rPr>
-        <w:t>매력가</w:t>
-      </w:r>
-      <w:proofErr w:type="spellEnd"/>
+        <w:t xml:space="preserve">매력가, </w:t>
+      </w:r>
+      <w:r>
+        <w:t>The</w:t>
+      </w:r>
       <w:r>
         <w:rPr>
           <w:rFonts w:hint="eastAsia"/>
         </w:rPr>
-        <w:t xml:space="preserve">, </w:t>
-      </w:r>
-      <w:r>
-        <w:t>The</w:t>
+        <w:t xml:space="preserve"> </w:t>
       </w:r>
       <w:r>
         <w:rPr>
           <w:rFonts w:hint="eastAsia"/>
         </w:rPr>
-        <w:t xml:space="preserve"> </w:t>
-      </w:r>
-      <w:proofErr w:type="spellStart"/>
-      <w:r>
-        <w:rPr>
-          <w:rFonts w:hint="eastAsia"/>
-        </w:rPr>
         <w:t>Chamer</w:t>
       </w:r>
-      <w:proofErr w:type="spellEnd"/>
       <w:r>
         <w:rPr>
           <w:rFonts w:hint="eastAsia"/>
@@ -19088,7 +18950,6 @@
         <w:pStyle w:val="3"/>
       </w:pPr>
       <w:bookmarkStart w:id="27" w:name="_Toc185361195"/>
-      <w:proofErr w:type="spellStart"/>
       <w:r>
         <w:rPr>
           <w:rFonts w:hint="eastAsia"/>
@@ -19096,7 +18957,6 @@
         <w:t>스테이터스</w:t>
       </w:r>
       <w:bookmarkEnd w:id="27"/>
-      <w:proofErr w:type="spellEnd"/>
     </w:p>
     <w:tbl>
       <w:tblPr>
@@ -19125,14 +18985,13 @@
                 <w:bCs w:val="0"/>
               </w:rPr>
             </w:pPr>
-            <w:proofErr w:type="spellStart"/>
-            <w:r>
-              <w:rPr>
-                <w:rFonts w:hint="eastAsia"/>
-              </w:rPr>
+            <w:r>
+              <w:rPr>
+                <w:rFonts w:hint="eastAsia"/>
+              </w:rPr>
+              <w:lastRenderedPageBreak/>
               <w:t>스탯</w:t>
             </w:r>
-            <w:proofErr w:type="spellEnd"/>
           </w:p>
         </w:tc>
         <w:tc>
@@ -19925,7 +19784,6 @@
                 <w:bCs/>
               </w:rPr>
             </w:pPr>
-            <w:proofErr w:type="spellStart"/>
             <w:r>
               <w:rPr>
                 <w:rFonts w:hint="eastAsia"/>
@@ -19934,7 +19792,6 @@
               </w:rPr>
               <w:t>쿨타임</w:t>
             </w:r>
-            <w:proofErr w:type="spellEnd"/>
           </w:p>
         </w:tc>
         <w:tc>
@@ -19977,7 +19834,6 @@
                 <w:bCs/>
               </w:rPr>
             </w:pPr>
-            <w:proofErr w:type="spellStart"/>
             <w:r>
               <w:rPr>
                 <w:rFonts w:hint="eastAsia"/>
@@ -19986,7 +19842,6 @@
               </w:rPr>
               <w:t>툴팁</w:t>
             </w:r>
-            <w:proofErr w:type="spellEnd"/>
           </w:p>
         </w:tc>
         <w:tc>
@@ -20048,7 +19903,6 @@
                 <w:b/>
                 <w:bCs/>
               </w:rPr>
-              <w:lastRenderedPageBreak/>
               <w:t>애니메이션</w:t>
             </w:r>
           </w:p>
@@ -20274,7 +20128,6 @@
                 <w:bCs/>
               </w:rPr>
             </w:pPr>
-            <w:proofErr w:type="spellStart"/>
             <w:r>
               <w:rPr>
                 <w:rFonts w:hint="eastAsia"/>
@@ -20283,7 +20136,6 @@
               </w:rPr>
               <w:t>툴팁</w:t>
             </w:r>
-            <w:proofErr w:type="spellEnd"/>
           </w:p>
         </w:tc>
         <w:tc>
@@ -20375,14 +20227,15 @@
       <w:pPr>
         <w:pStyle w:val="1"/>
       </w:pPr>
-      <w:proofErr w:type="spellStart"/>
       <w:r>
         <w:rPr>
           <w:rFonts w:hint="eastAsia"/>
         </w:rPr>
-        <w:t>궁극기</w:t>
-      </w:r>
-      <w:proofErr w:type="spellEnd"/>
+        <w:t xml:space="preserve">궁극기 </w:t>
+      </w:r>
+      <w:r>
+        <w:t>–</w:t>
+      </w:r>
       <w:r>
         <w:rPr>
           <w:rFonts w:hint="eastAsia"/>
@@ -20390,28 +20243,11 @@
         <w:t xml:space="preserve"> </w:t>
       </w:r>
       <w:r>
-        <w:t>–</w:t>
-      </w:r>
-      <w:r>
         <w:rPr>
           <w:rFonts w:hint="eastAsia"/>
         </w:rPr>
-        <w:t xml:space="preserve"> </w:t>
-      </w:r>
-      <w:r>
-        <w:rPr>
-          <w:rFonts w:hint="eastAsia"/>
-        </w:rPr>
-        <w:t xml:space="preserve">만취 </w:t>
-      </w:r>
-      <w:proofErr w:type="spellStart"/>
-      <w:r>
-        <w:rPr>
-          <w:rFonts w:hint="eastAsia"/>
-        </w:rPr>
-        <w:t>이즈</w:t>
-      </w:r>
-      <w:proofErr w:type="spellEnd"/>
+        <w:t>만취 이즈</w:t>
+      </w:r>
     </w:p>
     <w:tbl>
       <w:tblPr>
@@ -20583,6 +20419,7 @@
               <w:rPr>
                 <w:rFonts w:hint="eastAsia"/>
               </w:rPr>
+              <w:lastRenderedPageBreak/>
               <w:t>투사체 크기: 반경 100</w:t>
             </w:r>
           </w:p>
@@ -20638,6 +20475,7 @@
                 <w:b/>
                 <w:bCs/>
               </w:rPr>
+              <w:lastRenderedPageBreak/>
               <w:t>발동 시점</w:t>
             </w:r>
           </w:p>
@@ -20682,7 +20520,6 @@
                 <w:bCs/>
               </w:rPr>
             </w:pPr>
-            <w:proofErr w:type="spellStart"/>
             <w:r>
               <w:rPr>
                 <w:rFonts w:hint="eastAsia"/>
@@ -20691,7 +20528,6 @@
               </w:rPr>
               <w:t>툴팁</w:t>
             </w:r>
-            <w:proofErr w:type="spellEnd"/>
           </w:p>
         </w:tc>
         <w:tc>
@@ -20839,43 +20675,27 @@
       <w:pPr>
         <w:pStyle w:val="1"/>
       </w:pPr>
-      <w:proofErr w:type="spellStart"/>
       <w:r>
         <w:rPr>
           <w:rFonts w:hint="eastAsia"/>
         </w:rPr>
-        <w:t>히든</w:t>
-      </w:r>
-      <w:proofErr w:type="spellEnd"/>
+        <w:t xml:space="preserve">히든 패시브 </w:t>
+      </w:r>
+      <w:r>
+        <w:t>–</w:t>
+      </w:r>
       <w:r>
         <w:rPr>
           <w:rFonts w:hint="eastAsia"/>
         </w:rPr>
-        <w:t xml:space="preserve"> 패시브 </w:t>
-      </w:r>
-      <w:r>
-        <w:t>–</w:t>
+        <w:t xml:space="preserve"> </w:t>
       </w:r>
       <w:r>
         <w:rPr>
           <w:rFonts w:hint="eastAsia"/>
         </w:rPr>
-        <w:t xml:space="preserve"> </w:t>
-      </w:r>
-      <w:r>
-        <w:rPr>
-          <w:rFonts w:hint="eastAsia"/>
-        </w:rPr>
-        <w:t xml:space="preserve">삼천 </w:t>
-      </w:r>
-      <w:proofErr w:type="spellStart"/>
-      <w:r>
-        <w:rPr>
-          <w:rFonts w:hint="eastAsia"/>
-        </w:rPr>
-        <w:t>이즈</w:t>
-      </w:r>
-      <w:proofErr w:type="spellEnd"/>
+        <w:t>삼천 이즈</w:t>
+      </w:r>
     </w:p>
     <w:tbl>
       <w:tblPr>
@@ -21006,7 +20826,6 @@
                 <w:bCs/>
               </w:rPr>
             </w:pPr>
-            <w:proofErr w:type="spellStart"/>
             <w:r>
               <w:rPr>
                 <w:rFonts w:hint="eastAsia"/>
@@ -21015,7 +20834,6 @@
               </w:rPr>
               <w:t>툴팁</w:t>
             </w:r>
-            <w:proofErr w:type="spellEnd"/>
           </w:p>
         </w:tc>
         <w:tc>
@@ -21143,19 +20961,11 @@
         <w:pStyle w:val="20"/>
       </w:pPr>
       <w:bookmarkStart w:id="29" w:name="_Toc185361197"/>
-      <w:proofErr w:type="spellStart"/>
       <w:r>
         <w:rPr>
           <w:rFonts w:hint="eastAsia"/>
         </w:rPr>
-        <w:t>H.M.Yang</w:t>
-      </w:r>
-      <w:proofErr w:type="spellEnd"/>
-      <w:r>
-        <w:rPr>
-          <w:rFonts w:hint="eastAsia"/>
-        </w:rPr>
-        <w:t xml:space="preserve"> (약골</w:t>
+        <w:t>H.M.Yang (약골</w:t>
       </w:r>
       <w:r>
         <w:rPr>
@@ -21233,7 +21043,6 @@
         <w:rPr>
           <w:rFonts w:hint="eastAsia"/>
         </w:rPr>
-        <w:lastRenderedPageBreak/>
         <w:t>카드 이미지</w:t>
       </w:r>
     </w:p>
@@ -21263,7 +21072,6 @@
         <w:pStyle w:val="3"/>
       </w:pPr>
       <w:bookmarkStart w:id="31" w:name="_Toc185361199"/>
-      <w:proofErr w:type="spellStart"/>
       <w:r>
         <w:rPr>
           <w:rFonts w:hint="eastAsia"/>
@@ -21271,7 +21079,6 @@
         <w:t>스테이터스</w:t>
       </w:r>
       <w:bookmarkEnd w:id="31"/>
-      <w:proofErr w:type="spellEnd"/>
     </w:p>
     <w:tbl>
       <w:tblPr>
@@ -21300,14 +21107,12 @@
                 <w:bCs w:val="0"/>
               </w:rPr>
             </w:pPr>
-            <w:proofErr w:type="spellStart"/>
             <w:r>
               <w:rPr>
                 <w:rFonts w:hint="eastAsia"/>
               </w:rPr>
               <w:t>스탯</w:t>
             </w:r>
-            <w:proofErr w:type="spellEnd"/>
           </w:p>
         </w:tc>
         <w:tc>
@@ -22081,7 +21886,6 @@
                 <w:bCs/>
               </w:rPr>
             </w:pPr>
-            <w:proofErr w:type="spellStart"/>
             <w:r>
               <w:rPr>
                 <w:rFonts w:hint="eastAsia"/>
@@ -22090,7 +21894,6 @@
               </w:rPr>
               <w:t>쿨타임</w:t>
             </w:r>
-            <w:proofErr w:type="spellEnd"/>
           </w:p>
         </w:tc>
         <w:tc>
@@ -22133,7 +21936,6 @@
                 <w:bCs/>
               </w:rPr>
             </w:pPr>
-            <w:proofErr w:type="spellStart"/>
             <w:r>
               <w:rPr>
                 <w:rFonts w:hint="eastAsia"/>
@@ -22142,7 +21944,6 @@
               </w:rPr>
               <w:t>툴팁</w:t>
             </w:r>
-            <w:proofErr w:type="spellEnd"/>
           </w:p>
         </w:tc>
         <w:tc>
@@ -22454,7 +22255,6 @@
                 <w:bCs/>
               </w:rPr>
             </w:pPr>
-            <w:proofErr w:type="spellStart"/>
             <w:r>
               <w:rPr>
                 <w:rFonts w:hint="eastAsia"/>
@@ -22463,7 +22263,6 @@
               </w:rPr>
               <w:t>툴팁</w:t>
             </w:r>
-            <w:proofErr w:type="spellEnd"/>
           </w:p>
         </w:tc>
         <w:tc>
@@ -22579,14 +22378,15 @@
       <w:pPr>
         <w:pStyle w:val="1"/>
       </w:pPr>
-      <w:proofErr w:type="spellStart"/>
       <w:r>
         <w:rPr>
           <w:rFonts w:hint="eastAsia"/>
         </w:rPr>
-        <w:t>궁극기</w:t>
-      </w:r>
-      <w:proofErr w:type="spellEnd"/>
+        <w:t xml:space="preserve">궁극기 </w:t>
+      </w:r>
+      <w:r>
+        <w:t>–</w:t>
+      </w:r>
       <w:r>
         <w:rPr>
           <w:rFonts w:hint="eastAsia"/>
@@ -22594,27 +22394,10 @@
         <w:t xml:space="preserve"> </w:t>
       </w:r>
       <w:r>
-        <w:t>–</w:t>
-      </w:r>
-      <w:r>
         <w:rPr>
           <w:rFonts w:hint="eastAsia"/>
         </w:rPr>
-        <w:t xml:space="preserve"> </w:t>
-      </w:r>
-      <w:proofErr w:type="spellStart"/>
-      <w:r>
-        <w:rPr>
-          <w:rFonts w:hint="eastAsia"/>
-        </w:rPr>
-        <w:t>하이퍼</w:t>
-      </w:r>
-      <w:proofErr w:type="spellEnd"/>
-      <w:r>
-        <w:rPr>
-          <w:rFonts w:hint="eastAsia"/>
-        </w:rPr>
-        <w:t xml:space="preserve"> 보이스</w:t>
+        <w:t>하이퍼 보이스</w:t>
       </w:r>
     </w:p>
     <w:tbl>
@@ -22870,7 +22653,6 @@
                 <w:bCs/>
               </w:rPr>
             </w:pPr>
-            <w:proofErr w:type="spellStart"/>
             <w:r>
               <w:rPr>
                 <w:rFonts w:hint="eastAsia"/>
@@ -22879,7 +22661,6 @@
               </w:rPr>
               <w:t>툴팁</w:t>
             </w:r>
-            <w:proofErr w:type="spellEnd"/>
           </w:p>
         </w:tc>
         <w:tc>
@@ -23033,19 +22814,11 @@
       <w:pPr>
         <w:pStyle w:val="1"/>
       </w:pPr>
-      <w:proofErr w:type="spellStart"/>
       <w:r>
         <w:rPr>
           <w:rFonts w:hint="eastAsia"/>
         </w:rPr>
-        <w:t>히든</w:t>
-      </w:r>
-      <w:proofErr w:type="spellEnd"/>
-      <w:r>
-        <w:rPr>
-          <w:rFonts w:hint="eastAsia"/>
-        </w:rPr>
-        <w:t xml:space="preserve"> 패시브 </w:t>
+        <w:t xml:space="preserve">히든 패시브 </w:t>
       </w:r>
       <w:r>
         <w:t>–</w:t>
@@ -23104,6 +22877,7 @@
                 <w:b/>
                 <w:bCs/>
               </w:rPr>
+              <w:lastRenderedPageBreak/>
               <w:t>아이콘</w:t>
             </w:r>
           </w:p>
@@ -23291,7 +23065,6 @@
                 <w:bCs/>
               </w:rPr>
             </w:pPr>
-            <w:proofErr w:type="spellStart"/>
             <w:r>
               <w:rPr>
                 <w:rFonts w:hint="eastAsia"/>
@@ -23300,7 +23073,6 @@
               </w:rPr>
               <w:t>툴팁</w:t>
             </w:r>
-            <w:proofErr w:type="spellEnd"/>
           </w:p>
         </w:tc>
         <w:tc>
@@ -23412,28 +23184,24 @@
         </w:rPr>
         <w:t>Y.J.OH (</w:t>
       </w:r>
-      <w:proofErr w:type="spellStart"/>
       <w:r>
         <w:rPr>
           <w:rFonts w:hint="eastAsia"/>
         </w:rPr>
         <w:t>제과사</w:t>
       </w:r>
-      <w:proofErr w:type="spellEnd"/>
       <w:r>
         <w:rPr>
           <w:rFonts w:hint="eastAsia"/>
         </w:rPr>
         <w:t xml:space="preserve">, The </w:t>
       </w:r>
-      <w:proofErr w:type="spellStart"/>
       <w:r>
         <w:rPr>
           <w:rFonts w:hint="eastAsia"/>
         </w:rPr>
         <w:t>Patissiere</w:t>
       </w:r>
-      <w:proofErr w:type="spellEnd"/>
       <w:r>
         <w:rPr>
           <w:rFonts w:hint="eastAsia"/>
@@ -23524,7 +23292,6 @@
         <w:pStyle w:val="3"/>
       </w:pPr>
       <w:bookmarkStart w:id="35" w:name="_Toc185361203"/>
-      <w:proofErr w:type="spellStart"/>
       <w:r>
         <w:rPr>
           <w:rFonts w:hint="eastAsia"/>
@@ -23532,7 +23299,6 @@
         <w:t>스테이터스</w:t>
       </w:r>
       <w:bookmarkEnd w:id="35"/>
-      <w:proofErr w:type="spellEnd"/>
     </w:p>
     <w:tbl>
       <w:tblPr>
@@ -23561,15 +23327,12 @@
                 <w:bCs w:val="0"/>
               </w:rPr>
             </w:pPr>
-            <w:proofErr w:type="spellStart"/>
-            <w:r>
-              <w:rPr>
-                <w:rFonts w:hint="eastAsia"/>
-              </w:rPr>
-              <w:lastRenderedPageBreak/>
+            <w:r>
+              <w:rPr>
+                <w:rFonts w:hint="eastAsia"/>
+              </w:rPr>
               <w:t>스탯</w:t>
             </w:r>
-            <w:proofErr w:type="spellEnd"/>
           </w:p>
         </w:tc>
         <w:tc>
@@ -24391,6 +24154,7 @@
               <w:rPr>
                 <w:rFonts w:hint="eastAsia"/>
               </w:rPr>
+              <w:lastRenderedPageBreak/>
               <w:t xml:space="preserve">3초간 0.5초마다 </w:t>
             </w:r>
             <w:r>
@@ -24499,16 +24263,15 @@
                 <w:bCs/>
               </w:rPr>
             </w:pPr>
-            <w:proofErr w:type="spellStart"/>
-            <w:r>
-              <w:rPr>
-                <w:rFonts w:hint="eastAsia"/>
-                <w:b/>
-                <w:bCs/>
-              </w:rPr>
+            <w:r>
+              <w:rPr>
+                <w:rFonts w:hint="eastAsia"/>
+                <w:b/>
+                <w:bCs/>
+              </w:rPr>
+              <w:lastRenderedPageBreak/>
               <w:t>쿨타임</w:t>
             </w:r>
-            <w:proofErr w:type="spellEnd"/>
           </w:p>
         </w:tc>
         <w:tc>
@@ -24551,7 +24314,6 @@
                 <w:bCs/>
               </w:rPr>
             </w:pPr>
-            <w:proofErr w:type="spellStart"/>
             <w:r>
               <w:rPr>
                 <w:rFonts w:hint="eastAsia"/>
@@ -24560,7 +24322,6 @@
               </w:rPr>
               <w:t>툴팁</w:t>
             </w:r>
-            <w:proofErr w:type="spellEnd"/>
           </w:p>
         </w:tc>
         <w:tc>
@@ -24877,7 +24638,6 @@
                 <w:bCs/>
               </w:rPr>
             </w:pPr>
-            <w:proofErr w:type="spellStart"/>
             <w:r>
               <w:rPr>
                 <w:rFonts w:hint="eastAsia"/>
@@ -24886,7 +24646,6 @@
               </w:rPr>
               <w:t>툴팁</w:t>
             </w:r>
-            <w:proofErr w:type="spellEnd"/>
           </w:p>
         </w:tc>
         <w:tc>
@@ -24978,14 +24737,15 @@
       <w:pPr>
         <w:pStyle w:val="1"/>
       </w:pPr>
-      <w:proofErr w:type="spellStart"/>
       <w:r>
         <w:rPr>
           <w:rFonts w:hint="eastAsia"/>
         </w:rPr>
-        <w:t>궁극기</w:t>
-      </w:r>
-      <w:proofErr w:type="spellEnd"/>
+        <w:t xml:space="preserve">궁극기 </w:t>
+      </w:r>
+      <w:r>
+        <w:t>–</w:t>
+      </w:r>
       <w:r>
         <w:rPr>
           <w:rFonts w:hint="eastAsia"/>
@@ -24993,27 +24753,10 @@
         <w:t xml:space="preserve"> </w:t>
       </w:r>
       <w:r>
-        <w:t>–</w:t>
-      </w:r>
-      <w:r>
         <w:rPr>
           <w:rFonts w:hint="eastAsia"/>
         </w:rPr>
-        <w:t xml:space="preserve"> </w:t>
-      </w:r>
-      <w:proofErr w:type="spellStart"/>
-      <w:r>
-        <w:rPr>
-          <w:rFonts w:hint="eastAsia"/>
-        </w:rPr>
-        <w:t>대유정</w:t>
-      </w:r>
-      <w:proofErr w:type="spellEnd"/>
-      <w:r>
-        <w:rPr>
-          <w:rFonts w:hint="eastAsia"/>
-        </w:rPr>
-        <w:t xml:space="preserve"> 가라사대</w:t>
+        <w:t>대유정 가라사대</w:t>
       </w:r>
     </w:p>
     <w:tbl>
@@ -25135,7 +24878,6 @@
               <w:rPr>
                 <w:rFonts w:hint="eastAsia"/>
               </w:rPr>
-              <w:lastRenderedPageBreak/>
               <w:t>(사망으로 판정되지 않음)</w:t>
             </w:r>
           </w:p>
@@ -25165,7 +24907,6 @@
                 <w:b/>
                 <w:bCs/>
               </w:rPr>
-              <w:lastRenderedPageBreak/>
               <w:t>발동 시점</w:t>
             </w:r>
           </w:p>
@@ -25210,7 +24951,6 @@
                 <w:bCs/>
               </w:rPr>
             </w:pPr>
-            <w:proofErr w:type="spellStart"/>
             <w:r>
               <w:rPr>
                 <w:rFonts w:hint="eastAsia"/>
@@ -25219,7 +24959,6 @@
               </w:rPr>
               <w:t>툴팁</w:t>
             </w:r>
-            <w:proofErr w:type="spellEnd"/>
           </w:p>
         </w:tc>
         <w:tc>
@@ -25403,19 +25142,11 @@
       <w:pPr>
         <w:pStyle w:val="1"/>
       </w:pPr>
-      <w:proofErr w:type="spellStart"/>
       <w:r>
         <w:rPr>
           <w:rFonts w:hint="eastAsia"/>
         </w:rPr>
-        <w:t>히든</w:t>
-      </w:r>
-      <w:proofErr w:type="spellEnd"/>
-      <w:r>
-        <w:rPr>
-          <w:rFonts w:hint="eastAsia"/>
-        </w:rPr>
-        <w:t xml:space="preserve"> 패시브 </w:t>
+        <w:t xml:space="preserve">히든 패시브 </w:t>
       </w:r>
       <w:r>
         <w:t>–</w:t>
@@ -25581,7 +25312,6 @@
                 <w:bCs/>
               </w:rPr>
             </w:pPr>
-            <w:proofErr w:type="spellStart"/>
             <w:r>
               <w:rPr>
                 <w:rFonts w:hint="eastAsia"/>
@@ -25590,7 +25320,6 @@
               </w:rPr>
               <w:t>툴팁</w:t>
             </w:r>
-            <w:proofErr w:type="spellEnd"/>
           </w:p>
         </w:tc>
         <w:tc>
@@ -25682,6 +25411,7 @@
                 <w:b/>
                 <w:bCs/>
               </w:rPr>
+              <w:lastRenderedPageBreak/>
               <w:t>이펙트</w:t>
             </w:r>
           </w:p>
@@ -25822,7 +25552,6 @@
         <w:pStyle w:val="3"/>
       </w:pPr>
       <w:bookmarkStart w:id="39" w:name="_Toc185361207"/>
-      <w:proofErr w:type="spellStart"/>
       <w:r>
         <w:rPr>
           <w:rFonts w:hint="eastAsia"/>
@@ -25830,7 +25559,6 @@
         <w:t>스테이터스</w:t>
       </w:r>
       <w:bookmarkEnd w:id="39"/>
-      <w:proofErr w:type="spellEnd"/>
     </w:p>
     <w:tbl>
       <w:tblPr>
@@ -25859,14 +25587,12 @@
                 <w:bCs w:val="0"/>
               </w:rPr>
             </w:pPr>
-            <w:proofErr w:type="spellStart"/>
             <w:r>
               <w:rPr>
                 <w:rFonts w:hint="eastAsia"/>
               </w:rPr>
               <w:t>스탯</w:t>
             </w:r>
-            <w:proofErr w:type="spellEnd"/>
           </w:p>
         </w:tc>
         <w:tc>
@@ -26194,7 +25920,6 @@
                 <w:b/>
                 <w:bCs/>
               </w:rPr>
-              <w:lastRenderedPageBreak/>
               <w:t>공격 속도</w:t>
             </w:r>
           </w:p>
@@ -26512,16 +26237,8 @@
         <w:rPr>
           <w:rFonts w:hint="eastAsia"/>
         </w:rPr>
-        <w:t xml:space="preserve">폭풍 </w:t>
-      </w:r>
-      <w:proofErr w:type="spellStart"/>
-      <w:r>
-        <w:rPr>
-          <w:rFonts w:hint="eastAsia"/>
-        </w:rPr>
-        <w:t>카이팅</w:t>
-      </w:r>
-      <w:proofErr w:type="spellEnd"/>
+        <w:t>폭풍 카이팅</w:t>
+      </w:r>
     </w:p>
     <w:tbl>
       <w:tblPr>
@@ -26710,7 +26427,6 @@
                 <w:bCs/>
               </w:rPr>
             </w:pPr>
-            <w:proofErr w:type="spellStart"/>
             <w:r>
               <w:rPr>
                 <w:rFonts w:hint="eastAsia"/>
@@ -26719,7 +26435,6 @@
               </w:rPr>
               <w:t>쿨타임</w:t>
             </w:r>
-            <w:proofErr w:type="spellEnd"/>
           </w:p>
         </w:tc>
         <w:tc>
@@ -26768,7 +26483,6 @@
                 <w:bCs/>
               </w:rPr>
             </w:pPr>
-            <w:proofErr w:type="spellStart"/>
             <w:r>
               <w:rPr>
                 <w:rFonts w:hint="eastAsia"/>
@@ -26777,7 +26491,6 @@
               </w:rPr>
               <w:t>툴팁</w:t>
             </w:r>
-            <w:proofErr w:type="spellEnd"/>
           </w:p>
         </w:tc>
         <w:tc>
@@ -26810,7 +26523,14 @@
               <w:rPr>
                 <w:rFonts w:hint="eastAsia"/>
               </w:rPr>
-              <w:t>적으로부터 회피하며 다음 공격은 추가 피해를 입히고 상대 이동속도를 저하시킵니다.</w:t>
+              <w:t>적으로부터 회피하며 다음 공격은 추가 피해를 입히고 상</w:t>
+            </w:r>
+            <w:r>
+              <w:rPr>
+                <w:rFonts w:hint="eastAsia"/>
+              </w:rPr>
+              <w:lastRenderedPageBreak/>
+              <w:t>대 이동속도를 저하시킵니다.</w:t>
             </w:r>
           </w:p>
         </w:tc>
@@ -26839,6 +26559,7 @@
                 <w:b/>
                 <w:bCs/>
               </w:rPr>
+              <w:lastRenderedPageBreak/>
               <w:t>애니메이션</w:t>
             </w:r>
           </w:p>
@@ -27043,9 +26764,6 @@
               <w:pStyle w:val="a9"/>
               <w:ind w:left="0"/>
               <w:jc w:val="center"/>
-              <w:rPr>
-                <w:rFonts w:hint="eastAsia"/>
-              </w:rPr>
             </w:pPr>
             <w:r>
               <w:rPr>
@@ -27074,7 +26792,6 @@
                 <w:bCs/>
               </w:rPr>
             </w:pPr>
-            <w:proofErr w:type="spellStart"/>
             <w:r>
               <w:rPr>
                 <w:rFonts w:hint="eastAsia"/>
@@ -27083,7 +26800,6 @@
               </w:rPr>
               <w:t>툴팁</w:t>
             </w:r>
-            <w:proofErr w:type="spellEnd"/>
           </w:p>
         </w:tc>
         <w:tc>
@@ -27111,9 +26827,6 @@
               <w:pStyle w:val="a9"/>
               <w:ind w:left="0"/>
               <w:jc w:val="center"/>
-              <w:rPr>
-                <w:rFonts w:hint="eastAsia"/>
-              </w:rPr>
             </w:pPr>
             <w:r>
               <w:rPr>
@@ -27178,19 +26891,11 @@
       <w:pPr>
         <w:pStyle w:val="1"/>
       </w:pPr>
-      <w:proofErr w:type="spellStart"/>
       <w:r>
         <w:rPr>
           <w:rFonts w:hint="eastAsia"/>
         </w:rPr>
-        <w:t>궁극기</w:t>
-      </w:r>
-      <w:proofErr w:type="spellEnd"/>
-      <w:r>
-        <w:rPr>
-          <w:rFonts w:hint="eastAsia"/>
-        </w:rPr>
-        <w:t xml:space="preserve"> </w:t>
+        <w:t xml:space="preserve">궁극기 </w:t>
       </w:r>
       <w:r>
         <w:t>–</w:t>
@@ -27431,7 +27136,6 @@
                 <w:bCs/>
               </w:rPr>
             </w:pPr>
-            <w:proofErr w:type="spellStart"/>
             <w:r>
               <w:rPr>
                 <w:rFonts w:hint="eastAsia"/>
@@ -27440,7 +27144,6 @@
               </w:rPr>
               <w:t>툴팁</w:t>
             </w:r>
-            <w:proofErr w:type="spellEnd"/>
           </w:p>
         </w:tc>
         <w:tc>
@@ -27502,7 +27205,6 @@
                 <w:b/>
                 <w:bCs/>
               </w:rPr>
-              <w:lastRenderedPageBreak/>
               <w:t>애니메이션</w:t>
             </w:r>
           </w:p>
@@ -27577,19 +27279,11 @@
       <w:pPr>
         <w:pStyle w:val="1"/>
       </w:pPr>
-      <w:proofErr w:type="spellStart"/>
       <w:r>
         <w:rPr>
           <w:rFonts w:hint="eastAsia"/>
         </w:rPr>
-        <w:t>히든</w:t>
-      </w:r>
-      <w:proofErr w:type="spellEnd"/>
-      <w:r>
-        <w:rPr>
-          <w:rFonts w:hint="eastAsia"/>
-        </w:rPr>
-        <w:t xml:space="preserve"> 패시브 </w:t>
+        <w:t xml:space="preserve">히든 패시브 </w:t>
       </w:r>
       <w:r>
         <w:t>–</w:t>
@@ -27755,7 +27449,6 @@
                 <w:bCs/>
               </w:rPr>
             </w:pPr>
-            <w:proofErr w:type="spellStart"/>
             <w:r>
               <w:rPr>
                 <w:rFonts w:hint="eastAsia"/>
@@ -27764,7 +27457,6 @@
               </w:rPr>
               <w:t>툴팁</w:t>
             </w:r>
-            <w:proofErr w:type="spellEnd"/>
           </w:p>
         </w:tc>
         <w:tc>
@@ -27966,7 +27658,6 @@
         <w:pStyle w:val="3"/>
       </w:pPr>
       <w:bookmarkStart w:id="43" w:name="_Toc185361211"/>
-      <w:proofErr w:type="spellStart"/>
       <w:r>
         <w:rPr>
           <w:rFonts w:hint="eastAsia"/>
@@ -27974,7 +27665,6 @@
         <w:t>스테이터스</w:t>
       </w:r>
       <w:bookmarkEnd w:id="43"/>
-      <w:proofErr w:type="spellEnd"/>
     </w:p>
     <w:tbl>
       <w:tblPr>
@@ -28003,14 +27693,12 @@
                 <w:bCs w:val="0"/>
               </w:rPr>
             </w:pPr>
-            <w:proofErr w:type="spellStart"/>
             <w:r>
               <w:rPr>
                 <w:rFonts w:hint="eastAsia"/>
               </w:rPr>
               <w:t>스탯</w:t>
             </w:r>
-            <w:proofErr w:type="spellEnd"/>
           </w:p>
         </w:tc>
         <w:tc>
@@ -28681,7 +28369,6 @@
                 <w:b/>
                 <w:bCs/>
               </w:rPr>
-              <w:lastRenderedPageBreak/>
               <w:t>아이콘</w:t>
             </w:r>
           </w:p>
@@ -29097,6 +28784,7 @@
               <w:rPr>
                 <w:rFonts w:hint="eastAsia"/>
               </w:rPr>
+              <w:lastRenderedPageBreak/>
               <w:t>범위: 800 x 100</w:t>
             </w:r>
             <w:r>
@@ -29282,16 +28970,15 @@
                 <w:bCs/>
               </w:rPr>
             </w:pPr>
-            <w:proofErr w:type="spellStart"/>
-            <w:r>
-              <w:rPr>
-                <w:rFonts w:hint="eastAsia"/>
-                <w:b/>
-                <w:bCs/>
-              </w:rPr>
+            <w:r>
+              <w:rPr>
+                <w:rFonts w:hint="eastAsia"/>
+                <w:b/>
+                <w:bCs/>
+              </w:rPr>
+              <w:lastRenderedPageBreak/>
               <w:t>쿨타임</w:t>
             </w:r>
-            <w:proofErr w:type="spellEnd"/>
           </w:p>
         </w:tc>
         <w:tc>
@@ -29379,7 +29066,6 @@
                 <w:bCs/>
               </w:rPr>
             </w:pPr>
-            <w:proofErr w:type="spellStart"/>
             <w:r>
               <w:rPr>
                 <w:rFonts w:hint="eastAsia"/>
@@ -29388,7 +29074,6 @@
               </w:rPr>
               <w:t>툴팁</w:t>
             </w:r>
-            <w:proofErr w:type="spellEnd"/>
           </w:p>
         </w:tc>
         <w:tc>
@@ -29543,16 +29228,8 @@
         <w:rPr>
           <w:rFonts w:hint="eastAsia"/>
         </w:rPr>
-        <w:t xml:space="preserve">고고한 </w:t>
-      </w:r>
-      <w:proofErr w:type="spellStart"/>
-      <w:r>
-        <w:rPr>
-          <w:rFonts w:hint="eastAsia"/>
-        </w:rPr>
-        <w:t>등반자</w:t>
-      </w:r>
-      <w:proofErr w:type="spellEnd"/>
+        <w:t>고고한 등반자</w:t>
+      </w:r>
     </w:p>
     <w:tbl>
       <w:tblPr>
@@ -29745,7 +29422,6 @@
                 <w:bCs/>
               </w:rPr>
             </w:pPr>
-            <w:proofErr w:type="spellStart"/>
             <w:r>
               <w:rPr>
                 <w:rFonts w:hint="eastAsia"/>
@@ -29754,7 +29430,6 @@
               </w:rPr>
               <w:t>툴팁</w:t>
             </w:r>
-            <w:proofErr w:type="spellEnd"/>
           </w:p>
         </w:tc>
         <w:tc>
@@ -29882,19 +29557,11 @@
       <w:pPr>
         <w:pStyle w:val="1"/>
       </w:pPr>
-      <w:proofErr w:type="spellStart"/>
       <w:r>
         <w:rPr>
           <w:rFonts w:hint="eastAsia"/>
         </w:rPr>
-        <w:t>궁극기</w:t>
-      </w:r>
-      <w:proofErr w:type="spellEnd"/>
-      <w:r>
-        <w:rPr>
-          <w:rFonts w:hint="eastAsia"/>
-        </w:rPr>
-        <w:t xml:space="preserve"> </w:t>
+        <w:t xml:space="preserve">궁극기 </w:t>
       </w:r>
       <w:r>
         <w:t>–</w:t>
@@ -30124,16 +29791,15 @@
                 <w:bCs/>
               </w:rPr>
             </w:pPr>
-            <w:proofErr w:type="spellStart"/>
-            <w:r>
-              <w:rPr>
-                <w:rFonts w:hint="eastAsia"/>
-                <w:b/>
-                <w:bCs/>
-              </w:rPr>
+            <w:r>
+              <w:rPr>
+                <w:rFonts w:hint="eastAsia"/>
+                <w:b/>
+                <w:bCs/>
+              </w:rPr>
+              <w:lastRenderedPageBreak/>
               <w:t>툴팁</w:t>
             </w:r>
-            <w:proofErr w:type="spellEnd"/>
           </w:p>
         </w:tc>
         <w:tc>
@@ -30275,19 +29941,11 @@
       <w:pPr>
         <w:pStyle w:val="1"/>
       </w:pPr>
-      <w:proofErr w:type="spellStart"/>
       <w:r>
         <w:rPr>
           <w:rFonts w:hint="eastAsia"/>
         </w:rPr>
-        <w:t>히든</w:t>
-      </w:r>
-      <w:proofErr w:type="spellEnd"/>
-      <w:r>
-        <w:rPr>
-          <w:rFonts w:hint="eastAsia"/>
-        </w:rPr>
-        <w:t xml:space="preserve"> 패시브 </w:t>
+        <w:t xml:space="preserve">히든 패시브 </w:t>
       </w:r>
       <w:r>
         <w:t>–</w:t>
@@ -30441,7 +30099,6 @@
                 <w:bCs/>
               </w:rPr>
             </w:pPr>
-            <w:proofErr w:type="spellStart"/>
             <w:r>
               <w:rPr>
                 <w:rFonts w:hint="eastAsia"/>
@@ -30450,7 +30107,6 @@
               </w:rPr>
               <w:t>툴팁</w:t>
             </w:r>
-            <w:proofErr w:type="spellEnd"/>
           </w:p>
         </w:tc>
         <w:tc>
@@ -30722,9 +30378,6 @@
               <w:pStyle w:val="a9"/>
               <w:ind w:left="0"/>
               <w:jc w:val="center"/>
-              <w:rPr>
-                <w:rFonts w:hint="eastAsia"/>
-              </w:rPr>
             </w:pPr>
             <w:r>
               <w:rPr>
@@ -30753,7 +30406,6 @@
                 <w:bCs/>
               </w:rPr>
             </w:pPr>
-            <w:proofErr w:type="spellStart"/>
             <w:r>
               <w:rPr>
                 <w:rFonts w:hint="eastAsia"/>
@@ -30762,7 +30414,6 @@
               </w:rPr>
               <w:t>툴팁</w:t>
             </w:r>
-            <w:proofErr w:type="spellEnd"/>
           </w:p>
         </w:tc>
         <w:tc>
@@ -30849,9 +30500,6 @@
       <w:pPr>
         <w:pStyle w:val="a9"/>
         <w:ind w:left="0"/>
-        <w:rPr>
-          <w:rFonts w:hint="eastAsia"/>
-        </w:rPr>
       </w:pPr>
     </w:p>
     <w:sectPr>
@@ -32480,7 +32128,6 @@
   <w:style w:type="character" w:default="1" w:styleId="a0">
     <w:name w:val="Default Paragraph Font"/>
     <w:uiPriority w:val="1"/>
-    <w:semiHidden/>
     <w:unhideWhenUsed/>
   </w:style>
   <w:style w:type="table" w:default="1" w:styleId="a1">

--- a/문서/02. 콘텐츠 기획/[콘텐츠] 캐릭터 기획_0.8V.docx
+++ b/문서/02. 콘텐츠 기획/[콘텐츠] 캐릭터 기획_0.8V.docx
@@ -56,7 +56,20 @@
           <w:rPr>
             <w:rStyle w:val="a7"/>
           </w:rPr>
-          <w:t>H.M.SHIN (지배자, The Ruler)</w:t>
+          <w:t>H.M.SHIN (</w:t>
+        </w:r>
+        <w:r>
+          <w:rPr>
+            <w:rStyle w:val="a7"/>
+            <w:rFonts w:hint="eastAsia"/>
+          </w:rPr>
+          <w:t>룰러</w:t>
+        </w:r>
+        <w:r>
+          <w:rPr>
+            <w:rStyle w:val="a7"/>
+          </w:rPr>
+          <w:t>, The Ruler)</w:t>
         </w:r>
         <w:r>
           <w:rPr>
@@ -233,14 +246,7 @@
             <w:rStyle w:val="a7"/>
             <w:noProof/>
           </w:rPr>
-          <w:t>스테이터</w:t>
-        </w:r>
-        <w:r>
-          <w:rPr>
-            <w:rStyle w:val="a7"/>
-            <w:noProof/>
-          </w:rPr>
-          <w:t>스</w:t>
+          <w:t>스테이터스</w:t>
         </w:r>
         <w:r>
           <w:rPr>
@@ -1148,19 +1154,7 @@
           <w:rPr>
             <w:rStyle w:val="a7"/>
           </w:rPr>
-          <w:t>J.Y.H</w:t>
-        </w:r>
-        <w:r>
-          <w:rPr>
-            <w:rStyle w:val="a7"/>
-          </w:rPr>
-          <w:t>e</w:t>
-        </w:r>
-        <w:r>
-          <w:rPr>
-            <w:rStyle w:val="a7"/>
-          </w:rPr>
-          <w:t>o (유랑가, The Roamer)</w:t>
+          <w:t>J.Y.Heo (유랑가, The Roamer)</w:t>
         </w:r>
         <w:r>
           <w:rPr>
@@ -4043,18 +4037,14 @@
         </w:rPr>
         <w:t xml:space="preserve"> (</w:t>
       </w:r>
+      <w:proofErr w:type="spellStart"/>
       <w:r>
         <w:rPr>
           <w:rFonts w:hint="eastAsia"/>
         </w:rPr>
-        <w:t>지배</w:t>
-      </w:r>
-      <w:r>
-        <w:rPr>
-          <w:rFonts w:hint="eastAsia"/>
-        </w:rPr>
-        <w:t>자</w:t>
-      </w:r>
+        <w:t>룰러</w:t>
+      </w:r>
+      <w:proofErr w:type="spellEnd"/>
       <w:r>
         <w:rPr>
           <w:rFonts w:hint="eastAsia"/>
@@ -4215,6 +4205,7 @@
         <w:pStyle w:val="3"/>
       </w:pPr>
       <w:bookmarkStart w:id="2" w:name="_Toc185361171"/>
+      <w:proofErr w:type="spellStart"/>
       <w:r>
         <w:rPr>
           <w:rFonts w:hint="eastAsia"/>
@@ -4222,6 +4213,7 @@
         <w:t>스테이터스</w:t>
       </w:r>
       <w:bookmarkEnd w:id="2"/>
+      <w:proofErr w:type="spellEnd"/>
     </w:p>
     <w:tbl>
       <w:tblPr>
@@ -4250,12 +4242,14 @@
                 <w:bCs w:val="0"/>
               </w:rPr>
             </w:pPr>
+            <w:proofErr w:type="spellStart"/>
             <w:r>
               <w:rPr>
                 <w:rFonts w:hint="eastAsia"/>
               </w:rPr>
               <w:t>스탯</w:t>
             </w:r>
+            <w:proofErr w:type="spellEnd"/>
           </w:p>
         </w:tc>
         <w:tc>
@@ -4384,7 +4378,6 @@
           <w:p>
             <w:pPr>
               <w:rPr>
-                <w:rFonts w:hint="eastAsia"/>
                 <w:b/>
                 <w:bCs/>
               </w:rPr>
@@ -5240,6 +5233,7 @@
                 <w:bCs/>
               </w:rPr>
             </w:pPr>
+            <w:proofErr w:type="spellStart"/>
             <w:r>
               <w:rPr>
                 <w:rFonts w:hint="eastAsia"/>
@@ -5248,6 +5242,7 @@
               </w:rPr>
               <w:t>쿨타임</w:t>
             </w:r>
+            <w:proofErr w:type="spellEnd"/>
           </w:p>
         </w:tc>
         <w:tc>
@@ -5290,6 +5285,7 @@
                 <w:bCs/>
               </w:rPr>
             </w:pPr>
+            <w:proofErr w:type="spellStart"/>
             <w:r>
               <w:rPr>
                 <w:rFonts w:hint="eastAsia"/>
@@ -5298,6 +5294,7 @@
               </w:rPr>
               <w:t>툴팁</w:t>
             </w:r>
+            <w:proofErr w:type="spellEnd"/>
           </w:p>
         </w:tc>
         <w:tc>
@@ -5452,7 +5449,19 @@
         <w:rPr>
           <w:rFonts w:hint="eastAsia"/>
         </w:rPr>
-        <w:t>모임원은 소듕해</w:t>
+        <w:t>모임원은 소</w:t>
+      </w:r>
+      <w:r>
+        <w:rPr>
+          <w:rFonts w:hint="eastAsia"/>
+        </w:rPr>
+        <w:t>중</w:t>
+      </w:r>
+      <w:r>
+        <w:rPr>
+          <w:rFonts w:hint="eastAsia"/>
+        </w:rPr>
+        <w:t>해</w:t>
       </w:r>
     </w:p>
     <w:tbl>
@@ -5646,6 +5655,7 @@
                 <w:bCs/>
               </w:rPr>
             </w:pPr>
+            <w:proofErr w:type="spellStart"/>
             <w:r>
               <w:rPr>
                 <w:rFonts w:hint="eastAsia"/>
@@ -5654,6 +5664,7 @@
               </w:rPr>
               <w:t>툴팁</w:t>
             </w:r>
+            <w:proofErr w:type="spellEnd"/>
           </w:p>
         </w:tc>
         <w:tc>
@@ -5753,11 +5764,19 @@
       <w:pPr>
         <w:pStyle w:val="1"/>
       </w:pPr>
+      <w:proofErr w:type="spellStart"/>
       <w:r>
         <w:rPr>
           <w:rFonts w:hint="eastAsia"/>
         </w:rPr>
-        <w:t xml:space="preserve">궁극기 </w:t>
+        <w:t>궁극기</w:t>
+      </w:r>
+      <w:proofErr w:type="spellEnd"/>
+      <w:r>
+        <w:rPr>
+          <w:rFonts w:hint="eastAsia"/>
+        </w:rPr>
+        <w:t xml:space="preserve"> </w:t>
       </w:r>
       <w:r>
         <w:t>–</w:t>
@@ -6134,6 +6153,7 @@
                 <w:bCs/>
               </w:rPr>
             </w:pPr>
+            <w:proofErr w:type="spellStart"/>
             <w:r>
               <w:rPr>
                 <w:rFonts w:hint="eastAsia"/>
@@ -6142,6 +6162,7 @@
               </w:rPr>
               <w:t>툴팁</w:t>
             </w:r>
+            <w:proofErr w:type="spellEnd"/>
           </w:p>
         </w:tc>
         <w:tc>
@@ -6290,11 +6311,19 @@
       <w:pPr>
         <w:pStyle w:val="1"/>
       </w:pPr>
+      <w:proofErr w:type="spellStart"/>
       <w:r>
         <w:rPr>
           <w:rFonts w:hint="eastAsia"/>
         </w:rPr>
-        <w:t xml:space="preserve">히든 패시브 </w:t>
+        <w:t>히든</w:t>
+      </w:r>
+      <w:proofErr w:type="spellEnd"/>
+      <w:r>
+        <w:rPr>
+          <w:rFonts w:hint="eastAsia"/>
+        </w:rPr>
+        <w:t xml:space="preserve"> 패시브 </w:t>
       </w:r>
       <w:r>
         <w:t>–</w:t>
@@ -6499,6 +6528,7 @@
                 <w:bCs/>
               </w:rPr>
             </w:pPr>
+            <w:proofErr w:type="spellStart"/>
             <w:r>
               <w:rPr>
                 <w:rFonts w:hint="eastAsia"/>
@@ -6507,6 +6537,7 @@
               </w:rPr>
               <w:t>툴팁</w:t>
             </w:r>
+            <w:proofErr w:type="spellEnd"/>
           </w:p>
         </w:tc>
         <w:tc>
@@ -6787,6 +6818,7 @@
         </w:rPr>
       </w:pPr>
       <w:bookmarkStart w:id="7" w:name="_Toc185361175"/>
+      <w:proofErr w:type="spellStart"/>
       <w:r>
         <w:rPr>
           <w:rFonts w:hint="eastAsia"/>
@@ -6795,6 +6827,7 @@
         <w:t>스테이터스</w:t>
       </w:r>
       <w:bookmarkEnd w:id="7"/>
+      <w:proofErr w:type="spellEnd"/>
     </w:p>
     <w:tbl>
       <w:tblPr>
@@ -6825,6 +6858,7 @@
                 <w:strike/>
               </w:rPr>
             </w:pPr>
+            <w:proofErr w:type="spellStart"/>
             <w:r>
               <w:rPr>
                 <w:rFonts w:eastAsiaTheme="minorEastAsia" w:hint="eastAsia"/>
@@ -6832,6 +6866,7 @@
               </w:rPr>
               <w:t>스탯</w:t>
             </w:r>
+            <w:proofErr w:type="spellEnd"/>
           </w:p>
         </w:tc>
         <w:tc>
@@ -7683,6 +7718,7 @@
                 <w:strike/>
               </w:rPr>
             </w:pPr>
+            <w:proofErr w:type="spellStart"/>
             <w:r>
               <w:rPr>
                 <w:rFonts w:hint="eastAsia"/>
@@ -7692,6 +7728,7 @@
               </w:rPr>
               <w:t>쿨타임</w:t>
             </w:r>
+            <w:proofErr w:type="spellEnd"/>
           </w:p>
         </w:tc>
         <w:tc>
@@ -7760,6 +7797,7 @@
                 <w:strike/>
               </w:rPr>
             </w:pPr>
+            <w:proofErr w:type="spellStart"/>
             <w:r>
               <w:rPr>
                 <w:rFonts w:hint="eastAsia"/>
@@ -7769,6 +7807,7 @@
               </w:rPr>
               <w:t>툴팁</w:t>
             </w:r>
+            <w:proofErr w:type="spellEnd"/>
           </w:p>
         </w:tc>
         <w:tc>
@@ -8122,6 +8161,7 @@
                 <w:strike/>
               </w:rPr>
             </w:pPr>
+            <w:proofErr w:type="spellStart"/>
             <w:r>
               <w:rPr>
                 <w:rFonts w:hint="eastAsia"/>
@@ -8131,6 +8171,7 @@
               </w:rPr>
               <w:t>툴팁</w:t>
             </w:r>
+            <w:proofErr w:type="spellEnd"/>
           </w:p>
         </w:tc>
         <w:tc>
@@ -8262,12 +8303,21 @@
           <w:strike/>
         </w:rPr>
       </w:pPr>
+      <w:proofErr w:type="spellStart"/>
       <w:r>
         <w:rPr>
           <w:rFonts w:hint="eastAsia"/>
           <w:strike/>
         </w:rPr>
-        <w:t xml:space="preserve">궁극기 </w:t>
+        <w:t>궁극기</w:t>
+      </w:r>
+      <w:proofErr w:type="spellEnd"/>
+      <w:r>
+        <w:rPr>
+          <w:rFonts w:hint="eastAsia"/>
+          <w:strike/>
+        </w:rPr>
+        <w:t xml:space="preserve"> </w:t>
       </w:r>
       <w:r>
         <w:rPr>
@@ -8753,6 +8803,7 @@
                 <w:strike/>
               </w:rPr>
             </w:pPr>
+            <w:proofErr w:type="spellStart"/>
             <w:r>
               <w:rPr>
                 <w:rFonts w:hint="eastAsia"/>
@@ -8762,6 +8813,7 @@
               </w:rPr>
               <w:t>툴팁</w:t>
             </w:r>
+            <w:proofErr w:type="spellEnd"/>
           </w:p>
         </w:tc>
         <w:tc>
@@ -8963,13 +9015,22 @@
           <w:strike/>
         </w:rPr>
       </w:pPr>
+      <w:proofErr w:type="spellStart"/>
       <w:r>
         <w:rPr>
           <w:rFonts w:hint="eastAsia"/>
           <w:strike/>
         </w:rPr>
         <w:lastRenderedPageBreak/>
-        <w:t xml:space="preserve">히든 패시브 </w:t>
+        <w:t>히든</w:t>
+      </w:r>
+      <w:proofErr w:type="spellEnd"/>
+      <w:r>
+        <w:rPr>
+          <w:rFonts w:hint="eastAsia"/>
+          <w:strike/>
+        </w:rPr>
+        <w:t xml:space="preserve"> 패시브 </w:t>
       </w:r>
       <w:r>
         <w:rPr>
@@ -9176,6 +9237,7 @@
                 <w:strike/>
               </w:rPr>
             </w:pPr>
+            <w:proofErr w:type="spellStart"/>
             <w:r>
               <w:rPr>
                 <w:rFonts w:hint="eastAsia"/>
@@ -9185,6 +9247,7 @@
               </w:rPr>
               <w:t>툴팁</w:t>
             </w:r>
+            <w:proofErr w:type="spellEnd"/>
           </w:p>
         </w:tc>
         <w:tc>
@@ -9304,36 +9367,44 @@
         <w:pStyle w:val="20"/>
       </w:pPr>
       <w:bookmarkStart w:id="9" w:name="_Toc185361177"/>
+      <w:proofErr w:type="spellStart"/>
+      <w:proofErr w:type="gramStart"/>
       <w:r>
         <w:rPr>
           <w:rFonts w:hint="eastAsia"/>
         </w:rPr>
         <w:t>S.Park</w:t>
       </w:r>
+      <w:proofErr w:type="spellEnd"/>
+      <w:proofErr w:type="gramEnd"/>
       <w:r>
         <w:rPr>
           <w:rFonts w:hint="eastAsia"/>
         </w:rPr>
         <w:t xml:space="preserve"> (</w:t>
       </w:r>
+      <w:proofErr w:type="spellStart"/>
       <w:r>
         <w:rPr>
           <w:rFonts w:hint="eastAsia"/>
         </w:rPr>
         <w:t>버튜버</w:t>
       </w:r>
+      <w:proofErr w:type="spellEnd"/>
       <w:r>
         <w:rPr>
           <w:rFonts w:hint="eastAsia"/>
         </w:rPr>
         <w:t xml:space="preserve">, </w:t>
       </w:r>
+      <w:proofErr w:type="spellStart"/>
       <w:r>
         <w:rPr>
           <w:rFonts w:hint="eastAsia"/>
         </w:rPr>
         <w:t>Vtuber</w:t>
       </w:r>
+      <w:proofErr w:type="spellEnd"/>
       <w:r>
         <w:rPr>
           <w:rFonts w:hint="eastAsia"/>
@@ -9480,6 +9551,7 @@
         <w:pStyle w:val="3"/>
       </w:pPr>
       <w:bookmarkStart w:id="11" w:name="_Toc185361179"/>
+      <w:proofErr w:type="spellStart"/>
       <w:r>
         <w:rPr>
           <w:rFonts w:hint="eastAsia"/>
@@ -9487,6 +9559,7 @@
         <w:t>스테이터스</w:t>
       </w:r>
       <w:bookmarkEnd w:id="11"/>
+      <w:proofErr w:type="spellEnd"/>
     </w:p>
     <w:tbl>
       <w:tblPr>
@@ -9515,12 +9588,14 @@
                 <w:bCs w:val="0"/>
               </w:rPr>
             </w:pPr>
+            <w:proofErr w:type="spellStart"/>
             <w:r>
               <w:rPr>
                 <w:rFonts w:hint="eastAsia"/>
               </w:rPr>
               <w:t>스탯</w:t>
             </w:r>
+            <w:proofErr w:type="spellEnd"/>
           </w:p>
         </w:tc>
         <w:tc>
@@ -9648,7 +9723,6 @@
           <w:p>
             <w:pPr>
               <w:rPr>
-                <w:rFonts w:hint="eastAsia"/>
                 <w:b/>
                 <w:bCs/>
               </w:rPr>
@@ -9775,7 +9849,6 @@
           <w:p>
             <w:pPr>
               <w:rPr>
-                <w:rFonts w:hint="eastAsia"/>
                 <w:b/>
                 <w:bCs/>
               </w:rPr>
@@ -9990,7 +10063,6 @@
           <w:p>
             <w:pPr>
               <w:rPr>
-                <w:rFonts w:hint="eastAsia"/>
                 <w:b/>
                 <w:bCs/>
               </w:rPr>
@@ -10212,11 +10284,19 @@
         </w:rPr>
         <w:t xml:space="preserve"> </w:t>
       </w:r>
+      <w:proofErr w:type="spellStart"/>
       <w:r>
         <w:rPr>
           <w:rFonts w:hint="eastAsia"/>
         </w:rPr>
-        <w:t>엽떡 애호가</w:t>
+        <w:t>엽떡</w:t>
+      </w:r>
+      <w:proofErr w:type="spellEnd"/>
+      <w:r>
+        <w:rPr>
+          <w:rFonts w:hint="eastAsia"/>
+        </w:rPr>
+        <w:t xml:space="preserve"> 애호가</w:t>
       </w:r>
     </w:p>
     <w:tbl>
@@ -10398,6 +10478,7 @@
                 <w:bCs/>
               </w:rPr>
             </w:pPr>
+            <w:proofErr w:type="spellStart"/>
             <w:r>
               <w:rPr>
                 <w:rFonts w:hint="eastAsia"/>
@@ -10406,6 +10487,7 @@
               </w:rPr>
               <w:t>쿨타임</w:t>
             </w:r>
+            <w:proofErr w:type="spellEnd"/>
           </w:p>
         </w:tc>
         <w:tc>
@@ -10466,6 +10548,7 @@
                 <w:bCs/>
               </w:rPr>
             </w:pPr>
+            <w:proofErr w:type="spellStart"/>
             <w:r>
               <w:rPr>
                 <w:rFonts w:hint="eastAsia"/>
@@ -10474,6 +10557,7 @@
               </w:rPr>
               <w:t>툴팁</w:t>
             </w:r>
+            <w:proofErr w:type="spellEnd"/>
           </w:p>
         </w:tc>
         <w:tc>
@@ -10646,8 +10730,16 @@
         <w:rPr>
           <w:rFonts w:hint="eastAsia"/>
         </w:rPr>
-        <w:t xml:space="preserve"> 박솔</w:t>
-      </w:r>
+        <w:t xml:space="preserve"> </w:t>
+      </w:r>
+      <w:proofErr w:type="spellStart"/>
+      <w:r>
+        <w:rPr>
+          <w:rFonts w:hint="eastAsia"/>
+        </w:rPr>
+        <w:t>박솔</w:t>
+      </w:r>
+      <w:proofErr w:type="spellEnd"/>
     </w:p>
     <w:tbl>
       <w:tblPr>
@@ -10889,6 +10981,7 @@
                 <w:bCs/>
               </w:rPr>
             </w:pPr>
+            <w:proofErr w:type="spellStart"/>
             <w:r>
               <w:rPr>
                 <w:rFonts w:hint="eastAsia"/>
@@ -10897,6 +10990,7 @@
               </w:rPr>
               <w:t>툴팁</w:t>
             </w:r>
+            <w:proofErr w:type="spellEnd"/>
           </w:p>
         </w:tc>
         <w:tc>
@@ -10994,11 +11088,19 @@
       <w:pPr>
         <w:pStyle w:val="1"/>
       </w:pPr>
+      <w:proofErr w:type="spellStart"/>
       <w:r>
         <w:rPr>
           <w:rFonts w:hint="eastAsia"/>
         </w:rPr>
-        <w:t xml:space="preserve">궁극기 </w:t>
+        <w:t>궁극기</w:t>
+      </w:r>
+      <w:proofErr w:type="spellEnd"/>
+      <w:r>
+        <w:rPr>
+          <w:rFonts w:hint="eastAsia"/>
+        </w:rPr>
+        <w:t xml:space="preserve"> </w:t>
       </w:r>
       <w:r>
         <w:t>–</w:t>
@@ -11365,6 +11467,7 @@
                 <w:bCs/>
               </w:rPr>
             </w:pPr>
+            <w:proofErr w:type="spellStart"/>
             <w:r>
               <w:rPr>
                 <w:rFonts w:hint="eastAsia"/>
@@ -11373,6 +11476,7 @@
               </w:rPr>
               <w:t>툴팁</w:t>
             </w:r>
+            <w:proofErr w:type="spellEnd"/>
           </w:p>
         </w:tc>
         <w:tc>
@@ -11508,11 +11612,19 @@
       <w:pPr>
         <w:pStyle w:val="1"/>
       </w:pPr>
+      <w:proofErr w:type="spellStart"/>
       <w:r>
         <w:rPr>
           <w:rFonts w:hint="eastAsia"/>
         </w:rPr>
-        <w:t xml:space="preserve">히든 패시브 </w:t>
+        <w:t>히든</w:t>
+      </w:r>
+      <w:proofErr w:type="spellEnd"/>
+      <w:r>
+        <w:rPr>
+          <w:rFonts w:hint="eastAsia"/>
+        </w:rPr>
+        <w:t xml:space="preserve"> 패시브 </w:t>
       </w:r>
       <w:r>
         <w:t>–</w:t>
@@ -11523,12 +11635,28 @@
         </w:rPr>
         <w:t xml:space="preserve"> </w:t>
       </w:r>
+      <w:proofErr w:type="gramStart"/>
       <w:r>
         <w:rPr>
           <w:rFonts w:hint="eastAsia"/>
         </w:rPr>
-        <w:t>난.. 괜찮아..</w:t>
-      </w:r>
+        <w:t>난..</w:t>
+      </w:r>
+      <w:proofErr w:type="gramEnd"/>
+      <w:r>
+        <w:rPr>
+          <w:rFonts w:hint="eastAsia"/>
+        </w:rPr>
+        <w:t xml:space="preserve"> </w:t>
+      </w:r>
+      <w:proofErr w:type="gramStart"/>
+      <w:r>
+        <w:rPr>
+          <w:rFonts w:hint="eastAsia"/>
+        </w:rPr>
+        <w:t>괜찮아..</w:t>
+      </w:r>
+      <w:proofErr w:type="gramEnd"/>
     </w:p>
     <w:tbl>
       <w:tblPr>
@@ -11730,6 +11858,7 @@
                 <w:bCs/>
               </w:rPr>
             </w:pPr>
+            <w:proofErr w:type="spellStart"/>
             <w:r>
               <w:rPr>
                 <w:rFonts w:hint="eastAsia"/>
@@ -11738,6 +11867,7 @@
               </w:rPr>
               <w:t>툴팁</w:t>
             </w:r>
+            <w:proofErr w:type="spellEnd"/>
           </w:p>
         </w:tc>
         <w:tc>
@@ -11853,38 +11983,37 @@
         <w:pStyle w:val="20"/>
       </w:pPr>
       <w:bookmarkStart w:id="13" w:name="_Toc185361181"/>
+      <w:proofErr w:type="spellStart"/>
       <w:r>
         <w:rPr>
           <w:rFonts w:hint="eastAsia"/>
         </w:rPr>
-        <w:t>J.Y.Heo (</w:t>
-      </w:r>
+        <w:t>J.Y.Heo</w:t>
+      </w:r>
+      <w:proofErr w:type="spellEnd"/>
       <w:r>
         <w:rPr>
           <w:rFonts w:hint="eastAsia"/>
         </w:rPr>
-        <w:t>유랑가</w:t>
+        <w:t xml:space="preserve"> (</w:t>
       </w:r>
       <w:r>
         <w:rPr>
           <w:rFonts w:hint="eastAsia"/>
         </w:rPr>
-        <w:t xml:space="preserve">, </w:t>
-      </w:r>
-      <w:r>
-        <w:t>Th</w:t>
+        <w:t>트롤</w:t>
       </w:r>
       <w:r>
         <w:rPr>
           <w:rFonts w:hint="eastAsia"/>
         </w:rPr>
-        <w:t xml:space="preserve">e </w:t>
+        <w:t>,</w:t>
       </w:r>
       <w:r>
         <w:rPr>
           <w:rFonts w:hint="eastAsia"/>
         </w:rPr>
-        <w:t>Roamer</w:t>
+        <w:t xml:space="preserve"> The Villian</w:t>
       </w:r>
       <w:r>
         <w:rPr>
@@ -12072,6 +12201,7 @@
         <w:pStyle w:val="3"/>
       </w:pPr>
       <w:bookmarkStart w:id="15" w:name="_Toc185361183"/>
+      <w:proofErr w:type="spellStart"/>
       <w:r>
         <w:rPr>
           <w:rFonts w:hint="eastAsia"/>
@@ -12079,6 +12209,7 @@
         <w:t>스테이터스</w:t>
       </w:r>
       <w:bookmarkEnd w:id="15"/>
+      <w:proofErr w:type="spellEnd"/>
     </w:p>
     <w:tbl>
       <w:tblPr>
@@ -12107,12 +12238,14 @@
                 <w:bCs w:val="0"/>
               </w:rPr>
             </w:pPr>
+            <w:proofErr w:type="spellStart"/>
             <w:r>
               <w:rPr>
                 <w:rFonts w:hint="eastAsia"/>
               </w:rPr>
               <w:t>스탯</w:t>
             </w:r>
+            <w:proofErr w:type="spellEnd"/>
           </w:p>
         </w:tc>
         <w:tc>
@@ -12240,7 +12373,6 @@
           <w:p>
             <w:pPr>
               <w:rPr>
-                <w:rFonts w:hint="eastAsia"/>
                 <w:b/>
                 <w:bCs/>
               </w:rPr>
@@ -12272,7 +12404,23 @@
                 <w:b/>
                 <w:bCs/>
               </w:rPr>
-              <w:t>100</w:t>
+              <w:t>1</w:t>
+            </w:r>
+            <w:r>
+              <w:rPr>
+                <w:rFonts w:hint="eastAsia"/>
+                <w:b/>
+                <w:bCs/>
+              </w:rPr>
+              <w:t>5</w:t>
+            </w:r>
+            <w:r>
+              <w:rPr>
+                <w:rFonts w:hint="eastAsia"/>
+                <w:b/>
+                <w:bCs/>
+              </w:rPr>
+              <w:t>0</w:t>
             </w:r>
           </w:p>
         </w:tc>
@@ -12306,7 +12454,6 @@
           <w:p>
             <w:pPr>
               <w:rPr>
-                <w:rFonts w:hint="eastAsia"/>
                 <w:b/>
                 <w:bCs/>
               </w:rPr>
@@ -12378,7 +12525,7 @@
                 <w:i/>
                 <w:iCs/>
               </w:rPr>
-              <w:t>30</w:t>
+              <w:t>+</w:t>
             </w:r>
             <w:r>
               <w:rPr>
@@ -12386,6 +12533,14 @@
                 <w:i/>
                 <w:iCs/>
               </w:rPr>
+              <w:t>30</w:t>
+            </w:r>
+            <w:r>
+              <w:rPr>
+                <w:rFonts w:hint="eastAsia"/>
+                <w:i/>
+                <w:iCs/>
+              </w:rPr>
               <w:t>)&gt;</w:t>
             </w:r>
           </w:p>
@@ -12550,7 +12705,6 @@
           <w:p>
             <w:pPr>
               <w:rPr>
-                <w:rFonts w:hint="eastAsia"/>
                 <w:b/>
                 <w:bCs/>
               </w:rPr>
@@ -12945,9 +13099,6 @@
               <w:pStyle w:val="a9"/>
               <w:ind w:left="0"/>
               <w:jc w:val="center"/>
-              <w:rPr>
-                <w:rFonts w:hint="eastAsia"/>
-              </w:rPr>
             </w:pPr>
             <w:r>
               <w:rPr>
@@ -12974,9 +13125,6 @@
               <w:pStyle w:val="a9"/>
               <w:ind w:left="0"/>
               <w:jc w:val="center"/>
-              <w:rPr>
-                <w:rFonts w:hint="eastAsia"/>
-              </w:rPr>
             </w:pPr>
             <w:r>
               <w:rPr>
@@ -13011,6 +13159,7 @@
                 <w:bCs/>
               </w:rPr>
             </w:pPr>
+            <w:proofErr w:type="spellStart"/>
             <w:r>
               <w:rPr>
                 <w:rFonts w:hint="eastAsia"/>
@@ -13019,6 +13168,7 @@
               </w:rPr>
               <w:t>쿨타임</w:t>
             </w:r>
+            <w:proofErr w:type="spellEnd"/>
           </w:p>
         </w:tc>
         <w:tc>
@@ -13061,6 +13211,7 @@
                 <w:bCs/>
               </w:rPr>
             </w:pPr>
+            <w:proofErr w:type="spellStart"/>
             <w:r>
               <w:rPr>
                 <w:rFonts w:hint="eastAsia"/>
@@ -13069,6 +13220,7 @@
               </w:rPr>
               <w:t>툴팁</w:t>
             </w:r>
+            <w:proofErr w:type="spellEnd"/>
           </w:p>
         </w:tc>
         <w:tc>
@@ -13373,6 +13525,7 @@
                 <w:bCs/>
               </w:rPr>
             </w:pPr>
+            <w:proofErr w:type="spellStart"/>
             <w:r>
               <w:rPr>
                 <w:rFonts w:hint="eastAsia"/>
@@ -13381,6 +13534,7 @@
               </w:rPr>
               <w:t>툴팁</w:t>
             </w:r>
+            <w:proofErr w:type="spellEnd"/>
           </w:p>
         </w:tc>
         <w:tc>
@@ -13484,11 +13638,19 @@
       <w:pPr>
         <w:pStyle w:val="1"/>
       </w:pPr>
+      <w:proofErr w:type="spellStart"/>
       <w:r>
         <w:rPr>
           <w:rFonts w:hint="eastAsia"/>
         </w:rPr>
-        <w:t xml:space="preserve">궁극기 </w:t>
+        <w:t>궁극기</w:t>
+      </w:r>
+      <w:proofErr w:type="spellEnd"/>
+      <w:r>
+        <w:rPr>
+          <w:rFonts w:hint="eastAsia"/>
+        </w:rPr>
+        <w:t xml:space="preserve"> </w:t>
       </w:r>
       <w:r>
         <w:t>–</w:t>
@@ -13497,7 +13659,21 @@
         <w:rPr>
           <w:rFonts w:hint="eastAsia"/>
         </w:rPr>
-        <w:t xml:space="preserve"> 뿅망치 강타</w:t>
+        <w:t xml:space="preserve"> </w:t>
+      </w:r>
+      <w:proofErr w:type="spellStart"/>
+      <w:r>
+        <w:rPr>
+          <w:rFonts w:hint="eastAsia"/>
+        </w:rPr>
+        <w:t>뿅망치</w:t>
+      </w:r>
+      <w:proofErr w:type="spellEnd"/>
+      <w:r>
+        <w:rPr>
+          <w:rFonts w:hint="eastAsia"/>
+        </w:rPr>
+        <w:t xml:space="preserve"> 강타</w:t>
       </w:r>
     </w:p>
     <w:tbl>
@@ -13691,6 +13867,7 @@
                 <w:bCs/>
               </w:rPr>
             </w:pPr>
+            <w:proofErr w:type="spellStart"/>
             <w:r>
               <w:rPr>
                 <w:rFonts w:hint="eastAsia"/>
@@ -13699,6 +13876,7 @@
               </w:rPr>
               <w:t>툴팁</w:t>
             </w:r>
+            <w:proofErr w:type="spellEnd"/>
           </w:p>
         </w:tc>
         <w:tc>
@@ -13834,11 +14012,19 @@
       <w:pPr>
         <w:pStyle w:val="1"/>
       </w:pPr>
+      <w:proofErr w:type="spellStart"/>
       <w:r>
         <w:rPr>
           <w:rFonts w:hint="eastAsia"/>
         </w:rPr>
-        <w:t xml:space="preserve">히든 패시브 </w:t>
+        <w:t>히든</w:t>
+      </w:r>
+      <w:proofErr w:type="spellEnd"/>
+      <w:r>
+        <w:rPr>
+          <w:rFonts w:hint="eastAsia"/>
+        </w:rPr>
+        <w:t xml:space="preserve"> 패시브 </w:t>
       </w:r>
       <w:r>
         <w:t>–</w:t>
@@ -13849,12 +14035,14 @@
         </w:rPr>
         <w:t xml:space="preserve"> </w:t>
       </w:r>
+      <w:proofErr w:type="spellStart"/>
       <w:r>
         <w:rPr>
           <w:rFonts w:hint="eastAsia"/>
         </w:rPr>
         <w:t>ㅋㅋㅋㅋㅋ</w:t>
       </w:r>
+      <w:proofErr w:type="spellEnd"/>
     </w:p>
     <w:tbl>
       <w:tblPr>
@@ -13979,6 +14167,7 @@
                 <w:bCs/>
               </w:rPr>
             </w:pPr>
+            <w:proofErr w:type="spellStart"/>
             <w:r>
               <w:rPr>
                 <w:rFonts w:hint="eastAsia"/>
@@ -13987,6 +14176,7 @@
               </w:rPr>
               <w:t>툴팁</w:t>
             </w:r>
+            <w:proofErr w:type="spellEnd"/>
           </w:p>
         </w:tc>
         <w:tc>
@@ -14093,12 +14283,21 @@
         </w:rPr>
       </w:pPr>
       <w:bookmarkStart w:id="17" w:name="_Toc185361185"/>
+      <w:proofErr w:type="spellStart"/>
       <w:r>
         <w:rPr>
           <w:rFonts w:hint="eastAsia"/>
           <w:strike/>
         </w:rPr>
-        <w:t>J.H.Park (</w:t>
+        <w:t>J.H.Park</w:t>
+      </w:r>
+      <w:proofErr w:type="spellEnd"/>
+      <w:r>
+        <w:rPr>
+          <w:rFonts w:hint="eastAsia"/>
+          <w:strike/>
+        </w:rPr>
+        <w:t xml:space="preserve"> (</w:t>
       </w:r>
       <w:r>
         <w:rPr>
@@ -14246,6 +14445,7 @@
         </w:rPr>
       </w:pPr>
       <w:bookmarkStart w:id="19" w:name="_Toc185361187"/>
+      <w:proofErr w:type="spellStart"/>
       <w:r>
         <w:rPr>
           <w:rFonts w:hint="eastAsia"/>
@@ -14254,6 +14454,7 @@
         <w:t>스테이터스</w:t>
       </w:r>
       <w:bookmarkEnd w:id="19"/>
+      <w:proofErr w:type="spellEnd"/>
     </w:p>
     <w:tbl>
       <w:tblPr>
@@ -14283,6 +14484,7 @@
                 <w:strike/>
               </w:rPr>
             </w:pPr>
+            <w:proofErr w:type="spellStart"/>
             <w:r>
               <w:rPr>
                 <w:rFonts w:hint="eastAsia"/>
@@ -14290,6 +14492,7 @@
               </w:rPr>
               <w:t>스탯</w:t>
             </w:r>
+            <w:proofErr w:type="spellEnd"/>
           </w:p>
         </w:tc>
         <w:tc>
@@ -15115,6 +15318,7 @@
                 <w:strike/>
               </w:rPr>
             </w:pPr>
+            <w:proofErr w:type="spellStart"/>
             <w:r>
               <w:rPr>
                 <w:rFonts w:hint="eastAsia"/>
@@ -15124,6 +15328,7 @@
               </w:rPr>
               <w:t>쿨타임</w:t>
             </w:r>
+            <w:proofErr w:type="spellEnd"/>
           </w:p>
         </w:tc>
         <w:tc>
@@ -15199,6 +15404,7 @@
                 <w:strike/>
               </w:rPr>
             </w:pPr>
+            <w:proofErr w:type="spellStart"/>
             <w:r>
               <w:rPr>
                 <w:rFonts w:hint="eastAsia"/>
@@ -15208,6 +15414,7 @@
               </w:rPr>
               <w:t>툴팁</w:t>
             </w:r>
+            <w:proofErr w:type="spellEnd"/>
           </w:p>
         </w:tc>
         <w:tc>
@@ -15561,6 +15768,7 @@
                 <w:strike/>
               </w:rPr>
             </w:pPr>
+            <w:proofErr w:type="spellStart"/>
             <w:r>
               <w:rPr>
                 <w:rFonts w:hint="eastAsia"/>
@@ -15570,6 +15778,7 @@
               </w:rPr>
               <w:t>툴팁</w:t>
             </w:r>
+            <w:proofErr w:type="spellEnd"/>
           </w:p>
         </w:tc>
         <w:tc>
@@ -15687,19 +15896,15 @@
           <w:strike/>
         </w:rPr>
       </w:pPr>
+      <w:proofErr w:type="spellStart"/>
       <w:r>
         <w:rPr>
           <w:rFonts w:hint="eastAsia"/>
           <w:strike/>
         </w:rPr>
-        <w:t xml:space="preserve">궁극기 </w:t>
-      </w:r>
-      <w:r>
-        <w:rPr>
-          <w:strike/>
-        </w:rPr>
-        <w:t>–</w:t>
-      </w:r>
+        <w:t>궁극기</w:t>
+      </w:r>
+      <w:proofErr w:type="spellEnd"/>
       <w:r>
         <w:rPr>
           <w:rFonts w:hint="eastAsia"/>
@@ -15709,10 +15914,32 @@
       </w:r>
       <w:r>
         <w:rPr>
+          <w:strike/>
+        </w:rPr>
+        <w:t>–</w:t>
+      </w:r>
+      <w:r>
+        <w:rPr>
           <w:rFonts w:hint="eastAsia"/>
           <w:strike/>
         </w:rPr>
-        <w:t>오내고?</w:t>
+        <w:t xml:space="preserve"> </w:t>
+      </w:r>
+      <w:proofErr w:type="spellStart"/>
+      <w:r>
+        <w:rPr>
+          <w:rFonts w:hint="eastAsia"/>
+          <w:strike/>
+        </w:rPr>
+        <w:t>오내고</w:t>
+      </w:r>
+      <w:proofErr w:type="spellEnd"/>
+      <w:r>
+        <w:rPr>
+          <w:rFonts w:hint="eastAsia"/>
+          <w:strike/>
+        </w:rPr>
+        <w:t>?</w:t>
       </w:r>
     </w:p>
     <w:tbl>
@@ -16032,6 +16259,7 @@
                 <w:strike/>
               </w:rPr>
             </w:pPr>
+            <w:proofErr w:type="spellStart"/>
             <w:r>
               <w:rPr>
                 <w:rFonts w:hint="eastAsia"/>
@@ -16041,6 +16269,7 @@
               </w:rPr>
               <w:t>툴팁</w:t>
             </w:r>
+            <w:proofErr w:type="spellEnd"/>
           </w:p>
         </w:tc>
         <w:tc>
@@ -16200,12 +16429,21 @@
           <w:strike/>
         </w:rPr>
       </w:pPr>
+      <w:proofErr w:type="spellStart"/>
       <w:r>
         <w:rPr>
           <w:rFonts w:hint="eastAsia"/>
           <w:strike/>
         </w:rPr>
-        <w:t xml:space="preserve">히든 패시브 </w:t>
+        <w:t>히든</w:t>
+      </w:r>
+      <w:proofErr w:type="spellEnd"/>
+      <w:r>
+        <w:rPr>
+          <w:rFonts w:hint="eastAsia"/>
+          <w:strike/>
+        </w:rPr>
+        <w:t xml:space="preserve"> 패시브 </w:t>
       </w:r>
       <w:r>
         <w:rPr>
@@ -16363,6 +16601,7 @@
                 <w:strike/>
               </w:rPr>
             </w:pPr>
+            <w:proofErr w:type="spellStart"/>
             <w:r>
               <w:rPr>
                 <w:rFonts w:hint="eastAsia"/>
@@ -16372,6 +16611,7 @@
               </w:rPr>
               <w:t>툴팁</w:t>
             </w:r>
+            <w:proofErr w:type="spellEnd"/>
           </w:p>
         </w:tc>
         <w:tc>
@@ -16482,11 +16722,19 @@
         <w:pStyle w:val="20"/>
       </w:pPr>
       <w:bookmarkStart w:id="21" w:name="_Toc185361189"/>
+      <w:proofErr w:type="spellStart"/>
       <w:r>
         <w:rPr>
           <w:rFonts w:hint="eastAsia"/>
         </w:rPr>
-        <w:t>J.Y.Moon (해골 수집가</w:t>
+        <w:t>J.Y.Moon</w:t>
+      </w:r>
+      <w:proofErr w:type="spellEnd"/>
+      <w:r>
+        <w:rPr>
+          <w:rFonts w:hint="eastAsia"/>
+        </w:rPr>
+        <w:t xml:space="preserve"> (해골 수집가</w:t>
       </w:r>
       <w:r>
         <w:rPr>
@@ -16599,6 +16847,7 @@
         <w:pStyle w:val="3"/>
       </w:pPr>
       <w:bookmarkStart w:id="23" w:name="_Toc185361191"/>
+      <w:proofErr w:type="spellStart"/>
       <w:r>
         <w:rPr>
           <w:rFonts w:hint="eastAsia"/>
@@ -16606,6 +16855,7 @@
         <w:t>스테이터스</w:t>
       </w:r>
       <w:bookmarkEnd w:id="23"/>
+      <w:proofErr w:type="spellEnd"/>
     </w:p>
     <w:tbl>
       <w:tblPr>
@@ -16634,12 +16884,14 @@
                 <w:bCs w:val="0"/>
               </w:rPr>
             </w:pPr>
+            <w:proofErr w:type="spellStart"/>
             <w:r>
               <w:rPr>
                 <w:rFonts w:hint="eastAsia"/>
               </w:rPr>
               <w:t>스탯</w:t>
             </w:r>
+            <w:proofErr w:type="spellEnd"/>
           </w:p>
         </w:tc>
         <w:tc>
@@ -16777,7 +17029,7 @@
                 <w:b/>
                 <w:bCs/>
               </w:rPr>
-              <w:t>700</w:t>
+              <w:t>850</w:t>
             </w:r>
           </w:p>
         </w:tc>
@@ -16792,7 +17044,7 @@
                 <w:b/>
                 <w:bCs/>
               </w:rPr>
-              <w:t>2</w:t>
+              <w:t>3</w:t>
             </w:r>
             <w:r>
               <w:rPr>
@@ -16832,7 +17084,7 @@
                 <w:i/>
                 <w:iCs/>
               </w:rPr>
-              <w:t>1</w:t>
+              <w:t>+</w:t>
             </w:r>
             <w:r>
               <w:rPr>
@@ -16840,7 +17092,23 @@
                 <w:i/>
                 <w:iCs/>
               </w:rPr>
-              <w:t>00)&gt;</w:t>
+              <w:t>1</w:t>
+            </w:r>
+            <w:r>
+              <w:rPr>
+                <w:rFonts w:hint="eastAsia"/>
+                <w:i/>
+                <w:iCs/>
+              </w:rPr>
+              <w:t>5</w:t>
+            </w:r>
+            <w:r>
+              <w:rPr>
+                <w:rFonts w:hint="eastAsia"/>
+                <w:i/>
+                <w:iCs/>
+              </w:rPr>
+              <w:t>0)&gt;</w:t>
             </w:r>
           </w:p>
         </w:tc>
@@ -16884,7 +17152,7 @@
                 <w:b/>
                 <w:bCs/>
               </w:rPr>
-              <w:t>65</w:t>
+              <w:t>75</w:t>
             </w:r>
           </w:p>
         </w:tc>
@@ -16905,7 +17173,7 @@
                 <w:b/>
                 <w:bCs/>
               </w:rPr>
-              <w:t>15</w:t>
+              <w:t>30</w:t>
             </w:r>
             <w:r>
               <w:rPr>
@@ -16913,7 +17181,23 @@
                 <w:i/>
                 <w:iCs/>
               </w:rPr>
-              <w:t>&lt;2(10)&gt;</w:t>
+              <w:t>&lt;2(</w:t>
+            </w:r>
+            <w:r>
+              <w:rPr>
+                <w:rFonts w:hint="eastAsia"/>
+                <w:i/>
+                <w:iCs/>
+              </w:rPr>
+              <w:t>+2</w:t>
+            </w:r>
+            <w:r>
+              <w:rPr>
+                <w:rFonts w:hint="eastAsia"/>
+                <w:i/>
+                <w:iCs/>
+              </w:rPr>
+              <w:t>0)&gt;</w:t>
             </w:r>
           </w:p>
         </w:tc>
@@ -16986,7 +17270,23 @@
                 <w:i/>
                 <w:iCs/>
               </w:rPr>
-              <w:t>&lt;1(10)&gt;</w:t>
+              <w:t>&lt;1</w:t>
+            </w:r>
+            <w:r>
+              <w:rPr>
+                <w:rFonts w:hint="eastAsia"/>
+                <w:i/>
+                <w:iCs/>
+              </w:rPr>
+              <w:t>(+</w:t>
+            </w:r>
+            <w:r>
+              <w:rPr>
+                <w:rFonts w:hint="eastAsia"/>
+                <w:i/>
+                <w:iCs/>
+              </w:rPr>
+              <w:t>10)&gt;</w:t>
             </w:r>
           </w:p>
         </w:tc>
@@ -17095,7 +17395,7 @@
                 <w:b/>
                 <w:bCs/>
               </w:rPr>
-              <w:t>360</w:t>
+              <w:t>450</w:t>
             </w:r>
           </w:p>
         </w:tc>
@@ -17124,7 +17424,23 @@
                 <w:i/>
                 <w:iCs/>
               </w:rPr>
-              <w:t>&lt;1(25)&gt;</w:t>
+              <w:t>&lt;1(</w:t>
+            </w:r>
+            <w:r>
+              <w:rPr>
+                <w:rFonts w:hint="eastAsia"/>
+                <w:i/>
+                <w:iCs/>
+              </w:rPr>
+              <w:t>+</w:t>
+            </w:r>
+            <w:r>
+              <w:rPr>
+                <w:rFonts w:hint="eastAsia"/>
+                <w:i/>
+                <w:iCs/>
+              </w:rPr>
+              <w:t>25)&gt;</w:t>
             </w:r>
           </w:p>
         </w:tc>
@@ -17168,7 +17484,7 @@
                 <w:b/>
                 <w:bCs/>
               </w:rPr>
-              <w:t>175</w:t>
+              <w:t>250</w:t>
             </w:r>
           </w:p>
         </w:tc>
@@ -17512,6 +17828,7 @@
                 <w:bCs/>
               </w:rPr>
             </w:pPr>
+            <w:proofErr w:type="spellStart"/>
             <w:r>
               <w:rPr>
                 <w:rFonts w:hint="eastAsia"/>
@@ -17520,6 +17837,7 @@
               </w:rPr>
               <w:t>쿨타임</w:t>
             </w:r>
+            <w:proofErr w:type="spellEnd"/>
           </w:p>
         </w:tc>
         <w:tc>
@@ -17562,6 +17880,7 @@
                 <w:bCs/>
               </w:rPr>
             </w:pPr>
+            <w:proofErr w:type="spellStart"/>
             <w:r>
               <w:rPr>
                 <w:rFonts w:hint="eastAsia"/>
@@ -17570,6 +17889,7 @@
               </w:rPr>
               <w:t>툴팁</w:t>
             </w:r>
+            <w:proofErr w:type="spellEnd"/>
           </w:p>
         </w:tc>
         <w:tc>
@@ -17846,7 +18166,25 @@
               <w:rPr>
                 <w:rFonts w:hint="eastAsia"/>
               </w:rPr>
-              <w:t>업보 스택 당 대상에게 가하는 피해량 + 20%</w:t>
+              <w:t xml:space="preserve">업보 스택 당 대상에게 가하는 피해량 </w:t>
+            </w:r>
+            <w:r>
+              <w:rPr>
+                <w:rFonts w:hint="eastAsia"/>
+              </w:rPr>
+              <w:t>2</w:t>
+            </w:r>
+            <w:r>
+              <w:rPr>
+                <w:rFonts w:hint="eastAsia"/>
+              </w:rPr>
+              <w:t>0%</w:t>
+            </w:r>
+            <w:r>
+              <w:rPr>
+                <w:rFonts w:hint="eastAsia"/>
+              </w:rPr>
+              <w:t xml:space="preserve"> 증가</w:t>
             </w:r>
           </w:p>
         </w:tc>
@@ -17869,6 +18207,7 @@
                 <w:bCs/>
               </w:rPr>
             </w:pPr>
+            <w:proofErr w:type="spellStart"/>
             <w:r>
               <w:rPr>
                 <w:rFonts w:hint="eastAsia"/>
@@ -17877,6 +18216,7 @@
               </w:rPr>
               <w:t>툴팁</w:t>
             </w:r>
+            <w:proofErr w:type="spellEnd"/>
           </w:p>
         </w:tc>
         <w:tc>
@@ -17927,7 +18267,37 @@
               <w:rPr>
                 <w:rFonts w:hint="eastAsia"/>
               </w:rPr>
-              <w:t>쌓인 업보에 비례해 가하는 피해가 증가합니다.</w:t>
+              <w:t xml:space="preserve">쌓인 업보에 비례해 </w:t>
+            </w:r>
+            <w:r>
+              <w:rPr>
+                <w:rFonts w:hint="eastAsia"/>
+              </w:rPr>
+              <w:t xml:space="preserve">내가 </w:t>
+            </w:r>
+            <w:r>
+              <w:rPr>
+                <w:rFonts w:hint="eastAsia"/>
+              </w:rPr>
+              <w:t>주</w:t>
+            </w:r>
+            <w:r>
+              <w:rPr>
+                <w:rFonts w:hint="eastAsia"/>
+              </w:rPr>
+              <w:t>는 피해가 증가</w:t>
+            </w:r>
+            <w:r>
+              <w:rPr>
+                <w:rFonts w:hint="eastAsia"/>
+              </w:rPr>
+              <w:t>합</w:t>
+            </w:r>
+            <w:r>
+              <w:rPr>
+                <w:rFonts w:hint="eastAsia"/>
+              </w:rPr>
+              <w:t>니다.</w:t>
             </w:r>
           </w:p>
         </w:tc>
@@ -17986,11 +18356,19 @@
       <w:pPr>
         <w:pStyle w:val="1"/>
       </w:pPr>
+      <w:proofErr w:type="spellStart"/>
       <w:r>
         <w:rPr>
           <w:rFonts w:hint="eastAsia"/>
         </w:rPr>
-        <w:t xml:space="preserve">궁극기 </w:t>
+        <w:t>궁극기</w:t>
+      </w:r>
+      <w:proofErr w:type="spellEnd"/>
+      <w:r>
+        <w:rPr>
+          <w:rFonts w:hint="eastAsia"/>
+        </w:rPr>
+        <w:t xml:space="preserve"> </w:t>
       </w:r>
       <w:r>
         <w:t>–</w:t>
@@ -18182,44 +18560,56 @@
               <w:rPr>
                 <w:rFonts w:hint="eastAsia"/>
               </w:rPr>
+              <w:t>8</w:t>
+            </w:r>
+          </w:p>
+          <w:p>
+            <w:pPr>
+              <w:pStyle w:val="a9"/>
+              <w:ind w:left="0"/>
+              <w:jc w:val="center"/>
+            </w:pPr>
+            <w:r>
+              <w:rPr>
+                <w:rFonts w:hint="eastAsia"/>
+              </w:rPr>
+              <w:t>범위</w:t>
+            </w:r>
+            <w:r>
+              <w:rPr>
+                <w:rFonts w:hint="eastAsia"/>
+              </w:rPr>
+              <w:t xml:space="preserve">: </w:t>
+            </w:r>
+            <w:r>
+              <w:rPr>
+                <w:rFonts w:hint="eastAsia"/>
+              </w:rPr>
+              <w:t xml:space="preserve">원형 </w:t>
+            </w:r>
+            <w:r>
+              <w:rPr>
+                <w:rFonts w:hint="eastAsia"/>
+              </w:rPr>
+              <w:t xml:space="preserve">반경 </w:t>
+            </w:r>
+            <w:r>
+              <w:rPr>
+                <w:rFonts w:hint="eastAsia"/>
+              </w:rPr>
+              <w:t>1</w:t>
+            </w:r>
+            <w:r>
+              <w:rPr>
+                <w:rFonts w:hint="eastAsia"/>
+              </w:rPr>
               <w:t>5</w:t>
             </w:r>
-          </w:p>
-          <w:p>
-            <w:pPr>
-              <w:pStyle w:val="a9"/>
-              <w:ind w:left="0"/>
-              <w:jc w:val="center"/>
-            </w:pPr>
-            <w:r>
-              <w:rPr>
-                <w:rFonts w:hint="eastAsia"/>
-              </w:rPr>
-              <w:t>범위</w:t>
-            </w:r>
-            <w:r>
-              <w:rPr>
-                <w:rFonts w:hint="eastAsia"/>
-              </w:rPr>
-              <w:t xml:space="preserve">: </w:t>
-            </w:r>
-            <w:r>
-              <w:rPr>
-                <w:rFonts w:hint="eastAsia"/>
-              </w:rPr>
-              <w:t xml:space="preserve">원형 </w:t>
-            </w:r>
-            <w:r>
-              <w:rPr>
-                <w:rFonts w:hint="eastAsia"/>
-              </w:rPr>
-              <w:t xml:space="preserve">반경 </w:t>
-            </w:r>
-            <w:r>
-              <w:rPr>
-                <w:rFonts w:hint="eastAsia"/>
-              </w:rPr>
-              <w:t>100</w:t>
+            <w:r>
+              <w:rPr>
+                <w:rFonts w:hint="eastAsia"/>
+              </w:rPr>
+              <w:t>0</w:t>
             </w:r>
             <w:r>
               <w:rPr>
@@ -18256,7 +18646,19 @@
               <w:rPr>
                 <w:rFonts w:hint="eastAsia"/>
               </w:rPr>
-              <w:t xml:space="preserve"> 및 넘어짐 적용</w:t>
+              <w:t xml:space="preserve"> 및 </w:t>
+            </w:r>
+            <w:r>
+              <w:rPr>
+                <w:rFonts w:hint="eastAsia"/>
+              </w:rPr>
+              <w:t>행동 불가 2초</w:t>
+            </w:r>
+            <w:r>
+              <w:rPr>
+                <w:rFonts w:hint="eastAsia"/>
+              </w:rPr>
+              <w:t xml:space="preserve"> 적용</w:t>
             </w:r>
           </w:p>
           <w:p>
@@ -18282,6 +18684,12 @@
                 <w:rFonts w:hint="eastAsia"/>
               </w:rPr>
               <w:t>면역</w:t>
+            </w:r>
+            <w:r>
+              <w:rPr>
+                <w:rFonts w:hint="eastAsia"/>
+              </w:rPr>
+              <w:t xml:space="preserve"> 및 저지 불가</w:t>
             </w:r>
           </w:p>
         </w:tc>
@@ -18367,6 +18775,7 @@
                 <w:bCs/>
               </w:rPr>
             </w:pPr>
+            <w:proofErr w:type="spellStart"/>
             <w:r>
               <w:rPr>
                 <w:rFonts w:hint="eastAsia"/>
@@ -18375,6 +18784,7 @@
               </w:rPr>
               <w:t>툴팁</w:t>
             </w:r>
+            <w:proofErr w:type="spellEnd"/>
           </w:p>
         </w:tc>
         <w:tc>
@@ -18510,11 +18920,19 @@
       <w:pPr>
         <w:pStyle w:val="1"/>
       </w:pPr>
+      <w:proofErr w:type="spellStart"/>
       <w:r>
         <w:rPr>
           <w:rFonts w:hint="eastAsia"/>
         </w:rPr>
-        <w:t xml:space="preserve">히든 패시브 </w:t>
+        <w:t>히든</w:t>
+      </w:r>
+      <w:proofErr w:type="spellEnd"/>
+      <w:r>
+        <w:rPr>
+          <w:rFonts w:hint="eastAsia"/>
+        </w:rPr>
+        <w:t xml:space="preserve"> 패시브 </w:t>
       </w:r>
       <w:r>
         <w:t>–</w:t>
@@ -18529,7 +18947,21 @@
         <w:rPr>
           <w:rFonts w:hint="eastAsia"/>
         </w:rPr>
-        <w:t>가만 안둬 내가</w:t>
+        <w:t xml:space="preserve">가만 </w:t>
+      </w:r>
+      <w:proofErr w:type="spellStart"/>
+      <w:r>
+        <w:rPr>
+          <w:rFonts w:hint="eastAsia"/>
+        </w:rPr>
+        <w:t>안둬</w:t>
+      </w:r>
+      <w:proofErr w:type="spellEnd"/>
+      <w:r>
+        <w:rPr>
+          <w:rFonts w:hint="eastAsia"/>
+        </w:rPr>
+        <w:t xml:space="preserve"> 내가</w:t>
       </w:r>
     </w:p>
     <w:tbl>
@@ -18692,6 +19124,7 @@
                 <w:bCs/>
               </w:rPr>
             </w:pPr>
+            <w:proofErr w:type="spellStart"/>
             <w:r>
               <w:rPr>
                 <w:rFonts w:hint="eastAsia"/>
@@ -18700,6 +19133,7 @@
               </w:rPr>
               <w:t>툴팁</w:t>
             </w:r>
+            <w:proofErr w:type="spellEnd"/>
           </w:p>
         </w:tc>
         <w:tc>
@@ -18803,6 +19237,7 @@
         <w:pStyle w:val="20"/>
       </w:pPr>
       <w:bookmarkStart w:id="25" w:name="_Toc185361193"/>
+      <w:proofErr w:type="spellStart"/>
       <w:r>
         <w:rPr>
           <w:rFonts w:hint="eastAsia"/>
@@ -18833,17 +19268,26 @@
         </w:rPr>
         <w:t>Kim</w:t>
       </w:r>
+      <w:proofErr w:type="spellEnd"/>
       <w:r>
         <w:rPr>
           <w:rFonts w:hint="eastAsia"/>
         </w:rPr>
         <w:t xml:space="preserve"> (</w:t>
       </w:r>
+      <w:proofErr w:type="spellStart"/>
       <w:r>
         <w:rPr>
           <w:rFonts w:hint="eastAsia"/>
         </w:rPr>
-        <w:t xml:space="preserve">매력가, </w:t>
+        <w:t>매력가</w:t>
+      </w:r>
+      <w:proofErr w:type="spellEnd"/>
+      <w:r>
+        <w:rPr>
+          <w:rFonts w:hint="eastAsia"/>
+        </w:rPr>
+        <w:t xml:space="preserve">, </w:t>
       </w:r>
       <w:r>
         <w:t>The</w:t>
@@ -18854,12 +19298,14 @@
         </w:rPr>
         <w:t xml:space="preserve"> </w:t>
       </w:r>
+      <w:proofErr w:type="spellStart"/>
       <w:r>
         <w:rPr>
           <w:rFonts w:hint="eastAsia"/>
         </w:rPr>
         <w:t>Chamer</w:t>
       </w:r>
+      <w:proofErr w:type="spellEnd"/>
       <w:r>
         <w:rPr>
           <w:rFonts w:hint="eastAsia"/>
@@ -18950,6 +19396,7 @@
         <w:pStyle w:val="3"/>
       </w:pPr>
       <w:bookmarkStart w:id="27" w:name="_Toc185361195"/>
+      <w:proofErr w:type="spellStart"/>
       <w:r>
         <w:rPr>
           <w:rFonts w:hint="eastAsia"/>
@@ -18957,6 +19404,7 @@
         <w:t>스테이터스</w:t>
       </w:r>
       <w:bookmarkEnd w:id="27"/>
+      <w:proofErr w:type="spellEnd"/>
     </w:p>
     <w:tbl>
       <w:tblPr>
@@ -18985,6 +19433,7 @@
                 <w:bCs w:val="0"/>
               </w:rPr>
             </w:pPr>
+            <w:proofErr w:type="spellStart"/>
             <w:r>
               <w:rPr>
                 <w:rFonts w:hint="eastAsia"/>
@@ -18992,6 +19441,7 @@
               <w:lastRenderedPageBreak/>
               <w:t>스탯</w:t>
             </w:r>
+            <w:proofErr w:type="spellEnd"/>
           </w:p>
         </w:tc>
         <w:tc>
@@ -19749,19 +20199,7 @@
               <w:rPr>
                 <w:rFonts w:hint="eastAsia"/>
               </w:rPr>
-              <w:t>술: 방어력 + 20%</w:t>
-            </w:r>
-            <w:r>
-              <w:rPr>
-                <w:rFonts w:hint="eastAsia"/>
-              </w:rPr>
-              <w:t>(10초 지속)</w:t>
-            </w:r>
-            <w:r>
-              <w:rPr>
-                <w:rFonts w:hint="eastAsia"/>
-              </w:rPr>
-              <w:t>, 취기 스택 +1</w:t>
+              <w:t>술: 방어력 + 20%, 취기 스택 +1</w:t>
             </w:r>
           </w:p>
         </w:tc>
@@ -19784,6 +20222,7 @@
                 <w:bCs/>
               </w:rPr>
             </w:pPr>
+            <w:proofErr w:type="spellStart"/>
             <w:r>
               <w:rPr>
                 <w:rFonts w:hint="eastAsia"/>
@@ -19792,6 +20231,7 @@
               </w:rPr>
               <w:t>쿨타임</w:t>
             </w:r>
+            <w:proofErr w:type="spellEnd"/>
           </w:p>
         </w:tc>
         <w:tc>
@@ -19834,6 +20274,7 @@
                 <w:bCs/>
               </w:rPr>
             </w:pPr>
+            <w:proofErr w:type="spellStart"/>
             <w:r>
               <w:rPr>
                 <w:rFonts w:hint="eastAsia"/>
@@ -19842,6 +20283,7 @@
               </w:rPr>
               <w:t>툴팁</w:t>
             </w:r>
+            <w:proofErr w:type="spellEnd"/>
           </w:p>
         </w:tc>
         <w:tc>
@@ -20105,7 +20547,19 @@
               <w:rPr>
                 <w:rFonts w:hint="eastAsia"/>
               </w:rPr>
-              <w:t>반경 500 이내의 적에게 1초마다 약화 디버프 부여</w:t>
+              <w:t xml:space="preserve">반경 500 이내의 적에게 </w:t>
+            </w:r>
+            <w:r>
+              <w:rPr>
+                <w:rFonts w:hint="eastAsia"/>
+              </w:rPr>
+              <w:t>2</w:t>
+            </w:r>
+            <w:r>
+              <w:rPr>
+                <w:rFonts w:hint="eastAsia"/>
+              </w:rPr>
+              <w:t>초마다 약화 디버프 부여</w:t>
             </w:r>
           </w:p>
         </w:tc>
@@ -20128,6 +20582,7 @@
                 <w:bCs/>
               </w:rPr>
             </w:pPr>
+            <w:proofErr w:type="spellStart"/>
             <w:r>
               <w:rPr>
                 <w:rFonts w:hint="eastAsia"/>
@@ -20136,6 +20591,7 @@
               </w:rPr>
               <w:t>툴팁</w:t>
             </w:r>
+            <w:proofErr w:type="spellEnd"/>
           </w:p>
         </w:tc>
         <w:tc>
@@ -20227,11 +20683,19 @@
       <w:pPr>
         <w:pStyle w:val="1"/>
       </w:pPr>
+      <w:proofErr w:type="spellStart"/>
       <w:r>
         <w:rPr>
           <w:rFonts w:hint="eastAsia"/>
         </w:rPr>
-        <w:t xml:space="preserve">궁극기 </w:t>
+        <w:t>궁극기</w:t>
+      </w:r>
+      <w:proofErr w:type="spellEnd"/>
+      <w:r>
+        <w:rPr>
+          <w:rFonts w:hint="eastAsia"/>
+        </w:rPr>
+        <w:t xml:space="preserve"> </w:t>
       </w:r>
       <w:r>
         <w:t>–</w:t>
@@ -20246,8 +20710,16 @@
         <w:rPr>
           <w:rFonts w:hint="eastAsia"/>
         </w:rPr>
-        <w:t>만취 이즈</w:t>
-      </w:r>
+        <w:t xml:space="preserve">만취 </w:t>
+      </w:r>
+      <w:proofErr w:type="spellStart"/>
+      <w:r>
+        <w:rPr>
+          <w:rFonts w:hint="eastAsia"/>
+        </w:rPr>
+        <w:t>이즈</w:t>
+      </w:r>
+      <w:proofErr w:type="spellEnd"/>
     </w:p>
     <w:tbl>
       <w:tblPr>
@@ -20369,12 +20841,21 @@
               <w:pStyle w:val="a9"/>
               <w:ind w:left="0"/>
               <w:jc w:val="center"/>
+              <w:rPr>
+                <w:rFonts w:hint="eastAsia"/>
+              </w:rPr>
             </w:pPr>
             <w:r>
               <w:rPr>
                 <w:rFonts w:hint="eastAsia"/>
               </w:rPr>
               <w:t>지속 시간동안 자신 면역</w:t>
+            </w:r>
+            <w:r>
+              <w:rPr>
+                <w:rFonts w:hint="eastAsia"/>
+              </w:rPr>
+              <w:t xml:space="preserve"> 및 저지불가</w:t>
             </w:r>
           </w:p>
           <w:p>
@@ -20520,6 +21001,7 @@
                 <w:bCs/>
               </w:rPr>
             </w:pPr>
+            <w:proofErr w:type="spellStart"/>
             <w:r>
               <w:rPr>
                 <w:rFonts w:hint="eastAsia"/>
@@ -20528,6 +21010,7 @@
               </w:rPr>
               <w:t>툴팁</w:t>
             </w:r>
+            <w:proofErr w:type="spellEnd"/>
           </w:p>
         </w:tc>
         <w:tc>
@@ -20560,7 +21043,19 @@
               <w:rPr>
                 <w:rFonts w:hint="eastAsia"/>
               </w:rPr>
-              <w:t xml:space="preserve">일시적으로 피해 면역이 되며, </w:t>
+              <w:t xml:space="preserve">일시적으로 </w:t>
+            </w:r>
+            <w:r>
+              <w:rPr>
+                <w:rFonts w:hint="eastAsia"/>
+              </w:rPr>
+              <w:t>무적</w:t>
+            </w:r>
+            <w:r>
+              <w:rPr>
+                <w:rFonts w:hint="eastAsia"/>
+              </w:rPr>
+              <w:t xml:space="preserve">이 되며, </w:t>
             </w:r>
             <w:r>
               <w:rPr>
@@ -20675,11 +21170,19 @@
       <w:pPr>
         <w:pStyle w:val="1"/>
       </w:pPr>
+      <w:proofErr w:type="spellStart"/>
       <w:r>
         <w:rPr>
           <w:rFonts w:hint="eastAsia"/>
         </w:rPr>
-        <w:t xml:space="preserve">히든 패시브 </w:t>
+        <w:t>히든</w:t>
+      </w:r>
+      <w:proofErr w:type="spellEnd"/>
+      <w:r>
+        <w:rPr>
+          <w:rFonts w:hint="eastAsia"/>
+        </w:rPr>
+        <w:t xml:space="preserve"> 패시브 </w:t>
       </w:r>
       <w:r>
         <w:t>–</w:t>
@@ -20694,8 +21197,16 @@
         <w:rPr>
           <w:rFonts w:hint="eastAsia"/>
         </w:rPr>
-        <w:t>삼천 이즈</w:t>
-      </w:r>
+        <w:t xml:space="preserve">삼천 </w:t>
+      </w:r>
+      <w:proofErr w:type="spellStart"/>
+      <w:r>
+        <w:rPr>
+          <w:rFonts w:hint="eastAsia"/>
+        </w:rPr>
+        <w:t>이즈</w:t>
+      </w:r>
+      <w:proofErr w:type="spellEnd"/>
     </w:p>
     <w:tbl>
       <w:tblPr>
@@ -20803,7 +21314,35 @@
               <w:rPr>
                 <w:rFonts w:hint="eastAsia"/>
               </w:rPr>
-              <w:t>, 면역 효과 제거</w:t>
+              <w:t xml:space="preserve">, </w:t>
+            </w:r>
+            <w:r>
+              <w:rPr>
+                <w:rFonts w:hint="eastAsia"/>
+              </w:rPr>
+              <w:t>피해 면역 및 저지 불가</w:t>
+            </w:r>
+            <w:r>
+              <w:rPr>
+                <w:rFonts w:hint="eastAsia"/>
+              </w:rPr>
+              <w:t xml:space="preserve"> 효과 제거</w:t>
+            </w:r>
+          </w:p>
+          <w:p>
+            <w:pPr>
+              <w:pStyle w:val="a9"/>
+              <w:ind w:left="0"/>
+              <w:jc w:val="center"/>
+              <w:rPr>
+                <w:rFonts w:hint="eastAsia"/>
+              </w:rPr>
+            </w:pPr>
+            <w:r>
+              <w:rPr>
+                <w:rFonts w:hint="eastAsia"/>
+              </w:rPr>
+              <w:t>발동 상태에서 이동이 가능해지며 액티브 스킬은 사용하지 않음</w:t>
             </w:r>
           </w:p>
         </w:tc>
@@ -20826,6 +21365,7 @@
                 <w:bCs/>
               </w:rPr>
             </w:pPr>
+            <w:proofErr w:type="spellStart"/>
             <w:r>
               <w:rPr>
                 <w:rFonts w:hint="eastAsia"/>
@@ -20834,6 +21374,7 @@
               </w:rPr>
               <w:t>툴팁</w:t>
             </w:r>
+            <w:proofErr w:type="spellEnd"/>
           </w:p>
         </w:tc>
         <w:tc>
@@ -20896,7 +21437,19 @@
               <w:rPr>
                 <w:rFonts w:hint="eastAsia"/>
               </w:rPr>
-              <w:t xml:space="preserve"> 면역 효과는 제거됩니다.</w:t>
+              <w:t xml:space="preserve"> </w:t>
+            </w:r>
+            <w:r>
+              <w:rPr>
+                <w:rFonts w:hint="eastAsia"/>
+              </w:rPr>
+              <w:t>무적</w:t>
+            </w:r>
+            <w:r>
+              <w:rPr>
+                <w:rFonts w:hint="eastAsia"/>
+              </w:rPr>
+              <w:t xml:space="preserve"> 효과는 제거됩니다.</w:t>
             </w:r>
           </w:p>
         </w:tc>
@@ -20961,11 +21514,19 @@
         <w:pStyle w:val="20"/>
       </w:pPr>
       <w:bookmarkStart w:id="29" w:name="_Toc185361197"/>
+      <w:proofErr w:type="spellStart"/>
       <w:r>
         <w:rPr>
           <w:rFonts w:hint="eastAsia"/>
         </w:rPr>
-        <w:t>H.M.Yang (약골</w:t>
+        <w:t>H.M.Yang</w:t>
+      </w:r>
+      <w:proofErr w:type="spellEnd"/>
+      <w:r>
+        <w:rPr>
+          <w:rFonts w:hint="eastAsia"/>
+        </w:rPr>
+        <w:t xml:space="preserve"> (약골</w:t>
       </w:r>
       <w:r>
         <w:rPr>
@@ -21072,6 +21633,7 @@
         <w:pStyle w:val="3"/>
       </w:pPr>
       <w:bookmarkStart w:id="31" w:name="_Toc185361199"/>
+      <w:proofErr w:type="spellStart"/>
       <w:r>
         <w:rPr>
           <w:rFonts w:hint="eastAsia"/>
@@ -21079,6 +21641,7 @@
         <w:t>스테이터스</w:t>
       </w:r>
       <w:bookmarkEnd w:id="31"/>
+      <w:proofErr w:type="spellEnd"/>
     </w:p>
     <w:tbl>
       <w:tblPr>
@@ -21107,12 +21670,14 @@
                 <w:bCs w:val="0"/>
               </w:rPr>
             </w:pPr>
+            <w:proofErr w:type="spellStart"/>
             <w:r>
               <w:rPr>
                 <w:rFonts w:hint="eastAsia"/>
               </w:rPr>
               <w:t>스탯</w:t>
             </w:r>
+            <w:proofErr w:type="spellEnd"/>
           </w:p>
         </w:tc>
         <w:tc>
@@ -21570,6 +22135,7 @@
                 <w:b/>
                 <w:bCs/>
               </w:rPr>
+              <w:lastRenderedPageBreak/>
               <w:t>사정거리</w:t>
             </w:r>
           </w:p>
@@ -21886,6 +22452,7 @@
                 <w:bCs/>
               </w:rPr>
             </w:pPr>
+            <w:proofErr w:type="spellStart"/>
             <w:r>
               <w:rPr>
                 <w:rFonts w:hint="eastAsia"/>
@@ -21894,6 +22461,7 @@
               </w:rPr>
               <w:t>쿨타임</w:t>
             </w:r>
+            <w:proofErr w:type="spellEnd"/>
           </w:p>
         </w:tc>
         <w:tc>
@@ -21936,6 +22504,7 @@
                 <w:bCs/>
               </w:rPr>
             </w:pPr>
+            <w:proofErr w:type="spellStart"/>
             <w:r>
               <w:rPr>
                 <w:rFonts w:hint="eastAsia"/>
@@ -21944,6 +22513,7 @@
               </w:rPr>
               <w:t>툴팁</w:t>
             </w:r>
+            <w:proofErr w:type="spellEnd"/>
           </w:p>
         </w:tc>
         <w:tc>
@@ -22255,6 +22825,7 @@
                 <w:bCs/>
               </w:rPr>
             </w:pPr>
+            <w:proofErr w:type="spellStart"/>
             <w:r>
               <w:rPr>
                 <w:rFonts w:hint="eastAsia"/>
@@ -22263,6 +22834,7 @@
               </w:rPr>
               <w:t>툴팁</w:t>
             </w:r>
+            <w:proofErr w:type="spellEnd"/>
           </w:p>
         </w:tc>
         <w:tc>
@@ -22378,11 +22950,19 @@
       <w:pPr>
         <w:pStyle w:val="1"/>
       </w:pPr>
+      <w:proofErr w:type="spellStart"/>
       <w:r>
         <w:rPr>
           <w:rFonts w:hint="eastAsia"/>
         </w:rPr>
-        <w:t xml:space="preserve">궁극기 </w:t>
+        <w:t>궁극기</w:t>
+      </w:r>
+      <w:proofErr w:type="spellEnd"/>
+      <w:r>
+        <w:rPr>
+          <w:rFonts w:hint="eastAsia"/>
+        </w:rPr>
+        <w:t xml:space="preserve"> </w:t>
       </w:r>
       <w:r>
         <w:t>–</w:t>
@@ -22393,11 +22973,19 @@
         </w:rPr>
         <w:t xml:space="preserve"> </w:t>
       </w:r>
+      <w:proofErr w:type="spellStart"/>
       <w:r>
         <w:rPr>
           <w:rFonts w:hint="eastAsia"/>
         </w:rPr>
-        <w:t>하이퍼 보이스</w:t>
+        <w:t>하이퍼</w:t>
+      </w:r>
+      <w:proofErr w:type="spellEnd"/>
+      <w:r>
+        <w:rPr>
+          <w:rFonts w:hint="eastAsia"/>
+        </w:rPr>
+        <w:t xml:space="preserve"> 보이스</w:t>
       </w:r>
     </w:p>
     <w:tbl>
@@ -22653,6 +23241,7 @@
                 <w:bCs/>
               </w:rPr>
             </w:pPr>
+            <w:proofErr w:type="spellStart"/>
             <w:r>
               <w:rPr>
                 <w:rFonts w:hint="eastAsia"/>
@@ -22661,6 +23250,7 @@
               </w:rPr>
               <w:t>툴팁</w:t>
             </w:r>
+            <w:proofErr w:type="spellEnd"/>
           </w:p>
         </w:tc>
         <w:tc>
@@ -22814,11 +23404,20 @@
       <w:pPr>
         <w:pStyle w:val="1"/>
       </w:pPr>
+      <w:proofErr w:type="spellStart"/>
       <w:r>
         <w:rPr>
           <w:rFonts w:hint="eastAsia"/>
         </w:rPr>
-        <w:t xml:space="preserve">히든 패시브 </w:t>
+        <w:lastRenderedPageBreak/>
+        <w:t>히든</w:t>
+      </w:r>
+      <w:proofErr w:type="spellEnd"/>
+      <w:r>
+        <w:rPr>
+          <w:rFonts w:hint="eastAsia"/>
+        </w:rPr>
+        <w:t xml:space="preserve"> 패시브 </w:t>
       </w:r>
       <w:r>
         <w:t>–</w:t>
@@ -22877,7 +23476,6 @@
                 <w:b/>
                 <w:bCs/>
               </w:rPr>
-              <w:lastRenderedPageBreak/>
               <w:t>아이콘</w:t>
             </w:r>
           </w:p>
@@ -23065,6 +23663,7 @@
                 <w:bCs/>
               </w:rPr>
             </w:pPr>
+            <w:proofErr w:type="spellStart"/>
             <w:r>
               <w:rPr>
                 <w:rFonts w:hint="eastAsia"/>
@@ -23073,6 +23672,7 @@
               </w:rPr>
               <w:t>툴팁</w:t>
             </w:r>
+            <w:proofErr w:type="spellEnd"/>
           </w:p>
         </w:tc>
         <w:tc>
@@ -23184,24 +23784,28 @@
         </w:rPr>
         <w:t>Y.J.OH (</w:t>
       </w:r>
+      <w:proofErr w:type="spellStart"/>
       <w:r>
         <w:rPr>
           <w:rFonts w:hint="eastAsia"/>
         </w:rPr>
-        <w:t>제과사</w:t>
-      </w:r>
+        <w:t>파티셰</w:t>
+      </w:r>
+      <w:proofErr w:type="spellEnd"/>
       <w:r>
         <w:rPr>
           <w:rFonts w:hint="eastAsia"/>
         </w:rPr>
         <w:t xml:space="preserve">, The </w:t>
       </w:r>
+      <w:proofErr w:type="spellStart"/>
       <w:r>
         <w:rPr>
           <w:rFonts w:hint="eastAsia"/>
         </w:rPr>
         <w:t>Patissiere</w:t>
       </w:r>
+      <w:proofErr w:type="spellEnd"/>
       <w:r>
         <w:rPr>
           <w:rFonts w:hint="eastAsia"/>
@@ -23292,6 +23896,7 @@
         <w:pStyle w:val="3"/>
       </w:pPr>
       <w:bookmarkStart w:id="35" w:name="_Toc185361203"/>
+      <w:proofErr w:type="spellStart"/>
       <w:r>
         <w:rPr>
           <w:rFonts w:hint="eastAsia"/>
@@ -23299,6 +23904,7 @@
         <w:t>스테이터스</w:t>
       </w:r>
       <w:bookmarkEnd w:id="35"/>
+      <w:proofErr w:type="spellEnd"/>
     </w:p>
     <w:tbl>
       <w:tblPr>
@@ -23327,12 +23933,14 @@
                 <w:bCs w:val="0"/>
               </w:rPr>
             </w:pPr>
+            <w:proofErr w:type="spellStart"/>
             <w:r>
               <w:rPr>
                 <w:rFonts w:hint="eastAsia"/>
               </w:rPr>
               <w:t>스탯</w:t>
             </w:r>
+            <w:proofErr w:type="spellEnd"/>
           </w:p>
         </w:tc>
         <w:tc>
@@ -24065,6 +24673,7 @@
                 <w:b/>
                 <w:bCs/>
               </w:rPr>
+              <w:lastRenderedPageBreak/>
               <w:t>스킬 효과</w:t>
             </w:r>
           </w:p>
@@ -24154,7 +24763,6 @@
               <w:rPr>
                 <w:rFonts w:hint="eastAsia"/>
               </w:rPr>
-              <w:lastRenderedPageBreak/>
               <w:t xml:space="preserve">3초간 0.5초마다 </w:t>
             </w:r>
             <w:r>
@@ -24263,15 +24871,16 @@
                 <w:bCs/>
               </w:rPr>
             </w:pPr>
-            <w:r>
-              <w:rPr>
-                <w:rFonts w:hint="eastAsia"/>
-                <w:b/>
-                <w:bCs/>
-              </w:rPr>
-              <w:lastRenderedPageBreak/>
+            <w:proofErr w:type="spellStart"/>
+            <w:r>
+              <w:rPr>
+                <w:rFonts w:hint="eastAsia"/>
+                <w:b/>
+                <w:bCs/>
+              </w:rPr>
               <w:t>쿨타임</w:t>
             </w:r>
+            <w:proofErr w:type="spellEnd"/>
           </w:p>
         </w:tc>
         <w:tc>
@@ -24314,6 +24923,7 @@
                 <w:bCs/>
               </w:rPr>
             </w:pPr>
+            <w:proofErr w:type="spellStart"/>
             <w:r>
               <w:rPr>
                 <w:rFonts w:hint="eastAsia"/>
@@ -24322,6 +24932,7 @@
               </w:rPr>
               <w:t>툴팁</w:t>
             </w:r>
+            <w:proofErr w:type="spellEnd"/>
           </w:p>
         </w:tc>
         <w:tc>
@@ -24638,6 +25249,7 @@
                 <w:bCs/>
               </w:rPr>
             </w:pPr>
+            <w:proofErr w:type="spellStart"/>
             <w:r>
               <w:rPr>
                 <w:rFonts w:hint="eastAsia"/>
@@ -24646,6 +25258,7 @@
               </w:rPr>
               <w:t>툴팁</w:t>
             </w:r>
+            <w:proofErr w:type="spellEnd"/>
           </w:p>
         </w:tc>
         <w:tc>
@@ -24737,11 +25350,19 @@
       <w:pPr>
         <w:pStyle w:val="1"/>
       </w:pPr>
+      <w:proofErr w:type="spellStart"/>
       <w:r>
         <w:rPr>
           <w:rFonts w:hint="eastAsia"/>
         </w:rPr>
-        <w:t xml:space="preserve">궁극기 </w:t>
+        <w:t>궁극기</w:t>
+      </w:r>
+      <w:proofErr w:type="spellEnd"/>
+      <w:r>
+        <w:rPr>
+          <w:rFonts w:hint="eastAsia"/>
+        </w:rPr>
+        <w:t xml:space="preserve"> </w:t>
       </w:r>
       <w:r>
         <w:t>–</w:t>
@@ -24752,11 +25373,19 @@
         </w:rPr>
         <w:t xml:space="preserve"> </w:t>
       </w:r>
+      <w:proofErr w:type="spellStart"/>
       <w:r>
         <w:rPr>
           <w:rFonts w:hint="eastAsia"/>
         </w:rPr>
-        <w:t>대유정 가라사대</w:t>
+        <w:t>대유정</w:t>
+      </w:r>
+      <w:proofErr w:type="spellEnd"/>
+      <w:r>
+        <w:rPr>
+          <w:rFonts w:hint="eastAsia"/>
+        </w:rPr>
+        <w:t xml:space="preserve"> 가라사대</w:t>
       </w:r>
     </w:p>
     <w:tbl>
@@ -24951,6 +25580,7 @@
                 <w:bCs/>
               </w:rPr>
             </w:pPr>
+            <w:proofErr w:type="spellStart"/>
             <w:r>
               <w:rPr>
                 <w:rFonts w:hint="eastAsia"/>
@@ -24959,6 +25589,7 @@
               </w:rPr>
               <w:t>툴팁</w:t>
             </w:r>
+            <w:proofErr w:type="spellEnd"/>
           </w:p>
         </w:tc>
         <w:tc>
@@ -25027,19 +25658,13 @@
               <w:rPr>
                 <w:rFonts w:hint="eastAsia"/>
               </w:rPr>
-              <w:t xml:space="preserve">시키고 레벨을 올리며 </w:t>
-            </w:r>
-            <w:r>
-              <w:rPr>
-                <w:rFonts w:hint="eastAsia"/>
-              </w:rPr>
-              <w:t>3</w:t>
-            </w:r>
-            <w:r>
-              <w:rPr>
-                <w:rFonts w:hint="eastAsia"/>
-              </w:rPr>
-              <w:t>초간 면역을 부여합니다.</w:t>
+              <w:t xml:space="preserve">시키고 레벨을 </w:t>
+            </w:r>
+            <w:r>
+              <w:rPr>
+                <w:rFonts w:hint="eastAsia"/>
+              </w:rPr>
+              <w:t>올립니다.</w:t>
             </w:r>
           </w:p>
         </w:tc>
@@ -25142,11 +25767,19 @@
       <w:pPr>
         <w:pStyle w:val="1"/>
       </w:pPr>
+      <w:proofErr w:type="spellStart"/>
       <w:r>
         <w:rPr>
           <w:rFonts w:hint="eastAsia"/>
         </w:rPr>
-        <w:t xml:space="preserve">히든 패시브 </w:t>
+        <w:t>히든</w:t>
+      </w:r>
+      <w:proofErr w:type="spellEnd"/>
+      <w:r>
+        <w:rPr>
+          <w:rFonts w:hint="eastAsia"/>
+        </w:rPr>
+        <w:t xml:space="preserve"> 패시브 </w:t>
       </w:r>
       <w:r>
         <w:t>–</w:t>
@@ -25312,6 +25945,7 @@
                 <w:bCs/>
               </w:rPr>
             </w:pPr>
+            <w:proofErr w:type="spellStart"/>
             <w:r>
               <w:rPr>
                 <w:rFonts w:hint="eastAsia"/>
@@ -25320,6 +25954,7 @@
               </w:rPr>
               <w:t>툴팁</w:t>
             </w:r>
+            <w:proofErr w:type="spellEnd"/>
           </w:p>
         </w:tc>
         <w:tc>
@@ -25358,6 +25993,7 @@
               <w:rPr>
                 <w:rFonts w:hint="eastAsia"/>
               </w:rPr>
+              <w:lastRenderedPageBreak/>
               <w:t>디저트 보급이</w:t>
             </w:r>
             <w:r>
@@ -25460,7 +26096,13 @@
         <w:rPr>
           <w:rFonts w:hint="eastAsia"/>
         </w:rPr>
-        <w:t>전문가, The Gamer</w:t>
+        <w:t>게이머</w:t>
+      </w:r>
+      <w:r>
+        <w:rPr>
+          <w:rFonts w:hint="eastAsia"/>
+        </w:rPr>
+        <w:t>, The Gamer</w:t>
       </w:r>
       <w:r>
         <w:rPr>
@@ -25552,6 +26194,7 @@
         <w:pStyle w:val="3"/>
       </w:pPr>
       <w:bookmarkStart w:id="39" w:name="_Toc185361207"/>
+      <w:proofErr w:type="spellStart"/>
       <w:r>
         <w:rPr>
           <w:rFonts w:hint="eastAsia"/>
@@ -25559,6 +26202,7 @@
         <w:t>스테이터스</w:t>
       </w:r>
       <w:bookmarkEnd w:id="39"/>
+      <w:proofErr w:type="spellEnd"/>
     </w:p>
     <w:tbl>
       <w:tblPr>
@@ -25587,12 +26231,14 @@
                 <w:bCs w:val="0"/>
               </w:rPr>
             </w:pPr>
+            <w:proofErr w:type="spellStart"/>
             <w:r>
               <w:rPr>
                 <w:rFonts w:hint="eastAsia"/>
               </w:rPr>
               <w:t>스탯</w:t>
             </w:r>
+            <w:proofErr w:type="spellEnd"/>
           </w:p>
         </w:tc>
         <w:tc>
@@ -26237,8 +26883,22 @@
         <w:rPr>
           <w:rFonts w:hint="eastAsia"/>
         </w:rPr>
-        <w:t>폭풍 카이팅</w:t>
-      </w:r>
+        <w:t>혼신의</w:t>
+      </w:r>
+      <w:r>
+        <w:rPr>
+          <w:rFonts w:hint="eastAsia"/>
+        </w:rPr>
+        <w:t xml:space="preserve"> </w:t>
+      </w:r>
+      <w:proofErr w:type="spellStart"/>
+      <w:r>
+        <w:rPr>
+          <w:rFonts w:hint="eastAsia"/>
+        </w:rPr>
+        <w:t>카이팅</w:t>
+      </w:r>
+      <w:proofErr w:type="spellEnd"/>
     </w:p>
     <w:tbl>
       <w:tblPr>
@@ -26427,6 +27087,7 @@
                 <w:bCs/>
               </w:rPr>
             </w:pPr>
+            <w:proofErr w:type="spellStart"/>
             <w:r>
               <w:rPr>
                 <w:rFonts w:hint="eastAsia"/>
@@ -26435,6 +27096,7 @@
               </w:rPr>
               <w:t>쿨타임</w:t>
             </w:r>
+            <w:proofErr w:type="spellEnd"/>
           </w:p>
         </w:tc>
         <w:tc>
@@ -26483,14 +27145,17 @@
                 <w:bCs/>
               </w:rPr>
             </w:pPr>
-            <w:r>
-              <w:rPr>
-                <w:rFonts w:hint="eastAsia"/>
-                <w:b/>
-                <w:bCs/>
-              </w:rPr>
+            <w:proofErr w:type="spellStart"/>
+            <w:r>
+              <w:rPr>
+                <w:rFonts w:hint="eastAsia"/>
+                <w:b/>
+                <w:bCs/>
+              </w:rPr>
+              <w:lastRenderedPageBreak/>
               <w:t>툴팁</w:t>
             </w:r>
+            <w:proofErr w:type="spellEnd"/>
           </w:p>
         </w:tc>
         <w:tc>
@@ -26510,27 +27175,62 @@
               <w:rPr>
                 <w:rFonts w:hint="eastAsia"/>
               </w:rPr>
-              <w:t>괴물 같은 피지컬로 적의 접근을 허용하지 않습니다.</w:t>
-            </w:r>
-          </w:p>
-          <w:p>
-            <w:pPr>
-              <w:pStyle w:val="a9"/>
-              <w:ind w:left="0"/>
-              <w:jc w:val="center"/>
-            </w:pPr>
-            <w:r>
-              <w:rPr>
-                <w:rFonts w:hint="eastAsia"/>
-              </w:rPr>
-              <w:t>적으로부터 회피하며 다음 공격은 추가 피해를 입히고 상</w:t>
-            </w:r>
-            <w:r>
-              <w:rPr>
-                <w:rFonts w:hint="eastAsia"/>
-              </w:rPr>
-              <w:lastRenderedPageBreak/>
-              <w:t>대 이동속도를 저하시킵니다.</w:t>
+              <w:t xml:space="preserve">괴물 같은 피지컬로 </w:t>
+            </w:r>
+            <w:r>
+              <w:rPr>
+                <w:rFonts w:hint="eastAsia"/>
+              </w:rPr>
+              <w:t>포지션을 다시 잡습니다.</w:t>
+            </w:r>
+          </w:p>
+          <w:p>
+            <w:pPr>
+              <w:pStyle w:val="a9"/>
+              <w:ind w:left="0"/>
+              <w:jc w:val="center"/>
+            </w:pPr>
+            <w:r>
+              <w:rPr>
+                <w:rFonts w:hint="eastAsia"/>
+              </w:rPr>
+              <w:t xml:space="preserve">이후 </w:t>
+            </w:r>
+            <w:r>
+              <w:rPr>
+                <w:rFonts w:hint="eastAsia"/>
+              </w:rPr>
+              <w:t>강화</w:t>
+            </w:r>
+            <w:r>
+              <w:rPr>
+                <w:rFonts w:hint="eastAsia"/>
+              </w:rPr>
+              <w:t xml:space="preserve"> 공격을 하며 </w:t>
+            </w:r>
+            <w:r>
+              <w:rPr>
+                <w:rFonts w:hint="eastAsia"/>
+              </w:rPr>
+              <w:t>추가</w:t>
+            </w:r>
+            <w:r>
+              <w:rPr>
+                <w:rFonts w:hint="eastAsia"/>
+              </w:rPr>
+              <w:t xml:space="preserve"> </w:t>
+            </w:r>
+            <w:r>
+              <w:rPr>
+                <w:rFonts w:hint="eastAsia"/>
+              </w:rPr>
+              <w:t>피해를 입</w:t>
+            </w:r>
+            <w:r>
+              <w:rPr>
+                <w:rFonts w:hint="eastAsia"/>
+              </w:rPr>
+              <w:t>힙니다.</w:t>
             </w:r>
           </w:p>
         </w:tc>
@@ -26559,7 +27259,6 @@
                 <w:b/>
                 <w:bCs/>
               </w:rPr>
-              <w:lastRenderedPageBreak/>
               <w:t>애니메이션</w:t>
             </w:r>
           </w:p>
@@ -26575,7 +27274,6 @@
             <w:pPr>
               <w:pStyle w:val="a9"/>
               <w:ind w:left="0"/>
-              <w:jc w:val="center"/>
             </w:pPr>
           </w:p>
         </w:tc>
@@ -26792,6 +27490,7 @@
                 <w:bCs/>
               </w:rPr>
             </w:pPr>
+            <w:proofErr w:type="spellStart"/>
             <w:r>
               <w:rPr>
                 <w:rFonts w:hint="eastAsia"/>
@@ -26800,6 +27499,7 @@
               </w:rPr>
               <w:t>툴팁</w:t>
             </w:r>
+            <w:proofErr w:type="spellEnd"/>
           </w:p>
         </w:tc>
         <w:tc>
@@ -26832,7 +27532,13 @@
               <w:rPr>
                 <w:rFonts w:hint="eastAsia"/>
               </w:rPr>
-              <w:t>CC를 맞으면 즉시 정화를 사용해 해제합니다.</w:t>
+              <w:t>이동 방해 효과</w:t>
+            </w:r>
+            <w:r>
+              <w:rPr>
+                <w:rFonts w:hint="eastAsia"/>
+              </w:rPr>
+              <w:t>를 맞으면 즉시 정화를 사용해 해제합니다.</w:t>
             </w:r>
           </w:p>
         </w:tc>
@@ -26891,11 +27597,19 @@
       <w:pPr>
         <w:pStyle w:val="1"/>
       </w:pPr>
+      <w:proofErr w:type="spellStart"/>
       <w:r>
         <w:rPr>
           <w:rFonts w:hint="eastAsia"/>
         </w:rPr>
-        <w:t xml:space="preserve">궁극기 </w:t>
+        <w:t>궁극기</w:t>
+      </w:r>
+      <w:proofErr w:type="spellEnd"/>
+      <w:r>
+        <w:rPr>
+          <w:rFonts w:hint="eastAsia"/>
+        </w:rPr>
+        <w:t xml:space="preserve"> </w:t>
       </w:r>
       <w:r>
         <w:t>–</w:t>
@@ -27113,7 +27827,7 @@
               <w:rPr>
                 <w:rFonts w:hint="eastAsia"/>
               </w:rPr>
-              <w:t>전장에 아군이 없음</w:t>
+              <w:t>스코어가 3 이상 뒤처짐</w:t>
             </w:r>
           </w:p>
         </w:tc>
@@ -27136,6 +27850,7 @@
                 <w:bCs/>
               </w:rPr>
             </w:pPr>
+            <w:proofErr w:type="spellStart"/>
             <w:r>
               <w:rPr>
                 <w:rFonts w:hint="eastAsia"/>
@@ -27144,6 +27859,7 @@
               </w:rPr>
               <w:t>툴팁</w:t>
             </w:r>
+            <w:proofErr w:type="spellEnd"/>
           </w:p>
         </w:tc>
         <w:tc>
@@ -27163,20 +27879,38 @@
               <w:rPr>
                 <w:rFonts w:hint="eastAsia"/>
               </w:rPr>
-              <w:t>에이스는 혼자 남았을 때 진가를 발휘합니다.</w:t>
-            </w:r>
-          </w:p>
-          <w:p>
-            <w:pPr>
-              <w:pStyle w:val="a9"/>
-              <w:ind w:left="0"/>
-              <w:jc w:val="center"/>
-            </w:pPr>
-            <w:r>
-              <w:rPr>
-                <w:rFonts w:hint="eastAsia"/>
-              </w:rPr>
-              <w:t>전장에 혼자 남으면 자신을 둘 복사하여 소환합니다.</w:t>
+              <w:t xml:space="preserve">에이스는 </w:t>
+            </w:r>
+            <w:r>
+              <w:rPr>
+                <w:rFonts w:hint="eastAsia"/>
+              </w:rPr>
+              <w:t xml:space="preserve">통나무를 들 </w:t>
+            </w:r>
+            <w:r>
+              <w:rPr>
+                <w:rFonts w:hint="eastAsia"/>
+              </w:rPr>
+              <w:t>때 진가를 발휘합니다.</w:t>
+            </w:r>
+          </w:p>
+          <w:p>
+            <w:pPr>
+              <w:pStyle w:val="a9"/>
+              <w:ind w:left="0"/>
+              <w:jc w:val="center"/>
+            </w:pPr>
+            <w:r>
+              <w:rPr>
+                <w:rFonts w:hint="eastAsia"/>
+              </w:rPr>
+              <w:t>스코어가 많이 불리해 지면</w:t>
+            </w:r>
+            <w:r>
+              <w:rPr>
+                <w:rFonts w:hint="eastAsia"/>
+              </w:rPr>
+              <w:t xml:space="preserve"> 자신을 둘 복사하여 소환합니다.</w:t>
             </w:r>
           </w:p>
         </w:tc>
@@ -27279,11 +28013,19 @@
       <w:pPr>
         <w:pStyle w:val="1"/>
       </w:pPr>
+      <w:proofErr w:type="spellStart"/>
       <w:r>
         <w:rPr>
           <w:rFonts w:hint="eastAsia"/>
         </w:rPr>
-        <w:t xml:space="preserve">히든 패시브 </w:t>
+        <w:t>히든</w:t>
+      </w:r>
+      <w:proofErr w:type="spellEnd"/>
+      <w:r>
+        <w:rPr>
+          <w:rFonts w:hint="eastAsia"/>
+        </w:rPr>
+        <w:t xml:space="preserve"> 패시브 </w:t>
       </w:r>
       <w:r>
         <w:t>–</w:t>
@@ -27298,7 +28040,7 @@
         <w:rPr>
           <w:rFonts w:hint="eastAsia"/>
         </w:rPr>
-        <w:t>뼈 때리는 막내</w:t>
+        <w:t>무자비</w:t>
       </w:r>
     </w:p>
     <w:tbl>
@@ -27449,6 +28191,7 @@
                 <w:bCs/>
               </w:rPr>
             </w:pPr>
+            <w:proofErr w:type="spellStart"/>
             <w:r>
               <w:rPr>
                 <w:rFonts w:hint="eastAsia"/>
@@ -27457,6 +28200,7 @@
               </w:rPr>
               <w:t>툴팁</w:t>
             </w:r>
+            <w:proofErr w:type="spellEnd"/>
           </w:p>
         </w:tc>
         <w:tc>
@@ -27613,6 +28357,7 @@
         <w:rPr>
           <w:rFonts w:hint="eastAsia"/>
         </w:rPr>
+        <w:lastRenderedPageBreak/>
         <w:t>비주얼</w:t>
       </w:r>
       <w:bookmarkEnd w:id="42"/>
@@ -27658,6 +28403,7 @@
         <w:pStyle w:val="3"/>
       </w:pPr>
       <w:bookmarkStart w:id="43" w:name="_Toc185361211"/>
+      <w:proofErr w:type="spellStart"/>
       <w:r>
         <w:rPr>
           <w:rFonts w:hint="eastAsia"/>
@@ -27665,6 +28411,7 @@
         <w:t>스테이터스</w:t>
       </w:r>
       <w:bookmarkEnd w:id="43"/>
+      <w:proofErr w:type="spellEnd"/>
     </w:p>
     <w:tbl>
       <w:tblPr>
@@ -27693,12 +28440,14 @@
                 <w:bCs w:val="0"/>
               </w:rPr>
             </w:pPr>
+            <w:proofErr w:type="spellStart"/>
             <w:r>
               <w:rPr>
                 <w:rFonts w:hint="eastAsia"/>
               </w:rPr>
               <w:t>스탯</w:t>
             </w:r>
+            <w:proofErr w:type="spellEnd"/>
           </w:p>
         </w:tc>
         <w:tc>
@@ -28721,6 +29470,7 @@
               <w:rPr>
                 <w:rFonts w:hint="eastAsia"/>
               </w:rPr>
+              <w:lastRenderedPageBreak/>
               <w:t>행동 불가 3초 부여</w:t>
             </w:r>
           </w:p>
@@ -28784,7 +29534,6 @@
               <w:rPr>
                 <w:rFonts w:hint="eastAsia"/>
               </w:rPr>
-              <w:lastRenderedPageBreak/>
               <w:t>범위: 800 x 100</w:t>
             </w:r>
             <w:r>
@@ -28970,6 +29719,7 @@
                 <w:bCs/>
               </w:rPr>
             </w:pPr>
+            <w:proofErr w:type="spellStart"/>
             <w:r>
               <w:rPr>
                 <w:rFonts w:hint="eastAsia"/>
@@ -28979,6 +29729,7 @@
               <w:lastRenderedPageBreak/>
               <w:t>쿨타임</w:t>
             </w:r>
+            <w:proofErr w:type="spellEnd"/>
           </w:p>
         </w:tc>
         <w:tc>
@@ -29066,6 +29817,7 @@
                 <w:bCs/>
               </w:rPr>
             </w:pPr>
+            <w:proofErr w:type="spellStart"/>
             <w:r>
               <w:rPr>
                 <w:rFonts w:hint="eastAsia"/>
@@ -29074,6 +29826,7 @@
               </w:rPr>
               <w:t>툴팁</w:t>
             </w:r>
+            <w:proofErr w:type="spellEnd"/>
           </w:p>
         </w:tc>
         <w:tc>
@@ -29228,8 +29981,16 @@
         <w:rPr>
           <w:rFonts w:hint="eastAsia"/>
         </w:rPr>
-        <w:t>고고한 등반자</w:t>
-      </w:r>
+        <w:t xml:space="preserve">고고한 </w:t>
+      </w:r>
+      <w:proofErr w:type="spellStart"/>
+      <w:r>
+        <w:rPr>
+          <w:rFonts w:hint="eastAsia"/>
+        </w:rPr>
+        <w:t>등반자</w:t>
+      </w:r>
+      <w:proofErr w:type="spellEnd"/>
     </w:p>
     <w:tbl>
       <w:tblPr>
@@ -29422,6 +30183,7 @@
                 <w:bCs/>
               </w:rPr>
             </w:pPr>
+            <w:proofErr w:type="spellStart"/>
             <w:r>
               <w:rPr>
                 <w:rFonts w:hint="eastAsia"/>
@@ -29430,6 +30192,7 @@
               </w:rPr>
               <w:t>툴팁</w:t>
             </w:r>
+            <w:proofErr w:type="spellEnd"/>
           </w:p>
         </w:tc>
         <w:tc>
@@ -29557,11 +30320,19 @@
       <w:pPr>
         <w:pStyle w:val="1"/>
       </w:pPr>
+      <w:proofErr w:type="spellStart"/>
       <w:r>
         <w:rPr>
           <w:rFonts w:hint="eastAsia"/>
         </w:rPr>
-        <w:t xml:space="preserve">궁극기 </w:t>
+        <w:t>궁극기</w:t>
+      </w:r>
+      <w:proofErr w:type="spellEnd"/>
+      <w:r>
+        <w:rPr>
+          <w:rFonts w:hint="eastAsia"/>
+        </w:rPr>
+        <w:t xml:space="preserve"> </w:t>
       </w:r>
       <w:r>
         <w:t>–</w:t>
@@ -29692,7 +30463,14 @@
               <w:rPr>
                 <w:rFonts w:hint="eastAsia"/>
               </w:rPr>
-              <w:t>합체된 동안 자신 면역, 대상과 함께 이동하며 쿨타임 마다 스킬 사용, 대상에게 자신의 공격력과 스킬 가속 부여</w:t>
+              <w:t>합체된 동안 자신 면역, 대상과 함께 이동하며 쿨타임 마</w:t>
+            </w:r>
+            <w:r>
+              <w:rPr>
+                <w:rFonts w:hint="eastAsia"/>
+              </w:rPr>
+              <w:lastRenderedPageBreak/>
+              <w:t>다 스킬 사용, 대상에게 자신의 공격력과 스킬 가속 부여</w:t>
             </w:r>
           </w:p>
           <w:p>
@@ -29734,6 +30512,7 @@
                 <w:b/>
                 <w:bCs/>
               </w:rPr>
+              <w:lastRenderedPageBreak/>
               <w:t>발동 시점</w:t>
             </w:r>
           </w:p>
@@ -29791,15 +30570,16 @@
                 <w:bCs/>
               </w:rPr>
             </w:pPr>
-            <w:r>
-              <w:rPr>
-                <w:rFonts w:hint="eastAsia"/>
-                <w:b/>
-                <w:bCs/>
-              </w:rPr>
-              <w:lastRenderedPageBreak/>
+            <w:proofErr w:type="spellStart"/>
+            <w:r>
+              <w:rPr>
+                <w:rFonts w:hint="eastAsia"/>
+                <w:b/>
+                <w:bCs/>
+              </w:rPr>
               <w:t>툴팁</w:t>
             </w:r>
+            <w:proofErr w:type="spellEnd"/>
           </w:p>
         </w:tc>
         <w:tc>
@@ -29941,11 +30721,19 @@
       <w:pPr>
         <w:pStyle w:val="1"/>
       </w:pPr>
+      <w:proofErr w:type="spellStart"/>
       <w:r>
         <w:rPr>
           <w:rFonts w:hint="eastAsia"/>
         </w:rPr>
-        <w:t xml:space="preserve">히든 패시브 </w:t>
+        <w:t>히든</w:t>
+      </w:r>
+      <w:proofErr w:type="spellEnd"/>
+      <w:r>
+        <w:rPr>
+          <w:rFonts w:hint="eastAsia"/>
+        </w:rPr>
+        <w:t xml:space="preserve"> 패시브 </w:t>
       </w:r>
       <w:r>
         <w:t>–</w:t>
@@ -30099,6 +30887,7 @@
                 <w:bCs/>
               </w:rPr>
             </w:pPr>
+            <w:proofErr w:type="spellStart"/>
             <w:r>
               <w:rPr>
                 <w:rFonts w:hint="eastAsia"/>
@@ -30107,6 +30896,7 @@
               </w:rPr>
               <w:t>툴팁</w:t>
             </w:r>
+            <w:proofErr w:type="spellEnd"/>
           </w:p>
         </w:tc>
         <w:tc>
@@ -30406,6 +31196,7 @@
                 <w:bCs/>
               </w:rPr>
             </w:pPr>
+            <w:proofErr w:type="spellStart"/>
             <w:r>
               <w:rPr>
                 <w:rFonts w:hint="eastAsia"/>
@@ -30414,6 +31205,7 @@
               </w:rPr>
               <w:t>툴팁</w:t>
             </w:r>
+            <w:proofErr w:type="spellEnd"/>
           </w:p>
         </w:tc>
         <w:tc>
@@ -32128,6 +32920,7 @@
   <w:style w:type="character" w:default="1" w:styleId="a0">
     <w:name w:val="Default Paragraph Font"/>
     <w:uiPriority w:val="1"/>
+    <w:semiHidden/>
     <w:unhideWhenUsed/>
   </w:style>
   <w:style w:type="table" w:default="1" w:styleId="a1">
